--- a/BikeRentalDataAnaysisReport.docx
+++ b/BikeRentalDataAnaysisReport.docx
@@ -1,6 +1,6 @@
 
 <file path=word/document.xml><?xml version="1.0" encoding="utf-8"?>
-<w:document xmlns:wpc="http://schemas.microsoft.com/office/word/2010/wordprocessingCanvas" xmlns:cx="http://schemas.microsoft.com/office/drawing/2014/chartex" xmlns:cx1="http://schemas.microsoft.com/office/drawing/2015/9/8/chartex" xmlns:cx2="http://schemas.microsoft.com/office/drawing/2015/10/21/chartex" xmlns:cx3="http://schemas.microsoft.com/office/drawing/2016/5/9/chartex" xmlns:cx4="http://schemas.microsoft.com/office/drawing/2016/5/10/chartex" xmlns:cx5="http://schemas.microsoft.com/office/drawing/2016/5/11/chartex" xmlns:cx6="http://schemas.microsoft.com/office/drawing/2016/5/12/chartex" xmlns:cx7="http://schemas.microsoft.com/office/drawing/2016/5/13/chartex" xmlns:cx8="http://schemas.microsoft.com/office/drawing/2016/5/14/chartex" xmlns:mc="http://schemas.openxmlformats.org/markup-compatibility/2006" xmlns:aink="http://schemas.microsoft.com/office/drawing/2016/ink" xmlns:am3d="http://schemas.microsoft.com/office/drawing/2017/model3d" xmlns:o="urn:schemas-microsoft-com:office:office" xmlns:oel="http://schemas.microsoft.com/office/2019/extlst" xmlns:r="http://schemas.openxmlformats.org/officeDocument/2006/relationships" xmlns:m="http://schemas.openxmlformats.org/officeDocument/2006/math" xmlns:v="urn:schemas-microsoft-com:vml" xmlns:wp14="http://schemas.microsoft.com/office/word/2010/wordprocessingDrawing" xmlns:wp="http://schemas.openxmlformats.org/drawingml/2006/wordprocessingDrawing" xmlns:w10="urn:schemas-microsoft-com:office:word" xmlns:w="http://schemas.openxmlformats.org/wordprocessingml/2006/main" xmlns:w14="http://schemas.microsoft.com/office/word/2010/wordml" xmlns:w15="http://schemas.microsoft.com/office/word/2012/wordml" xmlns:w16cex="http://schemas.microsoft.com/office/word/2018/wordml/cex" xmlns:w16cid="http://schemas.microsoft.com/office/word/2016/wordml/cid" xmlns:w16="http://schemas.microsoft.com/office/word/2018/wordml" xmlns:w16sdtdh="http://schemas.microsoft.com/office/word/2020/wordml/sdtdatahash" xmlns:w16se="http://schemas.microsoft.com/office/word/2015/wordml/symex" xmlns:wpg="http://schemas.microsoft.com/office/word/2010/wordprocessingGroup" xmlns:wpi="http://schemas.microsoft.com/office/word/2010/wordprocessingInk" xmlns:wne="http://schemas.microsoft.com/office/word/2006/wordml" xmlns:wps="http://schemas.microsoft.com/office/word/2010/wordprocessingShape" mc:Ignorable="w14 w15 w16se w16cid w16 w16cex w16sdtdh wp14">
+<w:document xmlns:wpc="http://schemas.microsoft.com/office/word/2010/wordprocessingCanvas" xmlns:cx="http://schemas.microsoft.com/office/drawing/2014/chartex" xmlns:cx1="http://schemas.microsoft.com/office/drawing/2015/9/8/chartex" xmlns:cx2="http://schemas.microsoft.com/office/drawing/2015/10/21/chartex" xmlns:cx3="http://schemas.microsoft.com/office/drawing/2016/5/9/chartex" xmlns:cx4="http://schemas.microsoft.com/office/drawing/2016/5/10/chartex" xmlns:cx5="http://schemas.microsoft.com/office/drawing/2016/5/11/chartex" xmlns:cx6="http://schemas.microsoft.com/office/drawing/2016/5/12/chartex" xmlns:cx7="http://schemas.microsoft.com/office/drawing/2016/5/13/chartex" xmlns:cx8="http://schemas.microsoft.com/office/drawing/2016/5/14/chartex" xmlns:mc="http://schemas.openxmlformats.org/markup-compatibility/2006" xmlns:aink="http://schemas.microsoft.com/office/drawing/2016/ink" xmlns:am3d="http://schemas.microsoft.com/office/drawing/2017/model3d" xmlns:o="urn:schemas-microsoft-com:office:office" xmlns:oel="http://schemas.microsoft.com/office/2019/extlst" xmlns:r="http://schemas.openxmlformats.org/officeDocument/2006/relationships" xmlns:m="http://schemas.openxmlformats.org/officeDocument/2006/math" xmlns:v="urn:schemas-microsoft-com:vml" xmlns:wp14="http://schemas.microsoft.com/office/word/2010/wordprocessingDrawing" xmlns:wp="http://schemas.openxmlformats.org/drawingml/2006/wordprocessingDrawing" xmlns:w10="urn:schemas-microsoft-com:office:word" xmlns:w="http://schemas.openxmlformats.org/wordprocessingml/2006/main" xmlns:w14="http://schemas.microsoft.com/office/word/2010/wordml" xmlns:w15="http://schemas.microsoft.com/office/word/2012/wordml" xmlns:w16cex="http://schemas.microsoft.com/office/word/2018/wordml/cex" xmlns:w16cid="http://schemas.microsoft.com/office/word/2016/wordml/cid" xmlns:w16="http://schemas.microsoft.com/office/word/2018/wordml" xmlns:w16du="http://schemas.microsoft.com/office/word/2023/wordml/word16du" xmlns:w16sdtdh="http://schemas.microsoft.com/office/word/2020/wordml/sdtdatahash" xmlns:w16se="http://schemas.microsoft.com/office/word/2015/wordml/symex" xmlns:wpg="http://schemas.microsoft.com/office/word/2010/wordprocessingGroup" xmlns:wpi="http://schemas.microsoft.com/office/word/2010/wordprocessingInk" xmlns:wne="http://schemas.microsoft.com/office/word/2006/wordml" xmlns:wps="http://schemas.microsoft.com/office/word/2010/wordprocessingShape" mc:Ignorable="w14 w15 w16se w16cid w16 w16cex w16sdtdh wp14">
   <w:body>
     <w:p>
       <w:pPr>
@@ -116,14 +116,7 @@
           <w:sz w:val="28"/>
           <w:szCs w:val="28"/>
         </w:rPr>
-        <w:t xml:space="preserve">A report by </w:t>
-      </w:r>
-      <w:r>
-        <w:rPr>
-          <w:sz w:val="28"/>
-          <w:szCs w:val="28"/>
-        </w:rPr>
-        <w:t>Lab Group 2B1</w:t>
+        <w:t>A report by Lab Group 2B1</w:t>
       </w:r>
     </w:p>
     <w:tbl>
@@ -716,14 +709,7 @@
                 <w:sz w:val="20"/>
                 <w:szCs w:val="20"/>
               </w:rPr>
-              <w:t>The number</w:t>
-            </w:r>
-            <w:r>
-              <w:rPr>
-                <w:sz w:val="20"/>
-                <w:szCs w:val="20"/>
-              </w:rPr>
-              <w:t xml:space="preserve"> of non-registered users renting bikes at that time</w:t>
+              <w:t>The number of non-registered users renting bikes at that time</w:t>
             </w:r>
           </w:p>
         </w:tc>
@@ -769,14 +755,7 @@
                 <w:sz w:val="20"/>
                 <w:szCs w:val="20"/>
               </w:rPr>
-              <w:t>The number</w:t>
-            </w:r>
-            <w:r>
-              <w:rPr>
-                <w:sz w:val="20"/>
-                <w:szCs w:val="20"/>
-              </w:rPr>
-              <w:t xml:space="preserve"> of registered users renting bikes at that time</w:t>
+              <w:t>The number of registered users renting bikes at that time</w:t>
             </w:r>
           </w:p>
         </w:tc>
@@ -788,10 +767,7 @@
         <w:jc w:val="both"/>
       </w:pPr>
       <w:r>
-        <w:t>Explanatory</w:t>
-      </w:r>
-      <w:r>
-        <w:t xml:space="preserve"> variables include:</w:t>
+        <w:t>Explanatory variables include:</w:t>
       </w:r>
     </w:p>
     <w:tbl>
@@ -1384,13 +1360,7 @@
         <w:rPr>
           <w:color w:val="000000"/>
         </w:rPr>
-        <w:t xml:space="preserve">The raw dataset included variables for both “temperature” and “apparent temperature”. </w:t>
-      </w:r>
-      <w:r>
-        <w:rPr>
-          <w:color w:val="000000"/>
-        </w:rPr>
-        <w:t>These two variables were highly correlated (R</w:t>
+        <w:t>The raw dataset included variables for both “temperature” and “apparent temperature”. These two variables were highly correlated (R</w:t>
       </w:r>
       <w:r>
         <w:rPr>
@@ -1403,13 +1373,7 @@
         <w:rPr>
           <w:color w:val="000000"/>
         </w:rPr>
-        <w:t xml:space="preserve"> = 0.985)</w:t>
-      </w:r>
-      <w:r>
-        <w:rPr>
-          <w:color w:val="000000"/>
-        </w:rPr>
-        <w:t xml:space="preserve">. As such, temperature was discarded in favour of apparent temperature, with the rationale being that the temperature a person “feels” would likely </w:t>
+        <w:t xml:space="preserve"> = 0.985). As such, temperature was discarded in favour of apparent temperature, with the rationale being that the temperature a person “feels” would likely </w:t>
       </w:r>
       <w:r>
         <w:rPr>
@@ -1546,13 +1510,7 @@
         <w:rPr>
           <w:color w:val="000000"/>
         </w:rPr>
-        <w:t xml:space="preserve">Do registered users </w:t>
-      </w:r>
-      <w:r>
-        <w:rPr>
-          <w:color w:val="000000"/>
-        </w:rPr>
-        <w:t>rent more bikes at typical commuting times (such as 7-9am and 4-6pm)?</w:t>
+        <w:t>Do registered users rent more bikes at typical commuting times (such as 7-9am and 4-6pm)?</w:t>
       </w:r>
     </w:p>
     <w:p>
@@ -1656,21 +1614,11 @@
         <w:lastRenderedPageBreak/>
         <w:t xml:space="preserve">Figure </w:t>
       </w:r>
-      <w:r>
-        <w:fldChar w:fldCharType="begin"/>
-      </w:r>
-      <w:r>
-        <w:instrText xml:space="preserve"> SEQ Figure \* ARABIC </w:instrText>
-      </w:r>
-      <w:r>
-        <w:fldChar w:fldCharType="separate"/>
-      </w:r>
-      <w:r>
-        <w:t>1</w:t>
-      </w:r>
-      <w:r>
-        <w:fldChar w:fldCharType="end"/>
-      </w:r>
+      <w:fldSimple w:instr=" SEQ Figure \* ARABIC ">
+        <w:r>
+          <w:t>1</w:t>
+        </w:r>
+      </w:fldSimple>
       <w:r>
         <w:t xml:space="preserve">: </w:t>
       </w:r>
@@ -2271,24 +2219,14 @@
         <w:lastRenderedPageBreak/>
         <w:t xml:space="preserve">Figure </w:t>
       </w:r>
-      <w:r>
-        <w:fldChar w:fldCharType="begin"/>
-      </w:r>
-      <w:r>
-        <w:instrText xml:space="preserve"> SEQ Figure \* ARABIC </w:instrText>
-      </w:r>
-      <w:r>
-        <w:fldChar w:fldCharType="separate"/>
-      </w:r>
-      <w:r>
-        <w:rPr>
-          <w:noProof/>
-        </w:rPr>
-        <w:t>2</w:t>
-      </w:r>
-      <w:r>
-        <w:fldChar w:fldCharType="end"/>
-      </w:r>
+      <w:fldSimple w:instr=" SEQ Figure \* ARABIC ">
+        <w:r>
+          <w:rPr>
+            <w:noProof/>
+          </w:rPr>
+          <w:t>2</w:t>
+        </w:r>
+      </w:fldSimple>
       <w:r>
         <w:t xml:space="preserve">: </w:t>
       </w:r>
@@ -2913,6 +2851,41 @@
       </w:r>
     </w:p>
     <w:p>
+      <w:r>
+        <w:t xml:space="preserve">Registered </w:t>
+      </w:r>
+      <w:r>
+        <w:t xml:space="preserve">individuals tend to rent a bike regardless of holiday, weekday/weekend, season, </w:t>
+      </w:r>
+      <w:r>
+        <w:t xml:space="preserve">weather (also </w:t>
+      </w:r>
+      <w:r>
+        <w:t>prefer heavy rain/snow day) than casual</w:t>
+      </w:r>
+      <w:r>
+        <w:t xml:space="preserve"> </w:t>
+      </w:r>
+      <w:r>
+        <w:t xml:space="preserve">and </w:t>
+      </w:r>
+      <w:r>
+        <w:t xml:space="preserve">registered individuals are prefer </w:t>
+      </w:r>
+      <w:r>
+        <w:t xml:space="preserve">morning time </w:t>
+      </w:r>
+      <w:r>
+        <w:t>than casual users but has l</w:t>
+      </w:r>
+      <w:r>
+        <w:t>ess variation on time</w:t>
+      </w:r>
+      <w:r>
+        <w:t xml:space="preserve">.  </w:t>
+      </w:r>
+    </w:p>
+    <w:p>
       <w:pPr>
         <w:pStyle w:val="Heading2"/>
       </w:pPr>
@@ -3183,7 +3156,7 @@
 </file>
 
 <file path=word/comments.xml><?xml version="1.0" encoding="utf-8"?>
-<w:comments xmlns:wpc="http://schemas.microsoft.com/office/word/2010/wordprocessingCanvas" xmlns:cx="http://schemas.microsoft.com/office/drawing/2014/chartex" xmlns:cx1="http://schemas.microsoft.com/office/drawing/2015/9/8/chartex" xmlns:cx2="http://schemas.microsoft.com/office/drawing/2015/10/21/chartex" xmlns:cx3="http://schemas.microsoft.com/office/drawing/2016/5/9/chartex" xmlns:cx4="http://schemas.microsoft.com/office/drawing/2016/5/10/chartex" xmlns:cx5="http://schemas.microsoft.com/office/drawing/2016/5/11/chartex" xmlns:cx6="http://schemas.microsoft.com/office/drawing/2016/5/12/chartex" xmlns:cx7="http://schemas.microsoft.com/office/drawing/2016/5/13/chartex" xmlns:cx8="http://schemas.microsoft.com/office/drawing/2016/5/14/chartex" xmlns:mc="http://schemas.openxmlformats.org/markup-compatibility/2006" xmlns:aink="http://schemas.microsoft.com/office/drawing/2016/ink" xmlns:am3d="http://schemas.microsoft.com/office/drawing/2017/model3d" xmlns:o="urn:schemas-microsoft-com:office:office" xmlns:oel="http://schemas.microsoft.com/office/2019/extlst" xmlns:r="http://schemas.openxmlformats.org/officeDocument/2006/relationships" xmlns:m="http://schemas.openxmlformats.org/officeDocument/2006/math" xmlns:v="urn:schemas-microsoft-com:vml" xmlns:wp14="http://schemas.microsoft.com/office/word/2010/wordprocessingDrawing" xmlns:wp="http://schemas.openxmlformats.org/drawingml/2006/wordprocessingDrawing" xmlns:w10="urn:schemas-microsoft-com:office:word" xmlns:w="http://schemas.openxmlformats.org/wordprocessingml/2006/main" xmlns:w14="http://schemas.microsoft.com/office/word/2010/wordml" xmlns:w15="http://schemas.microsoft.com/office/word/2012/wordml" xmlns:w16cex="http://schemas.microsoft.com/office/word/2018/wordml/cex" xmlns:w16cid="http://schemas.microsoft.com/office/word/2016/wordml/cid" xmlns:w16="http://schemas.microsoft.com/office/word/2018/wordml" xmlns:w16sdtdh="http://schemas.microsoft.com/office/word/2020/wordml/sdtdatahash" xmlns:w16se="http://schemas.microsoft.com/office/word/2015/wordml/symex" xmlns:wpg="http://schemas.microsoft.com/office/word/2010/wordprocessingGroup" xmlns:wpi="http://schemas.microsoft.com/office/word/2010/wordprocessingInk" xmlns:wne="http://schemas.microsoft.com/office/word/2006/wordml" xmlns:wps="http://schemas.microsoft.com/office/word/2010/wordprocessingShape" mc:Ignorable="w14 w15 w16se w16cid w16 w16cex w16sdtdh wp14">
+<w:comments xmlns:wpc="http://schemas.microsoft.com/office/word/2010/wordprocessingCanvas" xmlns:cx="http://schemas.microsoft.com/office/drawing/2014/chartex" xmlns:cx1="http://schemas.microsoft.com/office/drawing/2015/9/8/chartex" xmlns:cx2="http://schemas.microsoft.com/office/drawing/2015/10/21/chartex" xmlns:cx3="http://schemas.microsoft.com/office/drawing/2016/5/9/chartex" xmlns:cx4="http://schemas.microsoft.com/office/drawing/2016/5/10/chartex" xmlns:cx5="http://schemas.microsoft.com/office/drawing/2016/5/11/chartex" xmlns:cx6="http://schemas.microsoft.com/office/drawing/2016/5/12/chartex" xmlns:cx7="http://schemas.microsoft.com/office/drawing/2016/5/13/chartex" xmlns:cx8="http://schemas.microsoft.com/office/drawing/2016/5/14/chartex" xmlns:mc="http://schemas.openxmlformats.org/markup-compatibility/2006" xmlns:aink="http://schemas.microsoft.com/office/drawing/2016/ink" xmlns:am3d="http://schemas.microsoft.com/office/drawing/2017/model3d" xmlns:o="urn:schemas-microsoft-com:office:office" xmlns:oel="http://schemas.microsoft.com/office/2019/extlst" xmlns:r="http://schemas.openxmlformats.org/officeDocument/2006/relationships" xmlns:m="http://schemas.openxmlformats.org/officeDocument/2006/math" xmlns:v="urn:schemas-microsoft-com:vml" xmlns:wp14="http://schemas.microsoft.com/office/word/2010/wordprocessingDrawing" xmlns:wp="http://schemas.openxmlformats.org/drawingml/2006/wordprocessingDrawing" xmlns:w10="urn:schemas-microsoft-com:office:word" xmlns:w="http://schemas.openxmlformats.org/wordprocessingml/2006/main" xmlns:w14="http://schemas.microsoft.com/office/word/2010/wordml" xmlns:w15="http://schemas.microsoft.com/office/word/2012/wordml" xmlns:w16cex="http://schemas.microsoft.com/office/word/2018/wordml/cex" xmlns:w16cid="http://schemas.microsoft.com/office/word/2016/wordml/cid" xmlns:w16="http://schemas.microsoft.com/office/word/2018/wordml" xmlns:w16du="http://schemas.microsoft.com/office/word/2023/wordml/word16du" xmlns:w16sdtdh="http://schemas.microsoft.com/office/word/2020/wordml/sdtdatahash" xmlns:w16se="http://schemas.microsoft.com/office/word/2015/wordml/symex" xmlns:wpg="http://schemas.microsoft.com/office/word/2010/wordprocessingGroup" xmlns:wpi="http://schemas.microsoft.com/office/word/2010/wordprocessingInk" xmlns:wne="http://schemas.microsoft.com/office/word/2006/wordml" xmlns:wps="http://schemas.microsoft.com/office/word/2010/wordprocessingShape" mc:Ignorable="w14 w15 w16se w16cid w16 w16cex w16sdtdh wp14">
   <w:comment w:id="0" w:author="Alexander Proskiw" w:date="2023-04-04T12:12:00Z" w:initials="AP">
     <w:p>
       <w:pPr>
@@ -3236,7 +3209,7 @@
 </file>
 
 <file path=word/commentsExtended.xml><?xml version="1.0" encoding="utf-8"?>
-<w15:commentsEx xmlns:wpc="http://schemas.microsoft.com/office/word/2010/wordprocessingCanvas" xmlns:cx="http://schemas.microsoft.com/office/drawing/2014/chartex" xmlns:cx1="http://schemas.microsoft.com/office/drawing/2015/9/8/chartex" xmlns:cx2="http://schemas.microsoft.com/office/drawing/2015/10/21/chartex" xmlns:cx3="http://schemas.microsoft.com/office/drawing/2016/5/9/chartex" xmlns:cx4="http://schemas.microsoft.com/office/drawing/2016/5/10/chartex" xmlns:cx5="http://schemas.microsoft.com/office/drawing/2016/5/11/chartex" xmlns:cx6="http://schemas.microsoft.com/office/drawing/2016/5/12/chartex" xmlns:cx7="http://schemas.microsoft.com/office/drawing/2016/5/13/chartex" xmlns:cx8="http://schemas.microsoft.com/office/drawing/2016/5/14/chartex" xmlns:mc="http://schemas.openxmlformats.org/markup-compatibility/2006" xmlns:aink="http://schemas.microsoft.com/office/drawing/2016/ink" xmlns:am3d="http://schemas.microsoft.com/office/drawing/2017/model3d" xmlns:o="urn:schemas-microsoft-com:office:office" xmlns:oel="http://schemas.microsoft.com/office/2019/extlst" xmlns:r="http://schemas.openxmlformats.org/officeDocument/2006/relationships" xmlns:m="http://schemas.openxmlformats.org/officeDocument/2006/math" xmlns:v="urn:schemas-microsoft-com:vml" xmlns:wp14="http://schemas.microsoft.com/office/word/2010/wordprocessingDrawing" xmlns:wp="http://schemas.openxmlformats.org/drawingml/2006/wordprocessingDrawing" xmlns:w10="urn:schemas-microsoft-com:office:word" xmlns:w="http://schemas.openxmlformats.org/wordprocessingml/2006/main" xmlns:w14="http://schemas.microsoft.com/office/word/2010/wordml" xmlns:w15="http://schemas.microsoft.com/office/word/2012/wordml" xmlns:w16cex="http://schemas.microsoft.com/office/word/2018/wordml/cex" xmlns:w16cid="http://schemas.microsoft.com/office/word/2016/wordml/cid" xmlns:w16="http://schemas.microsoft.com/office/word/2018/wordml" xmlns:w16sdtdh="http://schemas.microsoft.com/office/word/2020/wordml/sdtdatahash" xmlns:w16se="http://schemas.microsoft.com/office/word/2015/wordml/symex" xmlns:wpg="http://schemas.microsoft.com/office/word/2010/wordprocessingGroup" xmlns:wpi="http://schemas.microsoft.com/office/word/2010/wordprocessingInk" xmlns:wne="http://schemas.microsoft.com/office/word/2006/wordml" xmlns:wps="http://schemas.microsoft.com/office/word/2010/wordprocessingShape" mc:Ignorable="w14 w15 w16se w16cid w16 w16cex w16sdtdh wp14">
+<w15:commentsEx xmlns:wpc="http://schemas.microsoft.com/office/word/2010/wordprocessingCanvas" xmlns:cx="http://schemas.microsoft.com/office/drawing/2014/chartex" xmlns:cx1="http://schemas.microsoft.com/office/drawing/2015/9/8/chartex" xmlns:cx2="http://schemas.microsoft.com/office/drawing/2015/10/21/chartex" xmlns:cx3="http://schemas.microsoft.com/office/drawing/2016/5/9/chartex" xmlns:cx4="http://schemas.microsoft.com/office/drawing/2016/5/10/chartex" xmlns:cx5="http://schemas.microsoft.com/office/drawing/2016/5/11/chartex" xmlns:cx6="http://schemas.microsoft.com/office/drawing/2016/5/12/chartex" xmlns:cx7="http://schemas.microsoft.com/office/drawing/2016/5/13/chartex" xmlns:cx8="http://schemas.microsoft.com/office/drawing/2016/5/14/chartex" xmlns:mc="http://schemas.openxmlformats.org/markup-compatibility/2006" xmlns:aink="http://schemas.microsoft.com/office/drawing/2016/ink" xmlns:am3d="http://schemas.microsoft.com/office/drawing/2017/model3d" xmlns:o="urn:schemas-microsoft-com:office:office" xmlns:oel="http://schemas.microsoft.com/office/2019/extlst" xmlns:r="http://schemas.openxmlformats.org/officeDocument/2006/relationships" xmlns:m="http://schemas.openxmlformats.org/officeDocument/2006/math" xmlns:v="urn:schemas-microsoft-com:vml" xmlns:wp14="http://schemas.microsoft.com/office/word/2010/wordprocessingDrawing" xmlns:wp="http://schemas.openxmlformats.org/drawingml/2006/wordprocessingDrawing" xmlns:w10="urn:schemas-microsoft-com:office:word" xmlns:w="http://schemas.openxmlformats.org/wordprocessingml/2006/main" xmlns:w14="http://schemas.microsoft.com/office/word/2010/wordml" xmlns:w15="http://schemas.microsoft.com/office/word/2012/wordml" xmlns:w16cex="http://schemas.microsoft.com/office/word/2018/wordml/cex" xmlns:w16cid="http://schemas.microsoft.com/office/word/2016/wordml/cid" xmlns:w16="http://schemas.microsoft.com/office/word/2018/wordml" xmlns:w16du="http://schemas.microsoft.com/office/word/2023/wordml/word16du" xmlns:w16sdtdh="http://schemas.microsoft.com/office/word/2020/wordml/sdtdatahash" xmlns:w16se="http://schemas.microsoft.com/office/word/2015/wordml/symex" xmlns:wpg="http://schemas.microsoft.com/office/word/2010/wordprocessingGroup" xmlns:wpi="http://schemas.microsoft.com/office/word/2010/wordprocessingInk" xmlns:wne="http://schemas.microsoft.com/office/word/2006/wordml" xmlns:wps="http://schemas.microsoft.com/office/word/2010/wordprocessingShape" mc:Ignorable="w14 w15 w16se w16cid w16 w16cex w16sdtdh wp14">
   <w15:commentEx w15:paraId="1EFB7AD7" w15:done="0"/>
   <w15:commentEx w15:paraId="2F3E9333" w15:done="0"/>
   <w15:commentEx w15:paraId="2EC2A983" w15:done="0"/>
@@ -3244,7 +3217,7 @@
 </file>
 
 <file path=word/commentsExtensible.xml><?xml version="1.0" encoding="utf-8"?>
-<w16cex:commentsExtensible xmlns:wpc="http://schemas.microsoft.com/office/word/2010/wordprocessingCanvas" xmlns:cx="http://schemas.microsoft.com/office/drawing/2014/chartex" xmlns:cx1="http://schemas.microsoft.com/office/drawing/2015/9/8/chartex" xmlns:cx2="http://schemas.microsoft.com/office/drawing/2015/10/21/chartex" xmlns:cx3="http://schemas.microsoft.com/office/drawing/2016/5/9/chartex" xmlns:cx4="http://schemas.microsoft.com/office/drawing/2016/5/10/chartex" xmlns:cx5="http://schemas.microsoft.com/office/drawing/2016/5/11/chartex" xmlns:cx6="http://schemas.microsoft.com/office/drawing/2016/5/12/chartex" xmlns:cx7="http://schemas.microsoft.com/office/drawing/2016/5/13/chartex" xmlns:cx8="http://schemas.microsoft.com/office/drawing/2016/5/14/chartex" xmlns:mc="http://schemas.openxmlformats.org/markup-compatibility/2006" xmlns:aink="http://schemas.microsoft.com/office/drawing/2016/ink" xmlns:am3d="http://schemas.microsoft.com/office/drawing/2017/model3d" xmlns:o="urn:schemas-microsoft-com:office:office" xmlns:oel="http://schemas.microsoft.com/office/2019/extlst" xmlns:r="http://schemas.openxmlformats.org/officeDocument/2006/relationships" xmlns:m="http://schemas.openxmlformats.org/officeDocument/2006/math" xmlns:v="urn:schemas-microsoft-com:vml" xmlns:wp14="http://schemas.microsoft.com/office/word/2010/wordprocessingDrawing" xmlns:wp="http://schemas.openxmlformats.org/drawingml/2006/wordprocessingDrawing" xmlns:w10="urn:schemas-microsoft-com:office:word" xmlns:w="http://schemas.openxmlformats.org/wordprocessingml/2006/main" xmlns:w14="http://schemas.microsoft.com/office/word/2010/wordml" xmlns:w15="http://schemas.microsoft.com/office/word/2012/wordml" xmlns:w16cex="http://schemas.microsoft.com/office/word/2018/wordml/cex" xmlns:w16cid="http://schemas.microsoft.com/office/word/2016/wordml/cid" xmlns:w16="http://schemas.microsoft.com/office/word/2018/wordml" xmlns:w16sdtdh="http://schemas.microsoft.com/office/word/2020/wordml/sdtdatahash" xmlns:w16se="http://schemas.microsoft.com/office/word/2015/wordml/symex" xmlns:wpg="http://schemas.microsoft.com/office/word/2010/wordprocessingGroup" xmlns:wpi="http://schemas.microsoft.com/office/word/2010/wordprocessingInk" xmlns:wne="http://schemas.microsoft.com/office/word/2006/wordml" xmlns:wps="http://schemas.microsoft.com/office/word/2010/wordprocessingShape" mc:Ignorable="w14 w15 w16se w16cid w16 w16cex w16sdtdh wp14">
+<w16cex:commentsExtensible xmlns:wpc="http://schemas.microsoft.com/office/word/2010/wordprocessingCanvas" xmlns:cx="http://schemas.microsoft.com/office/drawing/2014/chartex" xmlns:cx1="http://schemas.microsoft.com/office/drawing/2015/9/8/chartex" xmlns:cx2="http://schemas.microsoft.com/office/drawing/2015/10/21/chartex" xmlns:cx3="http://schemas.microsoft.com/office/drawing/2016/5/9/chartex" xmlns:cx4="http://schemas.microsoft.com/office/drawing/2016/5/10/chartex" xmlns:cx5="http://schemas.microsoft.com/office/drawing/2016/5/11/chartex" xmlns:cx6="http://schemas.microsoft.com/office/drawing/2016/5/12/chartex" xmlns:cx7="http://schemas.microsoft.com/office/drawing/2016/5/13/chartex" xmlns:cx8="http://schemas.microsoft.com/office/drawing/2016/5/14/chartex" xmlns:mc="http://schemas.openxmlformats.org/markup-compatibility/2006" xmlns:aink="http://schemas.microsoft.com/office/drawing/2016/ink" xmlns:am3d="http://schemas.microsoft.com/office/drawing/2017/model3d" xmlns:o="urn:schemas-microsoft-com:office:office" xmlns:oel="http://schemas.microsoft.com/office/2019/extlst" xmlns:r="http://schemas.openxmlformats.org/officeDocument/2006/relationships" xmlns:m="http://schemas.openxmlformats.org/officeDocument/2006/math" xmlns:v="urn:schemas-microsoft-com:vml" xmlns:wp14="http://schemas.microsoft.com/office/word/2010/wordprocessingDrawing" xmlns:wp="http://schemas.openxmlformats.org/drawingml/2006/wordprocessingDrawing" xmlns:w10="urn:schemas-microsoft-com:office:word" xmlns:w="http://schemas.openxmlformats.org/wordprocessingml/2006/main" xmlns:w14="http://schemas.microsoft.com/office/word/2010/wordml" xmlns:w15="http://schemas.microsoft.com/office/word/2012/wordml" xmlns:w16cex="http://schemas.microsoft.com/office/word/2018/wordml/cex" xmlns:w16cid="http://schemas.microsoft.com/office/word/2016/wordml/cid" xmlns:w16="http://schemas.microsoft.com/office/word/2018/wordml" xmlns:w16du="http://schemas.microsoft.com/office/word/2023/wordml/word16du" xmlns:w16sdtdh="http://schemas.microsoft.com/office/word/2020/wordml/sdtdatahash" xmlns:w16se="http://schemas.microsoft.com/office/word/2015/wordml/symex" xmlns:wpg="http://schemas.microsoft.com/office/word/2010/wordprocessingGroup" xmlns:wpi="http://schemas.microsoft.com/office/word/2010/wordprocessingInk" xmlns:wne="http://schemas.microsoft.com/office/word/2006/wordml" xmlns:wps="http://schemas.microsoft.com/office/word/2010/wordprocessingShape" mc:Ignorable="w14 w15 w16se w16cid w16 w16cex w16sdtdh wp14">
   <w16cex:commentExtensible w16cex:durableId="27D69295" w16cex:dateUtc="2023-04-04T19:12:00Z"/>
   <w16cex:commentExtensible w16cex:durableId="27D692B8" w16cex:dateUtc="2023-04-04T19:12:00Z"/>
   <w16cex:commentExtensible w16cex:durableId="27D694B9" w16cex:dateUtc="2023-04-04T19:21:00Z"/>
@@ -3252,7 +3225,7 @@
 </file>
 
 <file path=word/commentsIds.xml><?xml version="1.0" encoding="utf-8"?>
-<w16cid:commentsIds xmlns:wpc="http://schemas.microsoft.com/office/word/2010/wordprocessingCanvas" xmlns:cx="http://schemas.microsoft.com/office/drawing/2014/chartex" xmlns:cx1="http://schemas.microsoft.com/office/drawing/2015/9/8/chartex" xmlns:cx2="http://schemas.microsoft.com/office/drawing/2015/10/21/chartex" xmlns:cx3="http://schemas.microsoft.com/office/drawing/2016/5/9/chartex" xmlns:cx4="http://schemas.microsoft.com/office/drawing/2016/5/10/chartex" xmlns:cx5="http://schemas.microsoft.com/office/drawing/2016/5/11/chartex" xmlns:cx6="http://schemas.microsoft.com/office/drawing/2016/5/12/chartex" xmlns:cx7="http://schemas.microsoft.com/office/drawing/2016/5/13/chartex" xmlns:cx8="http://schemas.microsoft.com/office/drawing/2016/5/14/chartex" xmlns:mc="http://schemas.openxmlformats.org/markup-compatibility/2006" xmlns:aink="http://schemas.microsoft.com/office/drawing/2016/ink" xmlns:am3d="http://schemas.microsoft.com/office/drawing/2017/model3d" xmlns:o="urn:schemas-microsoft-com:office:office" xmlns:oel="http://schemas.microsoft.com/office/2019/extlst" xmlns:r="http://schemas.openxmlformats.org/officeDocument/2006/relationships" xmlns:m="http://schemas.openxmlformats.org/officeDocument/2006/math" xmlns:v="urn:schemas-microsoft-com:vml" xmlns:wp14="http://schemas.microsoft.com/office/word/2010/wordprocessingDrawing" xmlns:wp="http://schemas.openxmlformats.org/drawingml/2006/wordprocessingDrawing" xmlns:w10="urn:schemas-microsoft-com:office:word" xmlns:w="http://schemas.openxmlformats.org/wordprocessingml/2006/main" xmlns:w14="http://schemas.microsoft.com/office/word/2010/wordml" xmlns:w15="http://schemas.microsoft.com/office/word/2012/wordml" xmlns:w16cex="http://schemas.microsoft.com/office/word/2018/wordml/cex" xmlns:w16cid="http://schemas.microsoft.com/office/word/2016/wordml/cid" xmlns:w16="http://schemas.microsoft.com/office/word/2018/wordml" xmlns:w16sdtdh="http://schemas.microsoft.com/office/word/2020/wordml/sdtdatahash" xmlns:w16se="http://schemas.microsoft.com/office/word/2015/wordml/symex" xmlns:wpg="http://schemas.microsoft.com/office/word/2010/wordprocessingGroup" xmlns:wpi="http://schemas.microsoft.com/office/word/2010/wordprocessingInk" xmlns:wne="http://schemas.microsoft.com/office/word/2006/wordml" xmlns:wps="http://schemas.microsoft.com/office/word/2010/wordprocessingShape" mc:Ignorable="w14 w15 w16se w16cid w16 w16cex w16sdtdh wp14">
+<w16cid:commentsIds xmlns:wpc="http://schemas.microsoft.com/office/word/2010/wordprocessingCanvas" xmlns:cx="http://schemas.microsoft.com/office/drawing/2014/chartex" xmlns:cx1="http://schemas.microsoft.com/office/drawing/2015/9/8/chartex" xmlns:cx2="http://schemas.microsoft.com/office/drawing/2015/10/21/chartex" xmlns:cx3="http://schemas.microsoft.com/office/drawing/2016/5/9/chartex" xmlns:cx4="http://schemas.microsoft.com/office/drawing/2016/5/10/chartex" xmlns:cx5="http://schemas.microsoft.com/office/drawing/2016/5/11/chartex" xmlns:cx6="http://schemas.microsoft.com/office/drawing/2016/5/12/chartex" xmlns:cx7="http://schemas.microsoft.com/office/drawing/2016/5/13/chartex" xmlns:cx8="http://schemas.microsoft.com/office/drawing/2016/5/14/chartex" xmlns:mc="http://schemas.openxmlformats.org/markup-compatibility/2006" xmlns:aink="http://schemas.microsoft.com/office/drawing/2016/ink" xmlns:am3d="http://schemas.microsoft.com/office/drawing/2017/model3d" xmlns:o="urn:schemas-microsoft-com:office:office" xmlns:oel="http://schemas.microsoft.com/office/2019/extlst" xmlns:r="http://schemas.openxmlformats.org/officeDocument/2006/relationships" xmlns:m="http://schemas.openxmlformats.org/officeDocument/2006/math" xmlns:v="urn:schemas-microsoft-com:vml" xmlns:wp14="http://schemas.microsoft.com/office/word/2010/wordprocessingDrawing" xmlns:wp="http://schemas.openxmlformats.org/drawingml/2006/wordprocessingDrawing" xmlns:w10="urn:schemas-microsoft-com:office:word" xmlns:w="http://schemas.openxmlformats.org/wordprocessingml/2006/main" xmlns:w14="http://schemas.microsoft.com/office/word/2010/wordml" xmlns:w15="http://schemas.microsoft.com/office/word/2012/wordml" xmlns:w16cex="http://schemas.microsoft.com/office/word/2018/wordml/cex" xmlns:w16cid="http://schemas.microsoft.com/office/word/2016/wordml/cid" xmlns:w16="http://schemas.microsoft.com/office/word/2018/wordml" xmlns:w16du="http://schemas.microsoft.com/office/word/2023/wordml/word16du" xmlns:w16sdtdh="http://schemas.microsoft.com/office/word/2020/wordml/sdtdatahash" xmlns:w16se="http://schemas.microsoft.com/office/word/2015/wordml/symex" xmlns:wpg="http://schemas.microsoft.com/office/word/2010/wordprocessingGroup" xmlns:wpi="http://schemas.microsoft.com/office/word/2010/wordprocessingInk" xmlns:wne="http://schemas.microsoft.com/office/word/2006/wordml" xmlns:wps="http://schemas.microsoft.com/office/word/2010/wordprocessingShape" mc:Ignorable="w14 w15 w16se w16cid w16 w16cex w16sdtdh wp14">
   <w16cid:commentId w16cid:paraId="1EFB7AD7" w16cid:durableId="27D69295"/>
   <w16cid:commentId w16cid:paraId="2F3E9333" w16cid:durableId="27D692B8"/>
   <w16cid:commentId w16cid:paraId="2EC2A983" w16cid:durableId="27D694B9"/>
@@ -3260,7 +3233,7 @@
 </file>
 
 <file path=word/endnotes.xml><?xml version="1.0" encoding="utf-8"?>
-<w:endnotes xmlns:wpc="http://schemas.microsoft.com/office/word/2010/wordprocessingCanvas" xmlns:cx="http://schemas.microsoft.com/office/drawing/2014/chartex" xmlns:cx1="http://schemas.microsoft.com/office/drawing/2015/9/8/chartex" xmlns:cx2="http://schemas.microsoft.com/office/drawing/2015/10/21/chartex" xmlns:cx3="http://schemas.microsoft.com/office/drawing/2016/5/9/chartex" xmlns:cx4="http://schemas.microsoft.com/office/drawing/2016/5/10/chartex" xmlns:cx5="http://schemas.microsoft.com/office/drawing/2016/5/11/chartex" xmlns:cx6="http://schemas.microsoft.com/office/drawing/2016/5/12/chartex" xmlns:cx7="http://schemas.microsoft.com/office/drawing/2016/5/13/chartex" xmlns:cx8="http://schemas.microsoft.com/office/drawing/2016/5/14/chartex" xmlns:mc="http://schemas.openxmlformats.org/markup-compatibility/2006" xmlns:aink="http://schemas.microsoft.com/office/drawing/2016/ink" xmlns:am3d="http://schemas.microsoft.com/office/drawing/2017/model3d" xmlns:o="urn:schemas-microsoft-com:office:office" xmlns:oel="http://schemas.microsoft.com/office/2019/extlst" xmlns:r="http://schemas.openxmlformats.org/officeDocument/2006/relationships" xmlns:m="http://schemas.openxmlformats.org/officeDocument/2006/math" xmlns:v="urn:schemas-microsoft-com:vml" xmlns:wp14="http://schemas.microsoft.com/office/word/2010/wordprocessingDrawing" xmlns:wp="http://schemas.openxmlformats.org/drawingml/2006/wordprocessingDrawing" xmlns:w10="urn:schemas-microsoft-com:office:word" xmlns:w="http://schemas.openxmlformats.org/wordprocessingml/2006/main" xmlns:w14="http://schemas.microsoft.com/office/word/2010/wordml" xmlns:w15="http://schemas.microsoft.com/office/word/2012/wordml" xmlns:w16cex="http://schemas.microsoft.com/office/word/2018/wordml/cex" xmlns:w16cid="http://schemas.microsoft.com/office/word/2016/wordml/cid" xmlns:w16="http://schemas.microsoft.com/office/word/2018/wordml" xmlns:w16sdtdh="http://schemas.microsoft.com/office/word/2020/wordml/sdtdatahash" xmlns:w16se="http://schemas.microsoft.com/office/word/2015/wordml/symex" xmlns:wpg="http://schemas.microsoft.com/office/word/2010/wordprocessingGroup" xmlns:wpi="http://schemas.microsoft.com/office/word/2010/wordprocessingInk" xmlns:wne="http://schemas.microsoft.com/office/word/2006/wordml" xmlns:wps="http://schemas.microsoft.com/office/word/2010/wordprocessingShape" mc:Ignorable="w14 w15 w16se w16cid w16 w16cex w16sdtdh wp14">
+<w:endnotes xmlns:wpc="http://schemas.microsoft.com/office/word/2010/wordprocessingCanvas" xmlns:cx="http://schemas.microsoft.com/office/drawing/2014/chartex" xmlns:cx1="http://schemas.microsoft.com/office/drawing/2015/9/8/chartex" xmlns:cx2="http://schemas.microsoft.com/office/drawing/2015/10/21/chartex" xmlns:cx3="http://schemas.microsoft.com/office/drawing/2016/5/9/chartex" xmlns:cx4="http://schemas.microsoft.com/office/drawing/2016/5/10/chartex" xmlns:cx5="http://schemas.microsoft.com/office/drawing/2016/5/11/chartex" xmlns:cx6="http://schemas.microsoft.com/office/drawing/2016/5/12/chartex" xmlns:cx7="http://schemas.microsoft.com/office/drawing/2016/5/13/chartex" xmlns:cx8="http://schemas.microsoft.com/office/drawing/2016/5/14/chartex" xmlns:mc="http://schemas.openxmlformats.org/markup-compatibility/2006" xmlns:aink="http://schemas.microsoft.com/office/drawing/2016/ink" xmlns:am3d="http://schemas.microsoft.com/office/drawing/2017/model3d" xmlns:o="urn:schemas-microsoft-com:office:office" xmlns:oel="http://schemas.microsoft.com/office/2019/extlst" xmlns:r="http://schemas.openxmlformats.org/officeDocument/2006/relationships" xmlns:m="http://schemas.openxmlformats.org/officeDocument/2006/math" xmlns:v="urn:schemas-microsoft-com:vml" xmlns:wp14="http://schemas.microsoft.com/office/word/2010/wordprocessingDrawing" xmlns:wp="http://schemas.openxmlformats.org/drawingml/2006/wordprocessingDrawing" xmlns:w10="urn:schemas-microsoft-com:office:word" xmlns:w="http://schemas.openxmlformats.org/wordprocessingml/2006/main" xmlns:w14="http://schemas.microsoft.com/office/word/2010/wordml" xmlns:w15="http://schemas.microsoft.com/office/word/2012/wordml" xmlns:w16cex="http://schemas.microsoft.com/office/word/2018/wordml/cex" xmlns:w16cid="http://schemas.microsoft.com/office/word/2016/wordml/cid" xmlns:w16="http://schemas.microsoft.com/office/word/2018/wordml" xmlns:w16du="http://schemas.microsoft.com/office/word/2023/wordml/word16du" xmlns:w16sdtdh="http://schemas.microsoft.com/office/word/2020/wordml/sdtdatahash" xmlns:w16se="http://schemas.microsoft.com/office/word/2015/wordml/symex" xmlns:wpg="http://schemas.microsoft.com/office/word/2010/wordprocessingGroup" xmlns:wpi="http://schemas.microsoft.com/office/word/2010/wordprocessingInk" xmlns:wne="http://schemas.microsoft.com/office/word/2006/wordml" xmlns:wps="http://schemas.microsoft.com/office/word/2010/wordprocessingShape" mc:Ignorable="w14 w15 w16se w16cid w16 w16cex w16sdtdh wp14">
   <w:endnote w:type="separator" w:id="-1">
     <w:p>
       <w:pPr>
@@ -3285,7 +3258,7 @@
 </file>
 
 <file path=word/footer1.xml><?xml version="1.0" encoding="utf-8"?>
-<w:ftr xmlns:wpc="http://schemas.microsoft.com/office/word/2010/wordprocessingCanvas" xmlns:cx="http://schemas.microsoft.com/office/drawing/2014/chartex" xmlns:cx1="http://schemas.microsoft.com/office/drawing/2015/9/8/chartex" xmlns:cx2="http://schemas.microsoft.com/office/drawing/2015/10/21/chartex" xmlns:cx3="http://schemas.microsoft.com/office/drawing/2016/5/9/chartex" xmlns:cx4="http://schemas.microsoft.com/office/drawing/2016/5/10/chartex" xmlns:cx5="http://schemas.microsoft.com/office/drawing/2016/5/11/chartex" xmlns:cx6="http://schemas.microsoft.com/office/drawing/2016/5/12/chartex" xmlns:cx7="http://schemas.microsoft.com/office/drawing/2016/5/13/chartex" xmlns:cx8="http://schemas.microsoft.com/office/drawing/2016/5/14/chartex" xmlns:mc="http://schemas.openxmlformats.org/markup-compatibility/2006" xmlns:aink="http://schemas.microsoft.com/office/drawing/2016/ink" xmlns:am3d="http://schemas.microsoft.com/office/drawing/2017/model3d" xmlns:o="urn:schemas-microsoft-com:office:office" xmlns:oel="http://schemas.microsoft.com/office/2019/extlst" xmlns:r="http://schemas.openxmlformats.org/officeDocument/2006/relationships" xmlns:m="http://schemas.openxmlformats.org/officeDocument/2006/math" xmlns:v="urn:schemas-microsoft-com:vml" xmlns:wp14="http://schemas.microsoft.com/office/word/2010/wordprocessingDrawing" xmlns:wp="http://schemas.openxmlformats.org/drawingml/2006/wordprocessingDrawing" xmlns:w10="urn:schemas-microsoft-com:office:word" xmlns:w="http://schemas.openxmlformats.org/wordprocessingml/2006/main" xmlns:w14="http://schemas.microsoft.com/office/word/2010/wordml" xmlns:w15="http://schemas.microsoft.com/office/word/2012/wordml" xmlns:w16cex="http://schemas.microsoft.com/office/word/2018/wordml/cex" xmlns:w16cid="http://schemas.microsoft.com/office/word/2016/wordml/cid" xmlns:w16="http://schemas.microsoft.com/office/word/2018/wordml" xmlns:w16sdtdh="http://schemas.microsoft.com/office/word/2020/wordml/sdtdatahash" xmlns:w16se="http://schemas.microsoft.com/office/word/2015/wordml/symex" xmlns:wpg="http://schemas.microsoft.com/office/word/2010/wordprocessingGroup" xmlns:wpi="http://schemas.microsoft.com/office/word/2010/wordprocessingInk" xmlns:wne="http://schemas.microsoft.com/office/word/2006/wordml" xmlns:wps="http://schemas.microsoft.com/office/word/2010/wordprocessingShape" mc:Ignorable="w14 w15 w16se w16cid w16 w16cex w16sdtdh wp14">
+<w:ftr xmlns:wpc="http://schemas.microsoft.com/office/word/2010/wordprocessingCanvas" xmlns:cx="http://schemas.microsoft.com/office/drawing/2014/chartex" xmlns:cx1="http://schemas.microsoft.com/office/drawing/2015/9/8/chartex" xmlns:cx2="http://schemas.microsoft.com/office/drawing/2015/10/21/chartex" xmlns:cx3="http://schemas.microsoft.com/office/drawing/2016/5/9/chartex" xmlns:cx4="http://schemas.microsoft.com/office/drawing/2016/5/10/chartex" xmlns:cx5="http://schemas.microsoft.com/office/drawing/2016/5/11/chartex" xmlns:cx6="http://schemas.microsoft.com/office/drawing/2016/5/12/chartex" xmlns:cx7="http://schemas.microsoft.com/office/drawing/2016/5/13/chartex" xmlns:cx8="http://schemas.microsoft.com/office/drawing/2016/5/14/chartex" xmlns:mc="http://schemas.openxmlformats.org/markup-compatibility/2006" xmlns:aink="http://schemas.microsoft.com/office/drawing/2016/ink" xmlns:am3d="http://schemas.microsoft.com/office/drawing/2017/model3d" xmlns:o="urn:schemas-microsoft-com:office:office" xmlns:oel="http://schemas.microsoft.com/office/2019/extlst" xmlns:r="http://schemas.openxmlformats.org/officeDocument/2006/relationships" xmlns:m="http://schemas.openxmlformats.org/officeDocument/2006/math" xmlns:v="urn:schemas-microsoft-com:vml" xmlns:wp14="http://schemas.microsoft.com/office/word/2010/wordprocessingDrawing" xmlns:wp="http://schemas.openxmlformats.org/drawingml/2006/wordprocessingDrawing" xmlns:w10="urn:schemas-microsoft-com:office:word" xmlns:w="http://schemas.openxmlformats.org/wordprocessingml/2006/main" xmlns:w14="http://schemas.microsoft.com/office/word/2010/wordml" xmlns:w15="http://schemas.microsoft.com/office/word/2012/wordml" xmlns:w16cex="http://schemas.microsoft.com/office/word/2018/wordml/cex" xmlns:w16cid="http://schemas.microsoft.com/office/word/2016/wordml/cid" xmlns:w16="http://schemas.microsoft.com/office/word/2018/wordml" xmlns:w16du="http://schemas.microsoft.com/office/word/2023/wordml/word16du" xmlns:w16sdtdh="http://schemas.microsoft.com/office/word/2020/wordml/sdtdatahash" xmlns:w16se="http://schemas.microsoft.com/office/word/2015/wordml/symex" xmlns:wpg="http://schemas.microsoft.com/office/word/2010/wordprocessingGroup" xmlns:wpi="http://schemas.microsoft.com/office/word/2010/wordprocessingInk" xmlns:wne="http://schemas.microsoft.com/office/word/2006/wordml" xmlns:wps="http://schemas.microsoft.com/office/word/2010/wordprocessingShape" mc:Ignorable="w14 w15 w16se w16cid w16 w16cex w16sdtdh wp14">
   <w:sdt>
     <w:sdtPr>
       <w:id w:val="-1812702158"/>
@@ -3339,7 +3312,7 @@
 </file>
 
 <file path=word/footer2.xml><?xml version="1.0" encoding="utf-8"?>
-<w:ftr xmlns:wpc="http://schemas.microsoft.com/office/word/2010/wordprocessingCanvas" xmlns:cx="http://schemas.microsoft.com/office/drawing/2014/chartex" xmlns:cx1="http://schemas.microsoft.com/office/drawing/2015/9/8/chartex" xmlns:cx2="http://schemas.microsoft.com/office/drawing/2015/10/21/chartex" xmlns:cx3="http://schemas.microsoft.com/office/drawing/2016/5/9/chartex" xmlns:cx4="http://schemas.microsoft.com/office/drawing/2016/5/10/chartex" xmlns:cx5="http://schemas.microsoft.com/office/drawing/2016/5/11/chartex" xmlns:cx6="http://schemas.microsoft.com/office/drawing/2016/5/12/chartex" xmlns:cx7="http://schemas.microsoft.com/office/drawing/2016/5/13/chartex" xmlns:cx8="http://schemas.microsoft.com/office/drawing/2016/5/14/chartex" xmlns:mc="http://schemas.openxmlformats.org/markup-compatibility/2006" xmlns:aink="http://schemas.microsoft.com/office/drawing/2016/ink" xmlns:am3d="http://schemas.microsoft.com/office/drawing/2017/model3d" xmlns:o="urn:schemas-microsoft-com:office:office" xmlns:oel="http://schemas.microsoft.com/office/2019/extlst" xmlns:r="http://schemas.openxmlformats.org/officeDocument/2006/relationships" xmlns:m="http://schemas.openxmlformats.org/officeDocument/2006/math" xmlns:v="urn:schemas-microsoft-com:vml" xmlns:wp14="http://schemas.microsoft.com/office/word/2010/wordprocessingDrawing" xmlns:wp="http://schemas.openxmlformats.org/drawingml/2006/wordprocessingDrawing" xmlns:w10="urn:schemas-microsoft-com:office:word" xmlns:w="http://schemas.openxmlformats.org/wordprocessingml/2006/main" xmlns:w14="http://schemas.microsoft.com/office/word/2010/wordml" xmlns:w15="http://schemas.microsoft.com/office/word/2012/wordml" xmlns:w16cex="http://schemas.microsoft.com/office/word/2018/wordml/cex" xmlns:w16cid="http://schemas.microsoft.com/office/word/2016/wordml/cid" xmlns:w16="http://schemas.microsoft.com/office/word/2018/wordml" xmlns:w16sdtdh="http://schemas.microsoft.com/office/word/2020/wordml/sdtdatahash" xmlns:w16se="http://schemas.microsoft.com/office/word/2015/wordml/symex" xmlns:wpg="http://schemas.microsoft.com/office/word/2010/wordprocessingGroup" xmlns:wpi="http://schemas.microsoft.com/office/word/2010/wordprocessingInk" xmlns:wne="http://schemas.microsoft.com/office/word/2006/wordml" xmlns:wps="http://schemas.microsoft.com/office/word/2010/wordprocessingShape" mc:Ignorable="w14 w15 w16se w16cid w16 w16cex w16sdtdh wp14">
+<w:ftr xmlns:wpc="http://schemas.microsoft.com/office/word/2010/wordprocessingCanvas" xmlns:cx="http://schemas.microsoft.com/office/drawing/2014/chartex" xmlns:cx1="http://schemas.microsoft.com/office/drawing/2015/9/8/chartex" xmlns:cx2="http://schemas.microsoft.com/office/drawing/2015/10/21/chartex" xmlns:cx3="http://schemas.microsoft.com/office/drawing/2016/5/9/chartex" xmlns:cx4="http://schemas.microsoft.com/office/drawing/2016/5/10/chartex" xmlns:cx5="http://schemas.microsoft.com/office/drawing/2016/5/11/chartex" xmlns:cx6="http://schemas.microsoft.com/office/drawing/2016/5/12/chartex" xmlns:cx7="http://schemas.microsoft.com/office/drawing/2016/5/13/chartex" xmlns:cx8="http://schemas.microsoft.com/office/drawing/2016/5/14/chartex" xmlns:mc="http://schemas.openxmlformats.org/markup-compatibility/2006" xmlns:aink="http://schemas.microsoft.com/office/drawing/2016/ink" xmlns:am3d="http://schemas.microsoft.com/office/drawing/2017/model3d" xmlns:o="urn:schemas-microsoft-com:office:office" xmlns:oel="http://schemas.microsoft.com/office/2019/extlst" xmlns:r="http://schemas.openxmlformats.org/officeDocument/2006/relationships" xmlns:m="http://schemas.openxmlformats.org/officeDocument/2006/math" xmlns:v="urn:schemas-microsoft-com:vml" xmlns:wp14="http://schemas.microsoft.com/office/word/2010/wordprocessingDrawing" xmlns:wp="http://schemas.openxmlformats.org/drawingml/2006/wordprocessingDrawing" xmlns:w10="urn:schemas-microsoft-com:office:word" xmlns:w="http://schemas.openxmlformats.org/wordprocessingml/2006/main" xmlns:w14="http://schemas.microsoft.com/office/word/2010/wordml" xmlns:w15="http://schemas.microsoft.com/office/word/2012/wordml" xmlns:w16cex="http://schemas.microsoft.com/office/word/2018/wordml/cex" xmlns:w16cid="http://schemas.microsoft.com/office/word/2016/wordml/cid" xmlns:w16="http://schemas.microsoft.com/office/word/2018/wordml" xmlns:w16du="http://schemas.microsoft.com/office/word/2023/wordml/word16du" xmlns:w16sdtdh="http://schemas.microsoft.com/office/word/2020/wordml/sdtdatahash" xmlns:w16se="http://schemas.microsoft.com/office/word/2015/wordml/symex" xmlns:wpg="http://schemas.microsoft.com/office/word/2010/wordprocessingGroup" xmlns:wpi="http://schemas.microsoft.com/office/word/2010/wordprocessingInk" xmlns:wne="http://schemas.microsoft.com/office/word/2006/wordml" xmlns:wps="http://schemas.microsoft.com/office/word/2010/wordprocessingShape" mc:Ignorable="w14 w15 w16se w16cid w16 w16cex w16sdtdh wp14">
   <w:p>
     <w:pPr>
       <w:pStyle w:val="Footer"/>
@@ -3433,7 +3406,7 @@
 </file>
 
 <file path=word/footer3.xml><?xml version="1.0" encoding="utf-8"?>
-<w:ftr xmlns:wpc="http://schemas.microsoft.com/office/word/2010/wordprocessingCanvas" xmlns:cx="http://schemas.microsoft.com/office/drawing/2014/chartex" xmlns:cx1="http://schemas.microsoft.com/office/drawing/2015/9/8/chartex" xmlns:cx2="http://schemas.microsoft.com/office/drawing/2015/10/21/chartex" xmlns:cx3="http://schemas.microsoft.com/office/drawing/2016/5/9/chartex" xmlns:cx4="http://schemas.microsoft.com/office/drawing/2016/5/10/chartex" xmlns:cx5="http://schemas.microsoft.com/office/drawing/2016/5/11/chartex" xmlns:cx6="http://schemas.microsoft.com/office/drawing/2016/5/12/chartex" xmlns:cx7="http://schemas.microsoft.com/office/drawing/2016/5/13/chartex" xmlns:cx8="http://schemas.microsoft.com/office/drawing/2016/5/14/chartex" xmlns:mc="http://schemas.openxmlformats.org/markup-compatibility/2006" xmlns:aink="http://schemas.microsoft.com/office/drawing/2016/ink" xmlns:am3d="http://schemas.microsoft.com/office/drawing/2017/model3d" xmlns:o="urn:schemas-microsoft-com:office:office" xmlns:oel="http://schemas.microsoft.com/office/2019/extlst" xmlns:r="http://schemas.openxmlformats.org/officeDocument/2006/relationships" xmlns:m="http://schemas.openxmlformats.org/officeDocument/2006/math" xmlns:v="urn:schemas-microsoft-com:vml" xmlns:wp14="http://schemas.microsoft.com/office/word/2010/wordprocessingDrawing" xmlns:wp="http://schemas.openxmlformats.org/drawingml/2006/wordprocessingDrawing" xmlns:w10="urn:schemas-microsoft-com:office:word" xmlns:w="http://schemas.openxmlformats.org/wordprocessingml/2006/main" xmlns:w14="http://schemas.microsoft.com/office/word/2010/wordml" xmlns:w15="http://schemas.microsoft.com/office/word/2012/wordml" xmlns:w16cex="http://schemas.microsoft.com/office/word/2018/wordml/cex" xmlns:w16cid="http://schemas.microsoft.com/office/word/2016/wordml/cid" xmlns:w16="http://schemas.microsoft.com/office/word/2018/wordml" xmlns:w16sdtdh="http://schemas.microsoft.com/office/word/2020/wordml/sdtdatahash" xmlns:w16se="http://schemas.microsoft.com/office/word/2015/wordml/symex" xmlns:wpg="http://schemas.microsoft.com/office/word/2010/wordprocessingGroup" xmlns:wpi="http://schemas.microsoft.com/office/word/2010/wordprocessingInk" xmlns:wne="http://schemas.microsoft.com/office/word/2006/wordml" xmlns:wps="http://schemas.microsoft.com/office/word/2010/wordprocessingShape" mc:Ignorable="w14 w15 w16se w16cid w16 w16cex w16sdtdh wp14">
+<w:ftr xmlns:wpc="http://schemas.microsoft.com/office/word/2010/wordprocessingCanvas" xmlns:cx="http://schemas.microsoft.com/office/drawing/2014/chartex" xmlns:cx1="http://schemas.microsoft.com/office/drawing/2015/9/8/chartex" xmlns:cx2="http://schemas.microsoft.com/office/drawing/2015/10/21/chartex" xmlns:cx3="http://schemas.microsoft.com/office/drawing/2016/5/9/chartex" xmlns:cx4="http://schemas.microsoft.com/office/drawing/2016/5/10/chartex" xmlns:cx5="http://schemas.microsoft.com/office/drawing/2016/5/11/chartex" xmlns:cx6="http://schemas.microsoft.com/office/drawing/2016/5/12/chartex" xmlns:cx7="http://schemas.microsoft.com/office/drawing/2016/5/13/chartex" xmlns:cx8="http://schemas.microsoft.com/office/drawing/2016/5/14/chartex" xmlns:mc="http://schemas.openxmlformats.org/markup-compatibility/2006" xmlns:aink="http://schemas.microsoft.com/office/drawing/2016/ink" xmlns:am3d="http://schemas.microsoft.com/office/drawing/2017/model3d" xmlns:o="urn:schemas-microsoft-com:office:office" xmlns:oel="http://schemas.microsoft.com/office/2019/extlst" xmlns:r="http://schemas.openxmlformats.org/officeDocument/2006/relationships" xmlns:m="http://schemas.openxmlformats.org/officeDocument/2006/math" xmlns:v="urn:schemas-microsoft-com:vml" xmlns:wp14="http://schemas.microsoft.com/office/word/2010/wordprocessingDrawing" xmlns:wp="http://schemas.openxmlformats.org/drawingml/2006/wordprocessingDrawing" xmlns:w10="urn:schemas-microsoft-com:office:word" xmlns:w="http://schemas.openxmlformats.org/wordprocessingml/2006/main" xmlns:w14="http://schemas.microsoft.com/office/word/2010/wordml" xmlns:w15="http://schemas.microsoft.com/office/word/2012/wordml" xmlns:w16cex="http://schemas.microsoft.com/office/word/2018/wordml/cex" xmlns:w16cid="http://schemas.microsoft.com/office/word/2016/wordml/cid" xmlns:w16="http://schemas.microsoft.com/office/word/2018/wordml" xmlns:w16du="http://schemas.microsoft.com/office/word/2023/wordml/word16du" xmlns:w16sdtdh="http://schemas.microsoft.com/office/word/2020/wordml/sdtdatahash" xmlns:w16se="http://schemas.microsoft.com/office/word/2015/wordml/symex" xmlns:wpg="http://schemas.microsoft.com/office/word/2010/wordprocessingGroup" xmlns:wpi="http://schemas.microsoft.com/office/word/2010/wordprocessingInk" xmlns:wne="http://schemas.microsoft.com/office/word/2006/wordml" xmlns:wps="http://schemas.microsoft.com/office/word/2010/wordprocessingShape" mc:Ignorable="w14 w15 w16se w16cid w16 w16cex w16sdtdh wp14">
   <w:sdt>
     <w:sdtPr>
       <w:id w:val="-919708481"/>
@@ -3487,7 +3460,7 @@
 </file>
 
 <file path=word/footer4.xml><?xml version="1.0" encoding="utf-8"?>
-<w:ftr xmlns:wpc="http://schemas.microsoft.com/office/word/2010/wordprocessingCanvas" xmlns:cx="http://schemas.microsoft.com/office/drawing/2014/chartex" xmlns:cx1="http://schemas.microsoft.com/office/drawing/2015/9/8/chartex" xmlns:cx2="http://schemas.microsoft.com/office/drawing/2015/10/21/chartex" xmlns:cx3="http://schemas.microsoft.com/office/drawing/2016/5/9/chartex" xmlns:cx4="http://schemas.microsoft.com/office/drawing/2016/5/10/chartex" xmlns:cx5="http://schemas.microsoft.com/office/drawing/2016/5/11/chartex" xmlns:cx6="http://schemas.microsoft.com/office/drawing/2016/5/12/chartex" xmlns:cx7="http://schemas.microsoft.com/office/drawing/2016/5/13/chartex" xmlns:cx8="http://schemas.microsoft.com/office/drawing/2016/5/14/chartex" xmlns:mc="http://schemas.openxmlformats.org/markup-compatibility/2006" xmlns:aink="http://schemas.microsoft.com/office/drawing/2016/ink" xmlns:am3d="http://schemas.microsoft.com/office/drawing/2017/model3d" xmlns:o="urn:schemas-microsoft-com:office:office" xmlns:oel="http://schemas.microsoft.com/office/2019/extlst" xmlns:r="http://schemas.openxmlformats.org/officeDocument/2006/relationships" xmlns:m="http://schemas.openxmlformats.org/officeDocument/2006/math" xmlns:v="urn:schemas-microsoft-com:vml" xmlns:wp14="http://schemas.microsoft.com/office/word/2010/wordprocessingDrawing" xmlns:wp="http://schemas.openxmlformats.org/drawingml/2006/wordprocessingDrawing" xmlns:w10="urn:schemas-microsoft-com:office:word" xmlns:w="http://schemas.openxmlformats.org/wordprocessingml/2006/main" xmlns:w14="http://schemas.microsoft.com/office/word/2010/wordml" xmlns:w15="http://schemas.microsoft.com/office/word/2012/wordml" xmlns:w16cex="http://schemas.microsoft.com/office/word/2018/wordml/cex" xmlns:w16cid="http://schemas.microsoft.com/office/word/2016/wordml/cid" xmlns:w16="http://schemas.microsoft.com/office/word/2018/wordml" xmlns:w16sdtdh="http://schemas.microsoft.com/office/word/2020/wordml/sdtdatahash" xmlns:w16se="http://schemas.microsoft.com/office/word/2015/wordml/symex" xmlns:wpg="http://schemas.microsoft.com/office/word/2010/wordprocessingGroup" xmlns:wpi="http://schemas.microsoft.com/office/word/2010/wordprocessingInk" xmlns:wne="http://schemas.microsoft.com/office/word/2006/wordml" xmlns:wps="http://schemas.microsoft.com/office/word/2010/wordprocessingShape" mc:Ignorable="w14 w15 w16se w16cid w16 w16cex w16sdtdh wp14">
+<w:ftr xmlns:wpc="http://schemas.microsoft.com/office/word/2010/wordprocessingCanvas" xmlns:cx="http://schemas.microsoft.com/office/drawing/2014/chartex" xmlns:cx1="http://schemas.microsoft.com/office/drawing/2015/9/8/chartex" xmlns:cx2="http://schemas.microsoft.com/office/drawing/2015/10/21/chartex" xmlns:cx3="http://schemas.microsoft.com/office/drawing/2016/5/9/chartex" xmlns:cx4="http://schemas.microsoft.com/office/drawing/2016/5/10/chartex" xmlns:cx5="http://schemas.microsoft.com/office/drawing/2016/5/11/chartex" xmlns:cx6="http://schemas.microsoft.com/office/drawing/2016/5/12/chartex" xmlns:cx7="http://schemas.microsoft.com/office/drawing/2016/5/13/chartex" xmlns:cx8="http://schemas.microsoft.com/office/drawing/2016/5/14/chartex" xmlns:mc="http://schemas.openxmlformats.org/markup-compatibility/2006" xmlns:aink="http://schemas.microsoft.com/office/drawing/2016/ink" xmlns:am3d="http://schemas.microsoft.com/office/drawing/2017/model3d" xmlns:o="urn:schemas-microsoft-com:office:office" xmlns:oel="http://schemas.microsoft.com/office/2019/extlst" xmlns:r="http://schemas.openxmlformats.org/officeDocument/2006/relationships" xmlns:m="http://schemas.openxmlformats.org/officeDocument/2006/math" xmlns:v="urn:schemas-microsoft-com:vml" xmlns:wp14="http://schemas.microsoft.com/office/word/2010/wordprocessingDrawing" xmlns:wp="http://schemas.openxmlformats.org/drawingml/2006/wordprocessingDrawing" xmlns:w10="urn:schemas-microsoft-com:office:word" xmlns:w="http://schemas.openxmlformats.org/wordprocessingml/2006/main" xmlns:w14="http://schemas.microsoft.com/office/word/2010/wordml" xmlns:w15="http://schemas.microsoft.com/office/word/2012/wordml" xmlns:w16cex="http://schemas.microsoft.com/office/word/2018/wordml/cex" xmlns:w16cid="http://schemas.microsoft.com/office/word/2016/wordml/cid" xmlns:w16="http://schemas.microsoft.com/office/word/2018/wordml" xmlns:w16du="http://schemas.microsoft.com/office/word/2023/wordml/word16du" xmlns:w16sdtdh="http://schemas.microsoft.com/office/word/2020/wordml/sdtdatahash" xmlns:w16se="http://schemas.microsoft.com/office/word/2015/wordml/symex" xmlns:wpg="http://schemas.microsoft.com/office/word/2010/wordprocessingGroup" xmlns:wpi="http://schemas.microsoft.com/office/word/2010/wordprocessingInk" xmlns:wne="http://schemas.microsoft.com/office/word/2006/wordml" xmlns:wps="http://schemas.microsoft.com/office/word/2010/wordprocessingShape" mc:Ignorable="w14 w15 w16se w16cid w16 w16cex w16sdtdh wp14">
   <w:sdt>
     <w:sdtPr>
       <w:id w:val="2112163886"/>
@@ -3541,7 +3514,7 @@
 </file>
 
 <file path=word/footnotes.xml><?xml version="1.0" encoding="utf-8"?>
-<w:footnotes xmlns:wpc="http://schemas.microsoft.com/office/word/2010/wordprocessingCanvas" xmlns:cx="http://schemas.microsoft.com/office/drawing/2014/chartex" xmlns:cx1="http://schemas.microsoft.com/office/drawing/2015/9/8/chartex" xmlns:cx2="http://schemas.microsoft.com/office/drawing/2015/10/21/chartex" xmlns:cx3="http://schemas.microsoft.com/office/drawing/2016/5/9/chartex" xmlns:cx4="http://schemas.microsoft.com/office/drawing/2016/5/10/chartex" xmlns:cx5="http://schemas.microsoft.com/office/drawing/2016/5/11/chartex" xmlns:cx6="http://schemas.microsoft.com/office/drawing/2016/5/12/chartex" xmlns:cx7="http://schemas.microsoft.com/office/drawing/2016/5/13/chartex" xmlns:cx8="http://schemas.microsoft.com/office/drawing/2016/5/14/chartex" xmlns:mc="http://schemas.openxmlformats.org/markup-compatibility/2006" xmlns:aink="http://schemas.microsoft.com/office/drawing/2016/ink" xmlns:am3d="http://schemas.microsoft.com/office/drawing/2017/model3d" xmlns:o="urn:schemas-microsoft-com:office:office" xmlns:oel="http://schemas.microsoft.com/office/2019/extlst" xmlns:r="http://schemas.openxmlformats.org/officeDocument/2006/relationships" xmlns:m="http://schemas.openxmlformats.org/officeDocument/2006/math" xmlns:v="urn:schemas-microsoft-com:vml" xmlns:wp14="http://schemas.microsoft.com/office/word/2010/wordprocessingDrawing" xmlns:wp="http://schemas.openxmlformats.org/drawingml/2006/wordprocessingDrawing" xmlns:w10="urn:schemas-microsoft-com:office:word" xmlns:w="http://schemas.openxmlformats.org/wordprocessingml/2006/main" xmlns:w14="http://schemas.microsoft.com/office/word/2010/wordml" xmlns:w15="http://schemas.microsoft.com/office/word/2012/wordml" xmlns:w16cex="http://schemas.microsoft.com/office/word/2018/wordml/cex" xmlns:w16cid="http://schemas.microsoft.com/office/word/2016/wordml/cid" xmlns:w16="http://schemas.microsoft.com/office/word/2018/wordml" xmlns:w16sdtdh="http://schemas.microsoft.com/office/word/2020/wordml/sdtdatahash" xmlns:w16se="http://schemas.microsoft.com/office/word/2015/wordml/symex" xmlns:wpg="http://schemas.microsoft.com/office/word/2010/wordprocessingGroup" xmlns:wpi="http://schemas.microsoft.com/office/word/2010/wordprocessingInk" xmlns:wne="http://schemas.microsoft.com/office/word/2006/wordml" xmlns:wps="http://schemas.microsoft.com/office/word/2010/wordprocessingShape" mc:Ignorable="w14 w15 w16se w16cid w16 w16cex w16sdtdh wp14">
+<w:footnotes xmlns:wpc="http://schemas.microsoft.com/office/word/2010/wordprocessingCanvas" xmlns:cx="http://schemas.microsoft.com/office/drawing/2014/chartex" xmlns:cx1="http://schemas.microsoft.com/office/drawing/2015/9/8/chartex" xmlns:cx2="http://schemas.microsoft.com/office/drawing/2015/10/21/chartex" xmlns:cx3="http://schemas.microsoft.com/office/drawing/2016/5/9/chartex" xmlns:cx4="http://schemas.microsoft.com/office/drawing/2016/5/10/chartex" xmlns:cx5="http://schemas.microsoft.com/office/drawing/2016/5/11/chartex" xmlns:cx6="http://schemas.microsoft.com/office/drawing/2016/5/12/chartex" xmlns:cx7="http://schemas.microsoft.com/office/drawing/2016/5/13/chartex" xmlns:cx8="http://schemas.microsoft.com/office/drawing/2016/5/14/chartex" xmlns:mc="http://schemas.openxmlformats.org/markup-compatibility/2006" xmlns:aink="http://schemas.microsoft.com/office/drawing/2016/ink" xmlns:am3d="http://schemas.microsoft.com/office/drawing/2017/model3d" xmlns:o="urn:schemas-microsoft-com:office:office" xmlns:oel="http://schemas.microsoft.com/office/2019/extlst" xmlns:r="http://schemas.openxmlformats.org/officeDocument/2006/relationships" xmlns:m="http://schemas.openxmlformats.org/officeDocument/2006/math" xmlns:v="urn:schemas-microsoft-com:vml" xmlns:wp14="http://schemas.microsoft.com/office/word/2010/wordprocessingDrawing" xmlns:wp="http://schemas.openxmlformats.org/drawingml/2006/wordprocessingDrawing" xmlns:w10="urn:schemas-microsoft-com:office:word" xmlns:w="http://schemas.openxmlformats.org/wordprocessingml/2006/main" xmlns:w14="http://schemas.microsoft.com/office/word/2010/wordml" xmlns:w15="http://schemas.microsoft.com/office/word/2012/wordml" xmlns:w16cex="http://schemas.microsoft.com/office/word/2018/wordml/cex" xmlns:w16cid="http://schemas.microsoft.com/office/word/2016/wordml/cid" xmlns:w16="http://schemas.microsoft.com/office/word/2018/wordml" xmlns:w16du="http://schemas.microsoft.com/office/word/2023/wordml/word16du" xmlns:w16sdtdh="http://schemas.microsoft.com/office/word/2020/wordml/sdtdatahash" xmlns:w16se="http://schemas.microsoft.com/office/word/2015/wordml/symex" xmlns:wpg="http://schemas.microsoft.com/office/word/2010/wordprocessingGroup" xmlns:wpi="http://schemas.microsoft.com/office/word/2010/wordprocessingInk" xmlns:wne="http://schemas.microsoft.com/office/word/2006/wordml" xmlns:wps="http://schemas.microsoft.com/office/word/2010/wordprocessingShape" mc:Ignorable="w14 w15 w16se w16cid w16 w16cex w16sdtdh wp14">
   <w:footnote w:type="separator" w:id="-1">
     <w:p>
       <w:pPr>
@@ -3624,7 +3597,7 @@
 </file>
 
 <file path=word/header1.xml><?xml version="1.0" encoding="utf-8"?>
-<w:hdr xmlns:wpc="http://schemas.microsoft.com/office/word/2010/wordprocessingCanvas" xmlns:cx="http://schemas.microsoft.com/office/drawing/2014/chartex" xmlns:cx1="http://schemas.microsoft.com/office/drawing/2015/9/8/chartex" xmlns:cx2="http://schemas.microsoft.com/office/drawing/2015/10/21/chartex" xmlns:cx3="http://schemas.microsoft.com/office/drawing/2016/5/9/chartex" xmlns:cx4="http://schemas.microsoft.com/office/drawing/2016/5/10/chartex" xmlns:cx5="http://schemas.microsoft.com/office/drawing/2016/5/11/chartex" xmlns:cx6="http://schemas.microsoft.com/office/drawing/2016/5/12/chartex" xmlns:cx7="http://schemas.microsoft.com/office/drawing/2016/5/13/chartex" xmlns:cx8="http://schemas.microsoft.com/office/drawing/2016/5/14/chartex" xmlns:mc="http://schemas.openxmlformats.org/markup-compatibility/2006" xmlns:aink="http://schemas.microsoft.com/office/drawing/2016/ink" xmlns:am3d="http://schemas.microsoft.com/office/drawing/2017/model3d" xmlns:o="urn:schemas-microsoft-com:office:office" xmlns:oel="http://schemas.microsoft.com/office/2019/extlst" xmlns:r="http://schemas.openxmlformats.org/officeDocument/2006/relationships" xmlns:m="http://schemas.openxmlformats.org/officeDocument/2006/math" xmlns:v="urn:schemas-microsoft-com:vml" xmlns:wp14="http://schemas.microsoft.com/office/word/2010/wordprocessingDrawing" xmlns:wp="http://schemas.openxmlformats.org/drawingml/2006/wordprocessingDrawing" xmlns:w10="urn:schemas-microsoft-com:office:word" xmlns:w="http://schemas.openxmlformats.org/wordprocessingml/2006/main" xmlns:w14="http://schemas.microsoft.com/office/word/2010/wordml" xmlns:w15="http://schemas.microsoft.com/office/word/2012/wordml" xmlns:w16cex="http://schemas.microsoft.com/office/word/2018/wordml/cex" xmlns:w16cid="http://schemas.microsoft.com/office/word/2016/wordml/cid" xmlns:w16="http://schemas.microsoft.com/office/word/2018/wordml" xmlns:w16sdtdh="http://schemas.microsoft.com/office/word/2020/wordml/sdtdatahash" xmlns:w16se="http://schemas.microsoft.com/office/word/2015/wordml/symex" xmlns:wpg="http://schemas.microsoft.com/office/word/2010/wordprocessingGroup" xmlns:wpi="http://schemas.microsoft.com/office/word/2010/wordprocessingInk" xmlns:wne="http://schemas.microsoft.com/office/word/2006/wordml" xmlns:wps="http://schemas.microsoft.com/office/word/2010/wordprocessingShape" mc:Ignorable="w14 w15 w16se w16cid w16 w16cex w16sdtdh wp14">
+<w:hdr xmlns:wpc="http://schemas.microsoft.com/office/word/2010/wordprocessingCanvas" xmlns:cx="http://schemas.microsoft.com/office/drawing/2014/chartex" xmlns:cx1="http://schemas.microsoft.com/office/drawing/2015/9/8/chartex" xmlns:cx2="http://schemas.microsoft.com/office/drawing/2015/10/21/chartex" xmlns:cx3="http://schemas.microsoft.com/office/drawing/2016/5/9/chartex" xmlns:cx4="http://schemas.microsoft.com/office/drawing/2016/5/10/chartex" xmlns:cx5="http://schemas.microsoft.com/office/drawing/2016/5/11/chartex" xmlns:cx6="http://schemas.microsoft.com/office/drawing/2016/5/12/chartex" xmlns:cx7="http://schemas.microsoft.com/office/drawing/2016/5/13/chartex" xmlns:cx8="http://schemas.microsoft.com/office/drawing/2016/5/14/chartex" xmlns:mc="http://schemas.openxmlformats.org/markup-compatibility/2006" xmlns:aink="http://schemas.microsoft.com/office/drawing/2016/ink" xmlns:am3d="http://schemas.microsoft.com/office/drawing/2017/model3d" xmlns:o="urn:schemas-microsoft-com:office:office" xmlns:oel="http://schemas.microsoft.com/office/2019/extlst" xmlns:r="http://schemas.openxmlformats.org/officeDocument/2006/relationships" xmlns:m="http://schemas.openxmlformats.org/officeDocument/2006/math" xmlns:v="urn:schemas-microsoft-com:vml" xmlns:wp14="http://schemas.microsoft.com/office/word/2010/wordprocessingDrawing" xmlns:wp="http://schemas.openxmlformats.org/drawingml/2006/wordprocessingDrawing" xmlns:w10="urn:schemas-microsoft-com:office:word" xmlns:w="http://schemas.openxmlformats.org/wordprocessingml/2006/main" xmlns:w14="http://schemas.microsoft.com/office/word/2010/wordml" xmlns:w15="http://schemas.microsoft.com/office/word/2012/wordml" xmlns:w16cex="http://schemas.microsoft.com/office/word/2018/wordml/cex" xmlns:w16cid="http://schemas.microsoft.com/office/word/2016/wordml/cid" xmlns:w16="http://schemas.microsoft.com/office/word/2018/wordml" xmlns:w16du="http://schemas.microsoft.com/office/word/2023/wordml/word16du" xmlns:w16sdtdh="http://schemas.microsoft.com/office/word/2020/wordml/sdtdatahash" xmlns:w16se="http://schemas.microsoft.com/office/word/2015/wordml/symex" xmlns:wpg="http://schemas.microsoft.com/office/word/2010/wordprocessingGroup" xmlns:wpi="http://schemas.microsoft.com/office/word/2010/wordprocessingInk" xmlns:wne="http://schemas.microsoft.com/office/word/2006/wordml" xmlns:wps="http://schemas.microsoft.com/office/word/2010/wordprocessingShape" mc:Ignorable="w14 w15 w16se w16cid w16 w16cex w16sdtdh wp14">
   <w:p>
     <w:pPr>
       <w:spacing w:before="120" w:after="120" w:line="264" w:lineRule="auto"/>
@@ -3636,10 +3609,7 @@
       </w:rPr>
     </w:pPr>
     <w:r>
-      <w:t>STAT 306</w:t>
-    </w:r>
-    <w:r>
-      <w:t>: Group Project Report</w:t>
+      <w:t>STAT 306: Group Project Report</w:t>
     </w:r>
     <w:r>
       <w:tab/>
@@ -3658,8 +3628,6 @@
     </w:r>
     <w:r>
       <w:tab/>
-    </w:r>
-    <w:r>
       <w:t xml:space="preserve">            </w:t>
     </w:r>
     <w:r>
@@ -3669,17 +3637,14 @@
       <w:t xml:space="preserve">               </w:t>
     </w:r>
     <w:r>
-      <w:t>April 13</w:t>
-    </w:r>
-    <w:r>
-      <w:t>, 2023</w:t>
+      <w:t>April 13, 2023</w:t>
     </w:r>
   </w:p>
 </w:hdr>
 </file>
 
 <file path=word/header2.xml><?xml version="1.0" encoding="utf-8"?>
-<w:hdr xmlns:wpc="http://schemas.microsoft.com/office/word/2010/wordprocessingCanvas" xmlns:cx="http://schemas.microsoft.com/office/drawing/2014/chartex" xmlns:cx1="http://schemas.microsoft.com/office/drawing/2015/9/8/chartex" xmlns:cx2="http://schemas.microsoft.com/office/drawing/2015/10/21/chartex" xmlns:cx3="http://schemas.microsoft.com/office/drawing/2016/5/9/chartex" xmlns:cx4="http://schemas.microsoft.com/office/drawing/2016/5/10/chartex" xmlns:cx5="http://schemas.microsoft.com/office/drawing/2016/5/11/chartex" xmlns:cx6="http://schemas.microsoft.com/office/drawing/2016/5/12/chartex" xmlns:cx7="http://schemas.microsoft.com/office/drawing/2016/5/13/chartex" xmlns:cx8="http://schemas.microsoft.com/office/drawing/2016/5/14/chartex" xmlns:mc="http://schemas.openxmlformats.org/markup-compatibility/2006" xmlns:aink="http://schemas.microsoft.com/office/drawing/2016/ink" xmlns:am3d="http://schemas.microsoft.com/office/drawing/2017/model3d" xmlns:o="urn:schemas-microsoft-com:office:office" xmlns:oel="http://schemas.microsoft.com/office/2019/extlst" xmlns:r="http://schemas.openxmlformats.org/officeDocument/2006/relationships" xmlns:m="http://schemas.openxmlformats.org/officeDocument/2006/math" xmlns:v="urn:schemas-microsoft-com:vml" xmlns:wp14="http://schemas.microsoft.com/office/word/2010/wordprocessingDrawing" xmlns:wp="http://schemas.openxmlformats.org/drawingml/2006/wordprocessingDrawing" xmlns:w10="urn:schemas-microsoft-com:office:word" xmlns:w="http://schemas.openxmlformats.org/wordprocessingml/2006/main" xmlns:w14="http://schemas.microsoft.com/office/word/2010/wordml" xmlns:w15="http://schemas.microsoft.com/office/word/2012/wordml" xmlns:w16cex="http://schemas.microsoft.com/office/word/2018/wordml/cex" xmlns:w16cid="http://schemas.microsoft.com/office/word/2016/wordml/cid" xmlns:w16="http://schemas.microsoft.com/office/word/2018/wordml" xmlns:w16sdtdh="http://schemas.microsoft.com/office/word/2020/wordml/sdtdatahash" xmlns:w16se="http://schemas.microsoft.com/office/word/2015/wordml/symex" xmlns:wpg="http://schemas.microsoft.com/office/word/2010/wordprocessingGroup" xmlns:wpi="http://schemas.microsoft.com/office/word/2010/wordprocessingInk" xmlns:wne="http://schemas.microsoft.com/office/word/2006/wordml" xmlns:wps="http://schemas.microsoft.com/office/word/2010/wordprocessingShape" mc:Ignorable="w14 w15 w16se w16cid w16 w16cex w16sdtdh wp14">
+<w:hdr xmlns:wpc="http://schemas.microsoft.com/office/word/2010/wordprocessingCanvas" xmlns:cx="http://schemas.microsoft.com/office/drawing/2014/chartex" xmlns:cx1="http://schemas.microsoft.com/office/drawing/2015/9/8/chartex" xmlns:cx2="http://schemas.microsoft.com/office/drawing/2015/10/21/chartex" xmlns:cx3="http://schemas.microsoft.com/office/drawing/2016/5/9/chartex" xmlns:cx4="http://schemas.microsoft.com/office/drawing/2016/5/10/chartex" xmlns:cx5="http://schemas.microsoft.com/office/drawing/2016/5/11/chartex" xmlns:cx6="http://schemas.microsoft.com/office/drawing/2016/5/12/chartex" xmlns:cx7="http://schemas.microsoft.com/office/drawing/2016/5/13/chartex" xmlns:cx8="http://schemas.microsoft.com/office/drawing/2016/5/14/chartex" xmlns:mc="http://schemas.openxmlformats.org/markup-compatibility/2006" xmlns:aink="http://schemas.microsoft.com/office/drawing/2016/ink" xmlns:am3d="http://schemas.microsoft.com/office/drawing/2017/model3d" xmlns:o="urn:schemas-microsoft-com:office:office" xmlns:oel="http://schemas.microsoft.com/office/2019/extlst" xmlns:r="http://schemas.openxmlformats.org/officeDocument/2006/relationships" xmlns:m="http://schemas.openxmlformats.org/officeDocument/2006/math" xmlns:v="urn:schemas-microsoft-com:vml" xmlns:wp14="http://schemas.microsoft.com/office/word/2010/wordprocessingDrawing" xmlns:wp="http://schemas.openxmlformats.org/drawingml/2006/wordprocessingDrawing" xmlns:w10="urn:schemas-microsoft-com:office:word" xmlns:w="http://schemas.openxmlformats.org/wordprocessingml/2006/main" xmlns:w14="http://schemas.microsoft.com/office/word/2010/wordml" xmlns:w15="http://schemas.microsoft.com/office/word/2012/wordml" xmlns:w16cex="http://schemas.microsoft.com/office/word/2018/wordml/cex" xmlns:w16cid="http://schemas.microsoft.com/office/word/2016/wordml/cid" xmlns:w16="http://schemas.microsoft.com/office/word/2018/wordml" xmlns:w16du="http://schemas.microsoft.com/office/word/2023/wordml/word16du" xmlns:w16sdtdh="http://schemas.microsoft.com/office/word/2020/wordml/sdtdatahash" xmlns:w16se="http://schemas.microsoft.com/office/word/2015/wordml/symex" xmlns:wpg="http://schemas.microsoft.com/office/word/2010/wordprocessingGroup" xmlns:wpi="http://schemas.microsoft.com/office/word/2010/wordprocessingInk" xmlns:wne="http://schemas.microsoft.com/office/word/2006/wordml" xmlns:wps="http://schemas.microsoft.com/office/word/2010/wordprocessingShape" mc:Ignorable="w14 w15 w16se w16cid w16 w16cex w16sdtdh wp14">
   <w:p>
     <w:pPr>
       <w:pStyle w:val="Header"/>
@@ -3941,7 +3906,7 @@
 </file>
 
 <file path=word/header3.xml><?xml version="1.0" encoding="utf-8"?>
-<w:hdr xmlns:wpc="http://schemas.microsoft.com/office/word/2010/wordprocessingCanvas" xmlns:cx="http://schemas.microsoft.com/office/drawing/2014/chartex" xmlns:cx1="http://schemas.microsoft.com/office/drawing/2015/9/8/chartex" xmlns:cx2="http://schemas.microsoft.com/office/drawing/2015/10/21/chartex" xmlns:cx3="http://schemas.microsoft.com/office/drawing/2016/5/9/chartex" xmlns:cx4="http://schemas.microsoft.com/office/drawing/2016/5/10/chartex" xmlns:cx5="http://schemas.microsoft.com/office/drawing/2016/5/11/chartex" xmlns:cx6="http://schemas.microsoft.com/office/drawing/2016/5/12/chartex" xmlns:cx7="http://schemas.microsoft.com/office/drawing/2016/5/13/chartex" xmlns:cx8="http://schemas.microsoft.com/office/drawing/2016/5/14/chartex" xmlns:mc="http://schemas.openxmlformats.org/markup-compatibility/2006" xmlns:aink="http://schemas.microsoft.com/office/drawing/2016/ink" xmlns:am3d="http://schemas.microsoft.com/office/drawing/2017/model3d" xmlns:o="urn:schemas-microsoft-com:office:office" xmlns:oel="http://schemas.microsoft.com/office/2019/extlst" xmlns:r="http://schemas.openxmlformats.org/officeDocument/2006/relationships" xmlns:m="http://schemas.openxmlformats.org/officeDocument/2006/math" xmlns:v="urn:schemas-microsoft-com:vml" xmlns:wp14="http://schemas.microsoft.com/office/word/2010/wordprocessingDrawing" xmlns:wp="http://schemas.openxmlformats.org/drawingml/2006/wordprocessingDrawing" xmlns:w10="urn:schemas-microsoft-com:office:word" xmlns:w="http://schemas.openxmlformats.org/wordprocessingml/2006/main" xmlns:w14="http://schemas.microsoft.com/office/word/2010/wordml" xmlns:w15="http://schemas.microsoft.com/office/word/2012/wordml" xmlns:w16cex="http://schemas.microsoft.com/office/word/2018/wordml/cex" xmlns:w16cid="http://schemas.microsoft.com/office/word/2016/wordml/cid" xmlns:w16="http://schemas.microsoft.com/office/word/2018/wordml" xmlns:w16sdtdh="http://schemas.microsoft.com/office/word/2020/wordml/sdtdatahash" xmlns:w16se="http://schemas.microsoft.com/office/word/2015/wordml/symex" xmlns:wpg="http://schemas.microsoft.com/office/word/2010/wordprocessingGroup" xmlns:wpi="http://schemas.microsoft.com/office/word/2010/wordprocessingInk" xmlns:wne="http://schemas.microsoft.com/office/word/2006/wordml" xmlns:wps="http://schemas.microsoft.com/office/word/2010/wordprocessingShape" mc:Ignorable="w14 w15 w16se w16cid w16 w16cex w16sdtdh wp14">
+<w:hdr xmlns:wpc="http://schemas.microsoft.com/office/word/2010/wordprocessingCanvas" xmlns:cx="http://schemas.microsoft.com/office/drawing/2014/chartex" xmlns:cx1="http://schemas.microsoft.com/office/drawing/2015/9/8/chartex" xmlns:cx2="http://schemas.microsoft.com/office/drawing/2015/10/21/chartex" xmlns:cx3="http://schemas.microsoft.com/office/drawing/2016/5/9/chartex" xmlns:cx4="http://schemas.microsoft.com/office/drawing/2016/5/10/chartex" xmlns:cx5="http://schemas.microsoft.com/office/drawing/2016/5/11/chartex" xmlns:cx6="http://schemas.microsoft.com/office/drawing/2016/5/12/chartex" xmlns:cx7="http://schemas.microsoft.com/office/drawing/2016/5/13/chartex" xmlns:cx8="http://schemas.microsoft.com/office/drawing/2016/5/14/chartex" xmlns:mc="http://schemas.openxmlformats.org/markup-compatibility/2006" xmlns:aink="http://schemas.microsoft.com/office/drawing/2016/ink" xmlns:am3d="http://schemas.microsoft.com/office/drawing/2017/model3d" xmlns:o="urn:schemas-microsoft-com:office:office" xmlns:oel="http://schemas.microsoft.com/office/2019/extlst" xmlns:r="http://schemas.openxmlformats.org/officeDocument/2006/relationships" xmlns:m="http://schemas.openxmlformats.org/officeDocument/2006/math" xmlns:v="urn:schemas-microsoft-com:vml" xmlns:wp14="http://schemas.microsoft.com/office/word/2010/wordprocessingDrawing" xmlns:wp="http://schemas.openxmlformats.org/drawingml/2006/wordprocessingDrawing" xmlns:w10="urn:schemas-microsoft-com:office:word" xmlns:w="http://schemas.openxmlformats.org/wordprocessingml/2006/main" xmlns:w14="http://schemas.microsoft.com/office/word/2010/wordml" xmlns:w15="http://schemas.microsoft.com/office/word/2012/wordml" xmlns:w16cex="http://schemas.microsoft.com/office/word/2018/wordml/cex" xmlns:w16cid="http://schemas.microsoft.com/office/word/2016/wordml/cid" xmlns:w16="http://schemas.microsoft.com/office/word/2018/wordml" xmlns:w16du="http://schemas.microsoft.com/office/word/2023/wordml/word16du" xmlns:w16sdtdh="http://schemas.microsoft.com/office/word/2020/wordml/sdtdatahash" xmlns:w16se="http://schemas.microsoft.com/office/word/2015/wordml/symex" xmlns:wpg="http://schemas.microsoft.com/office/word/2010/wordprocessingGroup" xmlns:wpi="http://schemas.microsoft.com/office/word/2010/wordprocessingInk" xmlns:wne="http://schemas.microsoft.com/office/word/2006/wordml" xmlns:wps="http://schemas.microsoft.com/office/word/2010/wordprocessingShape" mc:Ignorable="w14 w15 w16se w16cid w16 w16cex w16sdtdh wp14">
   <w:p>
     <w:pPr>
       <w:spacing w:before="120" w:after="120" w:line="264" w:lineRule="auto"/>
@@ -4016,7 +3981,7 @@
 </file>
 
 <file path=word/header4.xml><?xml version="1.0" encoding="utf-8"?>
-<w:hdr xmlns:wpc="http://schemas.microsoft.com/office/word/2010/wordprocessingCanvas" xmlns:cx="http://schemas.microsoft.com/office/drawing/2014/chartex" xmlns:cx1="http://schemas.microsoft.com/office/drawing/2015/9/8/chartex" xmlns:cx2="http://schemas.microsoft.com/office/drawing/2015/10/21/chartex" xmlns:cx3="http://schemas.microsoft.com/office/drawing/2016/5/9/chartex" xmlns:cx4="http://schemas.microsoft.com/office/drawing/2016/5/10/chartex" xmlns:cx5="http://schemas.microsoft.com/office/drawing/2016/5/11/chartex" xmlns:cx6="http://schemas.microsoft.com/office/drawing/2016/5/12/chartex" xmlns:cx7="http://schemas.microsoft.com/office/drawing/2016/5/13/chartex" xmlns:cx8="http://schemas.microsoft.com/office/drawing/2016/5/14/chartex" xmlns:mc="http://schemas.openxmlformats.org/markup-compatibility/2006" xmlns:aink="http://schemas.microsoft.com/office/drawing/2016/ink" xmlns:am3d="http://schemas.microsoft.com/office/drawing/2017/model3d" xmlns:o="urn:schemas-microsoft-com:office:office" xmlns:oel="http://schemas.microsoft.com/office/2019/extlst" xmlns:r="http://schemas.openxmlformats.org/officeDocument/2006/relationships" xmlns:m="http://schemas.openxmlformats.org/officeDocument/2006/math" xmlns:v="urn:schemas-microsoft-com:vml" xmlns:wp14="http://schemas.microsoft.com/office/word/2010/wordprocessingDrawing" xmlns:wp="http://schemas.openxmlformats.org/drawingml/2006/wordprocessingDrawing" xmlns:w10="urn:schemas-microsoft-com:office:word" xmlns:w="http://schemas.openxmlformats.org/wordprocessingml/2006/main" xmlns:w14="http://schemas.microsoft.com/office/word/2010/wordml" xmlns:w15="http://schemas.microsoft.com/office/word/2012/wordml" xmlns:w16cex="http://schemas.microsoft.com/office/word/2018/wordml/cex" xmlns:w16cid="http://schemas.microsoft.com/office/word/2016/wordml/cid" xmlns:w16="http://schemas.microsoft.com/office/word/2018/wordml" xmlns:w16sdtdh="http://schemas.microsoft.com/office/word/2020/wordml/sdtdatahash" xmlns:w16se="http://schemas.microsoft.com/office/word/2015/wordml/symex" xmlns:wpg="http://schemas.microsoft.com/office/word/2010/wordprocessingGroup" xmlns:wpi="http://schemas.microsoft.com/office/word/2010/wordprocessingInk" xmlns:wne="http://schemas.microsoft.com/office/word/2006/wordml" xmlns:wps="http://schemas.microsoft.com/office/word/2010/wordprocessingShape" mc:Ignorable="w14 w15 w16se w16cid w16 w16cex w16sdtdh wp14">
+<w:hdr xmlns:wpc="http://schemas.microsoft.com/office/word/2010/wordprocessingCanvas" xmlns:cx="http://schemas.microsoft.com/office/drawing/2014/chartex" xmlns:cx1="http://schemas.microsoft.com/office/drawing/2015/9/8/chartex" xmlns:cx2="http://schemas.microsoft.com/office/drawing/2015/10/21/chartex" xmlns:cx3="http://schemas.microsoft.com/office/drawing/2016/5/9/chartex" xmlns:cx4="http://schemas.microsoft.com/office/drawing/2016/5/10/chartex" xmlns:cx5="http://schemas.microsoft.com/office/drawing/2016/5/11/chartex" xmlns:cx6="http://schemas.microsoft.com/office/drawing/2016/5/12/chartex" xmlns:cx7="http://schemas.microsoft.com/office/drawing/2016/5/13/chartex" xmlns:cx8="http://schemas.microsoft.com/office/drawing/2016/5/14/chartex" xmlns:mc="http://schemas.openxmlformats.org/markup-compatibility/2006" xmlns:aink="http://schemas.microsoft.com/office/drawing/2016/ink" xmlns:am3d="http://schemas.microsoft.com/office/drawing/2017/model3d" xmlns:o="urn:schemas-microsoft-com:office:office" xmlns:oel="http://schemas.microsoft.com/office/2019/extlst" xmlns:r="http://schemas.openxmlformats.org/officeDocument/2006/relationships" xmlns:m="http://schemas.openxmlformats.org/officeDocument/2006/math" xmlns:v="urn:schemas-microsoft-com:vml" xmlns:wp14="http://schemas.microsoft.com/office/word/2010/wordprocessingDrawing" xmlns:wp="http://schemas.openxmlformats.org/drawingml/2006/wordprocessingDrawing" xmlns:w10="urn:schemas-microsoft-com:office:word" xmlns:w="http://schemas.openxmlformats.org/wordprocessingml/2006/main" xmlns:w14="http://schemas.microsoft.com/office/word/2010/wordml" xmlns:w15="http://schemas.microsoft.com/office/word/2012/wordml" xmlns:w16cex="http://schemas.microsoft.com/office/word/2018/wordml/cex" xmlns:w16cid="http://schemas.microsoft.com/office/word/2016/wordml/cid" xmlns:w16="http://schemas.microsoft.com/office/word/2018/wordml" xmlns:w16du="http://schemas.microsoft.com/office/word/2023/wordml/word16du" xmlns:w16sdtdh="http://schemas.microsoft.com/office/word/2020/wordml/sdtdatahash" xmlns:w16se="http://schemas.microsoft.com/office/word/2015/wordml/symex" xmlns:wpg="http://schemas.microsoft.com/office/word/2010/wordprocessingGroup" xmlns:wpi="http://schemas.microsoft.com/office/word/2010/wordprocessingInk" xmlns:wne="http://schemas.microsoft.com/office/word/2006/wordml" xmlns:wps="http://schemas.microsoft.com/office/word/2010/wordprocessingShape" mc:Ignorable="w14 w15 w16se w16cid w16 w16cex w16sdtdh wp14">
   <w:p>
     <w:pPr>
       <w:spacing w:before="120" w:after="120" w:line="264" w:lineRule="auto"/>
@@ -4054,7 +4019,7 @@
 </file>
 
 <file path=word/numbering.xml><?xml version="1.0" encoding="utf-8"?>
-<w:numbering xmlns:wpc="http://schemas.microsoft.com/office/word/2010/wordprocessingCanvas" xmlns:cx="http://schemas.microsoft.com/office/drawing/2014/chartex" xmlns:cx1="http://schemas.microsoft.com/office/drawing/2015/9/8/chartex" xmlns:cx2="http://schemas.microsoft.com/office/drawing/2015/10/21/chartex" xmlns:cx3="http://schemas.microsoft.com/office/drawing/2016/5/9/chartex" xmlns:cx4="http://schemas.microsoft.com/office/drawing/2016/5/10/chartex" xmlns:cx5="http://schemas.microsoft.com/office/drawing/2016/5/11/chartex" xmlns:cx6="http://schemas.microsoft.com/office/drawing/2016/5/12/chartex" xmlns:cx7="http://schemas.microsoft.com/office/drawing/2016/5/13/chartex" xmlns:cx8="http://schemas.microsoft.com/office/drawing/2016/5/14/chartex" xmlns:mc="http://schemas.openxmlformats.org/markup-compatibility/2006" xmlns:aink="http://schemas.microsoft.com/office/drawing/2016/ink" xmlns:am3d="http://schemas.microsoft.com/office/drawing/2017/model3d" xmlns:o="urn:schemas-microsoft-com:office:office" xmlns:oel="http://schemas.microsoft.com/office/2019/extlst" xmlns:r="http://schemas.openxmlformats.org/officeDocument/2006/relationships" xmlns:m="http://schemas.openxmlformats.org/officeDocument/2006/math" xmlns:v="urn:schemas-microsoft-com:vml" xmlns:wp14="http://schemas.microsoft.com/office/word/2010/wordprocessingDrawing" xmlns:wp="http://schemas.openxmlformats.org/drawingml/2006/wordprocessingDrawing" xmlns:w10="urn:schemas-microsoft-com:office:word" xmlns:w="http://schemas.openxmlformats.org/wordprocessingml/2006/main" xmlns:w14="http://schemas.microsoft.com/office/word/2010/wordml" xmlns:w15="http://schemas.microsoft.com/office/word/2012/wordml" xmlns:w16cex="http://schemas.microsoft.com/office/word/2018/wordml/cex" xmlns:w16cid="http://schemas.microsoft.com/office/word/2016/wordml/cid" xmlns:w16="http://schemas.microsoft.com/office/word/2018/wordml" xmlns:w16sdtdh="http://schemas.microsoft.com/office/word/2020/wordml/sdtdatahash" xmlns:w16se="http://schemas.microsoft.com/office/word/2015/wordml/symex" xmlns:wpg="http://schemas.microsoft.com/office/word/2010/wordprocessingGroup" xmlns:wpi="http://schemas.microsoft.com/office/word/2010/wordprocessingInk" xmlns:wne="http://schemas.microsoft.com/office/word/2006/wordml" xmlns:wps="http://schemas.microsoft.com/office/word/2010/wordprocessingShape" mc:Ignorable="w14 w15 w16se w16cid w16 w16cex w16sdtdh wp14">
+<w:numbering xmlns:wpc="http://schemas.microsoft.com/office/word/2010/wordprocessingCanvas" xmlns:cx="http://schemas.microsoft.com/office/drawing/2014/chartex" xmlns:cx1="http://schemas.microsoft.com/office/drawing/2015/9/8/chartex" xmlns:cx2="http://schemas.microsoft.com/office/drawing/2015/10/21/chartex" xmlns:cx3="http://schemas.microsoft.com/office/drawing/2016/5/9/chartex" xmlns:cx4="http://schemas.microsoft.com/office/drawing/2016/5/10/chartex" xmlns:cx5="http://schemas.microsoft.com/office/drawing/2016/5/11/chartex" xmlns:cx6="http://schemas.microsoft.com/office/drawing/2016/5/12/chartex" xmlns:cx7="http://schemas.microsoft.com/office/drawing/2016/5/13/chartex" xmlns:cx8="http://schemas.microsoft.com/office/drawing/2016/5/14/chartex" xmlns:mc="http://schemas.openxmlformats.org/markup-compatibility/2006" xmlns:aink="http://schemas.microsoft.com/office/drawing/2016/ink" xmlns:am3d="http://schemas.microsoft.com/office/drawing/2017/model3d" xmlns:o="urn:schemas-microsoft-com:office:office" xmlns:oel="http://schemas.microsoft.com/office/2019/extlst" xmlns:r="http://schemas.openxmlformats.org/officeDocument/2006/relationships" xmlns:m="http://schemas.openxmlformats.org/officeDocument/2006/math" xmlns:v="urn:schemas-microsoft-com:vml" xmlns:wp14="http://schemas.microsoft.com/office/word/2010/wordprocessingDrawing" xmlns:wp="http://schemas.openxmlformats.org/drawingml/2006/wordprocessingDrawing" xmlns:w10="urn:schemas-microsoft-com:office:word" xmlns:w="http://schemas.openxmlformats.org/wordprocessingml/2006/main" xmlns:w14="http://schemas.microsoft.com/office/word/2010/wordml" xmlns:w15="http://schemas.microsoft.com/office/word/2012/wordml" xmlns:w16cex="http://schemas.microsoft.com/office/word/2018/wordml/cex" xmlns:w16cid="http://schemas.microsoft.com/office/word/2016/wordml/cid" xmlns:w16="http://schemas.microsoft.com/office/word/2018/wordml" xmlns:w16du="http://schemas.microsoft.com/office/word/2023/wordml/word16du" xmlns:w16sdtdh="http://schemas.microsoft.com/office/word/2020/wordml/sdtdatahash" xmlns:w16se="http://schemas.microsoft.com/office/word/2015/wordml/symex" xmlns:wpg="http://schemas.microsoft.com/office/word/2010/wordprocessingGroup" xmlns:wpi="http://schemas.microsoft.com/office/word/2010/wordprocessingInk" xmlns:wne="http://schemas.microsoft.com/office/word/2006/wordml" xmlns:wps="http://schemas.microsoft.com/office/word/2010/wordprocessingShape" mc:Ignorable="w14 w15 w16se w16cid w16 w16cex w16sdtdh wp14">
   <w:abstractNum w:abstractNumId="0" w15:restartNumberingAfterBreak="0">
     <w:nsid w:val="231A6614"/>
     <w:multiLevelType w:val="multilevel"/>
@@ -4941,7 +4906,7 @@
 </file>
 
 <file path=word/people.xml><?xml version="1.0" encoding="utf-8"?>
-<w15:people xmlns:wpc="http://schemas.microsoft.com/office/word/2010/wordprocessingCanvas" xmlns:cx="http://schemas.microsoft.com/office/drawing/2014/chartex" xmlns:cx1="http://schemas.microsoft.com/office/drawing/2015/9/8/chartex" xmlns:cx2="http://schemas.microsoft.com/office/drawing/2015/10/21/chartex" xmlns:cx3="http://schemas.microsoft.com/office/drawing/2016/5/9/chartex" xmlns:cx4="http://schemas.microsoft.com/office/drawing/2016/5/10/chartex" xmlns:cx5="http://schemas.microsoft.com/office/drawing/2016/5/11/chartex" xmlns:cx6="http://schemas.microsoft.com/office/drawing/2016/5/12/chartex" xmlns:cx7="http://schemas.microsoft.com/office/drawing/2016/5/13/chartex" xmlns:cx8="http://schemas.microsoft.com/office/drawing/2016/5/14/chartex" xmlns:mc="http://schemas.openxmlformats.org/markup-compatibility/2006" xmlns:aink="http://schemas.microsoft.com/office/drawing/2016/ink" xmlns:am3d="http://schemas.microsoft.com/office/drawing/2017/model3d" xmlns:o="urn:schemas-microsoft-com:office:office" xmlns:oel="http://schemas.microsoft.com/office/2019/extlst" xmlns:r="http://schemas.openxmlformats.org/officeDocument/2006/relationships" xmlns:m="http://schemas.openxmlformats.org/officeDocument/2006/math" xmlns:v="urn:schemas-microsoft-com:vml" xmlns:wp14="http://schemas.microsoft.com/office/word/2010/wordprocessingDrawing" xmlns:wp="http://schemas.openxmlformats.org/drawingml/2006/wordprocessingDrawing" xmlns:w10="urn:schemas-microsoft-com:office:word" xmlns:w="http://schemas.openxmlformats.org/wordprocessingml/2006/main" xmlns:w14="http://schemas.microsoft.com/office/word/2010/wordml" xmlns:w15="http://schemas.microsoft.com/office/word/2012/wordml" xmlns:w16cex="http://schemas.microsoft.com/office/word/2018/wordml/cex" xmlns:w16cid="http://schemas.microsoft.com/office/word/2016/wordml/cid" xmlns:w16="http://schemas.microsoft.com/office/word/2018/wordml" xmlns:w16sdtdh="http://schemas.microsoft.com/office/word/2020/wordml/sdtdatahash" xmlns:w16se="http://schemas.microsoft.com/office/word/2015/wordml/symex" xmlns:wpg="http://schemas.microsoft.com/office/word/2010/wordprocessingGroup" xmlns:wpi="http://schemas.microsoft.com/office/word/2010/wordprocessingInk" xmlns:wne="http://schemas.microsoft.com/office/word/2006/wordml" xmlns:wps="http://schemas.microsoft.com/office/word/2010/wordprocessingShape" mc:Ignorable="w14 w15 w16se w16cid w16 w16cex w16sdtdh wp14">
+<w15:people xmlns:wpc="http://schemas.microsoft.com/office/word/2010/wordprocessingCanvas" xmlns:cx="http://schemas.microsoft.com/office/drawing/2014/chartex" xmlns:cx1="http://schemas.microsoft.com/office/drawing/2015/9/8/chartex" xmlns:cx2="http://schemas.microsoft.com/office/drawing/2015/10/21/chartex" xmlns:cx3="http://schemas.microsoft.com/office/drawing/2016/5/9/chartex" xmlns:cx4="http://schemas.microsoft.com/office/drawing/2016/5/10/chartex" xmlns:cx5="http://schemas.microsoft.com/office/drawing/2016/5/11/chartex" xmlns:cx6="http://schemas.microsoft.com/office/drawing/2016/5/12/chartex" xmlns:cx7="http://schemas.microsoft.com/office/drawing/2016/5/13/chartex" xmlns:cx8="http://schemas.microsoft.com/office/drawing/2016/5/14/chartex" xmlns:mc="http://schemas.openxmlformats.org/markup-compatibility/2006" xmlns:aink="http://schemas.microsoft.com/office/drawing/2016/ink" xmlns:am3d="http://schemas.microsoft.com/office/drawing/2017/model3d" xmlns:o="urn:schemas-microsoft-com:office:office" xmlns:oel="http://schemas.microsoft.com/office/2019/extlst" xmlns:r="http://schemas.openxmlformats.org/officeDocument/2006/relationships" xmlns:m="http://schemas.openxmlformats.org/officeDocument/2006/math" xmlns:v="urn:schemas-microsoft-com:vml" xmlns:wp14="http://schemas.microsoft.com/office/word/2010/wordprocessingDrawing" xmlns:wp="http://schemas.openxmlformats.org/drawingml/2006/wordprocessingDrawing" xmlns:w10="urn:schemas-microsoft-com:office:word" xmlns:w="http://schemas.openxmlformats.org/wordprocessingml/2006/main" xmlns:w14="http://schemas.microsoft.com/office/word/2010/wordml" xmlns:w15="http://schemas.microsoft.com/office/word/2012/wordml" xmlns:w16cex="http://schemas.microsoft.com/office/word/2018/wordml/cex" xmlns:w16cid="http://schemas.microsoft.com/office/word/2016/wordml/cid" xmlns:w16="http://schemas.microsoft.com/office/word/2018/wordml" xmlns:w16du="http://schemas.microsoft.com/office/word/2023/wordml/word16du" xmlns:w16sdtdh="http://schemas.microsoft.com/office/word/2020/wordml/sdtdatahash" xmlns:w16se="http://schemas.microsoft.com/office/word/2015/wordml/symex" xmlns:wpg="http://schemas.microsoft.com/office/word/2010/wordprocessingGroup" xmlns:wpi="http://schemas.microsoft.com/office/word/2010/wordprocessingInk" xmlns:wne="http://schemas.microsoft.com/office/word/2006/wordml" xmlns:wps="http://schemas.microsoft.com/office/word/2010/wordprocessingShape" mc:Ignorable="w14 w15 w16se w16cid w16 w16cex w16sdtdh wp14">
   <w15:person w15:author="Alexander Proskiw">
     <w15:presenceInfo w15:providerId="Windows Live" w15:userId="feed3611d0a6df21"/>
   </w15:person>

--- a/BikeRentalDataAnaysisReport.docx
+++ b/BikeRentalDataAnaysisReport.docx
@@ -1616,6 +1616,9 @@
       </w:r>
       <w:fldSimple w:instr=" SEQ Figure \* ARABIC ">
         <w:r>
+          <w:rPr>
+            <w:noProof/>
+          </w:rPr>
           <w:t>1</w:t>
         </w:r>
       </w:fldSimple>
@@ -2852,37 +2855,7 @@
     </w:p>
     <w:p>
       <w:r>
-        <w:t xml:space="preserve">Registered </w:t>
-      </w:r>
-      <w:r>
-        <w:t xml:space="preserve">individuals tend to rent a bike regardless of holiday, weekday/weekend, season, </w:t>
-      </w:r>
-      <w:r>
-        <w:t xml:space="preserve">weather (also </w:t>
-      </w:r>
-      <w:r>
-        <w:t>prefer heavy rain/snow day) than casual</w:t>
-      </w:r>
-      <w:r>
-        <w:t xml:space="preserve"> </w:t>
-      </w:r>
-      <w:r>
-        <w:t xml:space="preserve">and </w:t>
-      </w:r>
-      <w:r>
-        <w:t xml:space="preserve">registered individuals are prefer </w:t>
-      </w:r>
-      <w:r>
-        <w:t xml:space="preserve">morning time </w:t>
-      </w:r>
-      <w:r>
-        <w:t>than casual users but has l</w:t>
-      </w:r>
-      <w:r>
-        <w:t>ess variation on time</w:t>
-      </w:r>
-      <w:r>
-        <w:t xml:space="preserve">.  </w:t>
+        <w:t xml:space="preserve">Registered individuals tend to rent a bike regardless of holiday, weekday/weekend, season, weather (also prefer heavy rain/snow day) than casual and registered individuals are prefer morning time than casual users but has less variation on time.  </w:t>
       </w:r>
     </w:p>
     <w:p>
@@ -2957,24 +2930,1504 @@
         <w:rPr>
           <w:color w:val="000000"/>
         </w:rPr>
-        <w:t>For registered: 8am, 5pm, 6pm</w:t>
+        <w:t>For registered:</w:t>
+      </w:r>
+      <w:r>
+        <w:rPr>
+          <w:color w:val="000000"/>
+        </w:rPr>
+        <w:t xml:space="preserve"> </w:t>
+      </w:r>
+      <w:r>
+        <w:rPr>
+          <w:color w:val="000000"/>
+        </w:rPr>
+        <w:t xml:space="preserve"> 8am, 5pm, 6pm</w:t>
       </w:r>
     </w:p>
     <w:p>
       <w:r>
         <w:t>Fit full models, show plots</w:t>
       </w:r>
+      <w:r>
+        <w:t xml:space="preserve"> (better </w:t>
+      </w:r>
+      <w:proofErr w:type="spellStart"/>
+      <w:r>
+        <w:t>Rsqr</w:t>
+      </w:r>
+      <w:proofErr w:type="spellEnd"/>
+      <w:r>
+        <w:t>, bad residual plots)</w:t>
+      </w:r>
     </w:p>
     <w:p>
       <w:r>
-        <w:t>Discuss fitting other types of models (quadratic, log, etc.)</w:t>
+        <w:t>Fit Poisson models, show improvements in plots</w:t>
+      </w:r>
+      <w:r>
+        <w:t xml:space="preserve"> (AIC is worth, but residual looks better)</w:t>
       </w:r>
     </w:p>
     <w:p>
-      <w:r>
-        <w:t>Fit Poisson models, show improvements in plots</w:t>
+      <w:pPr>
+        <w:ind w:firstLine="720"/>
+        <w:rPr>
+          <w:color w:val="000000"/>
+        </w:rPr>
+      </w:pPr>
+      <w:r>
+        <w:rPr>
+          <w:lang w:val="en-US" w:eastAsia="ko-KR"/>
+        </w:rPr>
+        <w:t xml:space="preserve">The casual and registered bike user models were fitted using different models of varying numbers of parameters. The number of parameters of forward selection model is decided by comparing adjusted R squared and value of CP. </w:t>
+      </w:r>
+      <w:r>
+        <w:rPr>
+          <w:lang w:val="en-US" w:eastAsia="ko-KR"/>
+        </w:rPr>
+        <w:t xml:space="preserve">The best model for casual </w:t>
+      </w:r>
+      <w:r>
+        <w:rPr>
+          <w:lang w:val="en-US" w:eastAsia="ko-KR"/>
+        </w:rPr>
+        <w:t>bike rent</w:t>
+      </w:r>
+      <w:r>
+        <w:rPr>
+          <w:lang w:val="en-US" w:eastAsia="ko-KR"/>
+        </w:rPr>
+        <w:t>ing users using forward model selection is the model with three parameters, ‘</w:t>
+      </w:r>
+      <w:r>
+        <w:rPr>
+          <w:color w:val="000000"/>
+        </w:rPr>
+        <w:t>Weekday</w:t>
+      </w:r>
+      <w:r>
+        <w:rPr>
+          <w:color w:val="000000"/>
+        </w:rPr>
+        <w:t>’</w:t>
+      </w:r>
+      <w:r>
+        <w:rPr>
+          <w:color w:val="000000"/>
+        </w:rPr>
+        <w:t xml:space="preserve">, </w:t>
+      </w:r>
+      <w:r>
+        <w:rPr>
+          <w:color w:val="000000"/>
+        </w:rPr>
+        <w:t>‘Temperature’, and</w:t>
+      </w:r>
+      <w:r>
+        <w:rPr>
+          <w:color w:val="000000"/>
+        </w:rPr>
+        <w:t xml:space="preserve"> </w:t>
+      </w:r>
+      <w:r>
+        <w:rPr>
+          <w:color w:val="000000"/>
+        </w:rPr>
+        <w:t>‘H</w:t>
+      </w:r>
+      <w:r>
+        <w:rPr>
+          <w:color w:val="000000"/>
+        </w:rPr>
+        <w:t>umidity</w:t>
+      </w:r>
+      <w:r>
+        <w:rPr>
+          <w:color w:val="000000"/>
+        </w:rPr>
+        <w:t xml:space="preserve">’. In comparison, </w:t>
+      </w:r>
+      <w:r>
+        <w:rPr>
+          <w:lang w:val="en-US" w:eastAsia="ko-KR"/>
+        </w:rPr>
+        <w:t>three parameters from the</w:t>
+      </w:r>
+      <w:r>
+        <w:rPr>
+          <w:lang w:val="en-US" w:eastAsia="ko-KR"/>
+        </w:rPr>
+        <w:t xml:space="preserve"> best model for </w:t>
+      </w:r>
+      <w:r>
+        <w:rPr>
+          <w:lang w:val="en-US" w:eastAsia="ko-KR"/>
+        </w:rPr>
+        <w:t xml:space="preserve">registered </w:t>
+      </w:r>
+      <w:r>
+        <w:rPr>
+          <w:lang w:val="en-US" w:eastAsia="ko-KR"/>
+        </w:rPr>
+        <w:t xml:space="preserve">users using </w:t>
+      </w:r>
+      <w:r>
+        <w:rPr>
+          <w:lang w:val="en-US" w:eastAsia="ko-KR"/>
+        </w:rPr>
+        <w:t>same method of model</w:t>
+      </w:r>
+      <w:r>
+        <w:rPr>
+          <w:lang w:val="en-US" w:eastAsia="ko-KR"/>
+        </w:rPr>
+        <w:t xml:space="preserve"> selection is </w:t>
+      </w:r>
+      <w:r>
+        <w:rPr>
+          <w:lang w:val="en-US" w:eastAsia="ko-KR"/>
+        </w:rPr>
+        <w:t>‘</w:t>
+      </w:r>
+      <w:r>
+        <w:rPr>
+          <w:color w:val="000000"/>
+        </w:rPr>
+        <w:t>8am</w:t>
+      </w:r>
+      <w:r>
+        <w:rPr>
+          <w:color w:val="000000"/>
+        </w:rPr>
+        <w:t>’</w:t>
+      </w:r>
+      <w:r>
+        <w:rPr>
+          <w:color w:val="000000"/>
+        </w:rPr>
+        <w:t xml:space="preserve">, </w:t>
+      </w:r>
+      <w:r>
+        <w:rPr>
+          <w:color w:val="000000"/>
+        </w:rPr>
+        <w:t>‘</w:t>
+      </w:r>
+      <w:r>
+        <w:rPr>
+          <w:color w:val="000000"/>
+        </w:rPr>
+        <w:t>5pm</w:t>
+      </w:r>
+      <w:r>
+        <w:rPr>
+          <w:color w:val="000000"/>
+        </w:rPr>
+        <w:t>’</w:t>
+      </w:r>
+      <w:r>
+        <w:rPr>
+          <w:color w:val="000000"/>
+        </w:rPr>
+        <w:t xml:space="preserve">, </w:t>
+      </w:r>
+      <w:r>
+        <w:rPr>
+          <w:color w:val="000000"/>
+        </w:rPr>
+        <w:t>and ‘</w:t>
+      </w:r>
+      <w:r>
+        <w:rPr>
+          <w:color w:val="000000"/>
+        </w:rPr>
+        <w:t>6pm</w:t>
+      </w:r>
+      <w:r>
+        <w:rPr>
+          <w:color w:val="000000"/>
+        </w:rPr>
+        <w:t xml:space="preserve">’. Since we could not find any linearly relationship between </w:t>
+      </w:r>
+      <w:r>
+        <w:rPr>
+          <w:color w:val="000000"/>
+        </w:rPr>
+        <w:t>‘Time’ and ‘The number of users’</w:t>
+      </w:r>
+      <w:r>
+        <w:rPr>
+          <w:color w:val="000000"/>
+        </w:rPr>
+        <w:t xml:space="preserve"> from the plots above, w</w:t>
+      </w:r>
+      <w:r>
+        <w:rPr>
+          <w:color w:val="000000"/>
+        </w:rPr>
+        <w:t xml:space="preserve">e considered the explanatory variable ‘Time’ as a </w:t>
+      </w:r>
+      <w:r>
+        <w:rPr>
+          <w:color w:val="000000"/>
+        </w:rPr>
+        <w:t>categorical variable</w:t>
+      </w:r>
+      <w:r>
+        <w:rPr>
+          <w:color w:val="000000"/>
+        </w:rPr>
+        <w:t xml:space="preserve">. </w:t>
+      </w:r>
+      <w:r>
+        <w:rPr>
+          <w:color w:val="000000"/>
+        </w:rPr>
+        <w:t xml:space="preserve">However, the model that only includes three categories of one explanatory variable without including the explanatory variable ‘Time’ </w:t>
+      </w:r>
+      <w:r>
+        <w:rPr>
+          <w:color w:val="000000"/>
+        </w:rPr>
+        <w:t>itself should not perform well.</w:t>
+      </w:r>
+      <w:r>
+        <w:rPr>
+          <w:color w:val="000000"/>
+        </w:rPr>
+        <w:t xml:space="preserve"> </w:t>
       </w:r>
     </w:p>
+    <w:p>
+      <w:pPr>
+        <w:ind w:firstLine="720"/>
+        <w:rPr>
+          <w:rFonts w:cstheme="minorHAnsi"/>
+          <w:color w:val="000000"/>
+        </w:rPr>
+      </w:pPr>
+      <w:r>
+        <w:rPr>
+          <w:rFonts w:cstheme="minorHAnsi"/>
+          <w:color w:val="000000"/>
+        </w:rPr>
+        <w:t xml:space="preserve">The causal bike rider model with three parameters gives approximately 0.433 of adjusted R squared </w:t>
+      </w:r>
+      <w:r>
+        <w:rPr>
+          <w:rFonts w:cstheme="minorHAnsi"/>
+          <w:color w:val="000000"/>
+        </w:rPr>
+        <w:t xml:space="preserve">with </w:t>
+      </w:r>
+      <w:r>
+        <w:rPr>
+          <w:rFonts w:cstheme="minorHAnsi"/>
+          <w:color w:val="000000"/>
+        </w:rPr>
+        <w:t>less than 0.01 p-value</w:t>
+      </w:r>
+      <w:r>
+        <w:rPr>
+          <w:rFonts w:cstheme="minorHAnsi"/>
+          <w:color w:val="000000"/>
+        </w:rPr>
+        <w:t xml:space="preserve"> </w:t>
+      </w:r>
+      <w:r>
+        <w:rPr>
+          <w:rFonts w:cstheme="minorHAnsi"/>
+          <w:color w:val="000000"/>
+        </w:rPr>
+        <w:t xml:space="preserve">and 37.632 of residual standard error. </w:t>
+      </w:r>
+      <w:r>
+        <w:rPr>
+          <w:rFonts w:eastAsia="Malgun Gothic" w:cstheme="minorHAnsi"/>
+          <w:color w:val="000000"/>
+        </w:rPr>
+        <w:t>The</w:t>
+      </w:r>
+      <w:r>
+        <w:rPr>
+          <w:rFonts w:cstheme="minorHAnsi"/>
+          <w:color w:val="000000"/>
+        </w:rPr>
+        <w:t xml:space="preserve"> registered bike rider user model with a parameter, ‘Time’, gives approximately 0.528 of adjusted R squared </w:t>
+      </w:r>
+      <w:r>
+        <w:rPr>
+          <w:rFonts w:cstheme="minorHAnsi"/>
+          <w:color w:val="000000"/>
+        </w:rPr>
+        <w:t>with</w:t>
+      </w:r>
+      <w:r>
+        <w:rPr>
+          <w:rFonts w:cstheme="minorHAnsi"/>
+          <w:color w:val="000000"/>
+        </w:rPr>
+        <w:t xml:space="preserve"> less than 0.01 p-value</w:t>
+      </w:r>
+      <w:r>
+        <w:rPr>
+          <w:rFonts w:cstheme="minorHAnsi"/>
+          <w:color w:val="000000"/>
+        </w:rPr>
+        <w:t xml:space="preserve"> </w:t>
+      </w:r>
+      <w:r>
+        <w:rPr>
+          <w:rFonts w:cstheme="minorHAnsi"/>
+          <w:color w:val="000000"/>
+        </w:rPr>
+        <w:t>and 103.773 of residual standard error. These models using forward selection show skewed Q-Q plot and tailed Q-Q plot, respectively, and are not normally distributed.</w:t>
+      </w:r>
+    </w:p>
+    <w:p>
+      <w:pPr>
+        <w:pStyle w:val="Caption"/>
+        <w:jc w:val="left"/>
+        <w:rPr>
+          <w:sz w:val="20"/>
+          <w:szCs w:val="20"/>
+        </w:rPr>
+      </w:pPr>
+      <w:r>
+        <w:rPr>
+          <w:noProof/>
+          <w:color w:val="000000"/>
+          <w:sz w:val="20"/>
+          <w:szCs w:val="20"/>
+        </w:rPr>
+        <w:lastRenderedPageBreak/>
+        <w:drawing>
+          <wp:inline distT="0" distB="0" distL="0" distR="0" wp14:anchorId="41C31FE8" wp14:editId="75ABE756">
+            <wp:extent cx="2837793" cy="2968768"/>
+            <wp:effectExtent l="0" t="0" r="0" b="3175"/>
+            <wp:docPr id="1718740328" name="Picture 4" descr="Chart, line chart&#10;&#10;Description automatically generated"/>
+            <wp:cNvGraphicFramePr>
+              <a:graphicFrameLocks xmlns:a="http://schemas.openxmlformats.org/drawingml/2006/main" noChangeAspect="1"/>
+            </wp:cNvGraphicFramePr>
+            <a:graphic xmlns:a="http://schemas.openxmlformats.org/drawingml/2006/main">
+              <a:graphicData uri="http://schemas.openxmlformats.org/drawingml/2006/picture">
+                <pic:pic xmlns:pic="http://schemas.openxmlformats.org/drawingml/2006/picture">
+                  <pic:nvPicPr>
+                    <pic:cNvPr id="1718740328" name="Picture 4" descr="Chart, line chart&#10;&#10;Description automatically generated"/>
+                    <pic:cNvPicPr/>
+                  </pic:nvPicPr>
+                  <pic:blipFill>
+                    <a:blip r:embed="rId38" cstate="print">
+                      <a:extLst>
+                        <a:ext uri="{28A0092B-C50C-407E-A947-70E740481C1C}">
+                          <a14:useLocalDpi xmlns:a14="http://schemas.microsoft.com/office/drawing/2010/main" val="0"/>
+                        </a:ext>
+                      </a:extLst>
+                    </a:blip>
+                    <a:stretch>
+                      <a:fillRect/>
+                    </a:stretch>
+                  </pic:blipFill>
+                  <pic:spPr>
+                    <a:xfrm>
+                      <a:off x="0" y="0"/>
+                      <a:ext cx="2884866" cy="3018014"/>
+                    </a:xfrm>
+                    <a:prstGeom prst="rect">
+                      <a:avLst/>
+                    </a:prstGeom>
+                  </pic:spPr>
+                </pic:pic>
+              </a:graphicData>
+            </a:graphic>
+          </wp:inline>
+        </w:drawing>
+      </w:r>
+      <w:r>
+        <w:rPr>
+          <w:noProof/>
+          <w:sz w:val="20"/>
+          <w:szCs w:val="20"/>
+        </w:rPr>
+        <w:drawing>
+          <wp:inline distT="0" distB="0" distL="0" distR="0" wp14:anchorId="5ED6C933" wp14:editId="70F18636">
+            <wp:extent cx="2806262" cy="2935781"/>
+            <wp:effectExtent l="0" t="0" r="635" b="0"/>
+            <wp:docPr id="1352200834" name="Picture 5" descr="Chart, line chart, histogram&#10;&#10;Description automatically generated"/>
+            <wp:cNvGraphicFramePr>
+              <a:graphicFrameLocks xmlns:a="http://schemas.openxmlformats.org/drawingml/2006/main" noChangeAspect="1"/>
+            </wp:cNvGraphicFramePr>
+            <a:graphic xmlns:a="http://schemas.openxmlformats.org/drawingml/2006/main">
+              <a:graphicData uri="http://schemas.openxmlformats.org/drawingml/2006/picture">
+                <pic:pic xmlns:pic="http://schemas.openxmlformats.org/drawingml/2006/picture">
+                  <pic:nvPicPr>
+                    <pic:cNvPr id="1352200834" name="Picture 5" descr="Chart, line chart, histogram&#10;&#10;Description automatically generated"/>
+                    <pic:cNvPicPr/>
+                  </pic:nvPicPr>
+                  <pic:blipFill>
+                    <a:blip r:embed="rId39" cstate="print">
+                      <a:extLst>
+                        <a:ext uri="{28A0092B-C50C-407E-A947-70E740481C1C}">
+                          <a14:useLocalDpi xmlns:a14="http://schemas.microsoft.com/office/drawing/2010/main" val="0"/>
+                        </a:ext>
+                      </a:extLst>
+                    </a:blip>
+                    <a:stretch>
+                      <a:fillRect/>
+                    </a:stretch>
+                  </pic:blipFill>
+                  <pic:spPr>
+                    <a:xfrm>
+                      <a:off x="0" y="0"/>
+                      <a:ext cx="2865229" cy="2997470"/>
+                    </a:xfrm>
+                    <a:prstGeom prst="rect">
+                      <a:avLst/>
+                    </a:prstGeom>
+                  </pic:spPr>
+                </pic:pic>
+              </a:graphicData>
+            </a:graphic>
+          </wp:inline>
+        </w:drawing>
+      </w:r>
+      <w:r>
+        <w:rPr>
+          <w:sz w:val="20"/>
+          <w:szCs w:val="20"/>
+        </w:rPr>
+        <w:t>Figure</w:t>
+      </w:r>
+      <w:r>
+        <w:rPr>
+          <w:sz w:val="20"/>
+          <w:szCs w:val="20"/>
+        </w:rPr>
+        <w:t xml:space="preserve"> 3</w:t>
+      </w:r>
+      <w:r>
+        <w:rPr>
+          <w:sz w:val="20"/>
+          <w:szCs w:val="20"/>
+        </w:rPr>
+        <w:t>: Normal Q-Q plot of the causal bike rider model with three parameters, Weekday, Temperature, Humidity</w:t>
+      </w:r>
+      <w:r>
+        <w:rPr>
+          <w:sz w:val="20"/>
+          <w:szCs w:val="20"/>
+        </w:rPr>
+        <w:t>.</w:t>
+      </w:r>
+    </w:p>
+    <w:p>
+      <w:pPr>
+        <w:pStyle w:val="Caption"/>
+        <w:jc w:val="left"/>
+        <w:rPr>
+          <w:sz w:val="20"/>
+          <w:szCs w:val="20"/>
+        </w:rPr>
+      </w:pPr>
+      <w:r>
+        <w:rPr>
+          <w:sz w:val="20"/>
+          <w:szCs w:val="20"/>
+        </w:rPr>
+        <w:t>Figure</w:t>
+      </w:r>
+      <w:r>
+        <w:rPr>
+          <w:sz w:val="20"/>
+          <w:szCs w:val="20"/>
+        </w:rPr>
+        <w:t xml:space="preserve"> 4:</w:t>
+      </w:r>
+      <w:r>
+        <w:rPr>
+          <w:sz w:val="20"/>
+          <w:szCs w:val="20"/>
+        </w:rPr>
+        <w:t xml:space="preserve"> Normal Q-Q plot of the registered bike rider model with a parameter, Time</w:t>
+      </w:r>
+      <w:r>
+        <w:rPr>
+          <w:sz w:val="20"/>
+          <w:szCs w:val="20"/>
+        </w:rPr>
+        <w:t>.</w:t>
+      </w:r>
+    </w:p>
+    <w:p>
+      <w:pPr>
+        <w:ind w:firstLine="360"/>
+      </w:pPr>
+      <w:r>
+        <w:rPr>
+          <w:rFonts w:cstheme="minorHAnsi"/>
+          <w:color w:val="000000"/>
+        </w:rPr>
+        <w:t xml:space="preserve">This result leads to fitting a full linear model for the causal user model and the registered user model. The full model gives respectively 0.582 and </w:t>
+      </w:r>
+      <w:r>
+        <w:rPr>
+          <w:rFonts w:cstheme="minorHAnsi"/>
+          <w:color w:val="000000"/>
+        </w:rPr>
+        <w:t>0.687</w:t>
+      </w:r>
+      <w:r>
+        <w:rPr>
+          <w:rFonts w:cstheme="minorHAnsi"/>
+          <w:color w:val="000000"/>
+        </w:rPr>
+        <w:t xml:space="preserve"> of adjusted R-squared and less than 0.01 p-value for both</w:t>
+      </w:r>
+      <w:r>
+        <w:rPr>
+          <w:rFonts w:cstheme="minorHAnsi"/>
+          <w:color w:val="000000"/>
+        </w:rPr>
+        <w:t xml:space="preserve">, which is better than the model selected using the forward selection above. However, as indicated in the figure </w:t>
+      </w:r>
+      <w:r>
+        <w:rPr>
+          <w:rFonts w:cstheme="minorHAnsi"/>
+          <w:color w:val="000000"/>
+        </w:rPr>
+        <w:t>7</w:t>
+      </w:r>
+      <w:r>
+        <w:rPr>
+          <w:rFonts w:cstheme="minorHAnsi"/>
+          <w:color w:val="000000"/>
+        </w:rPr>
+        <w:t xml:space="preserve"> </w:t>
+      </w:r>
+      <w:r>
+        <w:rPr>
+          <w:rFonts w:cstheme="minorHAnsi"/>
+          <w:color w:val="000000"/>
+        </w:rPr>
+        <w:t>and</w:t>
+      </w:r>
+      <w:r>
+        <w:rPr>
+          <w:rFonts w:cstheme="minorHAnsi"/>
+          <w:color w:val="000000"/>
+        </w:rPr>
+        <w:t xml:space="preserve"> figure 10, the full model also </w:t>
+      </w:r>
+      <w:r>
+        <w:rPr>
+          <w:rFonts w:cstheme="minorHAnsi"/>
+          <w:color w:val="000000"/>
+        </w:rPr>
+        <w:t>has</w:t>
+      </w:r>
+      <w:r>
+        <w:rPr>
+          <w:rFonts w:cstheme="minorHAnsi"/>
+          <w:color w:val="000000"/>
+        </w:rPr>
+        <w:t xml:space="preserve"> a skewed Q-Q plo</w:t>
+      </w:r>
+      <w:r>
+        <w:rPr>
+          <w:rFonts w:cstheme="minorHAnsi"/>
+          <w:color w:val="000000"/>
+        </w:rPr>
+        <w:t>t</w:t>
+      </w:r>
+      <w:r>
+        <w:rPr>
+          <w:rFonts w:cstheme="minorHAnsi"/>
+          <w:color w:val="000000"/>
+        </w:rPr>
+        <w:t xml:space="preserve">. The figure 5 and figure 8 </w:t>
+      </w:r>
+      <w:r>
+        <w:rPr>
+          <w:rFonts w:cstheme="minorHAnsi"/>
+          <w:color w:val="000000"/>
+        </w:rPr>
+        <w:t xml:space="preserve">also </w:t>
+      </w:r>
+      <w:r>
+        <w:rPr>
+          <w:rFonts w:cstheme="minorHAnsi"/>
+          <w:color w:val="000000"/>
+        </w:rPr>
+        <w:t>shows that</w:t>
+      </w:r>
+      <w:r>
+        <w:rPr>
+          <w:rFonts w:cstheme="minorHAnsi"/>
+          <w:color w:val="000000"/>
+        </w:rPr>
+        <w:t xml:space="preserve"> residual plots exhibit heteroscedasticity</w:t>
+      </w:r>
+      <w:r>
+        <w:rPr>
+          <w:rFonts w:cstheme="minorHAnsi"/>
+          <w:color w:val="000000"/>
+        </w:rPr>
+        <w:t xml:space="preserve"> </w:t>
+      </w:r>
+      <w:r>
+        <w:rPr>
+          <w:rFonts w:cstheme="minorHAnsi"/>
+          <w:color w:val="000000"/>
+        </w:rPr>
+        <w:t xml:space="preserve">with unbalanced x-axis and </w:t>
+      </w:r>
+      <w:r>
+        <w:rPr>
+          <w:rFonts w:cstheme="minorHAnsi"/>
+          <w:color w:val="000000"/>
+        </w:rPr>
+        <w:t>non-linear residual plots</w:t>
+      </w:r>
+      <w:r>
+        <w:rPr>
+          <w:rFonts w:cstheme="minorHAnsi"/>
+          <w:color w:val="000000"/>
+        </w:rPr>
+        <w:t xml:space="preserve">. </w:t>
+      </w:r>
+    </w:p>
+    <w:p>
+      <w:pPr>
+        <w:ind w:firstLine="360"/>
+        <w:rPr>
+          <w:rFonts w:cstheme="minorHAnsi"/>
+          <w:color w:val="000000"/>
+        </w:rPr>
+      </w:pPr>
+      <w:r>
+        <w:rPr>
+          <w:rFonts w:cstheme="minorHAnsi"/>
+          <w:color w:val="000000"/>
+        </w:rPr>
+        <w:t xml:space="preserve"> </w:t>
+      </w:r>
+      <w:r>
+        <w:rPr>
+          <w:rFonts w:cstheme="minorHAnsi"/>
+          <w:noProof/>
+          <w:color w:val="000000"/>
+        </w:rPr>
+        <w:drawing>
+          <wp:inline distT="0" distB="0" distL="0" distR="0" wp14:anchorId="286F875C" wp14:editId="7894BE5B">
+            <wp:extent cx="1828493" cy="1912883"/>
+            <wp:effectExtent l="0" t="0" r="635" b="5080"/>
+            <wp:docPr id="1199002090" name="Picture 6" descr="Chart, scatter chart&#10;&#10;Description automatically generated"/>
+            <wp:cNvGraphicFramePr>
+              <a:graphicFrameLocks xmlns:a="http://schemas.openxmlformats.org/drawingml/2006/main" noChangeAspect="1"/>
+            </wp:cNvGraphicFramePr>
+            <a:graphic xmlns:a="http://schemas.openxmlformats.org/drawingml/2006/main">
+              <a:graphicData uri="http://schemas.openxmlformats.org/drawingml/2006/picture">
+                <pic:pic xmlns:pic="http://schemas.openxmlformats.org/drawingml/2006/picture">
+                  <pic:nvPicPr>
+                    <pic:cNvPr id="1199002090" name="Picture 6" descr="Chart, scatter chart&#10;&#10;Description automatically generated"/>
+                    <pic:cNvPicPr/>
+                  </pic:nvPicPr>
+                  <pic:blipFill>
+                    <a:blip r:embed="rId40" cstate="print">
+                      <a:extLst>
+                        <a:ext uri="{28A0092B-C50C-407E-A947-70E740481C1C}">
+                          <a14:useLocalDpi xmlns:a14="http://schemas.microsoft.com/office/drawing/2010/main" val="0"/>
+                        </a:ext>
+                      </a:extLst>
+                    </a:blip>
+                    <a:stretch>
+                      <a:fillRect/>
+                    </a:stretch>
+                  </pic:blipFill>
+                  <pic:spPr>
+                    <a:xfrm>
+                      <a:off x="0" y="0"/>
+                      <a:ext cx="1892773" cy="1980129"/>
+                    </a:xfrm>
+                    <a:prstGeom prst="rect">
+                      <a:avLst/>
+                    </a:prstGeom>
+                  </pic:spPr>
+                </pic:pic>
+              </a:graphicData>
+            </a:graphic>
+          </wp:inline>
+        </w:drawing>
+      </w:r>
+      <w:r>
+        <w:rPr>
+          <w:rFonts w:cstheme="minorHAnsi"/>
+          <w:noProof/>
+          <w:color w:val="000000"/>
+        </w:rPr>
+        <w:drawing>
+          <wp:inline distT="0" distB="0" distL="0" distR="0" wp14:anchorId="5D3B8ACB" wp14:editId="7C6BFC02">
+            <wp:extent cx="1828491" cy="1912883"/>
+            <wp:effectExtent l="0" t="0" r="635" b="5080"/>
+            <wp:docPr id="1392276099" name="Picture 9" descr="Chart, scatter chart&#10;&#10;Description automatically generated"/>
+            <wp:cNvGraphicFramePr>
+              <a:graphicFrameLocks xmlns:a="http://schemas.openxmlformats.org/drawingml/2006/main" noChangeAspect="1"/>
+            </wp:cNvGraphicFramePr>
+            <a:graphic xmlns:a="http://schemas.openxmlformats.org/drawingml/2006/main">
+              <a:graphicData uri="http://schemas.openxmlformats.org/drawingml/2006/picture">
+                <pic:pic xmlns:pic="http://schemas.openxmlformats.org/drawingml/2006/picture">
+                  <pic:nvPicPr>
+                    <pic:cNvPr id="1392276099" name="Picture 9" descr="Chart, scatter chart&#10;&#10;Description automatically generated"/>
+                    <pic:cNvPicPr/>
+                  </pic:nvPicPr>
+                  <pic:blipFill>
+                    <a:blip r:embed="rId41" cstate="print">
+                      <a:extLst>
+                        <a:ext uri="{28A0092B-C50C-407E-A947-70E740481C1C}">
+                          <a14:useLocalDpi xmlns:a14="http://schemas.microsoft.com/office/drawing/2010/main" val="0"/>
+                        </a:ext>
+                      </a:extLst>
+                    </a:blip>
+                    <a:stretch>
+                      <a:fillRect/>
+                    </a:stretch>
+                  </pic:blipFill>
+                  <pic:spPr>
+                    <a:xfrm>
+                      <a:off x="0" y="0"/>
+                      <a:ext cx="1855384" cy="1941017"/>
+                    </a:xfrm>
+                    <a:prstGeom prst="rect">
+                      <a:avLst/>
+                    </a:prstGeom>
+                  </pic:spPr>
+                </pic:pic>
+              </a:graphicData>
+            </a:graphic>
+          </wp:inline>
+        </w:drawing>
+      </w:r>
+      <w:r>
+        <w:rPr>
+          <w:rFonts w:cstheme="minorHAnsi"/>
+          <w:noProof/>
+          <w:color w:val="000000"/>
+        </w:rPr>
+        <w:drawing>
+          <wp:inline distT="0" distB="0" distL="0" distR="0" wp14:anchorId="3806E934" wp14:editId="1FD3E736">
+            <wp:extent cx="1828491" cy="1912883"/>
+            <wp:effectExtent l="0" t="0" r="635" b="5080"/>
+            <wp:docPr id="1990846994" name="Picture 8" descr="Chart, line chart&#10;&#10;Description automatically generated"/>
+            <wp:cNvGraphicFramePr>
+              <a:graphicFrameLocks xmlns:a="http://schemas.openxmlformats.org/drawingml/2006/main" noChangeAspect="1"/>
+            </wp:cNvGraphicFramePr>
+            <a:graphic xmlns:a="http://schemas.openxmlformats.org/drawingml/2006/main">
+              <a:graphicData uri="http://schemas.openxmlformats.org/drawingml/2006/picture">
+                <pic:pic xmlns:pic="http://schemas.openxmlformats.org/drawingml/2006/picture">
+                  <pic:nvPicPr>
+                    <pic:cNvPr id="1990846994" name="Picture 8" descr="Chart, line chart&#10;&#10;Description automatically generated"/>
+                    <pic:cNvPicPr/>
+                  </pic:nvPicPr>
+                  <pic:blipFill>
+                    <a:blip r:embed="rId42" cstate="print">
+                      <a:extLst>
+                        <a:ext uri="{28A0092B-C50C-407E-A947-70E740481C1C}">
+                          <a14:useLocalDpi xmlns:a14="http://schemas.microsoft.com/office/drawing/2010/main" val="0"/>
+                        </a:ext>
+                      </a:extLst>
+                    </a:blip>
+                    <a:stretch>
+                      <a:fillRect/>
+                    </a:stretch>
+                  </pic:blipFill>
+                  <pic:spPr>
+                    <a:xfrm>
+                      <a:off x="0" y="0"/>
+                      <a:ext cx="1845438" cy="1930612"/>
+                    </a:xfrm>
+                    <a:prstGeom prst="rect">
+                      <a:avLst/>
+                    </a:prstGeom>
+                  </pic:spPr>
+                </pic:pic>
+              </a:graphicData>
+            </a:graphic>
+          </wp:inline>
+        </w:drawing>
+      </w:r>
+    </w:p>
+    <w:p>
+      <w:pPr>
+        <w:pStyle w:val="Caption"/>
+        <w:jc w:val="left"/>
+        <w:rPr>
+          <w:sz w:val="20"/>
+          <w:szCs w:val="20"/>
+        </w:rPr>
+      </w:pPr>
+      <w:r>
+        <w:rPr>
+          <w:sz w:val="20"/>
+          <w:szCs w:val="20"/>
+        </w:rPr>
+        <w:lastRenderedPageBreak/>
+        <w:t>Figure</w:t>
+      </w:r>
+      <w:r>
+        <w:rPr>
+          <w:sz w:val="20"/>
+          <w:szCs w:val="20"/>
+        </w:rPr>
+        <w:t xml:space="preserve"> </w:t>
+      </w:r>
+      <w:r>
+        <w:rPr>
+          <w:sz w:val="20"/>
+          <w:szCs w:val="20"/>
+        </w:rPr>
+        <w:t>5</w:t>
+      </w:r>
+      <w:r>
+        <w:rPr>
+          <w:sz w:val="20"/>
+          <w:szCs w:val="20"/>
+        </w:rPr>
+        <w:t>:</w:t>
+      </w:r>
+      <w:r>
+        <w:rPr>
+          <w:sz w:val="20"/>
+          <w:szCs w:val="20"/>
+        </w:rPr>
+        <w:t xml:space="preserve"> </w:t>
+      </w:r>
+      <w:r>
+        <w:rPr>
+          <w:sz w:val="20"/>
+          <w:szCs w:val="20"/>
+        </w:rPr>
+        <w:t xml:space="preserve">Residual vs. Fitted values </w:t>
+      </w:r>
+      <w:r>
+        <w:rPr>
+          <w:sz w:val="20"/>
+          <w:szCs w:val="20"/>
+        </w:rPr>
+        <w:t xml:space="preserve">of the </w:t>
+      </w:r>
+      <w:r>
+        <w:rPr>
+          <w:sz w:val="20"/>
+          <w:szCs w:val="20"/>
+        </w:rPr>
+        <w:t>casual</w:t>
+      </w:r>
+      <w:r>
+        <w:rPr>
+          <w:sz w:val="20"/>
+          <w:szCs w:val="20"/>
+        </w:rPr>
+        <w:t xml:space="preserve"> bike </w:t>
+      </w:r>
+      <w:r>
+        <w:rPr>
+          <w:sz w:val="20"/>
+          <w:szCs w:val="20"/>
+        </w:rPr>
+        <w:t>user</w:t>
+      </w:r>
+      <w:r>
+        <w:rPr>
+          <w:sz w:val="20"/>
+          <w:szCs w:val="20"/>
+        </w:rPr>
+        <w:t xml:space="preserve"> </w:t>
+      </w:r>
+      <w:r>
+        <w:rPr>
+          <w:sz w:val="20"/>
+          <w:szCs w:val="20"/>
+        </w:rPr>
+        <w:t>full model</w:t>
+      </w:r>
+      <w:r>
+        <w:rPr>
+          <w:sz w:val="20"/>
+          <w:szCs w:val="20"/>
+        </w:rPr>
+        <w:t xml:space="preserve">. </w:t>
+      </w:r>
+      <w:r>
+        <w:rPr>
+          <w:sz w:val="20"/>
+          <w:szCs w:val="20"/>
+        </w:rPr>
+        <w:t>Figure</w:t>
+      </w:r>
+      <w:r>
+        <w:rPr>
+          <w:sz w:val="20"/>
+          <w:szCs w:val="20"/>
+        </w:rPr>
+        <w:t xml:space="preserve"> </w:t>
+      </w:r>
+      <w:r>
+        <w:rPr>
+          <w:sz w:val="20"/>
+          <w:szCs w:val="20"/>
+        </w:rPr>
+        <w:t>6</w:t>
+      </w:r>
+      <w:r>
+        <w:rPr>
+          <w:sz w:val="20"/>
+          <w:szCs w:val="20"/>
+        </w:rPr>
+        <w:t>:</w:t>
+      </w:r>
+      <w:r>
+        <w:rPr>
+          <w:sz w:val="20"/>
+          <w:szCs w:val="20"/>
+        </w:rPr>
+        <w:t xml:space="preserve"> </w:t>
+      </w:r>
+      <w:r>
+        <w:rPr>
+          <w:sz w:val="20"/>
+          <w:szCs w:val="20"/>
+        </w:rPr>
+        <w:t>Fitted values</w:t>
+      </w:r>
+      <w:r>
+        <w:rPr>
+          <w:sz w:val="20"/>
+          <w:szCs w:val="20"/>
+        </w:rPr>
+        <w:t xml:space="preserve"> vs. Observed values</w:t>
+      </w:r>
+      <w:r>
+        <w:rPr>
+          <w:sz w:val="20"/>
+          <w:szCs w:val="20"/>
+        </w:rPr>
+        <w:t xml:space="preserve"> </w:t>
+      </w:r>
+      <w:r>
+        <w:rPr>
+          <w:sz w:val="20"/>
+          <w:szCs w:val="20"/>
+        </w:rPr>
+        <w:t xml:space="preserve">of the </w:t>
+      </w:r>
+      <w:r>
+        <w:rPr>
+          <w:sz w:val="20"/>
+          <w:szCs w:val="20"/>
+        </w:rPr>
+        <w:t>casual</w:t>
+      </w:r>
+      <w:r>
+        <w:rPr>
+          <w:sz w:val="20"/>
+          <w:szCs w:val="20"/>
+        </w:rPr>
+        <w:t xml:space="preserve"> bike </w:t>
+      </w:r>
+      <w:r>
+        <w:rPr>
+          <w:sz w:val="20"/>
+          <w:szCs w:val="20"/>
+        </w:rPr>
+        <w:t>user</w:t>
+      </w:r>
+      <w:r>
+        <w:rPr>
+          <w:sz w:val="20"/>
+          <w:szCs w:val="20"/>
+        </w:rPr>
+        <w:t xml:space="preserve"> </w:t>
+      </w:r>
+      <w:r>
+        <w:rPr>
+          <w:sz w:val="20"/>
+          <w:szCs w:val="20"/>
+        </w:rPr>
+        <w:t>full model</w:t>
+      </w:r>
+      <w:r>
+        <w:rPr>
+          <w:sz w:val="20"/>
+          <w:szCs w:val="20"/>
+        </w:rPr>
+        <w:t xml:space="preserve">. </w:t>
+      </w:r>
+      <w:r>
+        <w:rPr>
+          <w:sz w:val="20"/>
+          <w:szCs w:val="20"/>
+        </w:rPr>
+        <w:t>Figure</w:t>
+      </w:r>
+      <w:r>
+        <w:rPr>
+          <w:sz w:val="20"/>
+          <w:szCs w:val="20"/>
+        </w:rPr>
+        <w:t xml:space="preserve"> 7</w:t>
+      </w:r>
+      <w:r>
+        <w:rPr>
+          <w:sz w:val="20"/>
+          <w:szCs w:val="20"/>
+        </w:rPr>
+        <w:t>:</w:t>
+      </w:r>
+      <w:r>
+        <w:rPr>
+          <w:sz w:val="20"/>
+          <w:szCs w:val="20"/>
+        </w:rPr>
+        <w:t xml:space="preserve"> Normal Q-Q plot of the </w:t>
+      </w:r>
+      <w:r>
+        <w:rPr>
+          <w:sz w:val="20"/>
+          <w:szCs w:val="20"/>
+        </w:rPr>
+        <w:t>casual</w:t>
+      </w:r>
+      <w:r>
+        <w:rPr>
+          <w:sz w:val="20"/>
+          <w:szCs w:val="20"/>
+        </w:rPr>
+        <w:t xml:space="preserve"> bike </w:t>
+      </w:r>
+      <w:r>
+        <w:rPr>
+          <w:sz w:val="20"/>
+          <w:szCs w:val="20"/>
+        </w:rPr>
+        <w:t>user</w:t>
+      </w:r>
+      <w:r>
+        <w:rPr>
+          <w:sz w:val="20"/>
+          <w:szCs w:val="20"/>
+        </w:rPr>
+        <w:t xml:space="preserve"> </w:t>
+      </w:r>
+      <w:r>
+        <w:rPr>
+          <w:sz w:val="20"/>
+          <w:szCs w:val="20"/>
+        </w:rPr>
+        <w:t>full model.</w:t>
+      </w:r>
+      <w:r>
+        <w:rPr>
+          <w:noProof/>
+        </w:rPr>
+        <w:drawing>
+          <wp:inline distT="0" distB="0" distL="0" distR="0" wp14:anchorId="537931E1" wp14:editId="718F2DF4">
+            <wp:extent cx="1828491" cy="1912883"/>
+            <wp:effectExtent l="0" t="0" r="635" b="5080"/>
+            <wp:docPr id="207858365" name="Picture 10" descr="Chart, scatter chart&#10;&#10;Description automatically generated"/>
+            <wp:cNvGraphicFramePr>
+              <a:graphicFrameLocks xmlns:a="http://schemas.openxmlformats.org/drawingml/2006/main" noChangeAspect="1"/>
+            </wp:cNvGraphicFramePr>
+            <a:graphic xmlns:a="http://schemas.openxmlformats.org/drawingml/2006/main">
+              <a:graphicData uri="http://schemas.openxmlformats.org/drawingml/2006/picture">
+                <pic:pic xmlns:pic="http://schemas.openxmlformats.org/drawingml/2006/picture">
+                  <pic:nvPicPr>
+                    <pic:cNvPr id="207858365" name="Picture 10" descr="Chart, scatter chart&#10;&#10;Description automatically generated"/>
+                    <pic:cNvPicPr/>
+                  </pic:nvPicPr>
+                  <pic:blipFill>
+                    <a:blip r:embed="rId43" cstate="print">
+                      <a:extLst>
+                        <a:ext uri="{28A0092B-C50C-407E-A947-70E740481C1C}">
+                          <a14:useLocalDpi xmlns:a14="http://schemas.microsoft.com/office/drawing/2010/main" val="0"/>
+                        </a:ext>
+                      </a:extLst>
+                    </a:blip>
+                    <a:stretch>
+                      <a:fillRect/>
+                    </a:stretch>
+                  </pic:blipFill>
+                  <pic:spPr>
+                    <a:xfrm>
+                      <a:off x="0" y="0"/>
+                      <a:ext cx="1873228" cy="1959685"/>
+                    </a:xfrm>
+                    <a:prstGeom prst="rect">
+                      <a:avLst/>
+                    </a:prstGeom>
+                  </pic:spPr>
+                </pic:pic>
+              </a:graphicData>
+            </a:graphic>
+          </wp:inline>
+        </w:drawing>
+      </w:r>
+      <w:r>
+        <w:rPr>
+          <w:noProof/>
+        </w:rPr>
+        <w:drawing>
+          <wp:inline distT="0" distB="0" distL="0" distR="0" wp14:anchorId="6C42F917" wp14:editId="37563601">
+            <wp:extent cx="1828491" cy="1912883"/>
+            <wp:effectExtent l="0" t="0" r="635" b="5080"/>
+            <wp:docPr id="1426636930" name="Picture 11" descr="Chart, histogram, scatter chart&#10;&#10;Description automatically generated"/>
+            <wp:cNvGraphicFramePr>
+              <a:graphicFrameLocks xmlns:a="http://schemas.openxmlformats.org/drawingml/2006/main" noChangeAspect="1"/>
+            </wp:cNvGraphicFramePr>
+            <a:graphic xmlns:a="http://schemas.openxmlformats.org/drawingml/2006/main">
+              <a:graphicData uri="http://schemas.openxmlformats.org/drawingml/2006/picture">
+                <pic:pic xmlns:pic="http://schemas.openxmlformats.org/drawingml/2006/picture">
+                  <pic:nvPicPr>
+                    <pic:cNvPr id="1426636930" name="Picture 11" descr="Chart, histogram, scatter chart&#10;&#10;Description automatically generated"/>
+                    <pic:cNvPicPr/>
+                  </pic:nvPicPr>
+                  <pic:blipFill>
+                    <a:blip r:embed="rId44" cstate="print">
+                      <a:extLst>
+                        <a:ext uri="{28A0092B-C50C-407E-A947-70E740481C1C}">
+                          <a14:useLocalDpi xmlns:a14="http://schemas.microsoft.com/office/drawing/2010/main" val="0"/>
+                        </a:ext>
+                      </a:extLst>
+                    </a:blip>
+                    <a:stretch>
+                      <a:fillRect/>
+                    </a:stretch>
+                  </pic:blipFill>
+                  <pic:spPr>
+                    <a:xfrm>
+                      <a:off x="0" y="0"/>
+                      <a:ext cx="1873490" cy="1959959"/>
+                    </a:xfrm>
+                    <a:prstGeom prst="rect">
+                      <a:avLst/>
+                    </a:prstGeom>
+                  </pic:spPr>
+                </pic:pic>
+              </a:graphicData>
+            </a:graphic>
+          </wp:inline>
+        </w:drawing>
+      </w:r>
+      <w:r>
+        <w:rPr>
+          <w:noProof/>
+        </w:rPr>
+        <w:drawing>
+          <wp:inline distT="0" distB="0" distL="0" distR="0" wp14:anchorId="78B553D8" wp14:editId="5494F61D">
+            <wp:extent cx="1828800" cy="1913206"/>
+            <wp:effectExtent l="0" t="0" r="0" b="5080"/>
+            <wp:docPr id="1395235712" name="Picture 12" descr="Chart, line chart, histogram&#10;&#10;Description automatically generated"/>
+            <wp:cNvGraphicFramePr>
+              <a:graphicFrameLocks xmlns:a="http://schemas.openxmlformats.org/drawingml/2006/main" noChangeAspect="1"/>
+            </wp:cNvGraphicFramePr>
+            <a:graphic xmlns:a="http://schemas.openxmlformats.org/drawingml/2006/main">
+              <a:graphicData uri="http://schemas.openxmlformats.org/drawingml/2006/picture">
+                <pic:pic xmlns:pic="http://schemas.openxmlformats.org/drawingml/2006/picture">
+                  <pic:nvPicPr>
+                    <pic:cNvPr id="1395235712" name="Picture 12" descr="Chart, line chart, histogram&#10;&#10;Description automatically generated"/>
+                    <pic:cNvPicPr/>
+                  </pic:nvPicPr>
+                  <pic:blipFill>
+                    <a:blip r:embed="rId45" cstate="print">
+                      <a:extLst>
+                        <a:ext uri="{28A0092B-C50C-407E-A947-70E740481C1C}">
+                          <a14:useLocalDpi xmlns:a14="http://schemas.microsoft.com/office/drawing/2010/main" val="0"/>
+                        </a:ext>
+                      </a:extLst>
+                    </a:blip>
+                    <a:stretch>
+                      <a:fillRect/>
+                    </a:stretch>
+                  </pic:blipFill>
+                  <pic:spPr>
+                    <a:xfrm>
+                      <a:off x="0" y="0"/>
+                      <a:ext cx="1862208" cy="1948156"/>
+                    </a:xfrm>
+                    <a:prstGeom prst="rect">
+                      <a:avLst/>
+                    </a:prstGeom>
+                  </pic:spPr>
+                </pic:pic>
+              </a:graphicData>
+            </a:graphic>
+          </wp:inline>
+        </w:drawing>
+      </w:r>
+    </w:p>
+    <w:p>
+      <w:pPr>
+        <w:pStyle w:val="Caption"/>
+        <w:jc w:val="left"/>
+        <w:rPr>
+          <w:sz w:val="20"/>
+          <w:szCs w:val="20"/>
+        </w:rPr>
+      </w:pPr>
+      <w:r>
+        <w:rPr>
+          <w:sz w:val="20"/>
+          <w:szCs w:val="20"/>
+        </w:rPr>
+        <w:t>Figure</w:t>
+      </w:r>
+      <w:r>
+        <w:rPr>
+          <w:sz w:val="20"/>
+          <w:szCs w:val="20"/>
+        </w:rPr>
+        <w:t xml:space="preserve"> 8</w:t>
+      </w:r>
+      <w:r>
+        <w:rPr>
+          <w:sz w:val="20"/>
+          <w:szCs w:val="20"/>
+        </w:rPr>
+        <w:t>:</w:t>
+      </w:r>
+      <w:r>
+        <w:rPr>
+          <w:sz w:val="20"/>
+          <w:szCs w:val="20"/>
+        </w:rPr>
+        <w:t xml:space="preserve"> </w:t>
+      </w:r>
+      <w:r>
+        <w:rPr>
+          <w:sz w:val="20"/>
+          <w:szCs w:val="20"/>
+        </w:rPr>
+        <w:t xml:space="preserve">Residual vs. Fitted values </w:t>
+      </w:r>
+      <w:r>
+        <w:rPr>
+          <w:sz w:val="20"/>
+          <w:szCs w:val="20"/>
+        </w:rPr>
+        <w:t xml:space="preserve">of the </w:t>
+      </w:r>
+      <w:r>
+        <w:rPr>
+          <w:sz w:val="20"/>
+          <w:szCs w:val="20"/>
+        </w:rPr>
+        <w:t>registered</w:t>
+      </w:r>
+      <w:r>
+        <w:rPr>
+          <w:sz w:val="20"/>
+          <w:szCs w:val="20"/>
+        </w:rPr>
+        <w:t xml:space="preserve"> bike </w:t>
+      </w:r>
+      <w:r>
+        <w:rPr>
+          <w:sz w:val="20"/>
+          <w:szCs w:val="20"/>
+        </w:rPr>
+        <w:t>user</w:t>
+      </w:r>
+      <w:r>
+        <w:rPr>
+          <w:sz w:val="20"/>
+          <w:szCs w:val="20"/>
+        </w:rPr>
+        <w:t xml:space="preserve"> </w:t>
+      </w:r>
+      <w:r>
+        <w:rPr>
+          <w:sz w:val="20"/>
+          <w:szCs w:val="20"/>
+        </w:rPr>
+        <w:t>full model.</w:t>
+      </w:r>
+      <w:r>
+        <w:rPr>
+          <w:sz w:val="20"/>
+          <w:szCs w:val="20"/>
+        </w:rPr>
+        <w:t xml:space="preserve"> </w:t>
+      </w:r>
+      <w:r>
+        <w:rPr>
+          <w:sz w:val="20"/>
+          <w:szCs w:val="20"/>
+        </w:rPr>
+        <w:t>Figure</w:t>
+      </w:r>
+      <w:r>
+        <w:rPr>
+          <w:sz w:val="20"/>
+          <w:szCs w:val="20"/>
+        </w:rPr>
+        <w:t xml:space="preserve"> </w:t>
+      </w:r>
+      <w:r>
+        <w:rPr>
+          <w:sz w:val="20"/>
+          <w:szCs w:val="20"/>
+        </w:rPr>
+        <w:t>9</w:t>
+      </w:r>
+      <w:r>
+        <w:rPr>
+          <w:sz w:val="20"/>
+          <w:szCs w:val="20"/>
+        </w:rPr>
+        <w:t>:</w:t>
+      </w:r>
+      <w:r>
+        <w:rPr>
+          <w:sz w:val="20"/>
+          <w:szCs w:val="20"/>
+        </w:rPr>
+        <w:t xml:space="preserve"> </w:t>
+      </w:r>
+      <w:r>
+        <w:rPr>
+          <w:sz w:val="20"/>
+          <w:szCs w:val="20"/>
+        </w:rPr>
+        <w:t xml:space="preserve">Fitted values vs. Observed values </w:t>
+      </w:r>
+      <w:r>
+        <w:rPr>
+          <w:sz w:val="20"/>
+          <w:szCs w:val="20"/>
+        </w:rPr>
+        <w:t xml:space="preserve">of the </w:t>
+      </w:r>
+      <w:r>
+        <w:rPr>
+          <w:sz w:val="20"/>
+          <w:szCs w:val="20"/>
+        </w:rPr>
+        <w:t>registered</w:t>
+      </w:r>
+      <w:r>
+        <w:rPr>
+          <w:sz w:val="20"/>
+          <w:szCs w:val="20"/>
+        </w:rPr>
+        <w:t xml:space="preserve"> bike </w:t>
+      </w:r>
+      <w:r>
+        <w:rPr>
+          <w:sz w:val="20"/>
+          <w:szCs w:val="20"/>
+        </w:rPr>
+        <w:t>user</w:t>
+      </w:r>
+      <w:r>
+        <w:rPr>
+          <w:sz w:val="20"/>
+          <w:szCs w:val="20"/>
+        </w:rPr>
+        <w:t xml:space="preserve"> </w:t>
+      </w:r>
+      <w:r>
+        <w:rPr>
+          <w:sz w:val="20"/>
+          <w:szCs w:val="20"/>
+        </w:rPr>
+        <w:t>full model.</w:t>
+      </w:r>
+      <w:r>
+        <w:rPr>
+          <w:sz w:val="20"/>
+          <w:szCs w:val="20"/>
+        </w:rPr>
+        <w:t xml:space="preserve"> </w:t>
+      </w:r>
+      <w:r>
+        <w:rPr>
+          <w:sz w:val="20"/>
+          <w:szCs w:val="20"/>
+        </w:rPr>
+        <w:t>Figure</w:t>
+      </w:r>
+      <w:r>
+        <w:rPr>
+          <w:sz w:val="20"/>
+          <w:szCs w:val="20"/>
+        </w:rPr>
+        <w:t xml:space="preserve"> </w:t>
+      </w:r>
+      <w:r>
+        <w:rPr>
+          <w:sz w:val="20"/>
+          <w:szCs w:val="20"/>
+        </w:rPr>
+        <w:t>10</w:t>
+      </w:r>
+      <w:r>
+        <w:rPr>
+          <w:sz w:val="20"/>
+          <w:szCs w:val="20"/>
+        </w:rPr>
+        <w:t>:</w:t>
+      </w:r>
+      <w:r>
+        <w:rPr>
+          <w:sz w:val="20"/>
+          <w:szCs w:val="20"/>
+        </w:rPr>
+        <w:t xml:space="preserve"> Normal Q-Q plot of the </w:t>
+      </w:r>
+      <w:r>
+        <w:rPr>
+          <w:sz w:val="20"/>
+          <w:szCs w:val="20"/>
+        </w:rPr>
+        <w:t>registered</w:t>
+      </w:r>
+      <w:r>
+        <w:rPr>
+          <w:sz w:val="20"/>
+          <w:szCs w:val="20"/>
+        </w:rPr>
+        <w:t xml:space="preserve"> bike </w:t>
+      </w:r>
+      <w:r>
+        <w:rPr>
+          <w:sz w:val="20"/>
+          <w:szCs w:val="20"/>
+        </w:rPr>
+        <w:t>user</w:t>
+      </w:r>
+      <w:r>
+        <w:rPr>
+          <w:sz w:val="20"/>
+          <w:szCs w:val="20"/>
+        </w:rPr>
+        <w:t xml:space="preserve"> </w:t>
+      </w:r>
+      <w:r>
+        <w:rPr>
+          <w:sz w:val="20"/>
+          <w:szCs w:val="20"/>
+        </w:rPr>
+        <w:t>full model.</w:t>
+      </w:r>
+    </w:p>
+    <w:p>
+      <w:pPr>
+        <w:rPr>
+          <w:color w:val="000000"/>
+        </w:rPr>
+      </w:pPr>
+    </w:p>
+    <w:p/>
     <w:p>
       <w:pPr>
         <w:pStyle w:val="Heading1"/>
@@ -3143,8 +4596,8 @@
     </w:p>
     <w:p/>
     <w:sectPr>
-      <w:headerReference w:type="first" r:id="rId38"/>
-      <w:footerReference w:type="first" r:id="rId39"/>
+      <w:headerReference w:type="first" r:id="rId46"/>
+      <w:footerReference w:type="first" r:id="rId47"/>
       <w:pgSz w:w="12240" w:h="15840"/>
       <w:pgMar w:top="1440" w:right="1440" w:bottom="1440" w:left="1440" w:header="708" w:footer="708" w:gutter="0"/>
       <w:cols w:space="708"/>
@@ -3394,7 +4847,7 @@
         </mc:Choice>
         <mc:Fallback>
           <w:pict>
-            <v:rect w14:anchorId="527625F1" id="Rectangle 11" o:spid="_x0000_s1026" style="position:absolute;margin-left:560.8pt;margin-top:25.6pt;width:612pt;height:23.25pt;z-index:251659264;visibility:visible;mso-wrap-style:square;mso-width-percent:0;mso-height-percent:0;mso-wrap-distance-left:9pt;mso-wrap-distance-top:0;mso-wrap-distance-right:9pt;mso-wrap-distance-bottom:0;mso-position-horizontal:right;mso-position-horizontal-relative:page;mso-position-vertical:absolute;mso-position-vertical-relative:text;mso-width-percent:0;mso-height-percent:0;mso-width-relative:margin;mso-height-relative:margin;v-text-anchor:middle" o:gfxdata="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" fillcolor="#d8d8d8 [2732]" stroked="f" strokeweight="1pt">
+            <v:rect w14:anchorId="2D00F55E" id="Rectangle 11" o:spid="_x0000_s1026" style="position:absolute;margin-left:560.8pt;margin-top:25.6pt;width:612pt;height:23.25pt;z-index:251659264;visibility:visible;mso-wrap-style:square;mso-width-percent:0;mso-height-percent:0;mso-wrap-distance-left:9pt;mso-wrap-distance-top:0;mso-wrap-distance-right:9pt;mso-wrap-distance-bottom:0;mso-position-horizontal:right;mso-position-horizontal-relative:page;mso-position-vertical:absolute;mso-position-vertical-relative:text;mso-width-percent:0;mso-height-percent:0;mso-width-relative:margin;mso-height-relative:margin;v-text-anchor:middle" o:gfxdata="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" fillcolor="#d8d8d8 [2732]" stroked="f" strokeweight="1pt">
               <w10:wrap anchorx="page"/>
             </v:rect>
           </w:pict>
@@ -3726,7 +5179,7 @@
         </mc:Choice>
         <mc:Fallback>
           <w:pict>
-            <v:rect w14:anchorId="5C8FA7B3" id="Rectangle 14" o:spid="_x0000_s1026" style="position:absolute;margin-left:739.85pt;margin-top:348.5pt;width:791.05pt;height:23.25pt;rotation:90;z-index:251665408;visibility:visible;mso-wrap-style:square;mso-width-percent:0;mso-height-percent:0;mso-wrap-distance-left:9pt;mso-wrap-distance-top:0;mso-wrap-distance-right:9pt;mso-wrap-distance-bottom:0;mso-position-horizontal:right;mso-position-horizontal-relative:page;mso-position-vertical:absolute;mso-position-vertical-relative:text;mso-width-percent:0;mso-height-percent:0;mso-width-relative:margin;mso-height-relative:margin;v-text-anchor:middle" o:gfxdata="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" fillcolor="#d8d8d8 [2732]" stroked="f" strokeweight="1pt">
+            <v:rect w14:anchorId="446E8D3B" id="Rectangle 14" o:spid="_x0000_s1026" style="position:absolute;margin-left:739.85pt;margin-top:348.5pt;width:791.05pt;height:23.25pt;rotation:90;z-index:251665408;visibility:visible;mso-wrap-style:square;mso-width-percent:0;mso-height-percent:0;mso-wrap-distance-left:9pt;mso-wrap-distance-top:0;mso-wrap-distance-right:9pt;mso-wrap-distance-bottom:0;mso-position-horizontal:right;mso-position-horizontal-relative:page;mso-position-vertical:absolute;mso-position-vertical-relative:text;mso-width-percent:0;mso-height-percent:0;mso-width-relative:margin;mso-height-relative:margin;v-text-anchor:middle" o:gfxdata="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" fillcolor="#d8d8d8 [2732]" stroked="f" strokeweight="1pt">
               <w10:wrap anchorx="page"/>
             </v:rect>
           </w:pict>
@@ -3810,7 +5263,7 @@
         </mc:Choice>
         <mc:Fallback>
           <w:pict>
-            <v:rect w14:anchorId="3881CCD5" id="Rectangle 13" o:spid="_x0000_s1026" style="position:absolute;margin-left:-383.35pt;margin-top:349.25pt;width:791.05pt;height:23.25pt;rotation:90;z-index:251663360;visibility:visible;mso-wrap-style:square;mso-width-percent:0;mso-height-percent:0;mso-wrap-distance-left:9pt;mso-wrap-distance-top:0;mso-wrap-distance-right:9pt;mso-wrap-distance-bottom:0;mso-position-horizontal:absolute;mso-position-horizontal-relative:page;mso-position-vertical:absolute;mso-position-vertical-relative:text;mso-width-percent:0;mso-height-percent:0;mso-width-relative:margin;mso-height-relative:margin;v-text-anchor:middle" o:gfxdata="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" fillcolor="#d8d8d8 [2732]" stroked="f" strokeweight="1pt">
+            <v:rect w14:anchorId="5BD9326D" id="Rectangle 13" o:spid="_x0000_s1026" style="position:absolute;margin-left:-383.35pt;margin-top:349.25pt;width:791.05pt;height:23.25pt;rotation:90;z-index:251663360;visibility:visible;mso-wrap-style:square;mso-width-percent:0;mso-height-percent:0;mso-wrap-distance-left:9pt;mso-wrap-distance-top:0;mso-wrap-distance-right:9pt;mso-wrap-distance-bottom:0;mso-position-horizontal:absolute;mso-position-horizontal-relative:page;mso-position-vertical:absolute;mso-position-vertical-relative:text;mso-width-percent:0;mso-height-percent:0;mso-width-relative:margin;mso-height-relative:margin;v-text-anchor:middle" o:gfxdata="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" fillcolor="#d8d8d8 [2732]" stroked="f" strokeweight="1pt">
               <w10:wrap anchorx="page"/>
             </v:rect>
           </w:pict>
@@ -3894,7 +5347,7 @@
         </mc:Choice>
         <mc:Fallback>
           <w:pict>
-            <v:rect w14:anchorId="592C22C6" id="Rectangle 12" o:spid="_x0000_s1026" style="position:absolute;margin-left:560.8pt;margin-top:-35.3pt;width:612pt;height:23.25pt;z-index:251661312;visibility:visible;mso-wrap-style:square;mso-width-percent:0;mso-height-percent:0;mso-wrap-distance-left:9pt;mso-wrap-distance-top:0;mso-wrap-distance-right:9pt;mso-wrap-distance-bottom:0;mso-position-horizontal:right;mso-position-horizontal-relative:page;mso-position-vertical:absolute;mso-position-vertical-relative:text;mso-width-percent:0;mso-height-percent:0;mso-width-relative:margin;mso-height-relative:margin;v-text-anchor:middle" o:gfxdata="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" fillcolor="#d8d8d8 [2732]" stroked="f" strokeweight="1pt">
+            <v:rect w14:anchorId="0F8B9E7C" id="Rectangle 12" o:spid="_x0000_s1026" style="position:absolute;margin-left:560.8pt;margin-top:-35.3pt;width:612pt;height:23.25pt;z-index:251661312;visibility:visible;mso-wrap-style:square;mso-width-percent:0;mso-height-percent:0;mso-wrap-distance-left:9pt;mso-wrap-distance-top:0;mso-wrap-distance-right:9pt;mso-wrap-distance-bottom:0;mso-position-horizontal:right;mso-position-horizontal-relative:page;mso-position-vertical:absolute;mso-position-vertical-relative:text;mso-width-percent:0;mso-height-percent:0;mso-width-relative:margin;mso-height-relative:margin;v-text-anchor:middle" o:gfxdata="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" fillcolor="#d8d8d8 [2732]" stroked="f" strokeweight="1pt">
               <w10:wrap anchorx="page"/>
             </v:rect>
           </w:pict>
@@ -4918,7 +6371,7 @@
   <w:docDefaults>
     <w:rPrDefault>
       <w:rPr>
-        <w:rFonts w:asciiTheme="minorHAnsi" w:eastAsiaTheme="minorHAnsi" w:hAnsiTheme="minorHAnsi" w:cstheme="minorBidi"/>
+        <w:rFonts w:asciiTheme="minorHAnsi" w:eastAsiaTheme="minorEastAsia" w:hAnsiTheme="minorHAnsi" w:cstheme="minorBidi"/>
         <w:kern w:val="2"/>
         <w:sz w:val="22"/>
         <w:szCs w:val="22"/>

--- a/BikeRentalDataAnaysisReport.docx
+++ b/BikeRentalDataAnaysisReport.docx
@@ -3462,13 +3462,72 @@
     <w:p>
       <w:pPr>
         <w:ind w:firstLine="360"/>
+        <w:rPr>
+          <w:lang w:val="en-US" w:eastAsia="ko-KR"/>
+        </w:rPr>
       </w:pPr>
       <w:r>
         <w:rPr>
           <w:rFonts w:cstheme="minorHAnsi"/>
           <w:color w:val="000000"/>
         </w:rPr>
-        <w:t xml:space="preserve">This result leads to fitting a full linear model for the causal user model and the registered user model. The full model gives respectively 0.582 and </w:t>
+        <w:t xml:space="preserve">This result leads to fitting a full linear model for the causal </w:t>
+      </w:r>
+      <w:r>
+        <w:rPr>
+          <w:rFonts w:cstheme="minorHAnsi"/>
+          <w:color w:val="000000"/>
+        </w:rPr>
+        <w:t xml:space="preserve">bike </w:t>
+      </w:r>
+      <w:r>
+        <w:rPr>
+          <w:rFonts w:cstheme="minorHAnsi"/>
+          <w:color w:val="000000"/>
+        </w:rPr>
+        <w:t>user</w:t>
+      </w:r>
+      <w:r>
+        <w:rPr>
+          <w:rFonts w:cstheme="minorHAnsi"/>
+          <w:color w:val="000000"/>
+        </w:rPr>
+        <w:t xml:space="preserve"> </w:t>
+      </w:r>
+      <w:r>
+        <w:rPr>
+          <w:rFonts w:cstheme="minorHAnsi"/>
+          <w:color w:val="000000"/>
+        </w:rPr>
+        <w:t xml:space="preserve">and the registered </w:t>
+      </w:r>
+      <w:r>
+        <w:rPr>
+          <w:rFonts w:cstheme="minorHAnsi"/>
+          <w:color w:val="000000"/>
+        </w:rPr>
+        <w:t xml:space="preserve">bike </w:t>
+      </w:r>
+      <w:r>
+        <w:rPr>
+          <w:rFonts w:cstheme="minorHAnsi"/>
+          <w:color w:val="000000"/>
+        </w:rPr>
+        <w:t>use</w:t>
+      </w:r>
+      <w:r>
+        <w:rPr>
+          <w:rFonts w:cstheme="minorHAnsi"/>
+          <w:color w:val="000000"/>
+        </w:rPr>
+        <w:t>r</w:t>
+      </w:r>
+      <w:r>
+        <w:rPr>
+          <w:rFonts w:cstheme="minorHAnsi"/>
+          <w:color w:val="000000"/>
+        </w:rPr>
+        <w:t xml:space="preserve">. The full model gives respectively 0.582 and </w:t>
       </w:r>
       <w:r>
         <w:rPr>
@@ -4423,11 +4482,1029 @@
     <w:p>
       <w:pPr>
         <w:rPr>
-          <w:color w:val="000000"/>
-        </w:rPr>
-      </w:pPr>
+          <w:rFonts w:hint="eastAsia"/>
+          <w:color w:val="000000"/>
+          <w:lang w:val="en-US" w:eastAsia="ko-KR"/>
+        </w:rPr>
+      </w:pPr>
+      <w:r>
+        <w:rPr>
+          <w:color w:val="000000"/>
+        </w:rPr>
+        <w:t xml:space="preserve">A </w:t>
+      </w:r>
+      <w:proofErr w:type="spellStart"/>
+      <w:r>
+        <w:rPr>
+          <w:color w:val="000000"/>
+        </w:rPr>
+        <w:t>poisson</w:t>
+      </w:r>
+      <w:proofErr w:type="spellEnd"/>
+      <w:r>
+        <w:rPr>
+          <w:color w:val="000000"/>
+        </w:rPr>
+        <w:t xml:space="preserve"> model is better suited to predict a dependent variable, the number of bike users, that consists of count data given independent explanatory variables. </w:t>
+      </w:r>
+      <w:r>
+        <w:rPr>
+          <w:color w:val="000000"/>
+          <w:lang w:val="en-US" w:eastAsia="ko-KR"/>
+        </w:rPr>
+        <w:t xml:space="preserve">The </w:t>
+      </w:r>
+      <w:proofErr w:type="spellStart"/>
+      <w:r>
+        <w:rPr>
+          <w:color w:val="000000"/>
+          <w:lang w:val="en-US" w:eastAsia="ko-KR"/>
+        </w:rPr>
+        <w:t>poisson</w:t>
+      </w:r>
+      <w:proofErr w:type="spellEnd"/>
+      <w:r>
+        <w:rPr>
+          <w:color w:val="000000"/>
+          <w:lang w:val="en-US" w:eastAsia="ko-KR"/>
+        </w:rPr>
+        <w:t xml:space="preserve"> model with causal bike rider has </w:t>
+      </w:r>
+      <w:r>
+        <w:rPr>
+          <w:color w:val="000000"/>
+          <w:lang w:val="en-US" w:eastAsia="ko-KR"/>
+        </w:rPr>
+        <w:t xml:space="preserve">AIC value of </w:t>
+      </w:r>
+      <w:r>
+        <w:rPr>
+          <w:color w:val="000000"/>
+          <w:lang w:val="en-US" w:eastAsia="ko-KR"/>
+        </w:rPr>
+        <w:t>146180.9486</w:t>
+      </w:r>
+      <w:r>
+        <w:rPr>
+          <w:color w:val="000000"/>
+          <w:lang w:val="en-US" w:eastAsia="ko-KR"/>
+        </w:rPr>
+        <w:t xml:space="preserve"> </w:t>
+      </w:r>
+      <w:r>
+        <w:rPr>
+          <w:color w:val="000000"/>
+          <w:lang w:val="en-US" w:eastAsia="ko-KR"/>
+        </w:rPr>
+        <w:t>and</w:t>
+      </w:r>
+      <w:r>
+        <w:rPr>
+          <w:color w:val="000000"/>
+          <w:lang w:val="en-US" w:eastAsia="ko-KR"/>
+        </w:rPr>
+        <w:t xml:space="preserve"> the registered bike rider </w:t>
+      </w:r>
+      <w:proofErr w:type="spellStart"/>
+      <w:r>
+        <w:rPr>
+          <w:color w:val="000000"/>
+          <w:lang w:val="en-US" w:eastAsia="ko-KR"/>
+        </w:rPr>
+        <w:t>poisson</w:t>
+      </w:r>
+      <w:proofErr w:type="spellEnd"/>
+      <w:r>
+        <w:rPr>
+          <w:color w:val="000000"/>
+          <w:lang w:val="en-US" w:eastAsia="ko-KR"/>
+        </w:rPr>
+        <w:t xml:space="preserve"> model has </w:t>
+      </w:r>
+      <w:r>
+        <w:rPr>
+          <w:color w:val="000000"/>
+          <w:lang w:val="en-US" w:eastAsia="ko-KR"/>
+        </w:rPr>
+        <w:t>348359.051 of AIC value. The residual plots</w:t>
+      </w:r>
+      <w:r>
+        <w:rPr>
+          <w:color w:val="000000"/>
+          <w:lang w:val="en-US" w:eastAsia="ko-KR"/>
+        </w:rPr>
+        <w:t xml:space="preserve"> for </w:t>
+      </w:r>
+      <w:proofErr w:type="spellStart"/>
+      <w:r>
+        <w:rPr>
+          <w:color w:val="000000"/>
+          <w:lang w:val="en-US" w:eastAsia="ko-KR"/>
+        </w:rPr>
+        <w:t>poisson</w:t>
+      </w:r>
+      <w:proofErr w:type="spellEnd"/>
+      <w:r>
+        <w:rPr>
+          <w:color w:val="000000"/>
+          <w:lang w:val="en-US" w:eastAsia="ko-KR"/>
+        </w:rPr>
+        <w:t xml:space="preserve"> model still </w:t>
+      </w:r>
+      <w:r>
+        <w:rPr>
+          <w:color w:val="000000"/>
+          <w:lang w:val="en-US" w:eastAsia="ko-KR"/>
+        </w:rPr>
+        <w:t>indicate</w:t>
+      </w:r>
+      <w:r>
+        <w:rPr>
+          <w:color w:val="000000"/>
+          <w:lang w:val="en-US" w:eastAsia="ko-KR"/>
+        </w:rPr>
+        <w:t xml:space="preserve"> the presence of </w:t>
+      </w:r>
+      <w:r>
+        <w:rPr>
+          <w:rFonts w:cstheme="minorHAnsi"/>
+          <w:color w:val="000000"/>
+        </w:rPr>
+        <w:t>heteroscedasticity</w:t>
+      </w:r>
+      <w:r>
+        <w:rPr>
+          <w:rFonts w:cstheme="minorHAnsi"/>
+          <w:color w:val="000000"/>
+        </w:rPr>
+        <w:t xml:space="preserve"> but with constant variance than the full models </w:t>
+      </w:r>
+      <w:r>
+        <w:rPr>
+          <w:rFonts w:cstheme="minorHAnsi"/>
+          <w:color w:val="000000"/>
+        </w:rPr>
+        <w:t>or</w:t>
+      </w:r>
+      <w:r>
+        <w:rPr>
+          <w:rFonts w:cstheme="minorHAnsi"/>
+          <w:color w:val="000000"/>
+        </w:rPr>
+        <w:t xml:space="preserve"> the forward selected models. </w:t>
+      </w:r>
     </w:p>
-    <w:p/>
+    <w:p>
+      <w:pPr>
+        <w:rPr>
+          <w:sz w:val="20"/>
+          <w:szCs w:val="20"/>
+        </w:rPr>
+      </w:pPr>
+      <w:r>
+        <w:rPr>
+          <w:noProof/>
+          <w:color w:val="000000"/>
+          <w:lang w:val="en-US" w:eastAsia="ko-KR"/>
+        </w:rPr>
+        <w:drawing>
+          <wp:inline distT="0" distB="0" distL="0" distR="0" wp14:anchorId="038C83CA" wp14:editId="58729E92">
+            <wp:extent cx="1825240" cy="1909482"/>
+            <wp:effectExtent l="0" t="0" r="3810" b="0"/>
+            <wp:docPr id="998847584" name="Picture 16"/>
+            <wp:cNvGraphicFramePr>
+              <a:graphicFrameLocks xmlns:a="http://schemas.openxmlformats.org/drawingml/2006/main" noChangeAspect="1"/>
+            </wp:cNvGraphicFramePr>
+            <a:graphic xmlns:a="http://schemas.openxmlformats.org/drawingml/2006/main">
+              <a:graphicData uri="http://schemas.openxmlformats.org/drawingml/2006/picture">
+                <pic:pic xmlns:pic="http://schemas.openxmlformats.org/drawingml/2006/picture">
+                  <pic:nvPicPr>
+                    <pic:cNvPr id="998847584" name="Picture 998847584"/>
+                    <pic:cNvPicPr/>
+                  </pic:nvPicPr>
+                  <pic:blipFill>
+                    <a:blip r:embed="rId46" cstate="print">
+                      <a:extLst>
+                        <a:ext uri="{28A0092B-C50C-407E-A947-70E740481C1C}">
+                          <a14:useLocalDpi xmlns:a14="http://schemas.microsoft.com/office/drawing/2010/main" val="0"/>
+                        </a:ext>
+                      </a:extLst>
+                    </a:blip>
+                    <a:stretch>
+                      <a:fillRect/>
+                    </a:stretch>
+                  </pic:blipFill>
+                  <pic:spPr>
+                    <a:xfrm>
+                      <a:off x="0" y="0"/>
+                      <a:ext cx="1871198" cy="1957561"/>
+                    </a:xfrm>
+                    <a:prstGeom prst="rect">
+                      <a:avLst/>
+                    </a:prstGeom>
+                  </pic:spPr>
+                </pic:pic>
+              </a:graphicData>
+            </a:graphic>
+          </wp:inline>
+        </w:drawing>
+      </w:r>
+      <w:r>
+        <w:rPr>
+          <w:noProof/>
+          <w:color w:val="000000"/>
+          <w:lang w:val="en-US" w:eastAsia="ko-KR"/>
+        </w:rPr>
+        <w:drawing>
+          <wp:inline distT="0" distB="0" distL="0" distR="0" wp14:anchorId="713B6E66" wp14:editId="39212897">
+            <wp:extent cx="1825240" cy="1909482"/>
+            <wp:effectExtent l="0" t="0" r="3810" b="0"/>
+            <wp:docPr id="1678480671" name="Picture 17"/>
+            <wp:cNvGraphicFramePr>
+              <a:graphicFrameLocks xmlns:a="http://schemas.openxmlformats.org/drawingml/2006/main" noChangeAspect="1"/>
+            </wp:cNvGraphicFramePr>
+            <a:graphic xmlns:a="http://schemas.openxmlformats.org/drawingml/2006/main">
+              <a:graphicData uri="http://schemas.openxmlformats.org/drawingml/2006/picture">
+                <pic:pic xmlns:pic="http://schemas.openxmlformats.org/drawingml/2006/picture">
+                  <pic:nvPicPr>
+                    <pic:cNvPr id="1678480671" name="Picture 1678480671"/>
+                    <pic:cNvPicPr/>
+                  </pic:nvPicPr>
+                  <pic:blipFill>
+                    <a:blip r:embed="rId47" cstate="print">
+                      <a:extLst>
+                        <a:ext uri="{28A0092B-C50C-407E-A947-70E740481C1C}">
+                          <a14:useLocalDpi xmlns:a14="http://schemas.microsoft.com/office/drawing/2010/main" val="0"/>
+                        </a:ext>
+                      </a:extLst>
+                    </a:blip>
+                    <a:stretch>
+                      <a:fillRect/>
+                    </a:stretch>
+                  </pic:blipFill>
+                  <pic:spPr>
+                    <a:xfrm>
+                      <a:off x="0" y="0"/>
+                      <a:ext cx="1869898" cy="1956201"/>
+                    </a:xfrm>
+                    <a:prstGeom prst="rect">
+                      <a:avLst/>
+                    </a:prstGeom>
+                  </pic:spPr>
+                </pic:pic>
+              </a:graphicData>
+            </a:graphic>
+          </wp:inline>
+        </w:drawing>
+      </w:r>
+      <w:r>
+        <w:rPr>
+          <w:noProof/>
+          <w:color w:val="000000"/>
+          <w:lang w:val="en-US" w:eastAsia="ko-KR"/>
+        </w:rPr>
+        <w:drawing>
+          <wp:inline distT="0" distB="0" distL="0" distR="0" wp14:anchorId="1E74E71F" wp14:editId="2AF3DF3A">
+            <wp:extent cx="1825240" cy="1909482"/>
+            <wp:effectExtent l="0" t="0" r="3810" b="0"/>
+            <wp:docPr id="1536765293" name="Picture 18" descr="Chart, line chart, histogram&#10;&#10;Description automatically generated"/>
+            <wp:cNvGraphicFramePr>
+              <a:graphicFrameLocks xmlns:a="http://schemas.openxmlformats.org/drawingml/2006/main" noChangeAspect="1"/>
+            </wp:cNvGraphicFramePr>
+            <a:graphic xmlns:a="http://schemas.openxmlformats.org/drawingml/2006/main">
+              <a:graphicData uri="http://schemas.openxmlformats.org/drawingml/2006/picture">
+                <pic:pic xmlns:pic="http://schemas.openxmlformats.org/drawingml/2006/picture">
+                  <pic:nvPicPr>
+                    <pic:cNvPr id="1536765293" name="Picture 18" descr="Chart, line chart, histogram&#10;&#10;Description automatically generated"/>
+                    <pic:cNvPicPr/>
+                  </pic:nvPicPr>
+                  <pic:blipFill>
+                    <a:blip r:embed="rId48" cstate="print">
+                      <a:extLst>
+                        <a:ext uri="{28A0092B-C50C-407E-A947-70E740481C1C}">
+                          <a14:useLocalDpi xmlns:a14="http://schemas.microsoft.com/office/drawing/2010/main" val="0"/>
+                        </a:ext>
+                      </a:extLst>
+                    </a:blip>
+                    <a:stretch>
+                      <a:fillRect/>
+                    </a:stretch>
+                  </pic:blipFill>
+                  <pic:spPr>
+                    <a:xfrm>
+                      <a:off x="0" y="0"/>
+                      <a:ext cx="1859670" cy="1945501"/>
+                    </a:xfrm>
+                    <a:prstGeom prst="rect">
+                      <a:avLst/>
+                    </a:prstGeom>
+                  </pic:spPr>
+                </pic:pic>
+              </a:graphicData>
+            </a:graphic>
+          </wp:inline>
+        </w:drawing>
+      </w:r>
+      <w:r>
+        <w:rPr>
+          <w:sz w:val="20"/>
+          <w:szCs w:val="20"/>
+        </w:rPr>
+        <w:t>Figure</w:t>
+      </w:r>
+      <w:r>
+        <w:rPr>
+          <w:sz w:val="20"/>
+          <w:szCs w:val="20"/>
+        </w:rPr>
+        <w:t xml:space="preserve"> 9</w:t>
+      </w:r>
+      <w:r>
+        <w:rPr>
+          <w:sz w:val="20"/>
+          <w:szCs w:val="20"/>
+        </w:rPr>
+        <w:t>:</w:t>
+      </w:r>
+      <w:r>
+        <w:rPr>
+          <w:sz w:val="20"/>
+          <w:szCs w:val="20"/>
+        </w:rPr>
+        <w:t xml:space="preserve"> </w:t>
+      </w:r>
+      <w:r>
+        <w:rPr>
+          <w:sz w:val="20"/>
+          <w:szCs w:val="20"/>
+        </w:rPr>
+        <w:t xml:space="preserve">Residual vs. Fitted values </w:t>
+      </w:r>
+      <w:r>
+        <w:rPr>
+          <w:sz w:val="20"/>
+          <w:szCs w:val="20"/>
+        </w:rPr>
+        <w:t xml:space="preserve">of the </w:t>
+      </w:r>
+      <w:r>
+        <w:rPr>
+          <w:sz w:val="20"/>
+          <w:szCs w:val="20"/>
+        </w:rPr>
+        <w:t>casual</w:t>
+      </w:r>
+      <w:r>
+        <w:rPr>
+          <w:sz w:val="20"/>
+          <w:szCs w:val="20"/>
+        </w:rPr>
+        <w:t xml:space="preserve"> bike </w:t>
+      </w:r>
+      <w:r>
+        <w:rPr>
+          <w:sz w:val="20"/>
+          <w:szCs w:val="20"/>
+        </w:rPr>
+        <w:t>user</w:t>
+      </w:r>
+      <w:r>
+        <w:rPr>
+          <w:sz w:val="20"/>
+          <w:szCs w:val="20"/>
+        </w:rPr>
+        <w:t xml:space="preserve"> </w:t>
+      </w:r>
+      <w:proofErr w:type="spellStart"/>
+      <w:r>
+        <w:rPr>
+          <w:sz w:val="20"/>
+          <w:szCs w:val="20"/>
+        </w:rPr>
+        <w:t>poisson</w:t>
+      </w:r>
+      <w:proofErr w:type="spellEnd"/>
+      <w:r>
+        <w:rPr>
+          <w:sz w:val="20"/>
+          <w:szCs w:val="20"/>
+        </w:rPr>
+        <w:t xml:space="preserve"> model. </w:t>
+      </w:r>
+      <w:r>
+        <w:rPr>
+          <w:sz w:val="20"/>
+          <w:szCs w:val="20"/>
+        </w:rPr>
+        <w:t>Figure</w:t>
+      </w:r>
+      <w:r>
+        <w:rPr>
+          <w:sz w:val="20"/>
+          <w:szCs w:val="20"/>
+        </w:rPr>
+        <w:t xml:space="preserve"> </w:t>
+      </w:r>
+      <w:r>
+        <w:rPr>
+          <w:sz w:val="20"/>
+          <w:szCs w:val="20"/>
+        </w:rPr>
+        <w:t>10</w:t>
+      </w:r>
+      <w:r>
+        <w:rPr>
+          <w:sz w:val="20"/>
+          <w:szCs w:val="20"/>
+        </w:rPr>
+        <w:t>:</w:t>
+      </w:r>
+      <w:r>
+        <w:rPr>
+          <w:sz w:val="20"/>
+          <w:szCs w:val="20"/>
+        </w:rPr>
+        <w:t xml:space="preserve"> </w:t>
+      </w:r>
+      <w:r>
+        <w:rPr>
+          <w:sz w:val="20"/>
+          <w:szCs w:val="20"/>
+        </w:rPr>
+        <w:t xml:space="preserve">Fitted values vs. Observed values </w:t>
+      </w:r>
+      <w:r>
+        <w:rPr>
+          <w:sz w:val="20"/>
+          <w:szCs w:val="20"/>
+        </w:rPr>
+        <w:t xml:space="preserve">of the </w:t>
+      </w:r>
+      <w:r>
+        <w:rPr>
+          <w:sz w:val="20"/>
+          <w:szCs w:val="20"/>
+        </w:rPr>
+        <w:t>casual</w:t>
+      </w:r>
+      <w:r>
+        <w:rPr>
+          <w:sz w:val="20"/>
+          <w:szCs w:val="20"/>
+        </w:rPr>
+        <w:t xml:space="preserve"> bike </w:t>
+      </w:r>
+      <w:r>
+        <w:rPr>
+          <w:sz w:val="20"/>
+          <w:szCs w:val="20"/>
+        </w:rPr>
+        <w:t>user</w:t>
+      </w:r>
+      <w:r>
+        <w:rPr>
+          <w:sz w:val="20"/>
+          <w:szCs w:val="20"/>
+        </w:rPr>
+        <w:t xml:space="preserve"> </w:t>
+      </w:r>
+      <w:proofErr w:type="spellStart"/>
+      <w:r>
+        <w:rPr>
+          <w:sz w:val="20"/>
+          <w:szCs w:val="20"/>
+        </w:rPr>
+        <w:t>poisson</w:t>
+      </w:r>
+      <w:proofErr w:type="spellEnd"/>
+      <w:r>
+        <w:rPr>
+          <w:sz w:val="20"/>
+          <w:szCs w:val="20"/>
+        </w:rPr>
+        <w:t xml:space="preserve"> model. </w:t>
+      </w:r>
+      <w:r>
+        <w:rPr>
+          <w:sz w:val="20"/>
+          <w:szCs w:val="20"/>
+        </w:rPr>
+        <w:t>Figure</w:t>
+      </w:r>
+      <w:r>
+        <w:rPr>
+          <w:sz w:val="20"/>
+          <w:szCs w:val="20"/>
+        </w:rPr>
+        <w:t xml:space="preserve"> 1</w:t>
+      </w:r>
+      <w:r>
+        <w:rPr>
+          <w:sz w:val="20"/>
+          <w:szCs w:val="20"/>
+        </w:rPr>
+        <w:t>1</w:t>
+      </w:r>
+      <w:r>
+        <w:rPr>
+          <w:sz w:val="20"/>
+          <w:szCs w:val="20"/>
+        </w:rPr>
+        <w:t>:</w:t>
+      </w:r>
+      <w:r>
+        <w:rPr>
+          <w:sz w:val="20"/>
+          <w:szCs w:val="20"/>
+        </w:rPr>
+        <w:t xml:space="preserve"> Normal Q-Q plot of the </w:t>
+      </w:r>
+      <w:r>
+        <w:rPr>
+          <w:sz w:val="20"/>
+          <w:szCs w:val="20"/>
+        </w:rPr>
+        <w:t>casual</w:t>
+      </w:r>
+      <w:r>
+        <w:rPr>
+          <w:sz w:val="20"/>
+          <w:szCs w:val="20"/>
+        </w:rPr>
+        <w:t xml:space="preserve"> bike </w:t>
+      </w:r>
+      <w:r>
+        <w:rPr>
+          <w:sz w:val="20"/>
+          <w:szCs w:val="20"/>
+        </w:rPr>
+        <w:t>user</w:t>
+      </w:r>
+      <w:r>
+        <w:rPr>
+          <w:sz w:val="20"/>
+          <w:szCs w:val="20"/>
+        </w:rPr>
+        <w:t xml:space="preserve"> </w:t>
+      </w:r>
+      <w:proofErr w:type="spellStart"/>
+      <w:r>
+        <w:rPr>
+          <w:sz w:val="20"/>
+          <w:szCs w:val="20"/>
+        </w:rPr>
+        <w:t>poisson</w:t>
+      </w:r>
+      <w:proofErr w:type="spellEnd"/>
+      <w:r>
+        <w:rPr>
+          <w:sz w:val="20"/>
+          <w:szCs w:val="20"/>
+        </w:rPr>
+        <w:t xml:space="preserve"> model.</w:t>
+      </w:r>
+      <w:r>
+        <w:rPr>
+          <w:noProof/>
+          <w:color w:val="000000"/>
+          <w:lang w:val="en-US" w:eastAsia="ko-KR"/>
+        </w:rPr>
+        <w:drawing>
+          <wp:inline distT="0" distB="0" distL="0" distR="0" wp14:anchorId="6178B70E" wp14:editId="7F310963">
+            <wp:extent cx="1825240" cy="1909482"/>
+            <wp:effectExtent l="0" t="0" r="3810" b="0"/>
+            <wp:docPr id="262396720" name="Picture 19" descr="Chart, histogram&#10;&#10;Description automatically generated"/>
+            <wp:cNvGraphicFramePr>
+              <a:graphicFrameLocks xmlns:a="http://schemas.openxmlformats.org/drawingml/2006/main" noChangeAspect="1"/>
+            </wp:cNvGraphicFramePr>
+            <a:graphic xmlns:a="http://schemas.openxmlformats.org/drawingml/2006/main">
+              <a:graphicData uri="http://schemas.openxmlformats.org/drawingml/2006/picture">
+                <pic:pic xmlns:pic="http://schemas.openxmlformats.org/drawingml/2006/picture">
+                  <pic:nvPicPr>
+                    <pic:cNvPr id="262396720" name="Picture 19" descr="Chart, histogram&#10;&#10;Description automatically generated"/>
+                    <pic:cNvPicPr/>
+                  </pic:nvPicPr>
+                  <pic:blipFill>
+                    <a:blip r:embed="rId49" cstate="print">
+                      <a:extLst>
+                        <a:ext uri="{28A0092B-C50C-407E-A947-70E740481C1C}">
+                          <a14:useLocalDpi xmlns:a14="http://schemas.microsoft.com/office/drawing/2010/main" val="0"/>
+                        </a:ext>
+                      </a:extLst>
+                    </a:blip>
+                    <a:stretch>
+                      <a:fillRect/>
+                    </a:stretch>
+                  </pic:blipFill>
+                  <pic:spPr>
+                    <a:xfrm>
+                      <a:off x="0" y="0"/>
+                      <a:ext cx="1848836" cy="1934167"/>
+                    </a:xfrm>
+                    <a:prstGeom prst="rect">
+                      <a:avLst/>
+                    </a:prstGeom>
+                  </pic:spPr>
+                </pic:pic>
+              </a:graphicData>
+            </a:graphic>
+          </wp:inline>
+        </w:drawing>
+      </w:r>
+      <w:r>
+        <w:rPr>
+          <w:noProof/>
+          <w:color w:val="000000"/>
+          <w:lang w:val="en-US" w:eastAsia="ko-KR"/>
+        </w:rPr>
+        <w:drawing>
+          <wp:inline distT="0" distB="0" distL="0" distR="0" wp14:anchorId="50A9C8C6" wp14:editId="5993D00B">
+            <wp:extent cx="1825205" cy="1909445"/>
+            <wp:effectExtent l="0" t="0" r="3810" b="0"/>
+            <wp:docPr id="607785581" name="Picture 20"/>
+            <wp:cNvGraphicFramePr>
+              <a:graphicFrameLocks xmlns:a="http://schemas.openxmlformats.org/drawingml/2006/main" noChangeAspect="1"/>
+            </wp:cNvGraphicFramePr>
+            <a:graphic xmlns:a="http://schemas.openxmlformats.org/drawingml/2006/main">
+              <a:graphicData uri="http://schemas.openxmlformats.org/drawingml/2006/picture">
+                <pic:pic xmlns:pic="http://schemas.openxmlformats.org/drawingml/2006/picture">
+                  <pic:nvPicPr>
+                    <pic:cNvPr id="607785581" name="Picture 607785581"/>
+                    <pic:cNvPicPr/>
+                  </pic:nvPicPr>
+                  <pic:blipFill>
+                    <a:blip r:embed="rId50" cstate="print">
+                      <a:extLst>
+                        <a:ext uri="{28A0092B-C50C-407E-A947-70E740481C1C}">
+                          <a14:useLocalDpi xmlns:a14="http://schemas.microsoft.com/office/drawing/2010/main" val="0"/>
+                        </a:ext>
+                      </a:extLst>
+                    </a:blip>
+                    <a:stretch>
+                      <a:fillRect/>
+                    </a:stretch>
+                  </pic:blipFill>
+                  <pic:spPr>
+                    <a:xfrm>
+                      <a:off x="0" y="0"/>
+                      <a:ext cx="1879886" cy="1966650"/>
+                    </a:xfrm>
+                    <a:prstGeom prst="rect">
+                      <a:avLst/>
+                    </a:prstGeom>
+                  </pic:spPr>
+                </pic:pic>
+              </a:graphicData>
+            </a:graphic>
+          </wp:inline>
+        </w:drawing>
+      </w:r>
+      <w:r>
+        <w:rPr>
+          <w:noProof/>
+          <w:color w:val="000000"/>
+          <w:lang w:val="en-US" w:eastAsia="ko-KR"/>
+        </w:rPr>
+        <w:drawing>
+          <wp:inline distT="0" distB="0" distL="0" distR="0" wp14:anchorId="7B63570A" wp14:editId="2D0F052F">
+            <wp:extent cx="1824990" cy="1909220"/>
+            <wp:effectExtent l="0" t="0" r="3810" b="0"/>
+            <wp:docPr id="524816098" name="Picture 21"/>
+            <wp:cNvGraphicFramePr>
+              <a:graphicFrameLocks xmlns:a="http://schemas.openxmlformats.org/drawingml/2006/main" noChangeAspect="1"/>
+            </wp:cNvGraphicFramePr>
+            <a:graphic xmlns:a="http://schemas.openxmlformats.org/drawingml/2006/main">
+              <a:graphicData uri="http://schemas.openxmlformats.org/drawingml/2006/picture">
+                <pic:pic xmlns:pic="http://schemas.openxmlformats.org/drawingml/2006/picture">
+                  <pic:nvPicPr>
+                    <pic:cNvPr id="524816098" name="Picture 524816098"/>
+                    <pic:cNvPicPr/>
+                  </pic:nvPicPr>
+                  <pic:blipFill>
+                    <a:blip r:embed="rId51" cstate="print">
+                      <a:extLst>
+                        <a:ext uri="{28A0092B-C50C-407E-A947-70E740481C1C}">
+                          <a14:useLocalDpi xmlns:a14="http://schemas.microsoft.com/office/drawing/2010/main" val="0"/>
+                        </a:ext>
+                      </a:extLst>
+                    </a:blip>
+                    <a:stretch>
+                      <a:fillRect/>
+                    </a:stretch>
+                  </pic:blipFill>
+                  <pic:spPr>
+                    <a:xfrm>
+                      <a:off x="0" y="0"/>
+                      <a:ext cx="1871972" cy="1958371"/>
+                    </a:xfrm>
+                    <a:prstGeom prst="rect">
+                      <a:avLst/>
+                    </a:prstGeom>
+                  </pic:spPr>
+                </pic:pic>
+              </a:graphicData>
+            </a:graphic>
+          </wp:inline>
+        </w:drawing>
+      </w:r>
+      <w:r>
+        <w:rPr>
+          <w:sz w:val="20"/>
+          <w:szCs w:val="20"/>
+        </w:rPr>
+        <w:t xml:space="preserve"> </w:t>
+      </w:r>
+    </w:p>
+    <w:p>
+      <w:pPr>
+        <w:rPr>
+          <w:color w:val="000000"/>
+          <w:lang w:val="en-US" w:eastAsia="ko-KR"/>
+        </w:rPr>
+      </w:pPr>
+      <w:r>
+        <w:rPr>
+          <w:sz w:val="20"/>
+          <w:szCs w:val="20"/>
+        </w:rPr>
+        <w:lastRenderedPageBreak/>
+        <w:t>Figure</w:t>
+      </w:r>
+      <w:r>
+        <w:rPr>
+          <w:sz w:val="20"/>
+          <w:szCs w:val="20"/>
+        </w:rPr>
+        <w:t xml:space="preserve"> </w:t>
+      </w:r>
+      <w:r>
+        <w:rPr>
+          <w:sz w:val="20"/>
+          <w:szCs w:val="20"/>
+        </w:rPr>
+        <w:t>12</w:t>
+      </w:r>
+      <w:r>
+        <w:rPr>
+          <w:sz w:val="20"/>
+          <w:szCs w:val="20"/>
+        </w:rPr>
+        <w:t>:</w:t>
+      </w:r>
+      <w:r>
+        <w:rPr>
+          <w:sz w:val="20"/>
+          <w:szCs w:val="20"/>
+        </w:rPr>
+        <w:t xml:space="preserve"> </w:t>
+      </w:r>
+      <w:r>
+        <w:rPr>
+          <w:sz w:val="20"/>
+          <w:szCs w:val="20"/>
+        </w:rPr>
+        <w:t xml:space="preserve">Residual vs. Fitted values </w:t>
+      </w:r>
+      <w:r>
+        <w:rPr>
+          <w:sz w:val="20"/>
+          <w:szCs w:val="20"/>
+        </w:rPr>
+        <w:t xml:space="preserve">of the </w:t>
+      </w:r>
+      <w:r>
+        <w:rPr>
+          <w:sz w:val="20"/>
+          <w:szCs w:val="20"/>
+        </w:rPr>
+        <w:t>registered</w:t>
+      </w:r>
+      <w:r>
+        <w:rPr>
+          <w:sz w:val="20"/>
+          <w:szCs w:val="20"/>
+        </w:rPr>
+        <w:t xml:space="preserve"> bike </w:t>
+      </w:r>
+      <w:r>
+        <w:rPr>
+          <w:sz w:val="20"/>
+          <w:szCs w:val="20"/>
+        </w:rPr>
+        <w:t>user</w:t>
+      </w:r>
+      <w:r>
+        <w:rPr>
+          <w:sz w:val="20"/>
+          <w:szCs w:val="20"/>
+        </w:rPr>
+        <w:t xml:space="preserve"> </w:t>
+      </w:r>
+      <w:proofErr w:type="spellStart"/>
+      <w:r>
+        <w:rPr>
+          <w:sz w:val="20"/>
+          <w:szCs w:val="20"/>
+        </w:rPr>
+        <w:t>poisson</w:t>
+      </w:r>
+      <w:proofErr w:type="spellEnd"/>
+      <w:r>
+        <w:rPr>
+          <w:sz w:val="20"/>
+          <w:szCs w:val="20"/>
+        </w:rPr>
+        <w:t xml:space="preserve"> model. </w:t>
+      </w:r>
+      <w:r>
+        <w:rPr>
+          <w:sz w:val="20"/>
+          <w:szCs w:val="20"/>
+        </w:rPr>
+        <w:t>Figure</w:t>
+      </w:r>
+      <w:r>
+        <w:rPr>
+          <w:sz w:val="20"/>
+          <w:szCs w:val="20"/>
+        </w:rPr>
+        <w:t xml:space="preserve"> 1</w:t>
+      </w:r>
+      <w:r>
+        <w:rPr>
+          <w:sz w:val="20"/>
+          <w:szCs w:val="20"/>
+        </w:rPr>
+        <w:t>3</w:t>
+      </w:r>
+      <w:r>
+        <w:rPr>
+          <w:sz w:val="20"/>
+          <w:szCs w:val="20"/>
+        </w:rPr>
+        <w:t>:</w:t>
+      </w:r>
+      <w:r>
+        <w:rPr>
+          <w:sz w:val="20"/>
+          <w:szCs w:val="20"/>
+        </w:rPr>
+        <w:t xml:space="preserve"> </w:t>
+      </w:r>
+      <w:r>
+        <w:rPr>
+          <w:sz w:val="20"/>
+          <w:szCs w:val="20"/>
+        </w:rPr>
+        <w:t xml:space="preserve">Fitted values vs. Observed values </w:t>
+      </w:r>
+      <w:r>
+        <w:rPr>
+          <w:sz w:val="20"/>
+          <w:szCs w:val="20"/>
+        </w:rPr>
+        <w:t xml:space="preserve">of the </w:t>
+      </w:r>
+      <w:r>
+        <w:rPr>
+          <w:sz w:val="20"/>
+          <w:szCs w:val="20"/>
+        </w:rPr>
+        <w:t>registered</w:t>
+      </w:r>
+      <w:r>
+        <w:rPr>
+          <w:sz w:val="20"/>
+          <w:szCs w:val="20"/>
+        </w:rPr>
+        <w:t xml:space="preserve"> bike </w:t>
+      </w:r>
+      <w:r>
+        <w:rPr>
+          <w:sz w:val="20"/>
+          <w:szCs w:val="20"/>
+        </w:rPr>
+        <w:t>user</w:t>
+      </w:r>
+      <w:r>
+        <w:rPr>
+          <w:sz w:val="20"/>
+          <w:szCs w:val="20"/>
+        </w:rPr>
+        <w:t xml:space="preserve"> </w:t>
+      </w:r>
+      <w:proofErr w:type="spellStart"/>
+      <w:r>
+        <w:rPr>
+          <w:sz w:val="20"/>
+          <w:szCs w:val="20"/>
+        </w:rPr>
+        <w:t>poisson</w:t>
+      </w:r>
+      <w:proofErr w:type="spellEnd"/>
+      <w:r>
+        <w:rPr>
+          <w:sz w:val="20"/>
+          <w:szCs w:val="20"/>
+        </w:rPr>
+        <w:t xml:space="preserve"> model. </w:t>
+      </w:r>
+      <w:r>
+        <w:rPr>
+          <w:sz w:val="20"/>
+          <w:szCs w:val="20"/>
+        </w:rPr>
+        <w:t>Figure</w:t>
+      </w:r>
+      <w:r>
+        <w:rPr>
+          <w:sz w:val="20"/>
+          <w:szCs w:val="20"/>
+        </w:rPr>
+        <w:t xml:space="preserve"> 1</w:t>
+      </w:r>
+      <w:r>
+        <w:rPr>
+          <w:sz w:val="20"/>
+          <w:szCs w:val="20"/>
+        </w:rPr>
+        <w:t>4</w:t>
+      </w:r>
+      <w:r>
+        <w:rPr>
+          <w:sz w:val="20"/>
+          <w:szCs w:val="20"/>
+        </w:rPr>
+        <w:t>:</w:t>
+      </w:r>
+      <w:r>
+        <w:rPr>
+          <w:sz w:val="20"/>
+          <w:szCs w:val="20"/>
+        </w:rPr>
+        <w:t xml:space="preserve"> Normal Q-Q plot of the </w:t>
+      </w:r>
+      <w:r>
+        <w:rPr>
+          <w:sz w:val="20"/>
+          <w:szCs w:val="20"/>
+        </w:rPr>
+        <w:t>registered</w:t>
+      </w:r>
+      <w:r>
+        <w:rPr>
+          <w:sz w:val="20"/>
+          <w:szCs w:val="20"/>
+        </w:rPr>
+        <w:t xml:space="preserve"> bike </w:t>
+      </w:r>
+      <w:r>
+        <w:rPr>
+          <w:sz w:val="20"/>
+          <w:szCs w:val="20"/>
+        </w:rPr>
+        <w:t>user</w:t>
+      </w:r>
+      <w:r>
+        <w:rPr>
+          <w:sz w:val="20"/>
+          <w:szCs w:val="20"/>
+        </w:rPr>
+        <w:t xml:space="preserve"> </w:t>
+      </w:r>
+      <w:proofErr w:type="spellStart"/>
+      <w:r>
+        <w:rPr>
+          <w:sz w:val="20"/>
+          <w:szCs w:val="20"/>
+        </w:rPr>
+        <w:t>poisson</w:t>
+      </w:r>
+      <w:proofErr w:type="spellEnd"/>
+      <w:r>
+        <w:rPr>
+          <w:sz w:val="20"/>
+          <w:szCs w:val="20"/>
+        </w:rPr>
+        <w:t xml:space="preserve"> model.</w:t>
+      </w:r>
+    </w:p>
+    <w:p>
+      <w:pPr>
+        <w:rPr>
+          <w:color w:val="000000"/>
+          <w:lang w:eastAsia="ko-KR"/>
+        </w:rPr>
+      </w:pPr>
+    </w:p>
+    <w:p>
+      <w:pPr>
+        <w:rPr>
+          <w:color w:val="000000"/>
+          <w:lang w:val="en-US" w:eastAsia="ko-KR"/>
+        </w:rPr>
+      </w:pPr>
+    </w:p>
     <w:p>
       <w:pPr>
         <w:pStyle w:val="Heading1"/>
@@ -4596,8 +5673,8 @@
     </w:p>
     <w:p/>
     <w:sectPr>
-      <w:headerReference w:type="first" r:id="rId46"/>
-      <w:footerReference w:type="first" r:id="rId47"/>
+      <w:headerReference w:type="first" r:id="rId52"/>
+      <w:footerReference w:type="first" r:id="rId53"/>
       <w:pgSz w:w="12240" w:h="15840"/>
       <w:pgMar w:top="1440" w:right="1440" w:bottom="1440" w:left="1440" w:header="708" w:footer="708" w:gutter="0"/>
       <w:cols w:space="708"/>
@@ -4847,7 +5924,7 @@
         </mc:Choice>
         <mc:Fallback>
           <w:pict>
-            <v:rect w14:anchorId="2D00F55E" id="Rectangle 11" o:spid="_x0000_s1026" style="position:absolute;margin-left:560.8pt;margin-top:25.6pt;width:612pt;height:23.25pt;z-index:251659264;visibility:visible;mso-wrap-style:square;mso-width-percent:0;mso-height-percent:0;mso-wrap-distance-left:9pt;mso-wrap-distance-top:0;mso-wrap-distance-right:9pt;mso-wrap-distance-bottom:0;mso-position-horizontal:right;mso-position-horizontal-relative:page;mso-position-vertical:absolute;mso-position-vertical-relative:text;mso-width-percent:0;mso-height-percent:0;mso-width-relative:margin;mso-height-relative:margin;v-text-anchor:middle" o:gfxdata="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" fillcolor="#d8d8d8 [2732]" stroked="f" strokeweight="1pt">
+            <v:rect w14:anchorId="35484999" id="Rectangle 11" o:spid="_x0000_s1026" style="position:absolute;margin-left:560.8pt;margin-top:25.6pt;width:612pt;height:23.25pt;z-index:251659264;visibility:visible;mso-wrap-style:square;mso-width-percent:0;mso-height-percent:0;mso-wrap-distance-left:9pt;mso-wrap-distance-top:0;mso-wrap-distance-right:9pt;mso-wrap-distance-bottom:0;mso-position-horizontal:right;mso-position-horizontal-relative:page;mso-position-vertical:absolute;mso-position-vertical-relative:text;mso-width-percent:0;mso-height-percent:0;mso-width-relative:margin;mso-height-relative:margin;v-text-anchor:middle" o:gfxdata="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" fillcolor="#d8d8d8 [2732]" stroked="f" strokeweight="1pt">
               <w10:wrap anchorx="page"/>
             </v:rect>
           </w:pict>
@@ -5179,7 +6256,7 @@
         </mc:Choice>
         <mc:Fallback>
           <w:pict>
-            <v:rect w14:anchorId="446E8D3B" id="Rectangle 14" o:spid="_x0000_s1026" style="position:absolute;margin-left:739.85pt;margin-top:348.5pt;width:791.05pt;height:23.25pt;rotation:90;z-index:251665408;visibility:visible;mso-wrap-style:square;mso-width-percent:0;mso-height-percent:0;mso-wrap-distance-left:9pt;mso-wrap-distance-top:0;mso-wrap-distance-right:9pt;mso-wrap-distance-bottom:0;mso-position-horizontal:right;mso-position-horizontal-relative:page;mso-position-vertical:absolute;mso-position-vertical-relative:text;mso-width-percent:0;mso-height-percent:0;mso-width-relative:margin;mso-height-relative:margin;v-text-anchor:middle" o:gfxdata="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" fillcolor="#d8d8d8 [2732]" stroked="f" strokeweight="1pt">
+            <v:rect w14:anchorId="2B229A05" id="Rectangle 14" o:spid="_x0000_s1026" style="position:absolute;margin-left:739.85pt;margin-top:348.5pt;width:791.05pt;height:23.25pt;rotation:90;z-index:251665408;visibility:visible;mso-wrap-style:square;mso-width-percent:0;mso-height-percent:0;mso-wrap-distance-left:9pt;mso-wrap-distance-top:0;mso-wrap-distance-right:9pt;mso-wrap-distance-bottom:0;mso-position-horizontal:right;mso-position-horizontal-relative:page;mso-position-vertical:absolute;mso-position-vertical-relative:text;mso-width-percent:0;mso-height-percent:0;mso-width-relative:margin;mso-height-relative:margin;v-text-anchor:middle" o:gfxdata="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" fillcolor="#d8d8d8 [2732]" stroked="f" strokeweight="1pt">
               <w10:wrap anchorx="page"/>
             </v:rect>
           </w:pict>
@@ -5263,7 +6340,7 @@
         </mc:Choice>
         <mc:Fallback>
           <w:pict>
-            <v:rect w14:anchorId="5BD9326D" id="Rectangle 13" o:spid="_x0000_s1026" style="position:absolute;margin-left:-383.35pt;margin-top:349.25pt;width:791.05pt;height:23.25pt;rotation:90;z-index:251663360;visibility:visible;mso-wrap-style:square;mso-width-percent:0;mso-height-percent:0;mso-wrap-distance-left:9pt;mso-wrap-distance-top:0;mso-wrap-distance-right:9pt;mso-wrap-distance-bottom:0;mso-position-horizontal:absolute;mso-position-horizontal-relative:page;mso-position-vertical:absolute;mso-position-vertical-relative:text;mso-width-percent:0;mso-height-percent:0;mso-width-relative:margin;mso-height-relative:margin;v-text-anchor:middle" o:gfxdata="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" fillcolor="#d8d8d8 [2732]" stroked="f" strokeweight="1pt">
+            <v:rect w14:anchorId="4BC9132E" id="Rectangle 13" o:spid="_x0000_s1026" style="position:absolute;margin-left:-383.35pt;margin-top:349.25pt;width:791.05pt;height:23.25pt;rotation:90;z-index:251663360;visibility:visible;mso-wrap-style:square;mso-width-percent:0;mso-height-percent:0;mso-wrap-distance-left:9pt;mso-wrap-distance-top:0;mso-wrap-distance-right:9pt;mso-wrap-distance-bottom:0;mso-position-horizontal:absolute;mso-position-horizontal-relative:page;mso-position-vertical:absolute;mso-position-vertical-relative:text;mso-width-percent:0;mso-height-percent:0;mso-width-relative:margin;mso-height-relative:margin;v-text-anchor:middle" o:gfxdata="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" fillcolor="#d8d8d8 [2732]" stroked="f" strokeweight="1pt">
               <w10:wrap anchorx="page"/>
             </v:rect>
           </w:pict>
@@ -5347,7 +6424,7 @@
         </mc:Choice>
         <mc:Fallback>
           <w:pict>
-            <v:rect w14:anchorId="0F8B9E7C" id="Rectangle 12" o:spid="_x0000_s1026" style="position:absolute;margin-left:560.8pt;margin-top:-35.3pt;width:612pt;height:23.25pt;z-index:251661312;visibility:visible;mso-wrap-style:square;mso-width-percent:0;mso-height-percent:0;mso-wrap-distance-left:9pt;mso-wrap-distance-top:0;mso-wrap-distance-right:9pt;mso-wrap-distance-bottom:0;mso-position-horizontal:right;mso-position-horizontal-relative:page;mso-position-vertical:absolute;mso-position-vertical-relative:text;mso-width-percent:0;mso-height-percent:0;mso-width-relative:margin;mso-height-relative:margin;v-text-anchor:middle" o:gfxdata="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" fillcolor="#d8d8d8 [2732]" stroked="f" strokeweight="1pt">
+            <v:rect w14:anchorId="25E38422" id="Rectangle 12" o:spid="_x0000_s1026" style="position:absolute;margin-left:560.8pt;margin-top:-35.3pt;width:612pt;height:23.25pt;z-index:251661312;visibility:visible;mso-wrap-style:square;mso-width-percent:0;mso-height-percent:0;mso-wrap-distance-left:9pt;mso-wrap-distance-top:0;mso-wrap-distance-right:9pt;mso-wrap-distance-bottom:0;mso-position-horizontal:right;mso-position-horizontal-relative:page;mso-position-vertical:absolute;mso-position-vertical-relative:text;mso-width-percent:0;mso-height-percent:0;mso-width-relative:margin;mso-height-relative:margin;v-text-anchor:middle" o:gfxdata="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" fillcolor="#d8d8d8 [2732]" stroked="f" strokeweight="1pt">
               <w10:wrap anchorx="page"/>
             </v:rect>
           </w:pict>

--- a/BikeRentalDataAnaysisReport.docx
+++ b/BikeRentalDataAnaysisReport.docx
@@ -61,7 +61,21 @@
           <w:sz w:val="28"/>
           <w:szCs w:val="28"/>
         </w:rPr>
-        <w:t>April 13, 2023</w:t>
+        <w:t>April 1</w:t>
+      </w:r>
+      <w:r>
+        <w:rPr>
+          <w:sz w:val="28"/>
+          <w:szCs w:val="28"/>
+        </w:rPr>
+        <w:t>2</w:t>
+      </w:r>
+      <w:r>
+        <w:rPr>
+          <w:sz w:val="28"/>
+          <w:szCs w:val="28"/>
+        </w:rPr>
+        <w:t>, 2023</w:t>
       </w:r>
     </w:p>
     <w:p>
@@ -253,21 +267,12 @@
                 <w:szCs w:val="24"/>
               </w:rPr>
             </w:pPr>
-            <w:proofErr w:type="spellStart"/>
             <w:r>
               <w:rPr>
                 <w:sz w:val="24"/>
                 <w:szCs w:val="24"/>
               </w:rPr>
-              <w:t>Youjung</w:t>
-            </w:r>
-            <w:proofErr w:type="spellEnd"/>
-            <w:r>
-              <w:rPr>
-                <w:sz w:val="24"/>
-                <w:szCs w:val="24"/>
-              </w:rPr>
-              <w:t xml:space="preserve"> Kim</w:t>
+              <w:t>Youjung Kim</w:t>
             </w:r>
           </w:p>
         </w:tc>
@@ -311,21 +316,12 @@
                 <w:szCs w:val="24"/>
               </w:rPr>
             </w:pPr>
-            <w:proofErr w:type="spellStart"/>
             <w:r>
               <w:rPr>
                 <w:sz w:val="24"/>
                 <w:szCs w:val="24"/>
               </w:rPr>
-              <w:t>Mengfei</w:t>
-            </w:r>
-            <w:proofErr w:type="spellEnd"/>
-            <w:r>
-              <w:rPr>
-                <w:sz w:val="24"/>
-                <w:szCs w:val="24"/>
-              </w:rPr>
-              <w:t xml:space="preserve"> Chen</w:t>
+              <w:t>Mengfei Chen</w:t>
             </w:r>
           </w:p>
         </w:tc>
@@ -442,12 +438,12 @@
                     </pic:cNvPicPr>
                   </pic:nvPicPr>
                   <pic:blipFill>
-                    <a:blip r:embed="rId7" cstate="print">
+                    <a:blip r:embed="rId8" cstate="print">
                       <a:alphaModFix/>
                       <a:extLst>
                         <a:ext uri="{BEBA8EAE-BF5A-486C-A8C5-ECC9F3942E4B}">
                           <a14:imgProps xmlns:a14="http://schemas.microsoft.com/office/drawing/2010/main">
-                            <a14:imgLayer r:embed="rId8">
+                            <a14:imgLayer r:embed="rId9">
                               <a14:imgEffect>
                                 <a14:saturation sat="0"/>
                               </a14:imgEffect>
@@ -523,7 +519,13 @@
         <w:jc w:val="both"/>
       </w:pPr>
       <w:r>
-        <w:t xml:space="preserve">Bike sharing is where customers can rent a bike and return it to different places across a city, often meant to reduce vehicle dependency and extend transit capability in an urban area. Bike share services having been growing in popularity around Vancouver, with companies such as Mobi Bike Share, HOPR Bike Share, and Lime Electric Bike Sharing establishing themselves in recent years. </w:t>
+        <w:t>Bike sharing is where customers can rent a bike and return it to different places across a city, often meant to reduce vehicle dependency and extend transit capability in an urban area. Bike share services hav</w:t>
+      </w:r>
+      <w:r>
+        <w:t>e</w:t>
+      </w:r>
+      <w:r>
+        <w:t xml:space="preserve"> been growing in popularity around Vancouver, with companies such as Mobi Bike Share, HOPR Bike Share, and Lime Electric Bike Sharing establishing themselves in recent years. </w:t>
       </w:r>
       <w:r>
         <w:t>With several cyclists in our group, we are accustomed to cycling all days of the week and in a variety of weather conditions</w:t>
@@ -541,7 +543,13 @@
         <w:t xml:space="preserve"> are often advertised as a fun and convenient way to enjoy a weekend while the weather is nice. </w:t>
       </w:r>
       <w:r>
-        <w:t>But is this stereotype unfounded? In this report, we aim to explore the factors that influence bike share users.</w:t>
+        <w:t>But is this stereotype unfounded? In this report, we aim to explore the factors that influence</w:t>
+      </w:r>
+      <w:r>
+        <w:t xml:space="preserve"> the number of</w:t>
+      </w:r>
+      <w:r>
+        <w:t xml:space="preserve"> bike share users.</w:t>
       </w:r>
     </w:p>
     <w:p>
@@ -560,7 +568,7 @@
       <w:r>
         <w:t xml:space="preserve">The data being used for this project is </w:t>
       </w:r>
-      <w:hyperlink r:id="rId9">
+      <w:hyperlink r:id="rId10">
         <w:r>
           <w:rPr>
             <w:color w:val="0563C1"/>
@@ -601,10 +609,16 @@
     </w:p>
     <w:p>
       <w:pPr>
-        <w:spacing w:before="120" w:after="120" w:line="264" w:lineRule="auto"/>
+        <w:spacing w:before="240" w:after="120" w:line="264" w:lineRule="auto"/>
         <w:jc w:val="both"/>
-      </w:pPr>
-      <w:r>
+        <w:rPr>
+          <w:u w:val="single"/>
+        </w:rPr>
+      </w:pPr>
+      <w:r>
+        <w:rPr>
+          <w:u w:val="single"/>
+        </w:rPr>
         <w:t>Response variables include:</w:t>
       </w:r>
     </w:p>
@@ -763,10 +777,16 @@
     </w:tbl>
     <w:p>
       <w:pPr>
-        <w:spacing w:before="120" w:after="120" w:line="264" w:lineRule="auto"/>
+        <w:spacing w:before="240" w:after="120" w:line="264" w:lineRule="auto"/>
         <w:jc w:val="both"/>
-      </w:pPr>
-      <w:r>
+        <w:rPr>
+          <w:u w:val="single"/>
+        </w:rPr>
+      </w:pPr>
+      <w:r>
+        <w:rPr>
+          <w:u w:val="single"/>
+        </w:rPr>
         <w:t>Explanatory variables include:</w:t>
       </w:r>
     </w:p>
@@ -1264,7 +1284,6 @@
         </w:tc>
       </w:tr>
     </w:tbl>
-    <w:p/>
     <w:p>
       <w:r>
         <w:lastRenderedPageBreak/>
@@ -1456,14 +1475,21 @@
         <w:t xml:space="preserve">We aim to use bike sharing data to </w:t>
       </w:r>
       <w:r>
-        <w:t>investigate the difference in usage patterns between casual and registered users by exploring the following questions:</w:t>
+        <w:t xml:space="preserve">investigate the difference in usage patterns between casual and registered users by exploring the following </w:t>
+      </w:r>
+      <w:r>
+        <w:t xml:space="preserve">three research </w:t>
+      </w:r>
+      <w:r>
+        <w:t>questions:</w:t>
       </w:r>
     </w:p>
     <w:p>
       <w:pPr>
+        <w:pStyle w:val="ListParagraph"/>
         <w:numPr>
           <w:ilvl w:val="0"/>
-          <w:numId w:val="1"/>
+          <w:numId w:val="16"/>
         </w:numPr>
         <w:pBdr>
           <w:top w:val="nil"/>
@@ -1474,11 +1500,25 @@
         </w:pBdr>
         <w:spacing w:before="120" w:after="120" w:line="264" w:lineRule="auto"/>
         <w:ind w:left="714" w:hanging="357"/>
+        <w:contextualSpacing w:val="0"/>
         <w:jc w:val="both"/>
         <w:rPr>
           <w:color w:val="000000"/>
         </w:rPr>
       </w:pPr>
+      <w:r>
+        <w:rPr>
+          <w:color w:val="000000"/>
+          <w:u w:val="single"/>
+        </w:rPr>
+        <w:t>Q1:</w:t>
+      </w:r>
+      <w:r>
+        <w:rPr>
+          <w:color w:val="000000"/>
+        </w:rPr>
+        <w:t xml:space="preserve"> </w:t>
+      </w:r>
       <w:r>
         <w:rPr>
           <w:color w:val="000000"/>
@@ -1488,9 +1528,10 @@
     </w:p>
     <w:p>
       <w:pPr>
+        <w:pStyle w:val="ListParagraph"/>
         <w:numPr>
           <w:ilvl w:val="0"/>
-          <w:numId w:val="1"/>
+          <w:numId w:val="16"/>
         </w:numPr>
         <w:pBdr>
           <w:top w:val="nil"/>
@@ -1501,6 +1542,7 @@
         </w:pBdr>
         <w:spacing w:before="120" w:after="120" w:line="264" w:lineRule="auto"/>
         <w:ind w:left="714" w:hanging="357"/>
+        <w:contextualSpacing w:val="0"/>
         <w:jc w:val="both"/>
         <w:rPr>
           <w:color w:val="000000"/>
@@ -1509,15 +1551,41 @@
       <w:r>
         <w:rPr>
           <w:color w:val="000000"/>
-        </w:rPr>
-        <w:t>Do registered users rent more bikes at typical commuting times (such as 7-9am and 4-6pm)?</w:t>
+          <w:u w:val="single"/>
+        </w:rPr>
+        <w:t>Q2:</w:t>
+      </w:r>
+      <w:r>
+        <w:rPr>
+          <w:color w:val="000000"/>
+        </w:rPr>
+        <w:t xml:space="preserve"> </w:t>
+      </w:r>
+      <w:r>
+        <w:rPr>
+          <w:color w:val="000000"/>
+        </w:rPr>
+        <w:t xml:space="preserve">Do registered users rent more bikes at typical commuting times </w:t>
+      </w:r>
+      <w:r>
+        <w:rPr>
+          <w:color w:val="000000"/>
+        </w:rPr>
+        <w:t>in the morning and evening</w:t>
+      </w:r>
+      <w:r>
+        <w:rPr>
+          <w:color w:val="000000"/>
+        </w:rPr>
+        <w:t>?</w:t>
       </w:r>
     </w:p>
     <w:p>
       <w:pPr>
+        <w:pStyle w:val="ListParagraph"/>
         <w:numPr>
           <w:ilvl w:val="0"/>
-          <w:numId w:val="1"/>
+          <w:numId w:val="16"/>
         </w:numPr>
         <w:pBdr>
           <w:top w:val="nil"/>
@@ -1528,6 +1596,7 @@
         </w:pBdr>
         <w:spacing w:before="120" w:after="120" w:line="264" w:lineRule="auto"/>
         <w:ind w:left="714" w:hanging="357"/>
+        <w:contextualSpacing w:val="0"/>
         <w:jc w:val="both"/>
         <w:rPr>
           <w:color w:val="000000"/>
@@ -1536,8 +1605,45 @@
       <w:r>
         <w:rPr>
           <w:color w:val="000000"/>
-        </w:rPr>
-        <w:t>Are the number of users that rent bikes influenced by the weather (rain, temperature, humidity)?</w:t>
+          <w:u w:val="single"/>
+        </w:rPr>
+        <w:t>Q3:</w:t>
+      </w:r>
+      <w:r>
+        <w:rPr>
+          <w:color w:val="000000"/>
+        </w:rPr>
+        <w:t xml:space="preserve"> </w:t>
+      </w:r>
+      <w:r>
+        <w:rPr>
+          <w:color w:val="000000"/>
+        </w:rPr>
+        <w:t xml:space="preserve">Are the number of </w:t>
+      </w:r>
+      <w:r>
+        <w:rPr>
+          <w:color w:val="000000"/>
+        </w:rPr>
+        <w:t xml:space="preserve">casual and registered </w:t>
+      </w:r>
+      <w:r>
+        <w:rPr>
+          <w:color w:val="000000"/>
+        </w:rPr>
+        <w:t xml:space="preserve">users that rent bikes influenced by </w:t>
+      </w:r>
+      <w:r>
+        <w:rPr>
+          <w:color w:val="000000"/>
+        </w:rPr>
+        <w:t>weather related variables</w:t>
+      </w:r>
+      <w:r>
+        <w:rPr>
+          <w:color w:val="000000"/>
+        </w:rPr>
+        <w:t>?</w:t>
       </w:r>
     </w:p>
     <w:p>
@@ -1546,7 +1652,13 @@
         <w:jc w:val="both"/>
       </w:pPr>
       <w:r>
-        <w:t xml:space="preserve">To answer these research questions, we will perform a combination of visualization and linear regression modelling. </w:t>
+        <w:t>To answer these research questions, we will perform a combination of visualization</w:t>
+      </w:r>
+      <w:r>
+        <w:t>s</w:t>
+      </w:r>
+      <w:r>
+        <w:t xml:space="preserve"> and linear regression modelling. </w:t>
       </w:r>
     </w:p>
     <w:p>
@@ -1570,7 +1682,16 @@
         <w:jc w:val="both"/>
       </w:pPr>
       <w:r>
-        <w:t>To gain an understanding of the influence of each explanatory variable on the response variables, plots were made depicting the number of casual/registered users vs each explanatory variable, not accounting for any additions/interactions from other variables.</w:t>
+        <w:t xml:space="preserve">To gain an understanding of the influence of each explanatory variable on the response variables, plots were made depicting the number of casual/registered users </w:t>
+      </w:r>
+      <w:r>
+        <w:t>for</w:t>
+      </w:r>
+      <w:r>
+        <w:t xml:space="preserve"> each explanatory variable, not accounting for any additions/interactions from other variables</w:t>
+      </w:r>
+      <w:r>
+        <w:t>.</w:t>
       </w:r>
     </w:p>
     <w:p>
@@ -1592,19 +1713,38 @@
     </w:p>
     <w:p>
       <w:pPr>
+        <w:jc w:val="both"/>
         <w:sectPr>
-          <w:headerReference w:type="default" r:id="rId10"/>
-          <w:footerReference w:type="default" r:id="rId11"/>
-          <w:headerReference w:type="first" r:id="rId12"/>
-          <w:footerReference w:type="first" r:id="rId13"/>
-          <w:pgSz w:w="12240" w:h="15840"/>
-          <w:pgMar w:top="1440" w:right="1440" w:bottom="1440" w:left="1440" w:header="708" w:footer="708" w:gutter="0"/>
+          <w:headerReference w:type="default" r:id="rId11"/>
+          <w:pgSz w:w="12242" w:h="15842" w:code="1"/>
+          <w:pgMar w:top="1440" w:right="1440" w:bottom="1440" w:left="1440" w:header="709" w:footer="709" w:gutter="0"/>
           <w:pgNumType w:start="0"/>
           <w:cols w:space="708"/>
           <w:titlePg/>
           <w:docGrid w:linePitch="360"/>
         </w:sectPr>
       </w:pPr>
+      <w:r>
+        <w:t>Note that the plot</w:t>
+      </w:r>
+      <w:r>
+        <w:t xml:space="preserve">s for year, holiday, and windspeed have been excluded for brevity’s sake, but can be found in the R code for this project. </w:t>
+      </w:r>
+      <w:r>
+        <w:t xml:space="preserve"> </w:t>
+      </w:r>
+      <w:r>
+        <w:t xml:space="preserve">Despite their exclusion in the </w:t>
+      </w:r>
+      <w:r>
+        <w:t>following</w:t>
+      </w:r>
+      <w:r>
+        <w:t xml:space="preserve"> figures, they are still summarized</w:t>
+      </w:r>
+      <w:r>
+        <w:t xml:space="preserve"> in Section 2.2.</w:t>
+      </w:r>
     </w:p>
     <w:p>
       <w:pPr>
@@ -1616,62 +1756,55 @@
       </w:r>
       <w:fldSimple w:instr=" SEQ Figure \* ARABIC ">
         <w:r>
-          <w:rPr>
-            <w:noProof/>
-          </w:rPr>
           <w:t>1</w:t>
         </w:r>
       </w:fldSimple>
       <w:r>
-        <w:t xml:space="preserve">: </w:t>
-      </w:r>
-      <w:commentRangeStart w:id="0"/>
-      <w:r>
-        <w:t xml:space="preserve">Effect of </w:t>
+        <w:t xml:space="preserve">: Effect of </w:t>
       </w:r>
       <w:r>
         <w:t>Different</w:t>
       </w:r>
       <w:r>
         <w:t xml:space="preserve"> Explanatory Variables on the Number of Casual Bike Users</w:t>
-      </w:r>
-      <w:commentRangeEnd w:id="0"/>
-      <w:r>
-        <w:rPr>
-          <w:rStyle w:val="CommentReference"/>
-          <w:i w:val="0"/>
-          <w:iCs w:val="0"/>
-          <w:color w:val="auto"/>
-        </w:rPr>
-        <w:commentReference w:id="0"/>
       </w:r>
     </w:p>
     <w:tbl>
       <w:tblPr>
         <w:tblStyle w:val="TableGrid"/>
         <w:tblW w:w="0" w:type="auto"/>
+        <w:jc w:val="center"/>
+        <w:tblCellMar>
+          <w:left w:w="0" w:type="dxa"/>
+          <w:right w:w="0" w:type="dxa"/>
+        </w:tblCellMar>
         <w:tblLook w:val="04A0" w:firstRow="1" w:lastRow="0" w:firstColumn="1" w:lastColumn="0" w:noHBand="0" w:noVBand="1"/>
       </w:tblPr>
       <w:tblGrid>
-        <w:gridCol w:w="5757"/>
-        <w:gridCol w:w="5758"/>
-        <w:gridCol w:w="5758"/>
+        <w:gridCol w:w="4676"/>
+        <w:gridCol w:w="4676"/>
       </w:tblGrid>
       <w:tr>
-        <w:tc>
-          <w:tcPr>
-            <w:tcW w:w="3116" w:type="dxa"/>
-          </w:tcPr>
-          <w:p>
+        <w:trPr>
+          <w:jc w:val="center"/>
+        </w:trPr>
+        <w:tc>
+          <w:tcPr>
+            <w:tcW w:w="5886" w:type="dxa"/>
+          </w:tcPr>
+          <w:p>
+            <w:pPr>
+              <w:jc w:val="center"/>
+            </w:pPr>
             <w:r>
               <w:rPr>
                 <w:noProof/>
               </w:rPr>
               <w:drawing>
-                <wp:inline distT="0" distB="0" distL="0" distR="0" wp14:anchorId="0D4C6A61" wp14:editId="01162402">
-                  <wp:extent cx="3600000" cy="3472308"/>
-                  <wp:effectExtent l="0" t="0" r="635" b="0"/>
-                  <wp:docPr id="15" name="Picture 15"/>
+                <wp:inline distT="0" distB="0" distL="0" distR="0" wp14:anchorId="2BE98A72" wp14:editId="0610B671">
+                  <wp:extent cx="2880000" cy="2767101"/>
+                  <wp:effectExtent l="0" t="0" r="0" b="0"/>
+                  <wp:docPr id="2" name="Picture 2"/>
                   <wp:cNvGraphicFramePr>
                     <a:graphicFrameLocks xmlns:a="http://schemas.openxmlformats.org/drawingml/2006/main" noChangeAspect="1"/>
                   </wp:cNvGraphicFramePr>
@@ -1679,13 +1812,13 @@
                     <a:graphicData uri="http://schemas.openxmlformats.org/drawingml/2006/picture">
                       <pic:pic xmlns:pic="http://schemas.openxmlformats.org/drawingml/2006/picture">
                         <pic:nvPicPr>
-                          <pic:cNvPr id="0" name="Picture 5"/>
+                          <pic:cNvPr id="0" name="Picture 1"/>
                           <pic:cNvPicPr>
                             <a:picLocks noChangeAspect="1" noChangeArrowheads="1"/>
                           </pic:cNvPicPr>
                         </pic:nvPicPr>
                         <pic:blipFill>
-                          <a:blip r:embed="rId18">
+                          <a:blip r:embed="rId12" cstate="print">
                             <a:extLst>
                               <a:ext uri="{28A0092B-C50C-407E-A947-70E740481C1C}">
                                 <a14:useLocalDpi xmlns:a14="http://schemas.microsoft.com/office/drawing/2010/main" val="0"/>
@@ -1700,7 +1833,7 @@
                         <pic:spPr bwMode="auto">
                           <a:xfrm>
                             <a:off x="0" y="0"/>
-                            <a:ext cx="3600000" cy="3472308"/>
+                            <a:ext cx="2880000" cy="2767101"/>
                           </a:xfrm>
                           <a:prstGeom prst="rect">
                             <a:avLst/>
@@ -1720,18 +1853,21 @@
         </w:tc>
         <w:tc>
           <w:tcPr>
-            <w:tcW w:w="3117" w:type="dxa"/>
-          </w:tcPr>
-          <w:p>
+            <w:tcW w:w="5886" w:type="dxa"/>
+          </w:tcPr>
+          <w:p>
+            <w:pPr>
+              <w:jc w:val="center"/>
+            </w:pPr>
             <w:r>
               <w:rPr>
                 <w:noProof/>
               </w:rPr>
               <w:drawing>
-                <wp:inline distT="0" distB="0" distL="0" distR="0" wp14:anchorId="02B9B3EE" wp14:editId="3D5AD114">
-                  <wp:extent cx="3600000" cy="3472308"/>
-                  <wp:effectExtent l="0" t="0" r="635" b="0"/>
-                  <wp:docPr id="16" name="Picture 16"/>
+                <wp:inline distT="0" distB="0" distL="0" distR="0" wp14:anchorId="0DBAE1DD" wp14:editId="6BB08BDE">
+                  <wp:extent cx="2880000" cy="2767101"/>
+                  <wp:effectExtent l="0" t="0" r="0" b="0"/>
+                  <wp:docPr id="3" name="Picture 3"/>
                   <wp:cNvGraphicFramePr>
                     <a:graphicFrameLocks xmlns:a="http://schemas.openxmlformats.org/drawingml/2006/main" noChangeAspect="1"/>
                   </wp:cNvGraphicFramePr>
@@ -1739,13 +1875,13 @@
                     <a:graphicData uri="http://schemas.openxmlformats.org/drawingml/2006/picture">
                       <pic:pic xmlns:pic="http://schemas.openxmlformats.org/drawingml/2006/picture">
                         <pic:nvPicPr>
-                          <pic:cNvPr id="0" name="Picture 7"/>
+                          <pic:cNvPr id="0" name="Picture 3"/>
                           <pic:cNvPicPr>
                             <a:picLocks noChangeAspect="1" noChangeArrowheads="1"/>
                           </pic:cNvPicPr>
                         </pic:nvPicPr>
                         <pic:blipFill>
-                          <a:blip r:embed="rId19">
+                          <a:blip r:embed="rId13" cstate="print">
                             <a:extLst>
                               <a:ext uri="{28A0092B-C50C-407E-A947-70E740481C1C}">
                                 <a14:useLocalDpi xmlns:a14="http://schemas.microsoft.com/office/drawing/2010/main" val="0"/>
@@ -1760,7 +1896,7 @@
                         <pic:spPr bwMode="auto">
                           <a:xfrm>
                             <a:off x="0" y="0"/>
-                            <a:ext cx="3600000" cy="3472308"/>
+                            <a:ext cx="2880000" cy="2767101"/>
                           </a:xfrm>
                           <a:prstGeom prst="rect">
                             <a:avLst/>
@@ -1778,20 +1914,28 @@
             </w:r>
           </w:p>
         </w:tc>
-        <w:tc>
-          <w:tcPr>
-            <w:tcW w:w="3117" w:type="dxa"/>
-          </w:tcPr>
-          <w:p>
+      </w:tr>
+      <w:tr>
+        <w:trPr>
+          <w:jc w:val="center"/>
+        </w:trPr>
+        <w:tc>
+          <w:tcPr>
+            <w:tcW w:w="5886" w:type="dxa"/>
+          </w:tcPr>
+          <w:p>
+            <w:pPr>
+              <w:jc w:val="center"/>
+            </w:pPr>
             <w:r>
               <w:rPr>
                 <w:noProof/>
               </w:rPr>
               <w:drawing>
-                <wp:inline distT="0" distB="0" distL="0" distR="0" wp14:anchorId="185CA352" wp14:editId="0A3CD758">
-                  <wp:extent cx="3600000" cy="3472308"/>
-                  <wp:effectExtent l="0" t="0" r="635" b="0"/>
-                  <wp:docPr id="17" name="Picture 17"/>
+                <wp:inline distT="0" distB="0" distL="0" distR="0" wp14:anchorId="5434C269" wp14:editId="7B7BE261">
+                  <wp:extent cx="2880000" cy="2767101"/>
+                  <wp:effectExtent l="0" t="0" r="0" b="0"/>
+                  <wp:docPr id="4" name="Picture 4"/>
                   <wp:cNvGraphicFramePr>
                     <a:graphicFrameLocks xmlns:a="http://schemas.openxmlformats.org/drawingml/2006/main" noChangeAspect="1"/>
                   </wp:cNvGraphicFramePr>
@@ -1799,13 +1943,13 @@
                     <a:graphicData uri="http://schemas.openxmlformats.org/drawingml/2006/picture">
                       <pic:pic xmlns:pic="http://schemas.openxmlformats.org/drawingml/2006/picture">
                         <pic:nvPicPr>
-                          <pic:cNvPr id="0" name="Picture 9"/>
+                          <pic:cNvPr id="0" name="Picture 5"/>
                           <pic:cNvPicPr>
                             <a:picLocks noChangeAspect="1" noChangeArrowheads="1"/>
                           </pic:cNvPicPr>
                         </pic:nvPicPr>
                         <pic:blipFill>
-                          <a:blip r:embed="rId20">
+                          <a:blip r:embed="rId14" cstate="print">
                             <a:extLst>
                               <a:ext uri="{28A0092B-C50C-407E-A947-70E740481C1C}">
                                 <a14:useLocalDpi xmlns:a14="http://schemas.microsoft.com/office/drawing/2010/main" val="0"/>
@@ -1820,7 +1964,7 @@
                         <pic:spPr bwMode="auto">
                           <a:xfrm>
                             <a:off x="0" y="0"/>
-                            <a:ext cx="3600000" cy="3472308"/>
+                            <a:ext cx="2880000" cy="2767101"/>
                           </a:xfrm>
                           <a:prstGeom prst="rect">
                             <a:avLst/>
@@ -1838,22 +1982,23 @@
             </w:r>
           </w:p>
         </w:tc>
-      </w:tr>
-      <w:tr>
-        <w:tc>
-          <w:tcPr>
-            <w:tcW w:w="3116" w:type="dxa"/>
-          </w:tcPr>
-          <w:p>
+        <w:tc>
+          <w:tcPr>
+            <w:tcW w:w="5886" w:type="dxa"/>
+          </w:tcPr>
+          <w:p>
+            <w:pPr>
+              <w:jc w:val="center"/>
+            </w:pPr>
             <w:r>
               <w:rPr>
                 <w:noProof/>
               </w:rPr>
               <w:drawing>
-                <wp:inline distT="0" distB="0" distL="0" distR="0" wp14:anchorId="47837EF5" wp14:editId="18301717">
-                  <wp:extent cx="3600000" cy="3472308"/>
-                  <wp:effectExtent l="0" t="0" r="635" b="0"/>
-                  <wp:docPr id="18" name="Picture 18"/>
+                <wp:inline distT="0" distB="0" distL="0" distR="0" wp14:anchorId="7FC4F5D5" wp14:editId="6817B9E4">
+                  <wp:extent cx="2880000" cy="2767101"/>
+                  <wp:effectExtent l="0" t="0" r="0" b="0"/>
+                  <wp:docPr id="5" name="Picture 5"/>
                   <wp:cNvGraphicFramePr>
                     <a:graphicFrameLocks xmlns:a="http://schemas.openxmlformats.org/drawingml/2006/main" noChangeAspect="1"/>
                   </wp:cNvGraphicFramePr>
@@ -1861,13 +2006,13 @@
                     <a:graphicData uri="http://schemas.openxmlformats.org/drawingml/2006/picture">
                       <pic:pic xmlns:pic="http://schemas.openxmlformats.org/drawingml/2006/picture">
                         <pic:nvPicPr>
-                          <pic:cNvPr id="0" name="Picture 11"/>
+                          <pic:cNvPr id="0" name="Picture 7"/>
                           <pic:cNvPicPr>
                             <a:picLocks noChangeAspect="1" noChangeArrowheads="1"/>
                           </pic:cNvPicPr>
                         </pic:nvPicPr>
                         <pic:blipFill>
-                          <a:blip r:embed="rId21">
+                          <a:blip r:embed="rId15" cstate="print">
                             <a:extLst>
                               <a:ext uri="{28A0092B-C50C-407E-A947-70E740481C1C}">
                                 <a14:useLocalDpi xmlns:a14="http://schemas.microsoft.com/office/drawing/2010/main" val="0"/>
@@ -1882,7 +2027,7 @@
                         <pic:spPr bwMode="auto">
                           <a:xfrm>
                             <a:off x="0" y="0"/>
-                            <a:ext cx="3600000" cy="3472308"/>
+                            <a:ext cx="2880000" cy="2767101"/>
                           </a:xfrm>
                           <a:prstGeom prst="rect">
                             <a:avLst/>
@@ -1900,20 +2045,28 @@
             </w:r>
           </w:p>
         </w:tc>
-        <w:tc>
-          <w:tcPr>
-            <w:tcW w:w="3117" w:type="dxa"/>
-          </w:tcPr>
-          <w:p>
+      </w:tr>
+      <w:tr>
+        <w:trPr>
+          <w:jc w:val="center"/>
+        </w:trPr>
+        <w:tc>
+          <w:tcPr>
+            <w:tcW w:w="5886" w:type="dxa"/>
+          </w:tcPr>
+          <w:p>
+            <w:pPr>
+              <w:jc w:val="center"/>
+            </w:pPr>
             <w:r>
               <w:rPr>
                 <w:noProof/>
               </w:rPr>
               <w:drawing>
-                <wp:inline distT="0" distB="0" distL="0" distR="0" wp14:anchorId="4ADEB715" wp14:editId="371C8D3A">
-                  <wp:extent cx="3600000" cy="3472308"/>
-                  <wp:effectExtent l="0" t="0" r="635" b="0"/>
-                  <wp:docPr id="19" name="Picture 19"/>
+                <wp:inline distT="0" distB="0" distL="0" distR="0" wp14:anchorId="1E19352F" wp14:editId="10C842F5">
+                  <wp:extent cx="2880000" cy="2767101"/>
+                  <wp:effectExtent l="0" t="0" r="0" b="0"/>
+                  <wp:docPr id="6" name="Picture 6"/>
                   <wp:cNvGraphicFramePr>
                     <a:graphicFrameLocks xmlns:a="http://schemas.openxmlformats.org/drawingml/2006/main" noChangeAspect="1"/>
                   </wp:cNvGraphicFramePr>
@@ -1921,13 +2074,13 @@
                     <a:graphicData uri="http://schemas.openxmlformats.org/drawingml/2006/picture">
                       <pic:pic xmlns:pic="http://schemas.openxmlformats.org/drawingml/2006/picture">
                         <pic:nvPicPr>
-                          <pic:cNvPr id="0" name="Picture 13"/>
+                          <pic:cNvPr id="0" name="Picture 9"/>
                           <pic:cNvPicPr>
                             <a:picLocks noChangeAspect="1" noChangeArrowheads="1"/>
                           </pic:cNvPicPr>
                         </pic:nvPicPr>
                         <pic:blipFill>
-                          <a:blip r:embed="rId22">
+                          <a:blip r:embed="rId16" cstate="print">
                             <a:extLst>
                               <a:ext uri="{28A0092B-C50C-407E-A947-70E740481C1C}">
                                 <a14:useLocalDpi xmlns:a14="http://schemas.microsoft.com/office/drawing/2010/main" val="0"/>
@@ -1942,7 +2095,7 @@
                         <pic:spPr bwMode="auto">
                           <a:xfrm>
                             <a:off x="0" y="0"/>
-                            <a:ext cx="3600000" cy="3472308"/>
+                            <a:ext cx="2880000" cy="2767101"/>
                           </a:xfrm>
                           <a:prstGeom prst="rect">
                             <a:avLst/>
@@ -1962,18 +2115,21 @@
         </w:tc>
         <w:tc>
           <w:tcPr>
-            <w:tcW w:w="3117" w:type="dxa"/>
-          </w:tcPr>
-          <w:p>
+            <w:tcW w:w="5886" w:type="dxa"/>
+          </w:tcPr>
+          <w:p>
+            <w:pPr>
+              <w:jc w:val="center"/>
+            </w:pPr>
             <w:r>
               <w:rPr>
                 <w:noProof/>
               </w:rPr>
               <w:drawing>
-                <wp:inline distT="0" distB="0" distL="0" distR="0" wp14:anchorId="2BFE48A1" wp14:editId="5E9A4674">
-                  <wp:extent cx="3600000" cy="3472308"/>
-                  <wp:effectExtent l="0" t="0" r="635" b="0"/>
-                  <wp:docPr id="20" name="Picture 20"/>
+                <wp:inline distT="0" distB="0" distL="0" distR="0" wp14:anchorId="3F8179FA" wp14:editId="7D015938">
+                  <wp:extent cx="2880000" cy="2767101"/>
+                  <wp:effectExtent l="0" t="0" r="0" b="0"/>
+                  <wp:docPr id="7" name="Picture 7"/>
                   <wp:cNvGraphicFramePr>
                     <a:graphicFrameLocks xmlns:a="http://schemas.openxmlformats.org/drawingml/2006/main" noChangeAspect="1"/>
                   </wp:cNvGraphicFramePr>
@@ -1981,13 +2137,13 @@
                     <a:graphicData uri="http://schemas.openxmlformats.org/drawingml/2006/picture">
                       <pic:pic xmlns:pic="http://schemas.openxmlformats.org/drawingml/2006/picture">
                         <pic:nvPicPr>
-                          <pic:cNvPr id="0" name="Picture 15"/>
+                          <pic:cNvPr id="0" name="Picture 11"/>
                           <pic:cNvPicPr>
                             <a:picLocks noChangeAspect="1" noChangeArrowheads="1"/>
                           </pic:cNvPicPr>
                         </pic:nvPicPr>
                         <pic:blipFill>
-                          <a:blip r:embed="rId23">
+                          <a:blip r:embed="rId17" cstate="print">
                             <a:extLst>
                               <a:ext uri="{28A0092B-C50C-407E-A947-70E740481C1C}">
                                 <a14:useLocalDpi xmlns:a14="http://schemas.microsoft.com/office/drawing/2010/main" val="0"/>
@@ -2002,7 +2158,7 @@
                         <pic:spPr bwMode="auto">
                           <a:xfrm>
                             <a:off x="0" y="0"/>
-                            <a:ext cx="3600000" cy="3472308"/>
+                            <a:ext cx="2880000" cy="2767101"/>
                           </a:xfrm>
                           <a:prstGeom prst="rect">
                             <a:avLst/>
@@ -2021,10 +2177,53 @@
           </w:p>
         </w:tc>
       </w:tr>
+    </w:tbl>
+    <w:p>
+      <w:pPr>
+        <w:pStyle w:val="Caption"/>
+      </w:pPr>
+      <w:r>
+        <w:lastRenderedPageBreak/>
+        <w:t xml:space="preserve">Figure </w:t>
+      </w:r>
+      <w:fldSimple w:instr=" SEQ Figure \* ARABIC ">
+        <w:r>
+          <w:rPr>
+            <w:noProof/>
+          </w:rPr>
+          <w:t>2</w:t>
+        </w:r>
+      </w:fldSimple>
+      <w:r>
+        <w:t xml:space="preserve">: Effect of </w:t>
+      </w:r>
+      <w:r>
+        <w:t>Different</w:t>
+      </w:r>
+      <w:r>
+        <w:t xml:space="preserve"> Explanatory Variables on the Number of </w:t>
+      </w:r>
+      <w:r>
+        <w:t>Registered</w:t>
+      </w:r>
+      <w:r>
+        <w:t xml:space="preserve"> Bike Users</w:t>
+      </w:r>
+    </w:p>
+    <w:tbl>
+      <w:tblPr>
+        <w:tblStyle w:val="TableGrid"/>
+        <w:tblW w:w="0" w:type="auto"/>
+        <w:tblLook w:val="04A0" w:firstRow="1" w:lastRow="0" w:firstColumn="1" w:lastColumn="0" w:noHBand="0" w:noVBand="1"/>
+      </w:tblPr>
+      <w:tblGrid>
+        <w:gridCol w:w="4676"/>
+        <w:gridCol w:w="4676"/>
+      </w:tblGrid>
       <w:tr>
         <w:tc>
           <w:tcPr>
-            <w:tcW w:w="3116" w:type="dxa"/>
+            <w:tcW w:w="5886" w:type="dxa"/>
           </w:tcPr>
           <w:p>
             <w:r>
@@ -2032,10 +2231,10 @@
                 <w:noProof/>
               </w:rPr>
               <w:drawing>
-                <wp:inline distT="0" distB="0" distL="0" distR="0" wp14:anchorId="26034046" wp14:editId="48C9B078">
-                  <wp:extent cx="3600000" cy="3472308"/>
-                  <wp:effectExtent l="0" t="0" r="635" b="0"/>
-                  <wp:docPr id="21" name="Picture 21"/>
+                <wp:inline distT="0" distB="0" distL="0" distR="0" wp14:anchorId="10DE7DCF" wp14:editId="4ED8FCEF">
+                  <wp:extent cx="2880000" cy="2767101"/>
+                  <wp:effectExtent l="0" t="0" r="0" b="0"/>
+                  <wp:docPr id="25" name="Picture 25"/>
                   <wp:cNvGraphicFramePr>
                     <a:graphicFrameLocks xmlns:a="http://schemas.openxmlformats.org/drawingml/2006/main" noChangeAspect="1"/>
                   </wp:cNvGraphicFramePr>
@@ -2043,13 +2242,13 @@
                     <a:graphicData uri="http://schemas.openxmlformats.org/drawingml/2006/picture">
                       <pic:pic xmlns:pic="http://schemas.openxmlformats.org/drawingml/2006/picture">
                         <pic:nvPicPr>
-                          <pic:cNvPr id="0" name="Picture 17"/>
+                          <pic:cNvPr id="0" name="Picture 24"/>
                           <pic:cNvPicPr>
                             <a:picLocks noChangeAspect="1" noChangeArrowheads="1"/>
                           </pic:cNvPicPr>
                         </pic:nvPicPr>
                         <pic:blipFill>
-                          <a:blip r:embed="rId24" cstate="print">
+                          <a:blip r:embed="rId18" cstate="print">
                             <a:extLst>
                               <a:ext uri="{28A0092B-C50C-407E-A947-70E740481C1C}">
                                 <a14:useLocalDpi xmlns:a14="http://schemas.microsoft.com/office/drawing/2010/main" val="0"/>
@@ -2064,7 +2263,7 @@
                         <pic:spPr bwMode="auto">
                           <a:xfrm>
                             <a:off x="0" y="0"/>
-                            <a:ext cx="3600000" cy="3472308"/>
+                            <a:ext cx="2880000" cy="2767101"/>
                           </a:xfrm>
                           <a:prstGeom prst="rect">
                             <a:avLst/>
@@ -2084,7 +2283,7 @@
         </w:tc>
         <w:tc>
           <w:tcPr>
-            <w:tcW w:w="3117" w:type="dxa"/>
+            <w:tcW w:w="5886" w:type="dxa"/>
           </w:tcPr>
           <w:p>
             <w:r>
@@ -2092,10 +2291,10 @@
                 <w:noProof/>
               </w:rPr>
               <w:drawing>
-                <wp:inline distT="0" distB="0" distL="0" distR="0" wp14:anchorId="4CCEBFA8" wp14:editId="19ACD7EF">
-                  <wp:extent cx="3600000" cy="3472308"/>
-                  <wp:effectExtent l="0" t="0" r="635" b="0"/>
-                  <wp:docPr id="22" name="Picture 22"/>
+                <wp:inline distT="0" distB="0" distL="0" distR="0" wp14:anchorId="6157AD80" wp14:editId="30BED8E3">
+                  <wp:extent cx="2880000" cy="2767101"/>
+                  <wp:effectExtent l="0" t="0" r="0" b="0"/>
+                  <wp:docPr id="9" name="Picture 9"/>
                   <wp:cNvGraphicFramePr>
                     <a:graphicFrameLocks xmlns:a="http://schemas.openxmlformats.org/drawingml/2006/main" noChangeAspect="1"/>
                   </wp:cNvGraphicFramePr>
@@ -2103,13 +2302,13 @@
                     <a:graphicData uri="http://schemas.openxmlformats.org/drawingml/2006/picture">
                       <pic:pic xmlns:pic="http://schemas.openxmlformats.org/drawingml/2006/picture">
                         <pic:nvPicPr>
-                          <pic:cNvPr id="0" name="Picture 19"/>
+                          <pic:cNvPr id="0" name="Picture 15"/>
                           <pic:cNvPicPr>
                             <a:picLocks noChangeAspect="1" noChangeArrowheads="1"/>
                           </pic:cNvPicPr>
                         </pic:nvPicPr>
                         <pic:blipFill>
-                          <a:blip r:embed="rId25" cstate="print">
+                          <a:blip r:embed="rId19" cstate="print">
                             <a:extLst>
                               <a:ext uri="{28A0092B-C50C-407E-A947-70E740481C1C}">
                                 <a14:useLocalDpi xmlns:a14="http://schemas.microsoft.com/office/drawing/2010/main" val="0"/>
@@ -2124,7 +2323,7 @@
                         <pic:spPr bwMode="auto">
                           <a:xfrm>
                             <a:off x="0" y="0"/>
-                            <a:ext cx="3600000" cy="3472308"/>
+                            <a:ext cx="2880000" cy="2767101"/>
                           </a:xfrm>
                           <a:prstGeom prst="rect">
                             <a:avLst/>
@@ -2142,9 +2341,11 @@
             </w:r>
           </w:p>
         </w:tc>
-        <w:tc>
-          <w:tcPr>
-            <w:tcW w:w="3117" w:type="dxa"/>
+      </w:tr>
+      <w:tr>
+        <w:tc>
+          <w:tcPr>
+            <w:tcW w:w="5886" w:type="dxa"/>
           </w:tcPr>
           <w:p>
             <w:r>
@@ -2152,10 +2353,10 @@
                 <w:noProof/>
               </w:rPr>
               <w:drawing>
-                <wp:inline distT="0" distB="0" distL="0" distR="0" wp14:anchorId="38AD4A8D" wp14:editId="7C1F26B1">
-                  <wp:extent cx="3600000" cy="3472308"/>
-                  <wp:effectExtent l="0" t="0" r="635" b="0"/>
-                  <wp:docPr id="23" name="Picture 23"/>
+                <wp:inline distT="0" distB="0" distL="0" distR="0" wp14:anchorId="221D70E7" wp14:editId="71D0CE40">
+                  <wp:extent cx="2880000" cy="2767101"/>
+                  <wp:effectExtent l="0" t="0" r="0" b="0"/>
+                  <wp:docPr id="27" name="Picture 27"/>
                   <wp:cNvGraphicFramePr>
                     <a:graphicFrameLocks xmlns:a="http://schemas.openxmlformats.org/drawingml/2006/main" noChangeAspect="1"/>
                   </wp:cNvGraphicFramePr>
@@ -2163,13 +2364,13 @@
                     <a:graphicData uri="http://schemas.openxmlformats.org/drawingml/2006/picture">
                       <pic:pic xmlns:pic="http://schemas.openxmlformats.org/drawingml/2006/picture">
                         <pic:nvPicPr>
-                          <pic:cNvPr id="0" name="Picture 21"/>
+                          <pic:cNvPr id="0" name="Picture 28"/>
                           <pic:cNvPicPr>
                             <a:picLocks noChangeAspect="1" noChangeArrowheads="1"/>
                           </pic:cNvPicPr>
                         </pic:nvPicPr>
                         <pic:blipFill>
-                          <a:blip r:embed="rId26" cstate="print">
+                          <a:blip r:embed="rId20" cstate="print">
                             <a:extLst>
                               <a:ext uri="{28A0092B-C50C-407E-A947-70E740481C1C}">
                                 <a14:useLocalDpi xmlns:a14="http://schemas.microsoft.com/office/drawing/2010/main" val="0"/>
@@ -2184,7 +2385,7 @@
                         <pic:spPr bwMode="auto">
                           <a:xfrm>
                             <a:off x="0" y="0"/>
-                            <a:ext cx="3600000" cy="3472308"/>
+                            <a:ext cx="2880000" cy="2767101"/>
                           </a:xfrm>
                           <a:prstGeom prst="rect">
                             <a:avLst/>
@@ -2202,79 +2403,9 @@
             </w:r>
           </w:p>
         </w:tc>
-      </w:tr>
-    </w:tbl>
-    <w:p>
-      <w:pPr>
-        <w:tabs>
-          <w:tab w:val="left" w:pos="12391"/>
-        </w:tabs>
-      </w:pPr>
-      <w:r>
-        <w:tab/>
-      </w:r>
-    </w:p>
-    <w:p>
-      <w:pPr>
-        <w:pStyle w:val="Caption"/>
-      </w:pPr>
-      <w:r>
-        <w:lastRenderedPageBreak/>
-        <w:t xml:space="preserve">Figure </w:t>
-      </w:r>
-      <w:fldSimple w:instr=" SEQ Figure \* ARABIC ">
-        <w:r>
-          <w:rPr>
-            <w:noProof/>
-          </w:rPr>
-          <w:t>2</w:t>
-        </w:r>
-      </w:fldSimple>
-      <w:r>
-        <w:t xml:space="preserve">: </w:t>
-      </w:r>
-      <w:commentRangeStart w:id="1"/>
-      <w:r>
-        <w:t xml:space="preserve">Effect of </w:t>
-      </w:r>
-      <w:r>
-        <w:t>Different</w:t>
-      </w:r>
-      <w:r>
-        <w:t xml:space="preserve"> Explanatory Variables on the Number of </w:t>
-      </w:r>
-      <w:r>
-        <w:t>Registered</w:t>
-      </w:r>
-      <w:r>
-        <w:t xml:space="preserve"> Bike Users</w:t>
-      </w:r>
-      <w:commentRangeEnd w:id="1"/>
-      <w:r>
-        <w:rPr>
-          <w:rStyle w:val="CommentReference"/>
-          <w:i w:val="0"/>
-          <w:iCs w:val="0"/>
-          <w:color w:val="auto"/>
-        </w:rPr>
-        <w:commentReference w:id="1"/>
-      </w:r>
-    </w:p>
-    <w:tbl>
-      <w:tblPr>
-        <w:tblStyle w:val="TableGrid"/>
-        <w:tblW w:w="0" w:type="auto"/>
-        <w:tblLook w:val="04A0" w:firstRow="1" w:lastRow="0" w:firstColumn="1" w:lastColumn="0" w:noHBand="0" w:noVBand="1"/>
-      </w:tblPr>
-      <w:tblGrid>
-        <w:gridCol w:w="5757"/>
-        <w:gridCol w:w="5758"/>
-        <w:gridCol w:w="5758"/>
-      </w:tblGrid>
-      <w:tr>
-        <w:tc>
-          <w:tcPr>
-            <w:tcW w:w="3116" w:type="dxa"/>
+        <w:tc>
+          <w:tcPr>
+            <w:tcW w:w="5886" w:type="dxa"/>
           </w:tcPr>
           <w:p>
             <w:r>
@@ -2282,10 +2413,10 @@
                 <w:noProof/>
               </w:rPr>
               <w:drawing>
-                <wp:inline distT="0" distB="0" distL="0" distR="0" wp14:anchorId="05CDF233" wp14:editId="699FACEC">
-                  <wp:extent cx="3600000" cy="3471943"/>
-                  <wp:effectExtent l="0" t="0" r="635" b="0"/>
-                  <wp:docPr id="44" name="Picture 44"/>
+                <wp:inline distT="0" distB="0" distL="0" distR="0" wp14:anchorId="067199B8" wp14:editId="1C8B6199">
+                  <wp:extent cx="2880000" cy="2767101"/>
+                  <wp:effectExtent l="0" t="0" r="0" b="0"/>
+                  <wp:docPr id="26" name="Picture 26"/>
                   <wp:cNvGraphicFramePr>
                     <a:graphicFrameLocks xmlns:a="http://schemas.openxmlformats.org/drawingml/2006/main" noChangeAspect="1"/>
                   </wp:cNvGraphicFramePr>
@@ -2293,13 +2424,13 @@
                     <a:graphicData uri="http://schemas.openxmlformats.org/drawingml/2006/picture">
                       <pic:pic xmlns:pic="http://schemas.openxmlformats.org/drawingml/2006/picture">
                         <pic:nvPicPr>
-                          <pic:cNvPr id="0" name="Picture 23"/>
+                          <pic:cNvPr id="0" name="Picture 26"/>
                           <pic:cNvPicPr>
                             <a:picLocks noChangeAspect="1" noChangeArrowheads="1"/>
                           </pic:cNvPicPr>
                         </pic:nvPicPr>
                         <pic:blipFill>
-                          <a:blip r:embed="rId27">
+                          <a:blip r:embed="rId21" cstate="print">
                             <a:extLst>
                               <a:ext uri="{28A0092B-C50C-407E-A947-70E740481C1C}">
                                 <a14:useLocalDpi xmlns:a14="http://schemas.microsoft.com/office/drawing/2010/main" val="0"/>
@@ -2314,7 +2445,7 @@
                         <pic:spPr bwMode="auto">
                           <a:xfrm>
                             <a:off x="0" y="0"/>
-                            <a:ext cx="3600000" cy="3471943"/>
+                            <a:ext cx="2880000" cy="2767101"/>
                           </a:xfrm>
                           <a:prstGeom prst="rect">
                             <a:avLst/>
@@ -2332,9 +2463,11 @@
             </w:r>
           </w:p>
         </w:tc>
-        <w:tc>
-          <w:tcPr>
-            <w:tcW w:w="3117" w:type="dxa"/>
+      </w:tr>
+      <w:tr>
+        <w:tc>
+          <w:tcPr>
+            <w:tcW w:w="5886" w:type="dxa"/>
           </w:tcPr>
           <w:p>
             <w:r>
@@ -2342,10 +2475,10 @@
                 <w:noProof/>
               </w:rPr>
               <w:drawing>
-                <wp:inline distT="0" distB="0" distL="0" distR="0" wp14:anchorId="6A186871" wp14:editId="496928CD">
-                  <wp:extent cx="3600000" cy="3471943"/>
-                  <wp:effectExtent l="0" t="0" r="635" b="0"/>
-                  <wp:docPr id="45" name="Picture 45"/>
+                <wp:inline distT="0" distB="0" distL="0" distR="0" wp14:anchorId="23285704" wp14:editId="5F13264F">
+                  <wp:extent cx="2880000" cy="2767101"/>
+                  <wp:effectExtent l="0" t="0" r="0" b="0"/>
+                  <wp:docPr id="10" name="Picture 10"/>
                   <wp:cNvGraphicFramePr>
                     <a:graphicFrameLocks xmlns:a="http://schemas.openxmlformats.org/drawingml/2006/main" noChangeAspect="1"/>
                   </wp:cNvGraphicFramePr>
@@ -2353,13 +2486,13 @@
                     <a:graphicData uri="http://schemas.openxmlformats.org/drawingml/2006/picture">
                       <pic:pic xmlns:pic="http://schemas.openxmlformats.org/drawingml/2006/picture">
                         <pic:nvPicPr>
-                          <pic:cNvPr id="0" name="Picture 25"/>
+                          <pic:cNvPr id="0" name="Picture 17"/>
                           <pic:cNvPicPr>
                             <a:picLocks noChangeAspect="1" noChangeArrowheads="1"/>
                           </pic:cNvPicPr>
                         </pic:nvPicPr>
                         <pic:blipFill>
-                          <a:blip r:embed="rId28">
+                          <a:blip r:embed="rId22" cstate="print">
                             <a:extLst>
                               <a:ext uri="{28A0092B-C50C-407E-A947-70E740481C1C}">
                                 <a14:useLocalDpi xmlns:a14="http://schemas.microsoft.com/office/drawing/2010/main" val="0"/>
@@ -2374,7 +2507,7 @@
                         <pic:spPr bwMode="auto">
                           <a:xfrm>
                             <a:off x="0" y="0"/>
-                            <a:ext cx="3600000" cy="3471943"/>
+                            <a:ext cx="2880000" cy="2767101"/>
                           </a:xfrm>
                           <a:prstGeom prst="rect">
                             <a:avLst/>
@@ -2394,7 +2527,7 @@
         </w:tc>
         <w:tc>
           <w:tcPr>
-            <w:tcW w:w="3117" w:type="dxa"/>
+            <w:tcW w:w="5886" w:type="dxa"/>
           </w:tcPr>
           <w:p>
             <w:r>
@@ -2402,10 +2535,10 @@
                 <w:noProof/>
               </w:rPr>
               <w:drawing>
-                <wp:inline distT="0" distB="0" distL="0" distR="0" wp14:anchorId="42918C16" wp14:editId="7CE85800">
-                  <wp:extent cx="3600000" cy="3471943"/>
-                  <wp:effectExtent l="0" t="0" r="635" b="0"/>
-                  <wp:docPr id="46" name="Picture 46"/>
+                <wp:inline distT="0" distB="0" distL="0" distR="0" wp14:anchorId="630F7BEB" wp14:editId="6668D196">
+                  <wp:extent cx="2880000" cy="2767101"/>
+                  <wp:effectExtent l="0" t="0" r="0" b="0"/>
+                  <wp:docPr id="8" name="Picture 8"/>
                   <wp:cNvGraphicFramePr>
                     <a:graphicFrameLocks xmlns:a="http://schemas.openxmlformats.org/drawingml/2006/main" noChangeAspect="1"/>
                   </wp:cNvGraphicFramePr>
@@ -2413,13 +2546,13 @@
                     <a:graphicData uri="http://schemas.openxmlformats.org/drawingml/2006/picture">
                       <pic:pic xmlns:pic="http://schemas.openxmlformats.org/drawingml/2006/picture">
                         <pic:nvPicPr>
-                          <pic:cNvPr id="0" name="Picture 27"/>
+                          <pic:cNvPr id="0" name="Picture 13"/>
                           <pic:cNvPicPr>
                             <a:picLocks noChangeAspect="1" noChangeArrowheads="1"/>
                           </pic:cNvPicPr>
                         </pic:nvPicPr>
                         <pic:blipFill>
-                          <a:blip r:embed="rId29">
+                          <a:blip r:embed="rId23" cstate="print">
                             <a:extLst>
                               <a:ext uri="{28A0092B-C50C-407E-A947-70E740481C1C}">
                                 <a14:useLocalDpi xmlns:a14="http://schemas.microsoft.com/office/drawing/2010/main" val="0"/>
@@ -2434,7 +2567,7 @@
                         <pic:spPr bwMode="auto">
                           <a:xfrm>
                             <a:off x="0" y="0"/>
-                            <a:ext cx="3600000" cy="3471943"/>
+                            <a:ext cx="2880000" cy="2767101"/>
                           </a:xfrm>
                           <a:prstGeom prst="rect">
                             <a:avLst/>
@@ -2453,21 +2586,1683 @@
           </w:p>
         </w:tc>
       </w:tr>
+    </w:tbl>
+    <w:p>
+      <w:pPr>
+        <w:sectPr>
+          <w:headerReference w:type="first" r:id="rId24"/>
+          <w:pgSz w:w="12242" w:h="15842" w:code="1"/>
+          <w:pgMar w:top="1440" w:right="1440" w:bottom="284" w:left="1440" w:header="709" w:footer="709" w:gutter="0"/>
+          <w:cols w:space="708"/>
+          <w:titlePg/>
+          <w:docGrid w:linePitch="360"/>
+        </w:sectPr>
+      </w:pPr>
+    </w:p>
+    <w:p>
+      <w:pPr>
+        <w:pStyle w:val="Heading2"/>
+      </w:pPr>
+      <w:r>
+        <w:lastRenderedPageBreak/>
+        <w:t>Visualization Summary</w:t>
+      </w:r>
+    </w:p>
+    <w:p>
+      <w:pPr>
+        <w:jc w:val="both"/>
+        <w:rPr>
+          <w:u w:val="single"/>
+        </w:rPr>
+      </w:pPr>
+      <w:r>
+        <w:rPr>
+          <w:u w:val="single"/>
+        </w:rPr>
+        <w:t>Common Among Both Casual and Registered Users:</w:t>
+      </w:r>
+    </w:p>
+    <w:p>
+      <w:pPr>
+        <w:pStyle w:val="ListParagraph"/>
+        <w:numPr>
+          <w:ilvl w:val="0"/>
+          <w:numId w:val="12"/>
+        </w:numPr>
+        <w:jc w:val="both"/>
+      </w:pPr>
+      <w:r>
+        <w:t>In general, there are more registered users than casual users.</w:t>
+      </w:r>
+    </w:p>
+    <w:p>
+      <w:pPr>
+        <w:pStyle w:val="ListParagraph"/>
+        <w:numPr>
+          <w:ilvl w:val="0"/>
+          <w:numId w:val="12"/>
+        </w:numPr>
+        <w:jc w:val="both"/>
+      </w:pPr>
+      <w:r>
+        <w:t>On average, there are more users in 2012 than 2011</w:t>
+      </w:r>
+      <w:r>
+        <w:rPr>
+          <w:rStyle w:val="FootnoteReference"/>
+        </w:rPr>
+        <w:footnoteReference w:id="2"/>
+      </w:r>
+      <w:r>
+        <w:t>.</w:t>
+      </w:r>
+    </w:p>
+    <w:p>
+      <w:pPr>
+        <w:pStyle w:val="ListParagraph"/>
+        <w:numPr>
+          <w:ilvl w:val="0"/>
+          <w:numId w:val="12"/>
+        </w:numPr>
+        <w:jc w:val="both"/>
+      </w:pPr>
+      <w:r>
+        <w:t>A day being a holiday does</w:t>
+      </w:r>
+      <w:r>
+        <w:t xml:space="preserve"> not appear to </w:t>
+      </w:r>
+      <w:r>
+        <w:t xml:space="preserve">make </w:t>
+      </w:r>
+      <w:r>
+        <w:t xml:space="preserve">a </w:t>
+      </w:r>
+      <w:r>
+        <w:t>large</w:t>
+      </w:r>
+      <w:r>
+        <w:t xml:space="preserve"> difference</w:t>
+      </w:r>
+      <w:r>
+        <w:t xml:space="preserve"> on the number of users</w:t>
+      </w:r>
+      <w:r>
+        <w:rPr>
+          <w:vertAlign w:val="superscript"/>
+        </w:rPr>
+        <w:t>2</w:t>
+      </w:r>
+      <w:r>
+        <w:t>.</w:t>
+      </w:r>
+    </w:p>
+    <w:p>
+      <w:pPr>
+        <w:pStyle w:val="ListParagraph"/>
+        <w:numPr>
+          <w:ilvl w:val="0"/>
+          <w:numId w:val="12"/>
+        </w:numPr>
+        <w:jc w:val="both"/>
+      </w:pPr>
+      <w:r>
+        <w:t xml:space="preserve">As weather gets worse, it appears the number of users decreases. </w:t>
+      </w:r>
+    </w:p>
+    <w:p>
+      <w:pPr>
+        <w:pStyle w:val="ListParagraph"/>
+        <w:numPr>
+          <w:ilvl w:val="0"/>
+          <w:numId w:val="12"/>
+        </w:numPr>
+        <w:jc w:val="both"/>
+      </w:pPr>
+      <w:r>
+        <w:t>As temperature increases, it appears the number of users increases.</w:t>
+      </w:r>
+    </w:p>
+    <w:p>
+      <w:pPr>
+        <w:pStyle w:val="ListParagraph"/>
+        <w:numPr>
+          <w:ilvl w:val="0"/>
+          <w:numId w:val="12"/>
+        </w:numPr>
+        <w:jc w:val="both"/>
+      </w:pPr>
+      <w:r>
+        <w:t xml:space="preserve">As </w:t>
+      </w:r>
+      <w:r>
+        <w:t xml:space="preserve">humidity and </w:t>
+      </w:r>
+      <w:r>
+        <w:t>wind speed increases, it appears the number of users decreases</w:t>
+      </w:r>
+      <w:r>
+        <w:rPr>
+          <w:vertAlign w:val="superscript"/>
+        </w:rPr>
+        <w:t>2</w:t>
+      </w:r>
+      <w:r>
+        <w:t>.</w:t>
+      </w:r>
+    </w:p>
+    <w:p>
+      <w:pPr>
+        <w:jc w:val="both"/>
+        <w:rPr>
+          <w:u w:val="single"/>
+        </w:rPr>
+      </w:pPr>
+      <w:r>
+        <w:rPr>
+          <w:u w:val="single"/>
+        </w:rPr>
+        <w:t xml:space="preserve">Unique to </w:t>
+      </w:r>
+      <w:r>
+        <w:rPr>
+          <w:u w:val="single"/>
+        </w:rPr>
+        <w:t>Casual Users:</w:t>
+      </w:r>
+    </w:p>
+    <w:p>
+      <w:pPr>
+        <w:pStyle w:val="ListParagraph"/>
+        <w:numPr>
+          <w:ilvl w:val="0"/>
+          <w:numId w:val="11"/>
+        </w:numPr>
+        <w:jc w:val="both"/>
+      </w:pPr>
+      <w:r>
+        <w:t>T</w:t>
+      </w:r>
+      <w:r>
+        <w:t xml:space="preserve">he average number of casual </w:t>
+      </w:r>
+      <w:r>
+        <w:t>users</w:t>
+      </w:r>
+      <w:r>
+        <w:t xml:space="preserve"> is lowest around 12am to 6am, and then gradually increases throughout the day, reaching a peak around 2pm to 6pm, and then gradually decreas</w:t>
+      </w:r>
+      <w:r>
+        <w:t>es</w:t>
+      </w:r>
+      <w:r>
+        <w:t>.</w:t>
+      </w:r>
+    </w:p>
+    <w:p>
+      <w:pPr>
+        <w:pStyle w:val="ListParagraph"/>
+        <w:numPr>
+          <w:ilvl w:val="0"/>
+          <w:numId w:val="11"/>
+        </w:numPr>
+        <w:jc w:val="both"/>
+      </w:pPr>
+      <w:r>
+        <w:t>On average, the season with the most casual users is July to September, while the season with the least casual users is January to March.</w:t>
+      </w:r>
+    </w:p>
+    <w:p>
+      <w:pPr>
+        <w:pStyle w:val="ListParagraph"/>
+        <w:numPr>
+          <w:ilvl w:val="0"/>
+          <w:numId w:val="11"/>
+        </w:numPr>
+        <w:jc w:val="both"/>
+      </w:pPr>
+      <w:r>
+        <w:t xml:space="preserve">It appears the number of casual users is larger on a weekend </w:t>
+      </w:r>
+      <w:r>
+        <w:t xml:space="preserve">day </w:t>
+      </w:r>
+      <w:r>
+        <w:t>compared to on a weekday.</w:t>
+      </w:r>
+    </w:p>
+    <w:p>
+      <w:pPr>
+        <w:jc w:val="both"/>
+        <w:rPr>
+          <w:u w:val="single"/>
+        </w:rPr>
+      </w:pPr>
+      <w:r>
+        <w:rPr>
+          <w:u w:val="single"/>
+        </w:rPr>
+        <w:t xml:space="preserve">Unique to </w:t>
+      </w:r>
+      <w:r>
+        <w:rPr>
+          <w:u w:val="single"/>
+        </w:rPr>
+        <w:t>Registered Users</w:t>
+      </w:r>
+      <w:r>
+        <w:rPr>
+          <w:u w:val="single"/>
+        </w:rPr>
+        <w:t>:</w:t>
+      </w:r>
+    </w:p>
+    <w:p>
+      <w:pPr>
+        <w:pStyle w:val="ListParagraph"/>
+        <w:numPr>
+          <w:ilvl w:val="0"/>
+          <w:numId w:val="12"/>
+        </w:numPr>
+        <w:jc w:val="both"/>
+      </w:pPr>
+      <w:r>
+        <w:t>T</w:t>
+      </w:r>
+      <w:r>
+        <w:t>he average number of registered users is highest around 8am</w:t>
+      </w:r>
+      <w:r>
+        <w:t>,</w:t>
+      </w:r>
+      <w:r>
+        <w:t xml:space="preserve"> and 5pm to 6pm.</w:t>
+      </w:r>
+    </w:p>
+    <w:p>
+      <w:pPr>
+        <w:pStyle w:val="ListParagraph"/>
+        <w:numPr>
+          <w:ilvl w:val="0"/>
+          <w:numId w:val="12"/>
+        </w:numPr>
+        <w:jc w:val="both"/>
+      </w:pPr>
+      <w:r>
+        <w:t>On average, January to March has the least number of registered users, while the other 3 seasons all have a similar number of registered users.</w:t>
+      </w:r>
+    </w:p>
+    <w:p>
+      <w:pPr>
+        <w:pStyle w:val="ListParagraph"/>
+        <w:numPr>
+          <w:ilvl w:val="0"/>
+          <w:numId w:val="12"/>
+        </w:numPr>
+        <w:jc w:val="both"/>
+      </w:pPr>
+      <w:r>
+        <w:t>It appears the number of registered users is larger on a weekday compared to on a weekend</w:t>
+      </w:r>
+      <w:r>
+        <w:t xml:space="preserve"> day</w:t>
+      </w:r>
+      <w:r>
+        <w:t>.</w:t>
+      </w:r>
+    </w:p>
+    <w:p>
+      <w:pPr>
+        <w:pStyle w:val="Heading2"/>
+      </w:pPr>
+      <w:r>
+        <w:t xml:space="preserve">Linear Regression </w:t>
+      </w:r>
+      <w:r>
+        <w:t>Modelling</w:t>
+      </w:r>
+    </w:p>
+    <w:p>
+      <w:pPr>
+        <w:jc w:val="both"/>
+      </w:pPr>
+      <w:r>
+        <w:rPr>
+          <w:lang w:val="en-US" w:eastAsia="ko-KR"/>
+        </w:rPr>
+        <w:t>Separate models for both the number of casual bike users and the number of registered bike users</w:t>
+      </w:r>
+      <w:r>
+        <w:rPr>
+          <w:lang w:val="en-US" w:eastAsia="ko-KR"/>
+        </w:rPr>
+        <w:t xml:space="preserve"> were fitted using varying numbers of parameters. </w:t>
+      </w:r>
+      <w:r>
+        <w:t>The 9 different explanatory variables (year, time, season, holiday, weekday, weather, temperature, humidity, and windspeed) result in</w:t>
+      </w:r>
+      <w:r>
+        <w:t xml:space="preserve"> 35 possible different parameters due to the categorical nature of several of </w:t>
+      </w:r>
+      <w:r>
+        <w:t>the</w:t>
+      </w:r>
+      <w:r>
+        <w:t xml:space="preserve"> variables</w:t>
+      </w:r>
+      <w:r>
+        <w:t>.</w:t>
+      </w:r>
+      <w:r>
+        <w:t xml:space="preserve"> </w:t>
+      </w:r>
+      <w:r>
+        <w:t>T</w:t>
+      </w:r>
+      <w:r>
+        <w:t xml:space="preserve">he regsubsets command was used to determine the best linear model for each number of parameters. Interaction terms, quadratic terms, </w:t>
+      </w:r>
+      <w:r>
+        <w:t>and</w:t>
+      </w:r>
+      <w:r>
+        <w:t xml:space="preserve"> </w:t>
+      </w:r>
+      <w:r>
+        <w:t xml:space="preserve">log </w:t>
+      </w:r>
+      <w:r>
+        <w:t xml:space="preserve">transformations were not </w:t>
+      </w:r>
+      <w:r>
+        <w:t>applied</w:t>
+      </w:r>
+      <w:r>
+        <w:t>.</w:t>
+      </w:r>
+    </w:p>
+    <w:p>
+      <w:pPr>
+        <w:jc w:val="both"/>
+      </w:pPr>
+      <w:r>
+        <w:t>For each of the casual and registered users, 3 different models are presented. First is</w:t>
+      </w:r>
+      <w:r>
+        <w:t xml:space="preserve"> a “simple to understand” </w:t>
+      </w:r>
+      <w:r>
+        <w:t>model</w:t>
+      </w:r>
+      <w:r>
+        <w:t xml:space="preserve"> </w:t>
+      </w:r>
+      <w:r>
+        <w:t xml:space="preserve">which </w:t>
+      </w:r>
+      <w:r>
+        <w:t xml:space="preserve">evaluate </w:t>
+      </w:r>
+      <w:r>
+        <w:t xml:space="preserve">some of </w:t>
+      </w:r>
+      <w:r>
+        <w:t>the most important parameters</w:t>
+      </w:r>
+      <w:r>
+        <w:t>. Next</w:t>
+      </w:r>
+      <w:r>
+        <w:t xml:space="preserve"> </w:t>
+      </w:r>
+      <w:r>
+        <w:t>is the</w:t>
+      </w:r>
+      <w:r>
+        <w:t xml:space="preserve"> full 35 parameter model</w:t>
+      </w:r>
+      <w:r>
+        <w:t xml:space="preserve">, </w:t>
+      </w:r>
+      <w:r>
+        <w:t>as it had almost the best adjusted R</w:t>
+      </w:r>
+      <w:r>
+        <w:rPr>
+          <w:vertAlign w:val="superscript"/>
+        </w:rPr>
+        <w:t>2</w:t>
+      </w:r>
+      <w:r>
+        <w:t xml:space="preserve"> and </w:t>
+      </w:r>
+      <w:r>
+        <w:t>Mallows' Cp value</w:t>
+      </w:r>
+      <w:r>
+        <w:rPr>
+          <w:rStyle w:val="FootnoteReference"/>
+        </w:rPr>
+        <w:footnoteReference w:id="3"/>
+      </w:r>
+      <w:r>
+        <w:t xml:space="preserve">. </w:t>
+      </w:r>
+      <w:r>
+        <w:t>Finally, d</w:t>
+      </w:r>
+      <w:r>
+        <w:t>ue to the nature of the number of bicycle riders being a “count”, a Poisson model was also fitted.</w:t>
+      </w:r>
+      <w:r>
+        <w:t xml:space="preserve"> The</w:t>
+      </w:r>
+      <w:r>
+        <w:t>se</w:t>
+      </w:r>
+      <w:r>
+        <w:t xml:space="preserve"> models were also compared based on residual standard error, BIC values, and training/testing error.</w:t>
+      </w:r>
+    </w:p>
+    <w:p>
+      <w:pPr>
+        <w:jc w:val="both"/>
+        <w:sectPr>
+          <w:headerReference w:type="first" r:id="rId25"/>
+          <w:footerReference w:type="first" r:id="rId26"/>
+          <w:pgSz w:w="12240" w:h="15840"/>
+          <w:pgMar w:top="1440" w:right="1440" w:bottom="454" w:left="1440" w:header="709" w:footer="113" w:gutter="0"/>
+          <w:cols w:space="708"/>
+          <w:titlePg/>
+          <w:docGrid w:linePitch="360"/>
+        </w:sectPr>
+      </w:pPr>
+      <w:r>
+        <w:t>Note that for casual users</w:t>
+      </w:r>
+      <w:r>
+        <w:t>,</w:t>
+      </w:r>
+      <w:r>
+        <w:t xml:space="preserve"> a 3-parameter model was considered as the </w:t>
+      </w:r>
+      <w:r>
+        <w:t>“</w:t>
+      </w:r>
+      <w:r>
+        <w:t>simple to understand</w:t>
+      </w:r>
+      <w:r>
+        <w:t>”</w:t>
+      </w:r>
+      <w:r>
+        <w:t xml:space="preserve"> model</w:t>
+      </w:r>
+      <w:r>
+        <w:t>. In contrast, when examining</w:t>
+      </w:r>
+      <w:r>
+        <w:t xml:space="preserve"> registered users, the best 3-parameter model included terms for 8am, 5pm, and 6pm. </w:t>
+      </w:r>
+      <w:r>
+        <w:t xml:space="preserve">Rather than separating out these terms in isolation, the “simple to understand” model for registered users </w:t>
+      </w:r>
+      <w:r>
+        <w:t>was constructed just with the time variable (a categorical variable with 24 possibilities).</w:t>
+      </w:r>
+    </w:p>
+    <w:p>
+      <w:pPr>
+        <w:pStyle w:val="Heading3"/>
+      </w:pPr>
+      <w:r>
+        <w:lastRenderedPageBreak/>
+        <w:t>Models For Casual Users</w:t>
+      </w:r>
+    </w:p>
+    <w:p>
+      <w:pPr>
+        <w:jc w:val="both"/>
+      </w:pPr>
+      <w:r>
+        <w:t xml:space="preserve">A summary of the models for predicting the number of </w:t>
+      </w:r>
+      <w:r>
+        <w:t>casual</w:t>
+      </w:r>
+      <w:r>
+        <w:t xml:space="preserve"> users is provided below.</w:t>
+      </w:r>
+    </w:p>
+    <w:tbl>
+      <w:tblPr>
+        <w:tblStyle w:val="TableGrid"/>
+        <w:tblW w:w="0" w:type="auto"/>
+        <w:tblLook w:val="04A0" w:firstRow="1" w:lastRow="0" w:firstColumn="1" w:lastColumn="0" w:noHBand="0" w:noVBand="1"/>
+      </w:tblPr>
+      <w:tblGrid>
+        <w:gridCol w:w="2405"/>
+        <w:gridCol w:w="2126"/>
+        <w:gridCol w:w="2835"/>
+        <w:gridCol w:w="1984"/>
+      </w:tblGrid>
       <w:tr>
         <w:tc>
           <w:tcPr>
-            <w:tcW w:w="3116" w:type="dxa"/>
-          </w:tcPr>
-          <w:p>
-            <w:r>
-              <w:rPr>
-                <w:noProof/>
-              </w:rPr>
+            <w:tcW w:w="2405" w:type="dxa"/>
+            <w:vAlign w:val="center"/>
+          </w:tcPr>
+          <w:p>
+            <w:pPr>
+              <w:rPr>
+                <w:b/>
+                <w:bCs/>
+                <w:sz w:val="20"/>
+                <w:szCs w:val="20"/>
+              </w:rPr>
+            </w:pPr>
+            <w:r>
+              <w:rPr>
+                <w:b/>
+                <w:bCs/>
+                <w:sz w:val="20"/>
+                <w:szCs w:val="20"/>
+              </w:rPr>
+              <w:t>Model</w:t>
+            </w:r>
+          </w:p>
+        </w:tc>
+        <w:tc>
+          <w:tcPr>
+            <w:tcW w:w="2126" w:type="dxa"/>
+            <w:vAlign w:val="center"/>
+          </w:tcPr>
+          <w:p>
+            <w:pPr>
+              <w:rPr>
+                <w:sz w:val="20"/>
+                <w:szCs w:val="20"/>
+              </w:rPr>
+            </w:pPr>
+            <w:r>
+              <w:rPr>
+                <w:sz w:val="20"/>
+                <w:szCs w:val="20"/>
+              </w:rPr>
+              <w:t xml:space="preserve">Simple </w:t>
+            </w:r>
+            <w:r>
+              <w:rPr>
+                <w:sz w:val="20"/>
+                <w:szCs w:val="20"/>
+              </w:rPr>
+              <w:t>Model</w:t>
+            </w:r>
+          </w:p>
+        </w:tc>
+        <w:tc>
+          <w:tcPr>
+            <w:tcW w:w="2835" w:type="dxa"/>
+            <w:vAlign w:val="center"/>
+          </w:tcPr>
+          <w:p>
+            <w:pPr>
+              <w:rPr>
+                <w:sz w:val="20"/>
+                <w:szCs w:val="20"/>
+              </w:rPr>
+            </w:pPr>
+            <w:r>
+              <w:rPr>
+                <w:sz w:val="20"/>
+                <w:szCs w:val="20"/>
+              </w:rPr>
+              <w:t>Full</w:t>
+            </w:r>
+            <w:r>
+              <w:rPr>
+                <w:sz w:val="20"/>
+                <w:szCs w:val="20"/>
+              </w:rPr>
+              <w:t xml:space="preserve"> Model</w:t>
+            </w:r>
+          </w:p>
+        </w:tc>
+        <w:tc>
+          <w:tcPr>
+            <w:tcW w:w="1984" w:type="dxa"/>
+            <w:vAlign w:val="center"/>
+          </w:tcPr>
+          <w:p>
+            <w:pPr>
+              <w:rPr>
+                <w:sz w:val="20"/>
+                <w:szCs w:val="20"/>
+              </w:rPr>
+            </w:pPr>
+            <w:r>
+              <w:rPr>
+                <w:sz w:val="20"/>
+                <w:szCs w:val="20"/>
+              </w:rPr>
+              <w:t>Poisson Model</w:t>
+            </w:r>
+          </w:p>
+        </w:tc>
+      </w:tr>
+      <w:tr>
+        <w:tc>
+          <w:tcPr>
+            <w:tcW w:w="2405" w:type="dxa"/>
+            <w:vAlign w:val="center"/>
+          </w:tcPr>
+          <w:p>
+            <w:pPr>
+              <w:rPr>
+                <w:b/>
+                <w:bCs/>
+                <w:sz w:val="20"/>
+                <w:szCs w:val="20"/>
+              </w:rPr>
+            </w:pPr>
+            <w:r>
+              <w:rPr>
+                <w:b/>
+                <w:bCs/>
+                <w:sz w:val="20"/>
+                <w:szCs w:val="20"/>
+              </w:rPr>
+              <w:t>Number of Parameters</w:t>
+            </w:r>
+          </w:p>
+        </w:tc>
+        <w:tc>
+          <w:tcPr>
+            <w:tcW w:w="2126" w:type="dxa"/>
+            <w:vAlign w:val="center"/>
+          </w:tcPr>
+          <w:p>
+            <w:pPr>
+              <w:rPr>
+                <w:sz w:val="20"/>
+                <w:szCs w:val="20"/>
+              </w:rPr>
+            </w:pPr>
+            <w:r>
+              <w:rPr>
+                <w:sz w:val="20"/>
+                <w:szCs w:val="20"/>
+              </w:rPr>
+              <w:t>3</w:t>
+            </w:r>
+          </w:p>
+        </w:tc>
+        <w:tc>
+          <w:tcPr>
+            <w:tcW w:w="2835" w:type="dxa"/>
+            <w:vAlign w:val="center"/>
+          </w:tcPr>
+          <w:p>
+            <w:pPr>
+              <w:rPr>
+                <w:sz w:val="20"/>
+                <w:szCs w:val="20"/>
+              </w:rPr>
+            </w:pPr>
+            <w:r>
+              <w:rPr>
+                <w:sz w:val="20"/>
+                <w:szCs w:val="20"/>
+              </w:rPr>
+              <w:t>35</w:t>
+            </w:r>
+          </w:p>
+        </w:tc>
+        <w:tc>
+          <w:tcPr>
+            <w:tcW w:w="1984" w:type="dxa"/>
+            <w:vAlign w:val="center"/>
+          </w:tcPr>
+          <w:p>
+            <w:pPr>
+              <w:rPr>
+                <w:sz w:val="20"/>
+                <w:szCs w:val="20"/>
+              </w:rPr>
+            </w:pPr>
+            <w:r>
+              <w:rPr>
+                <w:sz w:val="20"/>
+                <w:szCs w:val="20"/>
+              </w:rPr>
+              <w:t>35</w:t>
+            </w:r>
+          </w:p>
+        </w:tc>
+      </w:tr>
+      <w:tr>
+        <w:tc>
+          <w:tcPr>
+            <w:tcW w:w="2405" w:type="dxa"/>
+            <w:vAlign w:val="center"/>
+          </w:tcPr>
+          <w:p>
+            <w:pPr>
+              <w:rPr>
+                <w:b/>
+                <w:bCs/>
+                <w:sz w:val="20"/>
+                <w:szCs w:val="20"/>
+              </w:rPr>
+            </w:pPr>
+            <w:r>
+              <w:rPr>
+                <w:b/>
+                <w:bCs/>
+                <w:sz w:val="20"/>
+                <w:szCs w:val="20"/>
+              </w:rPr>
+              <w:t>Adjusted R</w:t>
+            </w:r>
+            <w:r>
+              <w:rPr>
+                <w:b/>
+                <w:bCs/>
+                <w:sz w:val="20"/>
+                <w:szCs w:val="20"/>
+                <w:vertAlign w:val="superscript"/>
+              </w:rPr>
+              <w:t>2</w:t>
+            </w:r>
+          </w:p>
+        </w:tc>
+        <w:tc>
+          <w:tcPr>
+            <w:tcW w:w="2126" w:type="dxa"/>
+            <w:vAlign w:val="center"/>
+          </w:tcPr>
+          <w:p>
+            <w:pPr>
+              <w:rPr>
+                <w:sz w:val="20"/>
+                <w:szCs w:val="20"/>
+              </w:rPr>
+            </w:pPr>
+            <w:r>
+              <w:rPr>
+                <w:sz w:val="20"/>
+                <w:szCs w:val="20"/>
+              </w:rPr>
+              <w:t>0.43</w:t>
+            </w:r>
+          </w:p>
+        </w:tc>
+        <w:tc>
+          <w:tcPr>
+            <w:tcW w:w="2835" w:type="dxa"/>
+            <w:vAlign w:val="center"/>
+          </w:tcPr>
+          <w:p>
+            <w:pPr>
+              <w:rPr>
+                <w:sz w:val="20"/>
+                <w:szCs w:val="20"/>
+              </w:rPr>
+            </w:pPr>
+            <w:r>
+              <w:rPr>
+                <w:sz w:val="20"/>
+                <w:szCs w:val="20"/>
+              </w:rPr>
+              <w:t>0.58</w:t>
+            </w:r>
+          </w:p>
+        </w:tc>
+        <w:tc>
+          <w:tcPr>
+            <w:tcW w:w="1984" w:type="dxa"/>
+            <w:vAlign w:val="center"/>
+          </w:tcPr>
+          <w:p>
+            <w:pPr>
+              <w:rPr>
+                <w:sz w:val="20"/>
+                <w:szCs w:val="20"/>
+              </w:rPr>
+            </w:pPr>
+            <w:r>
+              <w:rPr>
+                <w:sz w:val="20"/>
+                <w:szCs w:val="20"/>
+              </w:rPr>
+              <w:t>-</w:t>
+            </w:r>
+          </w:p>
+        </w:tc>
+      </w:tr>
+      <w:tr>
+        <w:tc>
+          <w:tcPr>
+            <w:tcW w:w="2405" w:type="dxa"/>
+            <w:vAlign w:val="center"/>
+          </w:tcPr>
+          <w:p>
+            <w:pPr>
+              <w:rPr>
+                <w:b/>
+                <w:bCs/>
+                <w:sz w:val="20"/>
+                <w:szCs w:val="20"/>
+              </w:rPr>
+            </w:pPr>
+            <w:r>
+              <w:rPr>
+                <w:b/>
+                <w:bCs/>
+                <w:sz w:val="20"/>
+                <w:szCs w:val="20"/>
+              </w:rPr>
+              <w:t>BIC</w:t>
+            </w:r>
+          </w:p>
+        </w:tc>
+        <w:tc>
+          <w:tcPr>
+            <w:tcW w:w="2126" w:type="dxa"/>
+            <w:vAlign w:val="center"/>
+          </w:tcPr>
+          <w:p>
+            <w:pPr>
+              <w:rPr>
+                <w:sz w:val="20"/>
+                <w:szCs w:val="20"/>
+              </w:rPr>
+            </w:pPr>
+            <w:r>
+              <w:rPr>
+                <w:sz w:val="20"/>
+                <w:szCs w:val="20"/>
+              </w:rPr>
+              <w:t>109,921</w:t>
+            </w:r>
+          </w:p>
+        </w:tc>
+        <w:tc>
+          <w:tcPr>
+            <w:tcW w:w="2835" w:type="dxa"/>
+            <w:vAlign w:val="center"/>
+          </w:tcPr>
+          <w:p>
+            <w:pPr>
+              <w:rPr>
+                <w:sz w:val="20"/>
+                <w:szCs w:val="20"/>
+              </w:rPr>
+            </w:pPr>
+            <w:r>
+              <w:rPr>
+                <w:sz w:val="20"/>
+                <w:szCs w:val="20"/>
+              </w:rPr>
+              <w:t>106,854</w:t>
+            </w:r>
+          </w:p>
+        </w:tc>
+        <w:tc>
+          <w:tcPr>
+            <w:tcW w:w="1984" w:type="dxa"/>
+            <w:vAlign w:val="center"/>
+          </w:tcPr>
+          <w:p>
+            <w:pPr>
+              <w:rPr>
+                <w:sz w:val="20"/>
+                <w:szCs w:val="20"/>
+              </w:rPr>
+            </w:pPr>
+            <w:r>
+              <w:rPr>
+                <w:sz w:val="20"/>
+                <w:szCs w:val="20"/>
+              </w:rPr>
+              <w:t>146,444</w:t>
+            </w:r>
+          </w:p>
+        </w:tc>
+      </w:tr>
+      <w:tr>
+        <w:tc>
+          <w:tcPr>
+            <w:tcW w:w="2405" w:type="dxa"/>
+            <w:vAlign w:val="center"/>
+          </w:tcPr>
+          <w:p>
+            <w:pPr>
+              <w:rPr>
+                <w:b/>
+                <w:bCs/>
+                <w:sz w:val="20"/>
+                <w:szCs w:val="20"/>
+              </w:rPr>
+            </w:pPr>
+            <w:r>
+              <w:rPr>
+                <w:b/>
+                <w:bCs/>
+                <w:sz w:val="20"/>
+                <w:szCs w:val="20"/>
+              </w:rPr>
+              <w:t>Testing</w:t>
+            </w:r>
+            <w:r>
+              <w:rPr>
+                <w:b/>
+                <w:bCs/>
+                <w:sz w:val="20"/>
+                <w:szCs w:val="20"/>
+              </w:rPr>
+              <w:t xml:space="preserve"> Error</w:t>
+            </w:r>
+          </w:p>
+        </w:tc>
+        <w:tc>
+          <w:tcPr>
+            <w:tcW w:w="2126" w:type="dxa"/>
+            <w:vAlign w:val="center"/>
+          </w:tcPr>
+          <w:p>
+            <w:pPr>
+              <w:rPr>
+                <w:rFonts w:cstheme="minorHAnsi"/>
+                <w:sz w:val="20"/>
+                <w:szCs w:val="20"/>
+              </w:rPr>
+            </w:pPr>
+            <w:r>
+              <w:rPr>
+                <w:rFonts w:cstheme="minorHAnsi"/>
+                <w:kern w:val="0"/>
+                <w:sz w:val="20"/>
+                <w:szCs w:val="20"/>
+                <w:lang w:val="en-US"/>
+              </w:rPr>
+              <w:t>18</w:t>
+            </w:r>
+            <w:r>
+              <w:rPr>
+                <w:rFonts w:cstheme="minorHAnsi"/>
+                <w:kern w:val="0"/>
+                <w:sz w:val="20"/>
+                <w:szCs w:val="20"/>
+                <w:lang w:val="en-US"/>
+              </w:rPr>
+              <w:t>,</w:t>
+            </w:r>
+            <w:r>
+              <w:rPr>
+                <w:rFonts w:cstheme="minorHAnsi"/>
+                <w:kern w:val="0"/>
+                <w:sz w:val="20"/>
+                <w:szCs w:val="20"/>
+                <w:lang w:val="en-US"/>
+              </w:rPr>
+              <w:t>367</w:t>
+            </w:r>
+            <w:r>
+              <w:rPr>
+                <w:rFonts w:cstheme="minorHAnsi"/>
+                <w:kern w:val="0"/>
+                <w:sz w:val="20"/>
+                <w:szCs w:val="20"/>
+                <w:lang w:val="en-US"/>
+              </w:rPr>
+              <w:t>,</w:t>
+            </w:r>
+            <w:r>
+              <w:rPr>
+                <w:rFonts w:cstheme="minorHAnsi"/>
+                <w:kern w:val="0"/>
+                <w:sz w:val="20"/>
+                <w:szCs w:val="20"/>
+                <w:lang w:val="en-US"/>
+              </w:rPr>
+              <w:t>400</w:t>
+            </w:r>
+          </w:p>
+        </w:tc>
+        <w:tc>
+          <w:tcPr>
+            <w:tcW w:w="2835" w:type="dxa"/>
+            <w:vAlign w:val="center"/>
+          </w:tcPr>
+          <w:p>
+            <w:pPr>
+              <w:rPr>
+                <w:rFonts w:cstheme="minorHAnsi"/>
+                <w:sz w:val="20"/>
+                <w:szCs w:val="20"/>
+              </w:rPr>
+            </w:pPr>
+            <w:r>
+              <w:rPr>
+                <w:rFonts w:cstheme="minorHAnsi"/>
+                <w:kern w:val="0"/>
+                <w:sz w:val="20"/>
+                <w:szCs w:val="20"/>
+                <w:lang w:val="en-US"/>
+              </w:rPr>
+              <w:t>21</w:t>
+            </w:r>
+            <w:r>
+              <w:rPr>
+                <w:rFonts w:cstheme="minorHAnsi"/>
+                <w:kern w:val="0"/>
+                <w:sz w:val="20"/>
+                <w:szCs w:val="20"/>
+                <w:lang w:val="en-US"/>
+              </w:rPr>
+              <w:t>,</w:t>
+            </w:r>
+            <w:r>
+              <w:rPr>
+                <w:rFonts w:cstheme="minorHAnsi"/>
+                <w:kern w:val="0"/>
+                <w:sz w:val="20"/>
+                <w:szCs w:val="20"/>
+                <w:lang w:val="en-US"/>
+              </w:rPr>
+              <w:t>396</w:t>
+            </w:r>
+            <w:r>
+              <w:rPr>
+                <w:rFonts w:cstheme="minorHAnsi"/>
+                <w:kern w:val="0"/>
+                <w:sz w:val="20"/>
+                <w:szCs w:val="20"/>
+                <w:lang w:val="en-US"/>
+              </w:rPr>
+              <w:t>,</w:t>
+            </w:r>
+            <w:r>
+              <w:rPr>
+                <w:rFonts w:cstheme="minorHAnsi"/>
+                <w:kern w:val="0"/>
+                <w:sz w:val="20"/>
+                <w:szCs w:val="20"/>
+                <w:lang w:val="en-US"/>
+              </w:rPr>
+              <w:t>225</w:t>
+            </w:r>
+          </w:p>
+        </w:tc>
+        <w:tc>
+          <w:tcPr>
+            <w:tcW w:w="1984" w:type="dxa"/>
+            <w:vAlign w:val="center"/>
+          </w:tcPr>
+          <w:p>
+            <w:pPr>
+              <w:rPr>
+                <w:rFonts w:cstheme="minorHAnsi"/>
+                <w:sz w:val="20"/>
+                <w:szCs w:val="20"/>
+              </w:rPr>
+            </w:pPr>
+            <w:r>
+              <w:rPr>
+                <w:rFonts w:cstheme="minorHAnsi"/>
+                <w:kern w:val="0"/>
+                <w:sz w:val="20"/>
+                <w:szCs w:val="20"/>
+                <w:lang w:val="en-US"/>
+              </w:rPr>
+              <w:t>18</w:t>
+            </w:r>
+            <w:r>
+              <w:rPr>
+                <w:rFonts w:cstheme="minorHAnsi"/>
+                <w:kern w:val="0"/>
+                <w:sz w:val="20"/>
+                <w:szCs w:val="20"/>
+                <w:lang w:val="en-US"/>
+              </w:rPr>
+              <w:t>,</w:t>
+            </w:r>
+            <w:r>
+              <w:rPr>
+                <w:rFonts w:cstheme="minorHAnsi"/>
+                <w:kern w:val="0"/>
+                <w:sz w:val="20"/>
+                <w:szCs w:val="20"/>
+                <w:lang w:val="en-US"/>
+              </w:rPr>
+              <w:t>847</w:t>
+            </w:r>
+            <w:r>
+              <w:rPr>
+                <w:rFonts w:cstheme="minorHAnsi"/>
+                <w:kern w:val="0"/>
+                <w:sz w:val="20"/>
+                <w:szCs w:val="20"/>
+                <w:lang w:val="en-US"/>
+              </w:rPr>
+              <w:t>,</w:t>
+            </w:r>
+            <w:r>
+              <w:rPr>
+                <w:rFonts w:cstheme="minorHAnsi"/>
+                <w:kern w:val="0"/>
+                <w:sz w:val="20"/>
+                <w:szCs w:val="20"/>
+                <w:lang w:val="en-US"/>
+              </w:rPr>
+              <w:t>34</w:t>
+            </w:r>
+            <w:r>
+              <w:rPr>
+                <w:rFonts w:cstheme="minorHAnsi"/>
+                <w:kern w:val="0"/>
+                <w:sz w:val="20"/>
+                <w:szCs w:val="20"/>
+                <w:lang w:val="en-US"/>
+              </w:rPr>
+              <w:t>5</w:t>
+            </w:r>
+          </w:p>
+        </w:tc>
+      </w:tr>
+      <w:tr>
+        <w:tc>
+          <w:tcPr>
+            <w:tcW w:w="2405" w:type="dxa"/>
+            <w:vAlign w:val="center"/>
+          </w:tcPr>
+          <w:p>
+            <w:pPr>
+              <w:rPr>
+                <w:b/>
+                <w:bCs/>
+                <w:sz w:val="20"/>
+                <w:szCs w:val="20"/>
+              </w:rPr>
+            </w:pPr>
+            <w:r>
+              <w:rPr>
+                <w:b/>
+                <w:bCs/>
+                <w:sz w:val="20"/>
+                <w:szCs w:val="20"/>
+              </w:rPr>
+              <w:t>Base Case</w:t>
+            </w:r>
+          </w:p>
+        </w:tc>
+        <w:tc>
+          <w:tcPr>
+            <w:tcW w:w="2126" w:type="dxa"/>
+            <w:vAlign w:val="center"/>
+          </w:tcPr>
+          <w:p>
+            <w:pPr>
+              <w:rPr>
+                <w:sz w:val="20"/>
+                <w:szCs w:val="20"/>
+              </w:rPr>
+            </w:pPr>
+            <w:r>
+              <w:rPr>
+                <w:sz w:val="20"/>
+                <w:szCs w:val="20"/>
+              </w:rPr>
+              <w:t>Weekend</w:t>
+            </w:r>
+          </w:p>
+        </w:tc>
+        <w:tc>
+          <w:tcPr>
+            <w:tcW w:w="4819" w:type="dxa"/>
+            <w:gridSpan w:val="2"/>
+            <w:vAlign w:val="center"/>
+          </w:tcPr>
+          <w:p>
+            <w:pPr>
+              <w:rPr>
+                <w:sz w:val="20"/>
+                <w:szCs w:val="20"/>
+              </w:rPr>
+            </w:pPr>
+            <w:r>
+              <w:rPr>
+                <w:sz w:val="20"/>
+                <w:szCs w:val="20"/>
+              </w:rPr>
+              <w:t>2011, January to March, 12am, not a holiday, weekend, clear weather</w:t>
+            </w:r>
+          </w:p>
+        </w:tc>
+      </w:tr>
+      <w:tr>
+        <w:tc>
+          <w:tcPr>
+            <w:tcW w:w="2405" w:type="dxa"/>
+            <w:vAlign w:val="center"/>
+          </w:tcPr>
+          <w:p>
+            <w:pPr>
+              <w:rPr>
+                <w:b/>
+                <w:bCs/>
+                <w:sz w:val="20"/>
+                <w:szCs w:val="20"/>
+              </w:rPr>
+            </w:pPr>
+            <w:r>
+              <w:rPr>
+                <w:b/>
+                <w:bCs/>
+                <w:sz w:val="20"/>
+                <w:szCs w:val="20"/>
+              </w:rPr>
+              <w:t>Parameters For</w:t>
+            </w:r>
+          </w:p>
+        </w:tc>
+        <w:tc>
+          <w:tcPr>
+            <w:tcW w:w="2126" w:type="dxa"/>
+            <w:vAlign w:val="center"/>
+          </w:tcPr>
+          <w:p>
+            <w:pPr>
+              <w:rPr>
+                <w:sz w:val="20"/>
+                <w:szCs w:val="20"/>
+              </w:rPr>
+            </w:pPr>
+            <w:r>
+              <w:rPr>
+                <w:sz w:val="20"/>
+                <w:szCs w:val="20"/>
+              </w:rPr>
+              <w:t>Weekday, temperature, humidity</w:t>
+            </w:r>
+          </w:p>
+        </w:tc>
+        <w:tc>
+          <w:tcPr>
+            <w:tcW w:w="4819" w:type="dxa"/>
+            <w:gridSpan w:val="2"/>
+            <w:vAlign w:val="center"/>
+          </w:tcPr>
+          <w:p>
+            <w:pPr>
+              <w:rPr>
+                <w:sz w:val="20"/>
+                <w:szCs w:val="20"/>
+              </w:rPr>
+            </w:pPr>
+            <w:r>
+              <w:rPr>
+                <w:sz w:val="20"/>
+                <w:szCs w:val="20"/>
+              </w:rPr>
+              <w:t>All</w:t>
+            </w:r>
+          </w:p>
+        </w:tc>
+      </w:tr>
+      <w:tr>
+        <w:tc>
+          <w:tcPr>
+            <w:tcW w:w="2405" w:type="dxa"/>
+            <w:vAlign w:val="center"/>
+          </w:tcPr>
+          <w:p>
+            <w:pPr>
+              <w:rPr>
+                <w:b/>
+                <w:bCs/>
+                <w:sz w:val="20"/>
+                <w:szCs w:val="20"/>
+              </w:rPr>
+            </w:pPr>
+            <w:r>
+              <w:rPr>
+                <w:b/>
+                <w:bCs/>
+                <w:sz w:val="20"/>
+                <w:szCs w:val="20"/>
+              </w:rPr>
+              <w:t>Parameter Significance</w:t>
+            </w:r>
+          </w:p>
+        </w:tc>
+        <w:tc>
+          <w:tcPr>
+            <w:tcW w:w="2126" w:type="dxa"/>
+            <w:vAlign w:val="center"/>
+          </w:tcPr>
+          <w:p>
+            <w:pPr>
+              <w:rPr>
+                <w:sz w:val="20"/>
+                <w:szCs w:val="20"/>
+              </w:rPr>
+            </w:pPr>
+            <w:r>
+              <w:rPr>
+                <w:sz w:val="20"/>
+                <w:szCs w:val="20"/>
+              </w:rPr>
+              <w:t>All p values &lt; 0.</w:t>
+            </w:r>
+            <w:r>
+              <w:rPr>
+                <w:sz w:val="20"/>
+                <w:szCs w:val="20"/>
+              </w:rPr>
+              <w:t>05</w:t>
+            </w:r>
+          </w:p>
+        </w:tc>
+        <w:tc>
+          <w:tcPr>
+            <w:tcW w:w="2835" w:type="dxa"/>
+            <w:vAlign w:val="center"/>
+          </w:tcPr>
+          <w:p>
+            <w:pPr>
+              <w:rPr>
+                <w:sz w:val="20"/>
+                <w:szCs w:val="20"/>
+              </w:rPr>
+            </w:pPr>
+            <w:r>
+              <w:rPr>
+                <w:sz w:val="20"/>
+                <w:szCs w:val="20"/>
+              </w:rPr>
+              <w:t>p values &gt; 0.</w:t>
+            </w:r>
+            <w:r>
+              <w:rPr>
+                <w:sz w:val="20"/>
+                <w:szCs w:val="20"/>
+              </w:rPr>
+              <w:t>05</w:t>
+            </w:r>
+            <w:r>
+              <w:rPr>
+                <w:sz w:val="20"/>
+                <w:szCs w:val="20"/>
+              </w:rPr>
+              <w:t xml:space="preserve"> for 1am, </w:t>
+            </w:r>
+            <w:r>
+              <w:rPr>
+                <w:sz w:val="20"/>
+                <w:szCs w:val="20"/>
+              </w:rPr>
+              <w:t xml:space="preserve">2am, 5am, </w:t>
+            </w:r>
+            <w:r>
+              <w:rPr>
+                <w:sz w:val="20"/>
+                <w:szCs w:val="20"/>
+              </w:rPr>
+              <w:t xml:space="preserve">6am, </w:t>
+            </w:r>
+            <w:r>
+              <w:rPr>
+                <w:sz w:val="20"/>
+                <w:szCs w:val="20"/>
+              </w:rPr>
+              <w:t>and heavy rain/snow</w:t>
+            </w:r>
+          </w:p>
+        </w:tc>
+        <w:tc>
+          <w:tcPr>
+            <w:tcW w:w="1984" w:type="dxa"/>
+            <w:vAlign w:val="center"/>
+          </w:tcPr>
+          <w:p>
+            <w:pPr>
+              <w:rPr>
+                <w:sz w:val="20"/>
+                <w:szCs w:val="20"/>
+              </w:rPr>
+            </w:pPr>
+            <w:r>
+              <w:rPr>
+                <w:sz w:val="20"/>
+                <w:szCs w:val="20"/>
+              </w:rPr>
+              <w:t>All p values &lt; 0.</w:t>
+            </w:r>
+            <w:r>
+              <w:rPr>
+                <w:sz w:val="20"/>
+                <w:szCs w:val="20"/>
+              </w:rPr>
+              <w:t>05</w:t>
+            </w:r>
+          </w:p>
+        </w:tc>
+      </w:tr>
+    </w:tbl>
+    <w:p>
+      <w:pPr>
+        <w:spacing w:before="240"/>
+        <w:jc w:val="both"/>
+      </w:pPr>
+      <w:r>
+        <w:t xml:space="preserve">The simple model has a </w:t>
+      </w:r>
+      <w:r>
+        <w:t>lower</w:t>
+      </w:r>
+      <w:r>
+        <w:t xml:space="preserve"> adjusted R</w:t>
+      </w:r>
+      <w:r>
+        <w:rPr>
+          <w:vertAlign w:val="superscript"/>
+        </w:rPr>
+        <w:t>2</w:t>
+      </w:r>
+      <w:r>
+        <w:t xml:space="preserve">, </w:t>
+      </w:r>
+      <w:r>
+        <w:t xml:space="preserve">larger Mallows’ Cp value, </w:t>
+      </w:r>
+      <w:r>
+        <w:t xml:space="preserve">as well as a larger residual standard error and BIC in comparison to the full model. </w:t>
+      </w:r>
+      <w:r>
+        <w:t xml:space="preserve"> Thus, the full model is preferred over the simple model.</w:t>
+      </w:r>
+      <w:r>
+        <w:t xml:space="preserve"> </w:t>
+      </w:r>
+      <w:r>
+        <w:t>Interestingly the simple model has a lower testing error, indicating the full model may potentially be overfitting the data.</w:t>
+      </w:r>
+      <w:r>
+        <w:t xml:space="preserve"> </w:t>
+      </w:r>
+      <w:r>
+        <w:t xml:space="preserve">The simple model is </w:t>
+      </w:r>
+      <w:r>
+        <w:t xml:space="preserve">also </w:t>
+      </w:r>
+      <w:r>
+        <w:t>helpful by indicating that that weekday, temperature, and humidity are the 3 most important variables for predicting the number of casual users.</w:t>
+      </w:r>
+      <w:r>
+        <w:t xml:space="preserve"> </w:t>
+      </w:r>
+    </w:p>
+    <w:p>
+      <w:pPr>
+        <w:spacing w:before="240"/>
+        <w:jc w:val="both"/>
+      </w:pPr>
+      <w:r>
+        <w:t xml:space="preserve">Between the full model and the Poisson </w:t>
+      </w:r>
+      <w:r>
+        <w:t>m</w:t>
+      </w:r>
+      <w:r>
+        <w:t xml:space="preserve">odel, </w:t>
+      </w:r>
+      <w:r>
+        <w:t xml:space="preserve">the Poisson </w:t>
+      </w:r>
+      <w:r>
+        <w:t>m</w:t>
+      </w:r>
+      <w:r>
+        <w:t>odel has a larger BIC</w:t>
+      </w:r>
+      <w:r>
+        <w:t>. However</w:t>
+      </w:r>
+      <w:r>
+        <w:t xml:space="preserve">, </w:t>
+      </w:r>
+      <w:r>
+        <w:t>its</w:t>
+      </w:r>
+      <w:r>
+        <w:t xml:space="preserve"> parameters are all significant, </w:t>
+      </w:r>
+      <w:r>
+        <w:t xml:space="preserve">it has a lower testing error, </w:t>
+      </w:r>
+      <w:r>
+        <w:t xml:space="preserve">and </w:t>
+      </w:r>
+      <w:r>
+        <w:t>its plots of predicted vs actual values, residuals, and Normal Q-Q plots appear better</w:t>
+      </w:r>
+      <w:r>
+        <w:t xml:space="preserve"> than those of the full model (see </w:t>
+      </w:r>
+      <w:r>
+        <w:t>F</w:t>
+      </w:r>
+      <w:r>
+        <w:t>igure 3 below)</w:t>
+      </w:r>
+      <w:r>
+        <w:t>.</w:t>
+      </w:r>
+      <w:r>
+        <w:t xml:space="preserve"> Furthermore, the full model </w:t>
+      </w:r>
+      <w:r>
+        <w:t>can predict</w:t>
+      </w:r>
+      <w:r>
+        <w:t xml:space="preserve"> a negative number of users, which doesn’t make sense in the context of counting bicycle riders. For these reasons, </w:t>
+      </w:r>
+      <w:r>
+        <w:t>we would pick the Poisson as the</w:t>
+      </w:r>
+      <w:r>
+        <w:t xml:space="preserve"> “best” model for </w:t>
+      </w:r>
+      <w:r>
+        <w:t xml:space="preserve">predicting </w:t>
+      </w:r>
+      <w:r>
+        <w:t>the number of casual users</w:t>
+      </w:r>
+      <w:r>
+        <w:t>.</w:t>
+      </w:r>
+    </w:p>
+    <w:p>
+      <w:pPr>
+        <w:pStyle w:val="Caption"/>
+      </w:pPr>
+      <w:r>
+        <w:t xml:space="preserve">Figure </w:t>
+      </w:r>
+      <w:fldSimple w:instr=" SEQ Figure \* ARABIC ">
+        <w:r>
+          <w:rPr>
+            <w:noProof/>
+          </w:rPr>
+          <w:t>3</w:t>
+        </w:r>
+      </w:fldSimple>
+      <w:r>
+        <w:t xml:space="preserve">: </w:t>
+      </w:r>
+      <w:r>
+        <w:t xml:space="preserve">Casual Users - </w:t>
+      </w:r>
+      <w:r>
+        <w:t>Fitted Values</w:t>
+      </w:r>
+      <w:r>
+        <w:t xml:space="preserve"> (left), Residuals (middle)</w:t>
+      </w:r>
+      <w:r>
+        <w:t xml:space="preserve"> and Normal Q-Q Plot </w:t>
+      </w:r>
+      <w:r>
+        <w:t>(right)</w:t>
+      </w:r>
+    </w:p>
+    <w:tbl>
+      <w:tblPr>
+        <w:tblStyle w:val="TableGrid"/>
+        <w:tblW w:w="0" w:type="auto"/>
+        <w:tblLook w:val="04A0" w:firstRow="1" w:lastRow="0" w:firstColumn="1" w:lastColumn="0" w:noHBand="0" w:noVBand="1"/>
+      </w:tblPr>
+      <w:tblGrid>
+        <w:gridCol w:w="488"/>
+        <w:gridCol w:w="2954"/>
+        <w:gridCol w:w="2954"/>
+        <w:gridCol w:w="2954"/>
+      </w:tblGrid>
+      <w:tr>
+        <w:trPr>
+          <w:cantSplit/>
+          <w:trHeight w:val="20"/>
+        </w:trPr>
+        <w:tc>
+          <w:tcPr>
+            <w:tcW w:w="221" w:type="dxa"/>
+            <w:textDirection w:val="btLr"/>
+          </w:tcPr>
+          <w:p>
+            <w:pPr>
+              <w:ind w:left="113" w:right="113"/>
+              <w:jc w:val="center"/>
+            </w:pPr>
+            <w:r>
+              <w:t>Full Model</w:t>
+            </w:r>
+          </w:p>
+        </w:tc>
+        <w:tc>
+          <w:tcPr>
+            <w:tcW w:w="3043" w:type="dxa"/>
+          </w:tcPr>
+          <w:p>
+            <w:r>
               <w:drawing>
-                <wp:inline distT="0" distB="0" distL="0" distR="0" wp14:anchorId="510F958C" wp14:editId="20A7D901">
-                  <wp:extent cx="3600000" cy="3471943"/>
-                  <wp:effectExtent l="0" t="0" r="635" b="0"/>
-                  <wp:docPr id="47" name="Picture 47"/>
+                <wp:inline distT="0" distB="0" distL="0" distR="0" wp14:anchorId="0203CC27" wp14:editId="1CAA0CD0">
+                  <wp:extent cx="1800000" cy="1749826"/>
+                  <wp:effectExtent l="0" t="0" r="3810" b="3175"/>
+                  <wp:docPr id="24" name="Picture 24"/>
                   <wp:cNvGraphicFramePr>
                     <a:graphicFrameLocks xmlns:a="http://schemas.openxmlformats.org/drawingml/2006/main" noChangeAspect="1"/>
                   </wp:cNvGraphicFramePr>
@@ -2475,36 +4270,23 @@
                     <a:graphicData uri="http://schemas.openxmlformats.org/drawingml/2006/picture">
                       <pic:pic xmlns:pic="http://schemas.openxmlformats.org/drawingml/2006/picture">
                         <pic:nvPicPr>
-                          <pic:cNvPr id="0" name="Picture 29"/>
-                          <pic:cNvPicPr>
-                            <a:picLocks noChangeAspect="1" noChangeArrowheads="1"/>
-                          </pic:cNvPicPr>
+                          <pic:cNvPr id="1" name=""/>
+                          <pic:cNvPicPr/>
                         </pic:nvPicPr>
                         <pic:blipFill>
-                          <a:blip r:embed="rId30">
-                            <a:extLst>
-                              <a:ext uri="{28A0092B-C50C-407E-A947-70E740481C1C}">
-                                <a14:useLocalDpi xmlns:a14="http://schemas.microsoft.com/office/drawing/2010/main" val="0"/>
-                              </a:ext>
-                            </a:extLst>
-                          </a:blip>
-                          <a:srcRect/>
+                          <a:blip r:embed="rId27"/>
                           <a:stretch>
                             <a:fillRect/>
                           </a:stretch>
                         </pic:blipFill>
-                        <pic:spPr bwMode="auto">
+                        <pic:spPr>
                           <a:xfrm>
                             <a:off x="0" y="0"/>
-                            <a:ext cx="3600000" cy="3471943"/>
+                            <a:ext cx="1800000" cy="1749826"/>
                           </a:xfrm>
                           <a:prstGeom prst="rect">
                             <a:avLst/>
                           </a:prstGeom>
-                          <a:noFill/>
-                          <a:ln>
-                            <a:noFill/>
-                          </a:ln>
                         </pic:spPr>
                       </pic:pic>
                     </a:graphicData>
@@ -2516,18 +4298,15 @@
         </w:tc>
         <w:tc>
           <w:tcPr>
-            <w:tcW w:w="3117" w:type="dxa"/>
-          </w:tcPr>
-          <w:p>
-            <w:r>
-              <w:rPr>
-                <w:noProof/>
-              </w:rPr>
+            <w:tcW w:w="3043" w:type="dxa"/>
+          </w:tcPr>
+          <w:p>
+            <w:r>
               <w:drawing>
-                <wp:inline distT="0" distB="0" distL="0" distR="0" wp14:anchorId="2E7BBFBB" wp14:editId="5DFED27F">
-                  <wp:extent cx="3600000" cy="3471943"/>
-                  <wp:effectExtent l="0" t="0" r="635" b="0"/>
-                  <wp:docPr id="51" name="Picture 51"/>
+                <wp:inline distT="0" distB="0" distL="0" distR="0" wp14:anchorId="6980CD9B" wp14:editId="5FA29F1C">
+                  <wp:extent cx="1800000" cy="1749826"/>
+                  <wp:effectExtent l="0" t="0" r="3810" b="3175"/>
+                  <wp:docPr id="29" name="Picture 29"/>
                   <wp:cNvGraphicFramePr>
                     <a:graphicFrameLocks xmlns:a="http://schemas.openxmlformats.org/drawingml/2006/main" noChangeAspect="1"/>
                   </wp:cNvGraphicFramePr>
@@ -2535,36 +4314,23 @@
                     <a:graphicData uri="http://schemas.openxmlformats.org/drawingml/2006/picture">
                       <pic:pic xmlns:pic="http://schemas.openxmlformats.org/drawingml/2006/picture">
                         <pic:nvPicPr>
-                          <pic:cNvPr id="0" name="Picture 37"/>
-                          <pic:cNvPicPr>
-                            <a:picLocks noChangeAspect="1" noChangeArrowheads="1"/>
-                          </pic:cNvPicPr>
+                          <pic:cNvPr id="1" name=""/>
+                          <pic:cNvPicPr/>
                         </pic:nvPicPr>
                         <pic:blipFill>
-                          <a:blip r:embed="rId31">
-                            <a:extLst>
-                              <a:ext uri="{28A0092B-C50C-407E-A947-70E740481C1C}">
-                                <a14:useLocalDpi xmlns:a14="http://schemas.microsoft.com/office/drawing/2010/main" val="0"/>
-                              </a:ext>
-                            </a:extLst>
-                          </a:blip>
-                          <a:srcRect/>
+                          <a:blip r:embed="rId28"/>
                           <a:stretch>
                             <a:fillRect/>
                           </a:stretch>
                         </pic:blipFill>
-                        <pic:spPr bwMode="auto">
+                        <pic:spPr>
                           <a:xfrm>
                             <a:off x="0" y="0"/>
-                            <a:ext cx="3600000" cy="3471943"/>
+                            <a:ext cx="1800000" cy="1749826"/>
                           </a:xfrm>
                           <a:prstGeom prst="rect">
                             <a:avLst/>
                           </a:prstGeom>
-                          <a:noFill/>
-                          <a:ln>
-                            <a:noFill/>
-                          </a:ln>
                         </pic:spPr>
                       </pic:pic>
                     </a:graphicData>
@@ -2576,18 +4342,23 @@
         </w:tc>
         <w:tc>
           <w:tcPr>
-            <w:tcW w:w="3117" w:type="dxa"/>
-          </w:tcPr>
-          <w:p>
-            <w:r>
+            <w:tcW w:w="3043" w:type="dxa"/>
+          </w:tcPr>
+          <w:p>
+            <w:pPr>
               <w:rPr>
                 <w:noProof/>
               </w:rPr>
+            </w:pPr>
+            <w:r>
+              <w:rPr>
+                <w:noProof/>
+              </w:rPr>
               <w:drawing>
-                <wp:inline distT="0" distB="0" distL="0" distR="0" wp14:anchorId="086B78B5" wp14:editId="2C2E78A2">
-                  <wp:extent cx="3600000" cy="3471943"/>
-                  <wp:effectExtent l="0" t="0" r="635" b="0"/>
-                  <wp:docPr id="50" name="Picture 50"/>
+                <wp:inline distT="0" distB="0" distL="0" distR="0" wp14:anchorId="07556E4C" wp14:editId="1FC4162B">
+                  <wp:extent cx="1800000" cy="1749826"/>
+                  <wp:effectExtent l="0" t="0" r="3810" b="3175"/>
+                  <wp:docPr id="28" name="Picture 28"/>
                   <wp:cNvGraphicFramePr>
                     <a:graphicFrameLocks xmlns:a="http://schemas.openxmlformats.org/drawingml/2006/main" noChangeAspect="1"/>
                   </wp:cNvGraphicFramePr>
@@ -2595,36 +4366,23 @@
                     <a:graphicData uri="http://schemas.openxmlformats.org/drawingml/2006/picture">
                       <pic:pic xmlns:pic="http://schemas.openxmlformats.org/drawingml/2006/picture">
                         <pic:nvPicPr>
-                          <pic:cNvPr id="0" name="Picture 35"/>
-                          <pic:cNvPicPr>
-                            <a:picLocks noChangeAspect="1" noChangeArrowheads="1"/>
-                          </pic:cNvPicPr>
+                          <pic:cNvPr id="1" name=""/>
+                          <pic:cNvPicPr/>
                         </pic:nvPicPr>
                         <pic:blipFill>
-                          <a:blip r:embed="rId32">
-                            <a:extLst>
-                              <a:ext uri="{28A0092B-C50C-407E-A947-70E740481C1C}">
-                                <a14:useLocalDpi xmlns:a14="http://schemas.microsoft.com/office/drawing/2010/main" val="0"/>
-                              </a:ext>
-                            </a:extLst>
-                          </a:blip>
-                          <a:srcRect/>
+                          <a:blip r:embed="rId29"/>
                           <a:stretch>
                             <a:fillRect/>
                           </a:stretch>
                         </pic:blipFill>
-                        <pic:spPr bwMode="auto">
+                        <pic:spPr>
                           <a:xfrm>
                             <a:off x="0" y="0"/>
-                            <a:ext cx="3600000" cy="3471943"/>
+                            <a:ext cx="1800000" cy="1749826"/>
                           </a:xfrm>
                           <a:prstGeom prst="rect">
                             <a:avLst/>
                           </a:prstGeom>
-                          <a:noFill/>
-                          <a:ln>
-                            <a:noFill/>
-                          </a:ln>
                         </pic:spPr>
                       </pic:pic>
                     </a:graphicData>
@@ -2636,20 +4394,36 @@
         </w:tc>
       </w:tr>
       <w:tr>
-        <w:tc>
-          <w:tcPr>
-            <w:tcW w:w="3116" w:type="dxa"/>
-          </w:tcPr>
-          <w:p>
-            <w:r>
-              <w:rPr>
-                <w:noProof/>
-              </w:rPr>
+        <w:trPr>
+          <w:cantSplit/>
+          <w:trHeight w:val="20"/>
+        </w:trPr>
+        <w:tc>
+          <w:tcPr>
+            <w:tcW w:w="221" w:type="dxa"/>
+            <w:textDirection w:val="btLr"/>
+          </w:tcPr>
+          <w:p>
+            <w:pPr>
+              <w:ind w:left="113" w:right="113"/>
+              <w:jc w:val="center"/>
+            </w:pPr>
+            <w:r>
+              <w:t>Poisson Model</w:t>
+            </w:r>
+          </w:p>
+        </w:tc>
+        <w:tc>
+          <w:tcPr>
+            <w:tcW w:w="3043" w:type="dxa"/>
+          </w:tcPr>
+          <w:p>
+            <w:r>
               <w:drawing>
-                <wp:inline distT="0" distB="0" distL="0" distR="0" wp14:anchorId="57228661" wp14:editId="58392E11">
-                  <wp:extent cx="3600000" cy="3471943"/>
-                  <wp:effectExtent l="0" t="0" r="635" b="0"/>
-                  <wp:docPr id="49" name="Picture 49"/>
+                <wp:inline distT="0" distB="0" distL="0" distR="0" wp14:anchorId="71AC0A3D" wp14:editId="565CAB3B">
+                  <wp:extent cx="1800000" cy="1749826"/>
+                  <wp:effectExtent l="0" t="0" r="3810" b="3175"/>
+                  <wp:docPr id="30" name="Picture 30"/>
                   <wp:cNvGraphicFramePr>
                     <a:graphicFrameLocks xmlns:a="http://schemas.openxmlformats.org/drawingml/2006/main" noChangeAspect="1"/>
                   </wp:cNvGraphicFramePr>
@@ -2657,36 +4431,23 @@
                     <a:graphicData uri="http://schemas.openxmlformats.org/drawingml/2006/picture">
                       <pic:pic xmlns:pic="http://schemas.openxmlformats.org/drawingml/2006/picture">
                         <pic:nvPicPr>
-                          <pic:cNvPr id="0" name="Picture 33"/>
-                          <pic:cNvPicPr>
-                            <a:picLocks noChangeAspect="1" noChangeArrowheads="1"/>
-                          </pic:cNvPicPr>
+                          <pic:cNvPr id="1" name=""/>
+                          <pic:cNvPicPr/>
                         </pic:nvPicPr>
                         <pic:blipFill>
-                          <a:blip r:embed="rId33">
-                            <a:extLst>
-                              <a:ext uri="{28A0092B-C50C-407E-A947-70E740481C1C}">
-                                <a14:useLocalDpi xmlns:a14="http://schemas.microsoft.com/office/drawing/2010/main" val="0"/>
-                              </a:ext>
-                            </a:extLst>
-                          </a:blip>
-                          <a:srcRect/>
+                          <a:blip r:embed="rId30"/>
                           <a:stretch>
                             <a:fillRect/>
                           </a:stretch>
                         </pic:blipFill>
-                        <pic:spPr bwMode="auto">
+                        <pic:spPr>
                           <a:xfrm>
                             <a:off x="0" y="0"/>
-                            <a:ext cx="3600000" cy="3471943"/>
+                            <a:ext cx="1800000" cy="1749826"/>
                           </a:xfrm>
                           <a:prstGeom prst="rect">
                             <a:avLst/>
                           </a:prstGeom>
-                          <a:noFill/>
-                          <a:ln>
-                            <a:noFill/>
-                          </a:ln>
                         </pic:spPr>
                       </pic:pic>
                     </a:graphicData>
@@ -2698,18 +4459,15 @@
         </w:tc>
         <w:tc>
           <w:tcPr>
-            <w:tcW w:w="3117" w:type="dxa"/>
-          </w:tcPr>
-          <w:p>
-            <w:r>
-              <w:rPr>
-                <w:noProof/>
-              </w:rPr>
+            <w:tcW w:w="3043" w:type="dxa"/>
+          </w:tcPr>
+          <w:p>
+            <w:r>
               <w:drawing>
-                <wp:inline distT="0" distB="0" distL="0" distR="0" wp14:anchorId="619E482D" wp14:editId="59AD619A">
-                  <wp:extent cx="3600000" cy="3471943"/>
-                  <wp:effectExtent l="0" t="0" r="635" b="0"/>
-                  <wp:docPr id="48" name="Picture 48"/>
+                <wp:inline distT="0" distB="0" distL="0" distR="0" wp14:anchorId="4A4FF708" wp14:editId="2D95553D">
+                  <wp:extent cx="1800000" cy="1749826"/>
+                  <wp:effectExtent l="0" t="0" r="3810" b="3175"/>
+                  <wp:docPr id="32" name="Picture 32"/>
                   <wp:cNvGraphicFramePr>
                     <a:graphicFrameLocks xmlns:a="http://schemas.openxmlformats.org/drawingml/2006/main" noChangeAspect="1"/>
                   </wp:cNvGraphicFramePr>
@@ -2717,36 +4475,23 @@
                     <a:graphicData uri="http://schemas.openxmlformats.org/drawingml/2006/picture">
                       <pic:pic xmlns:pic="http://schemas.openxmlformats.org/drawingml/2006/picture">
                         <pic:nvPicPr>
-                          <pic:cNvPr id="0" name="Picture 31"/>
-                          <pic:cNvPicPr>
-                            <a:picLocks noChangeAspect="1" noChangeArrowheads="1"/>
-                          </pic:cNvPicPr>
+                          <pic:cNvPr id="1" name=""/>
+                          <pic:cNvPicPr/>
                         </pic:nvPicPr>
                         <pic:blipFill>
-                          <a:blip r:embed="rId34">
-                            <a:extLst>
-                              <a:ext uri="{28A0092B-C50C-407E-A947-70E740481C1C}">
-                                <a14:useLocalDpi xmlns:a14="http://schemas.microsoft.com/office/drawing/2010/main" val="0"/>
-                              </a:ext>
-                            </a:extLst>
-                          </a:blip>
-                          <a:srcRect/>
+                          <a:blip r:embed="rId31"/>
                           <a:stretch>
                             <a:fillRect/>
                           </a:stretch>
                         </pic:blipFill>
-                        <pic:spPr bwMode="auto">
+                        <pic:spPr>
                           <a:xfrm>
                             <a:off x="0" y="0"/>
-                            <a:ext cx="3600000" cy="3471943"/>
+                            <a:ext cx="1800000" cy="1749826"/>
                           </a:xfrm>
                           <a:prstGeom prst="rect">
                             <a:avLst/>
                           </a:prstGeom>
-                          <a:noFill/>
-                          <a:ln>
-                            <a:noFill/>
-                          </a:ln>
                         </pic:spPr>
                       </pic:pic>
                     </a:graphicData>
@@ -2758,18 +4503,23 @@
         </w:tc>
         <w:tc>
           <w:tcPr>
-            <w:tcW w:w="3117" w:type="dxa"/>
-          </w:tcPr>
-          <w:p>
-            <w:r>
+            <w:tcW w:w="3043" w:type="dxa"/>
+          </w:tcPr>
+          <w:p>
+            <w:pPr>
               <w:rPr>
                 <w:noProof/>
               </w:rPr>
+            </w:pPr>
+            <w:r>
+              <w:rPr>
+                <w:noProof/>
+              </w:rPr>
               <w:drawing>
-                <wp:inline distT="0" distB="0" distL="0" distR="0" wp14:anchorId="2EFBCCCA" wp14:editId="0EFA2DFB">
-                  <wp:extent cx="3600000" cy="3471943"/>
-                  <wp:effectExtent l="0" t="0" r="635" b="0"/>
-                  <wp:docPr id="52" name="Picture 52"/>
+                <wp:inline distT="0" distB="0" distL="0" distR="0" wp14:anchorId="179CB485" wp14:editId="4C840435">
+                  <wp:extent cx="1800000" cy="1749826"/>
+                  <wp:effectExtent l="0" t="0" r="3810" b="3175"/>
+                  <wp:docPr id="31" name="Picture 31"/>
                   <wp:cNvGraphicFramePr>
                     <a:graphicFrameLocks xmlns:a="http://schemas.openxmlformats.org/drawingml/2006/main" noChangeAspect="1"/>
                   </wp:cNvGraphicFramePr>
@@ -2777,36 +4527,23 @@
                     <a:graphicData uri="http://schemas.openxmlformats.org/drawingml/2006/picture">
                       <pic:pic xmlns:pic="http://schemas.openxmlformats.org/drawingml/2006/picture">
                         <pic:nvPicPr>
-                          <pic:cNvPr id="0" name="Picture 39"/>
-                          <pic:cNvPicPr>
-                            <a:picLocks noChangeAspect="1" noChangeArrowheads="1"/>
-                          </pic:cNvPicPr>
+                          <pic:cNvPr id="1" name=""/>
+                          <pic:cNvPicPr/>
                         </pic:nvPicPr>
                         <pic:blipFill>
-                          <a:blip r:embed="rId35">
-                            <a:extLst>
-                              <a:ext uri="{28A0092B-C50C-407E-A947-70E740481C1C}">
-                                <a14:useLocalDpi xmlns:a14="http://schemas.microsoft.com/office/drawing/2010/main" val="0"/>
-                              </a:ext>
-                            </a:extLst>
-                          </a:blip>
-                          <a:srcRect/>
+                          <a:blip r:embed="rId32"/>
                           <a:stretch>
                             <a:fillRect/>
                           </a:stretch>
                         </pic:blipFill>
-                        <pic:spPr bwMode="auto">
+                        <pic:spPr>
                           <a:xfrm>
                             <a:off x="0" y="0"/>
-                            <a:ext cx="3600000" cy="3471943"/>
+                            <a:ext cx="1800000" cy="1749826"/>
                           </a:xfrm>
                           <a:prstGeom prst="rect">
                             <a:avLst/>
                           </a:prstGeom>
-                          <a:noFill/>
-                          <a:ln>
-                            <a:noFill/>
-                          </a:ln>
                         </pic:spPr>
                       </pic:pic>
                     </a:graphicData>
@@ -2820,11 +4557,1384 @@
     </w:tbl>
     <w:p>
       <w:pPr>
+        <w:pStyle w:val="Heading3"/>
+        <w:numPr>
+          <w:ilvl w:val="0"/>
+          <w:numId w:val="0"/>
+        </w:numPr>
+        <w:ind w:left="505" w:hanging="505"/>
+      </w:pPr>
+    </w:p>
+    <w:p>
+      <w:pPr>
+        <w:pStyle w:val="Heading3"/>
+      </w:pPr>
+      <w:r>
+        <w:t xml:space="preserve">Models For </w:t>
+      </w:r>
+      <w:r>
+        <w:t>Registered</w:t>
+      </w:r>
+      <w:r>
+        <w:t xml:space="preserve"> Users</w:t>
+      </w:r>
+    </w:p>
+    <w:p>
+      <w:pPr>
+        <w:jc w:val="both"/>
+      </w:pPr>
+      <w:r>
+        <w:t xml:space="preserve">A summary of the models for predicting </w:t>
+      </w:r>
+      <w:r>
+        <w:t>the number of registered users is provided below.</w:t>
+      </w:r>
+    </w:p>
+    <w:tbl>
+      <w:tblPr>
+        <w:tblStyle w:val="TableGrid"/>
+        <w:tblW w:w="0" w:type="auto"/>
+        <w:tblLook w:val="04A0" w:firstRow="1" w:lastRow="0" w:firstColumn="1" w:lastColumn="0" w:noHBand="0" w:noVBand="1"/>
+      </w:tblPr>
+      <w:tblGrid>
+        <w:gridCol w:w="2337"/>
+        <w:gridCol w:w="2337"/>
+        <w:gridCol w:w="2338"/>
+        <w:gridCol w:w="2338"/>
+      </w:tblGrid>
+      <w:tr>
+        <w:tc>
+          <w:tcPr>
+            <w:tcW w:w="2337" w:type="dxa"/>
+            <w:vAlign w:val="center"/>
+          </w:tcPr>
+          <w:p>
+            <w:pPr>
+              <w:rPr>
+                <w:b/>
+                <w:bCs/>
+                <w:sz w:val="20"/>
+                <w:szCs w:val="20"/>
+              </w:rPr>
+            </w:pPr>
+            <w:r>
+              <w:rPr>
+                <w:b/>
+                <w:bCs/>
+                <w:sz w:val="20"/>
+                <w:szCs w:val="20"/>
+              </w:rPr>
+              <w:t>Model</w:t>
+            </w:r>
+          </w:p>
+        </w:tc>
+        <w:tc>
+          <w:tcPr>
+            <w:tcW w:w="2337" w:type="dxa"/>
+            <w:vAlign w:val="center"/>
+          </w:tcPr>
+          <w:p>
+            <w:pPr>
+              <w:rPr>
+                <w:sz w:val="20"/>
+                <w:szCs w:val="20"/>
+              </w:rPr>
+            </w:pPr>
+            <w:r>
+              <w:rPr>
+                <w:sz w:val="20"/>
+                <w:szCs w:val="20"/>
+              </w:rPr>
+              <w:t xml:space="preserve">Simple </w:t>
+            </w:r>
+            <w:r>
+              <w:rPr>
+                <w:sz w:val="20"/>
+                <w:szCs w:val="20"/>
+              </w:rPr>
+              <w:t>Model</w:t>
+            </w:r>
+          </w:p>
+        </w:tc>
+        <w:tc>
+          <w:tcPr>
+            <w:tcW w:w="2338" w:type="dxa"/>
+            <w:vAlign w:val="center"/>
+          </w:tcPr>
+          <w:p>
+            <w:pPr>
+              <w:rPr>
+                <w:sz w:val="20"/>
+                <w:szCs w:val="20"/>
+              </w:rPr>
+            </w:pPr>
+            <w:r>
+              <w:rPr>
+                <w:sz w:val="20"/>
+                <w:szCs w:val="20"/>
+              </w:rPr>
+              <w:t>Full Model</w:t>
+            </w:r>
+          </w:p>
+        </w:tc>
+        <w:tc>
+          <w:tcPr>
+            <w:tcW w:w="2338" w:type="dxa"/>
+            <w:vAlign w:val="center"/>
+          </w:tcPr>
+          <w:p>
+            <w:pPr>
+              <w:rPr>
+                <w:sz w:val="20"/>
+                <w:szCs w:val="20"/>
+              </w:rPr>
+            </w:pPr>
+            <w:r>
+              <w:rPr>
+                <w:sz w:val="20"/>
+                <w:szCs w:val="20"/>
+              </w:rPr>
+              <w:t>Poisson Model</w:t>
+            </w:r>
+          </w:p>
+        </w:tc>
+      </w:tr>
+      <w:tr>
+        <w:tc>
+          <w:tcPr>
+            <w:tcW w:w="2337" w:type="dxa"/>
+            <w:vAlign w:val="center"/>
+          </w:tcPr>
+          <w:p>
+            <w:pPr>
+              <w:rPr>
+                <w:b/>
+                <w:bCs/>
+                <w:sz w:val="20"/>
+                <w:szCs w:val="20"/>
+              </w:rPr>
+            </w:pPr>
+            <w:r>
+              <w:rPr>
+                <w:b/>
+                <w:bCs/>
+                <w:sz w:val="20"/>
+                <w:szCs w:val="20"/>
+              </w:rPr>
+              <w:t>Number of Parameters</w:t>
+            </w:r>
+          </w:p>
+        </w:tc>
+        <w:tc>
+          <w:tcPr>
+            <w:tcW w:w="2337" w:type="dxa"/>
+            <w:vAlign w:val="center"/>
+          </w:tcPr>
+          <w:p>
+            <w:pPr>
+              <w:rPr>
+                <w:sz w:val="20"/>
+                <w:szCs w:val="20"/>
+              </w:rPr>
+            </w:pPr>
+            <w:r>
+              <w:rPr>
+                <w:sz w:val="20"/>
+                <w:szCs w:val="20"/>
+              </w:rPr>
+              <w:t>23</w:t>
+            </w:r>
+          </w:p>
+        </w:tc>
+        <w:tc>
+          <w:tcPr>
+            <w:tcW w:w="2338" w:type="dxa"/>
+            <w:vAlign w:val="center"/>
+          </w:tcPr>
+          <w:p>
+            <w:pPr>
+              <w:rPr>
+                <w:sz w:val="20"/>
+                <w:szCs w:val="20"/>
+              </w:rPr>
+            </w:pPr>
+            <w:r>
+              <w:rPr>
+                <w:sz w:val="20"/>
+                <w:szCs w:val="20"/>
+              </w:rPr>
+              <w:t>35</w:t>
+            </w:r>
+          </w:p>
+        </w:tc>
+        <w:tc>
+          <w:tcPr>
+            <w:tcW w:w="2338" w:type="dxa"/>
+            <w:vAlign w:val="center"/>
+          </w:tcPr>
+          <w:p>
+            <w:pPr>
+              <w:rPr>
+                <w:sz w:val="20"/>
+                <w:szCs w:val="20"/>
+              </w:rPr>
+            </w:pPr>
+            <w:r>
+              <w:rPr>
+                <w:sz w:val="20"/>
+                <w:szCs w:val="20"/>
+              </w:rPr>
+              <w:t>35</w:t>
+            </w:r>
+          </w:p>
+        </w:tc>
+      </w:tr>
+      <w:tr>
+        <w:tc>
+          <w:tcPr>
+            <w:tcW w:w="2337" w:type="dxa"/>
+            <w:vAlign w:val="center"/>
+          </w:tcPr>
+          <w:p>
+            <w:pPr>
+              <w:rPr>
+                <w:b/>
+                <w:bCs/>
+                <w:sz w:val="20"/>
+                <w:szCs w:val="20"/>
+              </w:rPr>
+            </w:pPr>
+            <w:r>
+              <w:rPr>
+                <w:b/>
+                <w:bCs/>
+                <w:sz w:val="20"/>
+                <w:szCs w:val="20"/>
+              </w:rPr>
+              <w:t>Adjusted R</w:t>
+            </w:r>
+            <w:r>
+              <w:rPr>
+                <w:b/>
+                <w:bCs/>
+                <w:sz w:val="20"/>
+                <w:szCs w:val="20"/>
+                <w:vertAlign w:val="superscript"/>
+              </w:rPr>
+              <w:t>2</w:t>
+            </w:r>
+          </w:p>
+        </w:tc>
+        <w:tc>
+          <w:tcPr>
+            <w:tcW w:w="2337" w:type="dxa"/>
+            <w:vAlign w:val="center"/>
+          </w:tcPr>
+          <w:p>
+            <w:pPr>
+              <w:rPr>
+                <w:sz w:val="20"/>
+                <w:szCs w:val="20"/>
+              </w:rPr>
+            </w:pPr>
+            <w:r>
+              <w:rPr>
+                <w:sz w:val="20"/>
+                <w:szCs w:val="20"/>
+              </w:rPr>
+              <w:t>0.53</w:t>
+            </w:r>
+          </w:p>
+        </w:tc>
+        <w:tc>
+          <w:tcPr>
+            <w:tcW w:w="2338" w:type="dxa"/>
+            <w:vAlign w:val="center"/>
+          </w:tcPr>
+          <w:p>
+            <w:pPr>
+              <w:rPr>
+                <w:sz w:val="20"/>
+                <w:szCs w:val="20"/>
+              </w:rPr>
+            </w:pPr>
+            <w:r>
+              <w:rPr>
+                <w:sz w:val="20"/>
+                <w:szCs w:val="20"/>
+              </w:rPr>
+              <w:t>0.69</w:t>
+            </w:r>
+          </w:p>
+        </w:tc>
+        <w:tc>
+          <w:tcPr>
+            <w:tcW w:w="2338" w:type="dxa"/>
+            <w:vAlign w:val="center"/>
+          </w:tcPr>
+          <w:p>
+            <w:pPr>
+              <w:rPr>
+                <w:sz w:val="20"/>
+                <w:szCs w:val="20"/>
+              </w:rPr>
+            </w:pPr>
+            <w:r>
+              <w:rPr>
+                <w:sz w:val="20"/>
+                <w:szCs w:val="20"/>
+              </w:rPr>
+              <w:t>-</w:t>
+            </w:r>
+          </w:p>
+        </w:tc>
+      </w:tr>
+      <w:tr>
+        <w:tc>
+          <w:tcPr>
+            <w:tcW w:w="2337" w:type="dxa"/>
+            <w:vAlign w:val="center"/>
+          </w:tcPr>
+          <w:p>
+            <w:pPr>
+              <w:rPr>
+                <w:b/>
+                <w:bCs/>
+                <w:sz w:val="20"/>
+                <w:szCs w:val="20"/>
+              </w:rPr>
+            </w:pPr>
+            <w:r>
+              <w:rPr>
+                <w:b/>
+                <w:bCs/>
+                <w:sz w:val="20"/>
+                <w:szCs w:val="20"/>
+              </w:rPr>
+              <w:t>BIC</w:t>
+            </w:r>
+          </w:p>
+        </w:tc>
+        <w:tc>
+          <w:tcPr>
+            <w:tcW w:w="2337" w:type="dxa"/>
+            <w:vAlign w:val="center"/>
+          </w:tcPr>
+          <w:p>
+            <w:pPr>
+              <w:rPr>
+                <w:sz w:val="20"/>
+                <w:szCs w:val="20"/>
+              </w:rPr>
+            </w:pPr>
+            <w:r>
+              <w:rPr>
+                <w:sz w:val="20"/>
+                <w:szCs w:val="20"/>
+              </w:rPr>
+              <w:t>132,172</w:t>
+            </w:r>
+          </w:p>
+        </w:tc>
+        <w:tc>
+          <w:tcPr>
+            <w:tcW w:w="2338" w:type="dxa"/>
+            <w:vAlign w:val="center"/>
+          </w:tcPr>
+          <w:p>
+            <w:pPr>
+              <w:rPr>
+                <w:sz w:val="20"/>
+                <w:szCs w:val="20"/>
+              </w:rPr>
+            </w:pPr>
+            <w:r>
+              <w:rPr>
+                <w:sz w:val="20"/>
+                <w:szCs w:val="20"/>
+              </w:rPr>
+              <w:t>127,806</w:t>
+            </w:r>
+          </w:p>
+        </w:tc>
+        <w:tc>
+          <w:tcPr>
+            <w:tcW w:w="2338" w:type="dxa"/>
+            <w:vAlign w:val="center"/>
+          </w:tcPr>
+          <w:p>
+            <w:pPr>
+              <w:rPr>
+                <w:sz w:val="20"/>
+                <w:szCs w:val="20"/>
+              </w:rPr>
+            </w:pPr>
+            <w:r>
+              <w:rPr>
+                <w:sz w:val="20"/>
+                <w:szCs w:val="20"/>
+              </w:rPr>
+              <w:t>348,622</w:t>
+            </w:r>
+          </w:p>
+        </w:tc>
+      </w:tr>
+      <w:tr>
+        <w:tc>
+          <w:tcPr>
+            <w:tcW w:w="2337" w:type="dxa"/>
+            <w:vAlign w:val="center"/>
+          </w:tcPr>
+          <w:p>
+            <w:pPr>
+              <w:rPr>
+                <w:b/>
+                <w:bCs/>
+                <w:sz w:val="20"/>
+                <w:szCs w:val="20"/>
+              </w:rPr>
+            </w:pPr>
+            <w:r>
+              <w:rPr>
+                <w:b/>
+                <w:bCs/>
+                <w:sz w:val="20"/>
+                <w:szCs w:val="20"/>
+              </w:rPr>
+              <w:t>Testing Error</w:t>
+            </w:r>
+          </w:p>
+        </w:tc>
+        <w:tc>
+          <w:tcPr>
+            <w:tcW w:w="2337" w:type="dxa"/>
+            <w:vAlign w:val="center"/>
+          </w:tcPr>
+          <w:p>
+            <w:pPr>
+              <w:rPr>
+                <w:rFonts w:cstheme="minorHAnsi"/>
+                <w:sz w:val="20"/>
+                <w:szCs w:val="20"/>
+              </w:rPr>
+            </w:pPr>
+            <w:r>
+              <w:rPr>
+                <w:rFonts w:cstheme="minorHAnsi"/>
+                <w:kern w:val="0"/>
+                <w:sz w:val="20"/>
+                <w:szCs w:val="20"/>
+                <w:lang w:val="en-US"/>
+              </w:rPr>
+              <w:t>191</w:t>
+            </w:r>
+            <w:r>
+              <w:rPr>
+                <w:rFonts w:cstheme="minorHAnsi"/>
+                <w:kern w:val="0"/>
+                <w:sz w:val="20"/>
+                <w:szCs w:val="20"/>
+                <w:lang w:val="en-US"/>
+              </w:rPr>
+              <w:t>,</w:t>
+            </w:r>
+            <w:r>
+              <w:rPr>
+                <w:rFonts w:cstheme="minorHAnsi"/>
+                <w:kern w:val="0"/>
+                <w:sz w:val="20"/>
+                <w:szCs w:val="20"/>
+                <w:lang w:val="en-US"/>
+              </w:rPr>
+              <w:t>893</w:t>
+            </w:r>
+            <w:r>
+              <w:rPr>
+                <w:rFonts w:cstheme="minorHAnsi"/>
+                <w:kern w:val="0"/>
+                <w:sz w:val="20"/>
+                <w:szCs w:val="20"/>
+                <w:lang w:val="en-US"/>
+              </w:rPr>
+              <w:t>,</w:t>
+            </w:r>
+            <w:r>
+              <w:rPr>
+                <w:rFonts w:cstheme="minorHAnsi"/>
+                <w:kern w:val="0"/>
+                <w:sz w:val="20"/>
+                <w:szCs w:val="20"/>
+                <w:lang w:val="en-US"/>
+              </w:rPr>
+              <w:t>444</w:t>
+            </w:r>
+          </w:p>
+        </w:tc>
+        <w:tc>
+          <w:tcPr>
+            <w:tcW w:w="2338" w:type="dxa"/>
+            <w:vAlign w:val="center"/>
+          </w:tcPr>
+          <w:p>
+            <w:pPr>
+              <w:rPr>
+                <w:rFonts w:cstheme="minorHAnsi"/>
+                <w:sz w:val="20"/>
+                <w:szCs w:val="20"/>
+              </w:rPr>
+            </w:pPr>
+            <w:r>
+              <w:rPr>
+                <w:rFonts w:cstheme="minorHAnsi"/>
+                <w:kern w:val="0"/>
+                <w:sz w:val="20"/>
+                <w:szCs w:val="20"/>
+                <w:lang w:val="en-US"/>
+              </w:rPr>
+              <w:t>212</w:t>
+            </w:r>
+            <w:r>
+              <w:rPr>
+                <w:rFonts w:cstheme="minorHAnsi"/>
+                <w:kern w:val="0"/>
+                <w:sz w:val="20"/>
+                <w:szCs w:val="20"/>
+                <w:lang w:val="en-US"/>
+              </w:rPr>
+              <w:t>,</w:t>
+            </w:r>
+            <w:r>
+              <w:rPr>
+                <w:rFonts w:cstheme="minorHAnsi"/>
+                <w:kern w:val="0"/>
+                <w:sz w:val="20"/>
+                <w:szCs w:val="20"/>
+                <w:lang w:val="en-US"/>
+              </w:rPr>
+              <w:t>262</w:t>
+            </w:r>
+            <w:r>
+              <w:rPr>
+                <w:rFonts w:cstheme="minorHAnsi"/>
+                <w:kern w:val="0"/>
+                <w:sz w:val="20"/>
+                <w:szCs w:val="20"/>
+                <w:lang w:val="en-US"/>
+              </w:rPr>
+              <w:t>,</w:t>
+            </w:r>
+            <w:r>
+              <w:rPr>
+                <w:rFonts w:cstheme="minorHAnsi"/>
+                <w:kern w:val="0"/>
+                <w:sz w:val="20"/>
+                <w:szCs w:val="20"/>
+                <w:lang w:val="en-US"/>
+              </w:rPr>
+              <w:t>136</w:t>
+            </w:r>
+          </w:p>
+        </w:tc>
+        <w:tc>
+          <w:tcPr>
+            <w:tcW w:w="2338" w:type="dxa"/>
+            <w:vAlign w:val="center"/>
+          </w:tcPr>
+          <w:p>
+            <w:pPr>
+              <w:rPr>
+                <w:rFonts w:cstheme="minorHAnsi"/>
+                <w:sz w:val="20"/>
+                <w:szCs w:val="20"/>
+              </w:rPr>
+            </w:pPr>
+            <w:r>
+              <w:rPr>
+                <w:rFonts w:cstheme="minorHAnsi"/>
+                <w:kern w:val="0"/>
+                <w:sz w:val="20"/>
+                <w:szCs w:val="20"/>
+                <w:lang w:val="en-US"/>
+              </w:rPr>
+              <w:t>247</w:t>
+            </w:r>
+            <w:r>
+              <w:rPr>
+                <w:rFonts w:cstheme="minorHAnsi"/>
+                <w:kern w:val="0"/>
+                <w:sz w:val="20"/>
+                <w:szCs w:val="20"/>
+                <w:lang w:val="en-US"/>
+              </w:rPr>
+              <w:t>,</w:t>
+            </w:r>
+            <w:r>
+              <w:rPr>
+                <w:rFonts w:cstheme="minorHAnsi"/>
+                <w:kern w:val="0"/>
+                <w:sz w:val="20"/>
+                <w:szCs w:val="20"/>
+                <w:lang w:val="en-US"/>
+              </w:rPr>
+              <w:t>961</w:t>
+            </w:r>
+            <w:r>
+              <w:rPr>
+                <w:rFonts w:cstheme="minorHAnsi"/>
+                <w:kern w:val="0"/>
+                <w:sz w:val="20"/>
+                <w:szCs w:val="20"/>
+                <w:lang w:val="en-US"/>
+              </w:rPr>
+              <w:t>,</w:t>
+            </w:r>
+            <w:r>
+              <w:rPr>
+                <w:rFonts w:cstheme="minorHAnsi"/>
+                <w:kern w:val="0"/>
+                <w:sz w:val="20"/>
+                <w:szCs w:val="20"/>
+                <w:lang w:val="en-US"/>
+              </w:rPr>
+              <w:t>93</w:t>
+            </w:r>
+            <w:r>
+              <w:rPr>
+                <w:rFonts w:cstheme="minorHAnsi"/>
+                <w:kern w:val="0"/>
+                <w:sz w:val="20"/>
+                <w:szCs w:val="20"/>
+                <w:lang w:val="en-US"/>
+              </w:rPr>
+              <w:t>2</w:t>
+            </w:r>
+          </w:p>
+        </w:tc>
+      </w:tr>
+      <w:tr>
+        <w:tc>
+          <w:tcPr>
+            <w:tcW w:w="2337" w:type="dxa"/>
+            <w:vAlign w:val="center"/>
+          </w:tcPr>
+          <w:p>
+            <w:pPr>
+              <w:rPr>
+                <w:b/>
+                <w:bCs/>
+                <w:sz w:val="20"/>
+                <w:szCs w:val="20"/>
+              </w:rPr>
+            </w:pPr>
+            <w:r>
+              <w:rPr>
+                <w:b/>
+                <w:bCs/>
+                <w:sz w:val="20"/>
+                <w:szCs w:val="20"/>
+              </w:rPr>
+              <w:t>Base Case</w:t>
+            </w:r>
+          </w:p>
+        </w:tc>
+        <w:tc>
+          <w:tcPr>
+            <w:tcW w:w="2337" w:type="dxa"/>
+            <w:vAlign w:val="center"/>
+          </w:tcPr>
+          <w:p>
+            <w:pPr>
+              <w:rPr>
+                <w:sz w:val="20"/>
+                <w:szCs w:val="20"/>
+              </w:rPr>
+            </w:pPr>
+            <w:r>
+              <w:rPr>
+                <w:sz w:val="20"/>
+                <w:szCs w:val="20"/>
+              </w:rPr>
+              <w:t>12am</w:t>
+            </w:r>
+          </w:p>
+        </w:tc>
+        <w:tc>
+          <w:tcPr>
+            <w:tcW w:w="4676" w:type="dxa"/>
+            <w:gridSpan w:val="2"/>
+            <w:vAlign w:val="center"/>
+          </w:tcPr>
+          <w:p>
+            <w:pPr>
+              <w:rPr>
+                <w:sz w:val="20"/>
+                <w:szCs w:val="20"/>
+              </w:rPr>
+            </w:pPr>
+            <w:r>
+              <w:rPr>
+                <w:sz w:val="20"/>
+                <w:szCs w:val="20"/>
+              </w:rPr>
+              <w:t>2011, January to March, 12am, not a holiday, weekend, clear weather</w:t>
+            </w:r>
+          </w:p>
+        </w:tc>
+      </w:tr>
+      <w:tr>
+        <w:tc>
+          <w:tcPr>
+            <w:tcW w:w="2337" w:type="dxa"/>
+            <w:vAlign w:val="center"/>
+          </w:tcPr>
+          <w:p>
+            <w:pPr>
+              <w:rPr>
+                <w:b/>
+                <w:bCs/>
+                <w:sz w:val="20"/>
+                <w:szCs w:val="20"/>
+              </w:rPr>
+            </w:pPr>
+            <w:r>
+              <w:rPr>
+                <w:b/>
+                <w:bCs/>
+                <w:sz w:val="20"/>
+                <w:szCs w:val="20"/>
+              </w:rPr>
+              <w:t>Parameters For</w:t>
+            </w:r>
+          </w:p>
+        </w:tc>
+        <w:tc>
+          <w:tcPr>
+            <w:tcW w:w="2337" w:type="dxa"/>
+            <w:vAlign w:val="center"/>
+          </w:tcPr>
+          <w:p>
+            <w:pPr>
+              <w:rPr>
+                <w:sz w:val="20"/>
+                <w:szCs w:val="20"/>
+              </w:rPr>
+            </w:pPr>
+            <w:r>
+              <w:rPr>
+                <w:sz w:val="20"/>
+                <w:szCs w:val="20"/>
+              </w:rPr>
+              <w:t>1am to 11pm</w:t>
+            </w:r>
+          </w:p>
+        </w:tc>
+        <w:tc>
+          <w:tcPr>
+            <w:tcW w:w="4676" w:type="dxa"/>
+            <w:gridSpan w:val="2"/>
+            <w:vAlign w:val="center"/>
+          </w:tcPr>
+          <w:p>
+            <w:pPr>
+              <w:rPr>
+                <w:sz w:val="20"/>
+                <w:szCs w:val="20"/>
+              </w:rPr>
+            </w:pPr>
+            <w:r>
+              <w:rPr>
+                <w:sz w:val="20"/>
+                <w:szCs w:val="20"/>
+              </w:rPr>
+              <w:t>All</w:t>
+            </w:r>
+          </w:p>
+        </w:tc>
+      </w:tr>
+      <w:tr>
+        <w:tc>
+          <w:tcPr>
+            <w:tcW w:w="2337" w:type="dxa"/>
+            <w:vAlign w:val="center"/>
+          </w:tcPr>
+          <w:p>
+            <w:pPr>
+              <w:rPr>
+                <w:b/>
+                <w:bCs/>
+                <w:sz w:val="20"/>
+                <w:szCs w:val="20"/>
+              </w:rPr>
+            </w:pPr>
+            <w:r>
+              <w:rPr>
+                <w:b/>
+                <w:bCs/>
+                <w:sz w:val="20"/>
+                <w:szCs w:val="20"/>
+              </w:rPr>
+              <w:t>Parameter Significance</w:t>
+            </w:r>
+          </w:p>
+        </w:tc>
+        <w:tc>
+          <w:tcPr>
+            <w:tcW w:w="2337" w:type="dxa"/>
+            <w:vAlign w:val="center"/>
+          </w:tcPr>
+          <w:p>
+            <w:pPr>
+              <w:rPr>
+                <w:sz w:val="20"/>
+                <w:szCs w:val="20"/>
+              </w:rPr>
+            </w:pPr>
+            <w:r>
+              <w:rPr>
+                <w:sz w:val="20"/>
+                <w:szCs w:val="20"/>
+              </w:rPr>
+              <w:t>All p values &lt; 0.</w:t>
+            </w:r>
+            <w:r>
+              <w:rPr>
+                <w:sz w:val="20"/>
+                <w:szCs w:val="20"/>
+              </w:rPr>
+              <w:t>05</w:t>
+            </w:r>
+          </w:p>
+        </w:tc>
+        <w:tc>
+          <w:tcPr>
+            <w:tcW w:w="2338" w:type="dxa"/>
+            <w:vAlign w:val="center"/>
+          </w:tcPr>
+          <w:p>
+            <w:pPr>
+              <w:rPr>
+                <w:sz w:val="20"/>
+                <w:szCs w:val="20"/>
+              </w:rPr>
+            </w:pPr>
+            <w:r>
+              <w:rPr>
+                <w:sz w:val="20"/>
+                <w:szCs w:val="20"/>
+              </w:rPr>
+              <w:t>p value</w:t>
+            </w:r>
+            <w:r>
+              <w:rPr>
+                <w:sz w:val="20"/>
+                <w:szCs w:val="20"/>
+              </w:rPr>
+              <w:t>s</w:t>
+            </w:r>
+            <w:r>
+              <w:rPr>
+                <w:sz w:val="20"/>
+                <w:szCs w:val="20"/>
+              </w:rPr>
+              <w:t xml:space="preserve"> &gt; 0.</w:t>
+            </w:r>
+            <w:r>
+              <w:rPr>
+                <w:sz w:val="20"/>
+                <w:szCs w:val="20"/>
+              </w:rPr>
+              <w:t>05</w:t>
+            </w:r>
+            <w:r>
+              <w:rPr>
+                <w:sz w:val="20"/>
+                <w:szCs w:val="20"/>
+              </w:rPr>
+              <w:t xml:space="preserve"> for holiday</w:t>
+            </w:r>
+            <w:r>
+              <w:rPr>
+                <w:sz w:val="20"/>
+                <w:szCs w:val="20"/>
+              </w:rPr>
+              <w:t xml:space="preserve"> and windspeed</w:t>
+            </w:r>
+          </w:p>
+        </w:tc>
+        <w:tc>
+          <w:tcPr>
+            <w:tcW w:w="2338" w:type="dxa"/>
+            <w:vAlign w:val="center"/>
+          </w:tcPr>
+          <w:p>
+            <w:pPr>
+              <w:rPr>
+                <w:sz w:val="20"/>
+                <w:szCs w:val="20"/>
+              </w:rPr>
+            </w:pPr>
+            <w:r>
+              <w:rPr>
+                <w:sz w:val="20"/>
+                <w:szCs w:val="20"/>
+              </w:rPr>
+              <w:t>All p values &lt; 0.</w:t>
+            </w:r>
+            <w:r>
+              <w:rPr>
+                <w:sz w:val="20"/>
+                <w:szCs w:val="20"/>
+              </w:rPr>
+              <w:t>05</w:t>
+            </w:r>
+          </w:p>
+        </w:tc>
+      </w:tr>
+    </w:tbl>
+    <w:p>
+      <w:pPr>
+        <w:spacing w:before="240"/>
+        <w:jc w:val="both"/>
+      </w:pPr>
+      <w:r>
+        <w:t>The simple model has a lower adjusted R</w:t>
+      </w:r>
+      <w:r>
+        <w:rPr>
+          <w:vertAlign w:val="superscript"/>
+        </w:rPr>
+        <w:t>2</w:t>
+      </w:r>
+      <w:r>
+        <w:t>, as well as a larger residual standard error and BIC in comparison to the full model.  Thus, the full model is preferred over the simple model.</w:t>
+      </w:r>
+      <w:r>
+        <w:t xml:space="preserve"> </w:t>
+      </w:r>
+      <w:r>
+        <w:t xml:space="preserve">Interestingly the simple model has a lower testing error, indicating the full model may potentially be overfitting the data. </w:t>
+      </w:r>
+      <w:r>
+        <w:t xml:space="preserve">The simple model is </w:t>
+      </w:r>
+      <w:r>
+        <w:t xml:space="preserve">also </w:t>
+      </w:r>
+      <w:r>
+        <w:t>helpful by indicating that that time of day is the most important variable for predicting the number of registered users.</w:t>
+      </w:r>
+    </w:p>
+    <w:p>
+      <w:pPr>
+        <w:spacing w:before="240"/>
+        <w:jc w:val="both"/>
+      </w:pPr>
+      <w:r>
+        <w:t>Between the full model and the Poisson Model, the Poisson Model has a much larger BIC</w:t>
+      </w:r>
+      <w:r>
+        <w:t xml:space="preserve"> and larger testing error</w:t>
+      </w:r>
+      <w:r>
+        <w:t>. However, its parameters are all significant, and its plots of predicted vs actual values</w:t>
+      </w:r>
+      <w:r>
+        <w:t xml:space="preserve">, </w:t>
+      </w:r>
+      <w:r>
+        <w:t>residuals, and Normal Q-Q plots appear better than those of the full model</w:t>
+      </w:r>
+      <w:r>
+        <w:t xml:space="preserve"> (see Figure 4 below)</w:t>
+      </w:r>
+      <w:r>
+        <w:t xml:space="preserve">. </w:t>
+      </w:r>
+      <w:r>
+        <w:t>Furthermore, the full model can predict a negative number of users, which doesn’t make sense in the context of counting bicycle riders. For these reasons, we would pick the Poisson as the “best” model for predicting the number of registered users.</w:t>
+      </w:r>
+    </w:p>
+    <w:p>
+      <w:pPr>
+        <w:pStyle w:val="Caption"/>
+      </w:pPr>
+      <w:r>
+        <w:t xml:space="preserve">Figure </w:t>
+      </w:r>
+      <w:r>
+        <w:fldChar w:fldCharType="begin"/>
+      </w:r>
+      <w:r>
+        <w:instrText xml:space="preserve"> SEQ Figure \* ARABIC </w:instrText>
+      </w:r>
+      <w:r>
+        <w:fldChar w:fldCharType="separate"/>
+      </w:r>
+      <w:r>
+        <w:rPr>
+          <w:noProof/>
+        </w:rPr>
+        <w:t>4</w:t>
+      </w:r>
+      <w:r>
+        <w:rPr>
+          <w:noProof/>
+        </w:rPr>
+        <w:fldChar w:fldCharType="end"/>
+      </w:r>
+      <w:r>
+        <w:t xml:space="preserve">: </w:t>
+      </w:r>
+      <w:r>
+        <w:t xml:space="preserve">Registered </w:t>
+      </w:r>
+      <w:r>
+        <w:t>Users - Fitted Values (left), Residuals (middle) and Normal Q-Q Plot (right)</w:t>
+      </w:r>
+    </w:p>
+    <w:tbl>
+      <w:tblPr>
+        <w:tblStyle w:val="TableGrid"/>
+        <w:tblW w:w="0" w:type="auto"/>
+        <w:tblLook w:val="04A0" w:firstRow="1" w:lastRow="0" w:firstColumn="1" w:lastColumn="0" w:noHBand="0" w:noVBand="1"/>
+      </w:tblPr>
+      <w:tblGrid>
+        <w:gridCol w:w="488"/>
+        <w:gridCol w:w="2954"/>
+        <w:gridCol w:w="2954"/>
+        <w:gridCol w:w="2954"/>
+      </w:tblGrid>
+      <w:tr>
+        <w:trPr>
+          <w:cantSplit/>
+          <w:trHeight w:val="20"/>
+        </w:trPr>
+        <w:tc>
+          <w:tcPr>
+            <w:tcW w:w="221" w:type="dxa"/>
+            <w:textDirection w:val="btLr"/>
+          </w:tcPr>
+          <w:p>
+            <w:pPr>
+              <w:ind w:left="113" w:right="113"/>
+              <w:jc w:val="center"/>
+            </w:pPr>
+            <w:r>
+              <w:t>Full Model</w:t>
+            </w:r>
+          </w:p>
+        </w:tc>
+        <w:tc>
+          <w:tcPr>
+            <w:tcW w:w="3043" w:type="dxa"/>
+          </w:tcPr>
+          <w:p>
+            <w:r>
+              <w:drawing>
+                <wp:inline distT="0" distB="0" distL="0" distR="0" wp14:anchorId="293E3B0F" wp14:editId="6409D999">
+                  <wp:extent cx="1800000" cy="1749826"/>
+                  <wp:effectExtent l="0" t="0" r="3810" b="3175"/>
+                  <wp:docPr id="33" name="Picture 33"/>
+                  <wp:cNvGraphicFramePr>
+                    <a:graphicFrameLocks xmlns:a="http://schemas.openxmlformats.org/drawingml/2006/main" noChangeAspect="1"/>
+                  </wp:cNvGraphicFramePr>
+                  <a:graphic xmlns:a="http://schemas.openxmlformats.org/drawingml/2006/main">
+                    <a:graphicData uri="http://schemas.openxmlformats.org/drawingml/2006/picture">
+                      <pic:pic xmlns:pic="http://schemas.openxmlformats.org/drawingml/2006/picture">
+                        <pic:nvPicPr>
+                          <pic:cNvPr id="1" name=""/>
+                          <pic:cNvPicPr/>
+                        </pic:nvPicPr>
+                        <pic:blipFill>
+                          <a:blip r:embed="rId33"/>
+                          <a:stretch>
+                            <a:fillRect/>
+                          </a:stretch>
+                        </pic:blipFill>
+                        <pic:spPr>
+                          <a:xfrm>
+                            <a:off x="0" y="0"/>
+                            <a:ext cx="1800000" cy="1749826"/>
+                          </a:xfrm>
+                          <a:prstGeom prst="rect">
+                            <a:avLst/>
+                          </a:prstGeom>
+                        </pic:spPr>
+                      </pic:pic>
+                    </a:graphicData>
+                  </a:graphic>
+                </wp:inline>
+              </w:drawing>
+            </w:r>
+          </w:p>
+        </w:tc>
+        <w:tc>
+          <w:tcPr>
+            <w:tcW w:w="3043" w:type="dxa"/>
+          </w:tcPr>
+          <w:p>
+            <w:r>
+              <w:drawing>
+                <wp:inline distT="0" distB="0" distL="0" distR="0" wp14:anchorId="312426D2" wp14:editId="192F7C08">
+                  <wp:extent cx="1800000" cy="1749826"/>
+                  <wp:effectExtent l="0" t="0" r="3810" b="3175"/>
+                  <wp:docPr id="35" name="Picture 35"/>
+                  <wp:cNvGraphicFramePr>
+                    <a:graphicFrameLocks xmlns:a="http://schemas.openxmlformats.org/drawingml/2006/main" noChangeAspect="1"/>
+                  </wp:cNvGraphicFramePr>
+                  <a:graphic xmlns:a="http://schemas.openxmlformats.org/drawingml/2006/main">
+                    <a:graphicData uri="http://schemas.openxmlformats.org/drawingml/2006/picture">
+                      <pic:pic xmlns:pic="http://schemas.openxmlformats.org/drawingml/2006/picture">
+                        <pic:nvPicPr>
+                          <pic:cNvPr id="1" name=""/>
+                          <pic:cNvPicPr/>
+                        </pic:nvPicPr>
+                        <pic:blipFill>
+                          <a:blip r:embed="rId34"/>
+                          <a:stretch>
+                            <a:fillRect/>
+                          </a:stretch>
+                        </pic:blipFill>
+                        <pic:spPr>
+                          <a:xfrm>
+                            <a:off x="0" y="0"/>
+                            <a:ext cx="1800000" cy="1749826"/>
+                          </a:xfrm>
+                          <a:prstGeom prst="rect">
+                            <a:avLst/>
+                          </a:prstGeom>
+                        </pic:spPr>
+                      </pic:pic>
+                    </a:graphicData>
+                  </a:graphic>
+                </wp:inline>
+              </w:drawing>
+            </w:r>
+          </w:p>
+        </w:tc>
+        <w:tc>
+          <w:tcPr>
+            <w:tcW w:w="3043" w:type="dxa"/>
+          </w:tcPr>
+          <w:p>
+            <w:pPr>
+              <w:rPr>
+                <w:noProof/>
+              </w:rPr>
+            </w:pPr>
+            <w:r>
+              <w:rPr>
+                <w:noProof/>
+              </w:rPr>
+              <w:drawing>
+                <wp:inline distT="0" distB="0" distL="0" distR="0" wp14:anchorId="28286EFC" wp14:editId="0CBD7CE8">
+                  <wp:extent cx="1800000" cy="1749826"/>
+                  <wp:effectExtent l="0" t="0" r="3810" b="3175"/>
+                  <wp:docPr id="34" name="Picture 34"/>
+                  <wp:cNvGraphicFramePr>
+                    <a:graphicFrameLocks xmlns:a="http://schemas.openxmlformats.org/drawingml/2006/main" noChangeAspect="1"/>
+                  </wp:cNvGraphicFramePr>
+                  <a:graphic xmlns:a="http://schemas.openxmlformats.org/drawingml/2006/main">
+                    <a:graphicData uri="http://schemas.openxmlformats.org/drawingml/2006/picture">
+                      <pic:pic xmlns:pic="http://schemas.openxmlformats.org/drawingml/2006/picture">
+                        <pic:nvPicPr>
+                          <pic:cNvPr id="1" name=""/>
+                          <pic:cNvPicPr/>
+                        </pic:nvPicPr>
+                        <pic:blipFill>
+                          <a:blip r:embed="rId35"/>
+                          <a:stretch>
+                            <a:fillRect/>
+                          </a:stretch>
+                        </pic:blipFill>
+                        <pic:spPr>
+                          <a:xfrm>
+                            <a:off x="0" y="0"/>
+                            <a:ext cx="1800000" cy="1749826"/>
+                          </a:xfrm>
+                          <a:prstGeom prst="rect">
+                            <a:avLst/>
+                          </a:prstGeom>
+                        </pic:spPr>
+                      </pic:pic>
+                    </a:graphicData>
+                  </a:graphic>
+                </wp:inline>
+              </w:drawing>
+            </w:r>
+          </w:p>
+        </w:tc>
+      </w:tr>
+      <w:tr>
+        <w:trPr>
+          <w:cantSplit/>
+          <w:trHeight w:val="20"/>
+        </w:trPr>
+        <w:tc>
+          <w:tcPr>
+            <w:tcW w:w="221" w:type="dxa"/>
+            <w:textDirection w:val="btLr"/>
+          </w:tcPr>
+          <w:p>
+            <w:pPr>
+              <w:ind w:left="113" w:right="113"/>
+              <w:jc w:val="center"/>
+            </w:pPr>
+            <w:r>
+              <w:t>Poisson Model</w:t>
+            </w:r>
+          </w:p>
+        </w:tc>
+        <w:tc>
+          <w:tcPr>
+            <w:tcW w:w="3043" w:type="dxa"/>
+          </w:tcPr>
+          <w:p>
+            <w:r>
+              <w:drawing>
+                <wp:inline distT="0" distB="0" distL="0" distR="0" wp14:anchorId="704C09C3" wp14:editId="42C8D18C">
+                  <wp:extent cx="1800000" cy="1749826"/>
+                  <wp:effectExtent l="0" t="0" r="3810" b="3175"/>
+                  <wp:docPr id="36" name="Picture 36"/>
+                  <wp:cNvGraphicFramePr>
+                    <a:graphicFrameLocks xmlns:a="http://schemas.openxmlformats.org/drawingml/2006/main" noChangeAspect="1"/>
+                  </wp:cNvGraphicFramePr>
+                  <a:graphic xmlns:a="http://schemas.openxmlformats.org/drawingml/2006/main">
+                    <a:graphicData uri="http://schemas.openxmlformats.org/drawingml/2006/picture">
+                      <pic:pic xmlns:pic="http://schemas.openxmlformats.org/drawingml/2006/picture">
+                        <pic:nvPicPr>
+                          <pic:cNvPr id="1" name=""/>
+                          <pic:cNvPicPr/>
+                        </pic:nvPicPr>
+                        <pic:blipFill>
+                          <a:blip r:embed="rId36"/>
+                          <a:stretch>
+                            <a:fillRect/>
+                          </a:stretch>
+                        </pic:blipFill>
+                        <pic:spPr>
+                          <a:xfrm>
+                            <a:off x="0" y="0"/>
+                            <a:ext cx="1800000" cy="1749826"/>
+                          </a:xfrm>
+                          <a:prstGeom prst="rect">
+                            <a:avLst/>
+                          </a:prstGeom>
+                        </pic:spPr>
+                      </pic:pic>
+                    </a:graphicData>
+                  </a:graphic>
+                </wp:inline>
+              </w:drawing>
+            </w:r>
+          </w:p>
+        </w:tc>
+        <w:tc>
+          <w:tcPr>
+            <w:tcW w:w="3043" w:type="dxa"/>
+          </w:tcPr>
+          <w:p>
+            <w:r>
+              <w:drawing>
+                <wp:inline distT="0" distB="0" distL="0" distR="0" wp14:anchorId="26E9CA2F" wp14:editId="7DB64F56">
+                  <wp:extent cx="1800000" cy="1749826"/>
+                  <wp:effectExtent l="0" t="0" r="3810" b="3175"/>
+                  <wp:docPr id="42" name="Picture 42"/>
+                  <wp:cNvGraphicFramePr>
+                    <a:graphicFrameLocks xmlns:a="http://schemas.openxmlformats.org/drawingml/2006/main" noChangeAspect="1"/>
+                  </wp:cNvGraphicFramePr>
+                  <a:graphic xmlns:a="http://schemas.openxmlformats.org/drawingml/2006/main">
+                    <a:graphicData uri="http://schemas.openxmlformats.org/drawingml/2006/picture">
+                      <pic:pic xmlns:pic="http://schemas.openxmlformats.org/drawingml/2006/picture">
+                        <pic:nvPicPr>
+                          <pic:cNvPr id="1" name=""/>
+                          <pic:cNvPicPr/>
+                        </pic:nvPicPr>
+                        <pic:blipFill>
+                          <a:blip r:embed="rId37"/>
+                          <a:stretch>
+                            <a:fillRect/>
+                          </a:stretch>
+                        </pic:blipFill>
+                        <pic:spPr>
+                          <a:xfrm>
+                            <a:off x="0" y="0"/>
+                            <a:ext cx="1800000" cy="1749826"/>
+                          </a:xfrm>
+                          <a:prstGeom prst="rect">
+                            <a:avLst/>
+                          </a:prstGeom>
+                        </pic:spPr>
+                      </pic:pic>
+                    </a:graphicData>
+                  </a:graphic>
+                </wp:inline>
+              </w:drawing>
+            </w:r>
+          </w:p>
+        </w:tc>
+        <w:tc>
+          <w:tcPr>
+            <w:tcW w:w="3043" w:type="dxa"/>
+          </w:tcPr>
+          <w:p>
+            <w:pPr>
+              <w:rPr>
+                <w:noProof/>
+              </w:rPr>
+            </w:pPr>
+            <w:r>
+              <w:rPr>
+                <w:noProof/>
+              </w:rPr>
+              <w:drawing>
+                <wp:inline distT="0" distB="0" distL="0" distR="0" wp14:anchorId="658D5FF0" wp14:editId="3679528D">
+                  <wp:extent cx="1800000" cy="1749826"/>
+                  <wp:effectExtent l="0" t="0" r="3810" b="3175"/>
+                  <wp:docPr id="37" name="Picture 37"/>
+                  <wp:cNvGraphicFramePr>
+                    <a:graphicFrameLocks xmlns:a="http://schemas.openxmlformats.org/drawingml/2006/main" noChangeAspect="1"/>
+                  </wp:cNvGraphicFramePr>
+                  <a:graphic xmlns:a="http://schemas.openxmlformats.org/drawingml/2006/main">
+                    <a:graphicData uri="http://schemas.openxmlformats.org/drawingml/2006/picture">
+                      <pic:pic xmlns:pic="http://schemas.openxmlformats.org/drawingml/2006/picture">
+                        <pic:nvPicPr>
+                          <pic:cNvPr id="1" name=""/>
+                          <pic:cNvPicPr/>
+                        </pic:nvPicPr>
+                        <pic:blipFill>
+                          <a:blip r:embed="rId38"/>
+                          <a:stretch>
+                            <a:fillRect/>
+                          </a:stretch>
+                        </pic:blipFill>
+                        <pic:spPr>
+                          <a:xfrm>
+                            <a:off x="0" y="0"/>
+                            <a:ext cx="1800000" cy="1749826"/>
+                          </a:xfrm>
+                          <a:prstGeom prst="rect">
+                            <a:avLst/>
+                          </a:prstGeom>
+                        </pic:spPr>
+                      </pic:pic>
+                    </a:graphicData>
+                  </a:graphic>
+                </wp:inline>
+              </w:drawing>
+            </w:r>
+          </w:p>
+        </w:tc>
+      </w:tr>
+    </w:tbl>
+    <w:p>
+      <w:pPr>
+        <w:spacing w:before="240"/>
+        <w:jc w:val="both"/>
         <w:sectPr>
-          <w:headerReference w:type="first" r:id="rId36"/>
-          <w:footerReference w:type="first" r:id="rId37"/>
-          <w:pgSz w:w="20163" w:h="20163" w:orient="landscape" w:code="3"/>
-          <w:pgMar w:top="1440" w:right="1440" w:bottom="1440" w:left="1440" w:header="709" w:footer="709" w:gutter="0"/>
+          <w:footerReference w:type="first" r:id="rId39"/>
+          <w:pgSz w:w="12240" w:h="15840"/>
+          <w:pgMar w:top="1440" w:right="1440" w:bottom="0" w:left="1440" w:header="709" w:footer="113" w:gutter="0"/>
           <w:cols w:space="708"/>
           <w:titlePg/>
           <w:docGrid w:linePitch="360"/>
@@ -2833,57 +5943,64 @@
     </w:p>
     <w:p>
       <w:pPr>
-        <w:pStyle w:val="Heading2"/>
-      </w:pPr>
-      <w:commentRangeStart w:id="2"/>
+        <w:pStyle w:val="Heading1"/>
+      </w:pPr>
       <w:r>
         <w:lastRenderedPageBreak/>
-        <w:t>Summary</w:t>
-      </w:r>
-      <w:commentRangeEnd w:id="2"/>
-      <w:r>
-        <w:rPr>
-          <w:rStyle w:val="CommentReference"/>
-        </w:rPr>
-        <w:commentReference w:id="2"/>
+        <w:t>Conclusion</w:t>
       </w:r>
     </w:p>
     <w:p>
-      <w:r>
-        <w:t>Discuss observations from the above graphs, differences between casual and registered.</w:t>
+      <w:pPr>
+        <w:pStyle w:val="Heading2"/>
+      </w:pPr>
+      <w:r>
+        <w:t>Key Findings</w:t>
       </w:r>
     </w:p>
     <w:p>
-      <w:r>
-        <w:t xml:space="preserve">Registered individuals tend to rent a bike regardless of holiday, weekday/weekend, season, weather (also prefer heavy rain/snow day) than casual and registered individuals are prefer morning time than casual users but has less variation on time.  </w:t>
+      <w:pPr>
+        <w:jc w:val="both"/>
+      </w:pPr>
+      <w:r>
+        <w:t>With respect to our research questions, the key findings are as follows:</w:t>
       </w:r>
     </w:p>
     <w:p>
       <w:pPr>
-        <w:pStyle w:val="Heading2"/>
-      </w:pPr>
-      <w:r>
-        <w:t>Models</w:t>
+        <w:pBdr>
+          <w:top w:val="nil"/>
+          <w:left w:val="nil"/>
+          <w:bottom w:val="nil"/>
+          <w:right w:val="nil"/>
+          <w:between w:val="nil"/>
+        </w:pBdr>
+        <w:spacing w:before="120" w:after="120" w:line="264" w:lineRule="auto"/>
+        <w:jc w:val="both"/>
+        <w:rPr>
+          <w:color w:val="000000"/>
+        </w:rPr>
+      </w:pPr>
+      <w:r>
+        <w:rPr>
+          <w:color w:val="000000"/>
+          <w:u w:val="single"/>
+        </w:rPr>
+        <w:t>Q1:</w:t>
+      </w:r>
+      <w:r>
+        <w:rPr>
+          <w:color w:val="000000"/>
+        </w:rPr>
+        <w:t xml:space="preserve"> Do casual users rent more bikes on weekends than weekdays?</w:t>
       </w:r>
     </w:p>
     <w:p>
-      <w:r>
-        <w:t>Fit different models of varying numbers of parameters</w:t>
-      </w:r>
-    </w:p>
-    <w:p>
-      <w:r>
-        <w:t>Highlight which parameters are most important</w:t>
-      </w:r>
-      <w:r>
-        <w:t>. For example, the 3 parameter models include:</w:t>
-      </w:r>
-    </w:p>
-    <w:p>
-      <w:pPr>
+      <w:pPr>
+        <w:pStyle w:val="ListParagraph"/>
         <w:numPr>
           <w:ilvl w:val="0"/>
-          <w:numId w:val="1"/>
+          <w:numId w:val="15"/>
         </w:numPr>
         <w:pBdr>
           <w:top w:val="nil"/>
@@ -2893,24 +6010,21 @@
           <w:between w:val="nil"/>
         </w:pBdr>
         <w:spacing w:before="120" w:after="120" w:line="264" w:lineRule="auto"/>
-        <w:ind w:left="714" w:hanging="357"/>
         <w:jc w:val="both"/>
         <w:rPr>
           <w:color w:val="000000"/>
         </w:rPr>
       </w:pPr>
       <w:r>
-        <w:rPr>
-          <w:color w:val="000000"/>
-        </w:rPr>
-        <w:t>For casual: Weekday, temperature, humidity</w:t>
+        <w:t>Based on visualizations, yes, it appears that casual users rent more bikes on weekends than weekdays.</w:t>
       </w:r>
     </w:p>
     <w:p>
       <w:pPr>
+        <w:pStyle w:val="ListParagraph"/>
         <w:numPr>
           <w:ilvl w:val="0"/>
-          <w:numId w:val="1"/>
+          <w:numId w:val="15"/>
         </w:numPr>
         <w:pBdr>
           <w:top w:val="nil"/>
@@ -2920,2617 +6034,71 @@
           <w:between w:val="nil"/>
         </w:pBdr>
         <w:spacing w:before="120" w:after="120" w:line="264" w:lineRule="auto"/>
-        <w:ind w:left="714" w:hanging="357"/>
         <w:jc w:val="both"/>
         <w:rPr>
           <w:color w:val="000000"/>
         </w:rPr>
       </w:pPr>
       <w:r>
-        <w:rPr>
-          <w:color w:val="000000"/>
-        </w:rPr>
-        <w:t>For registered:</w:t>
-      </w:r>
-      <w:r>
-        <w:rPr>
-          <w:color w:val="000000"/>
-        </w:rPr>
-        <w:t xml:space="preserve"> </w:t>
-      </w:r>
-      <w:r>
-        <w:rPr>
-          <w:color w:val="000000"/>
-        </w:rPr>
-        <w:t xml:space="preserve"> 8am, 5pm, 6pm</w:t>
+        <w:t xml:space="preserve">Based on modelling, yes. The full model for casual users </w:t>
+      </w:r>
+      <w:r>
+        <w:t>includes</w:t>
+      </w:r>
+      <w:r>
+        <w:t xml:space="preserve"> an adjustment term for weekday. All other parameters being equal,</w:t>
+      </w:r>
+      <w:r>
+        <w:t xml:space="preserve"> there were approximately 36 fewer </w:t>
+      </w:r>
+      <w:r>
+        <w:t xml:space="preserve">casual </w:t>
+      </w:r>
+      <w:r>
+        <w:t>users per hour on a weekday than a weekend day.</w:t>
       </w:r>
     </w:p>
     <w:p>
-      <w:r>
-        <w:t>Fit full models, show plots</w:t>
-      </w:r>
-      <w:r>
-        <w:t xml:space="preserve"> (better </w:t>
-      </w:r>
-      <w:proofErr w:type="spellStart"/>
-      <w:r>
-        <w:t>Rsqr</w:t>
-      </w:r>
-      <w:proofErr w:type="spellEnd"/>
-      <w:r>
-        <w:t>, bad residual plots)</w:t>
+      <w:pPr>
+        <w:pBdr>
+          <w:top w:val="nil"/>
+          <w:left w:val="nil"/>
+          <w:bottom w:val="nil"/>
+          <w:right w:val="nil"/>
+          <w:between w:val="nil"/>
+        </w:pBdr>
+        <w:spacing w:before="120" w:after="120" w:line="264" w:lineRule="auto"/>
+        <w:jc w:val="both"/>
+        <w:rPr>
+          <w:color w:val="000000"/>
+        </w:rPr>
+      </w:pPr>
+      <w:r>
+        <w:rPr>
+          <w:color w:val="000000"/>
+          <w:u w:val="single"/>
+        </w:rPr>
+        <w:t>Q2:</w:t>
+      </w:r>
+      <w:r>
+        <w:rPr>
+          <w:color w:val="000000"/>
+        </w:rPr>
+        <w:t xml:space="preserve"> </w:t>
+      </w:r>
+      <w:r>
+        <w:rPr>
+          <w:color w:val="000000"/>
+        </w:rPr>
+        <w:t>Do registered users rent more bikes at typical commuting times in the morning and evening?</w:t>
       </w:r>
     </w:p>
     <w:p>
-      <w:r>
-        <w:t>Fit Poisson models, show improvements in plots</w:t>
-      </w:r>
-      <w:r>
-        <w:t xml:space="preserve"> (AIC is worth, but residual looks better)</w:t>
-      </w:r>
-    </w:p>
-    <w:p>
-      <w:pPr>
-        <w:ind w:firstLine="720"/>
-        <w:rPr>
-          <w:color w:val="000000"/>
-        </w:rPr>
-      </w:pPr>
-      <w:r>
-        <w:rPr>
-          <w:lang w:val="en-US" w:eastAsia="ko-KR"/>
-        </w:rPr>
-        <w:t xml:space="preserve">The casual and registered bike user models were fitted using different models of varying numbers of parameters. The number of parameters of forward selection model is decided by comparing adjusted R squared and value of CP. </w:t>
-      </w:r>
-      <w:r>
-        <w:rPr>
-          <w:lang w:val="en-US" w:eastAsia="ko-KR"/>
-        </w:rPr>
-        <w:t xml:space="preserve">The best model for casual </w:t>
-      </w:r>
-      <w:r>
-        <w:rPr>
-          <w:lang w:val="en-US" w:eastAsia="ko-KR"/>
-        </w:rPr>
-        <w:t>bike rent</w:t>
-      </w:r>
-      <w:r>
-        <w:rPr>
-          <w:lang w:val="en-US" w:eastAsia="ko-KR"/>
-        </w:rPr>
-        <w:t>ing users using forward model selection is the model with three parameters, ‘</w:t>
-      </w:r>
-      <w:r>
-        <w:rPr>
-          <w:color w:val="000000"/>
-        </w:rPr>
-        <w:t>Weekday</w:t>
-      </w:r>
-      <w:r>
-        <w:rPr>
-          <w:color w:val="000000"/>
-        </w:rPr>
-        <w:t>’</w:t>
-      </w:r>
-      <w:r>
-        <w:rPr>
-          <w:color w:val="000000"/>
-        </w:rPr>
-        <w:t xml:space="preserve">, </w:t>
-      </w:r>
-      <w:r>
-        <w:rPr>
-          <w:color w:val="000000"/>
-        </w:rPr>
-        <w:t>‘Temperature’, and</w:t>
-      </w:r>
-      <w:r>
-        <w:rPr>
-          <w:color w:val="000000"/>
-        </w:rPr>
-        <w:t xml:space="preserve"> </w:t>
-      </w:r>
-      <w:r>
-        <w:rPr>
-          <w:color w:val="000000"/>
-        </w:rPr>
-        <w:t>‘H</w:t>
-      </w:r>
-      <w:r>
-        <w:rPr>
-          <w:color w:val="000000"/>
-        </w:rPr>
-        <w:t>umidity</w:t>
-      </w:r>
-      <w:r>
-        <w:rPr>
-          <w:color w:val="000000"/>
-        </w:rPr>
-        <w:t xml:space="preserve">’. In comparison, </w:t>
-      </w:r>
-      <w:r>
-        <w:rPr>
-          <w:lang w:val="en-US" w:eastAsia="ko-KR"/>
-        </w:rPr>
-        <w:t>three parameters from the</w:t>
-      </w:r>
-      <w:r>
-        <w:rPr>
-          <w:lang w:val="en-US" w:eastAsia="ko-KR"/>
-        </w:rPr>
-        <w:t xml:space="preserve"> best model for </w:t>
-      </w:r>
-      <w:r>
-        <w:rPr>
-          <w:lang w:val="en-US" w:eastAsia="ko-KR"/>
-        </w:rPr>
-        <w:t xml:space="preserve">registered </w:t>
-      </w:r>
-      <w:r>
-        <w:rPr>
-          <w:lang w:val="en-US" w:eastAsia="ko-KR"/>
-        </w:rPr>
-        <w:t xml:space="preserve">users using </w:t>
-      </w:r>
-      <w:r>
-        <w:rPr>
-          <w:lang w:val="en-US" w:eastAsia="ko-KR"/>
-        </w:rPr>
-        <w:t>same method of model</w:t>
-      </w:r>
-      <w:r>
-        <w:rPr>
-          <w:lang w:val="en-US" w:eastAsia="ko-KR"/>
-        </w:rPr>
-        <w:t xml:space="preserve"> selection is </w:t>
-      </w:r>
-      <w:r>
-        <w:rPr>
-          <w:lang w:val="en-US" w:eastAsia="ko-KR"/>
-        </w:rPr>
-        <w:t>‘</w:t>
-      </w:r>
-      <w:r>
-        <w:rPr>
-          <w:color w:val="000000"/>
-        </w:rPr>
-        <w:t>8am</w:t>
-      </w:r>
-      <w:r>
-        <w:rPr>
-          <w:color w:val="000000"/>
-        </w:rPr>
-        <w:t>’</w:t>
-      </w:r>
-      <w:r>
-        <w:rPr>
-          <w:color w:val="000000"/>
-        </w:rPr>
-        <w:t xml:space="preserve">, </w:t>
-      </w:r>
-      <w:r>
-        <w:rPr>
-          <w:color w:val="000000"/>
-        </w:rPr>
-        <w:t>‘</w:t>
-      </w:r>
-      <w:r>
-        <w:rPr>
-          <w:color w:val="000000"/>
-        </w:rPr>
-        <w:t>5pm</w:t>
-      </w:r>
-      <w:r>
-        <w:rPr>
-          <w:color w:val="000000"/>
-        </w:rPr>
-        <w:t>’</w:t>
-      </w:r>
-      <w:r>
-        <w:rPr>
-          <w:color w:val="000000"/>
-        </w:rPr>
-        <w:t xml:space="preserve">, </w:t>
-      </w:r>
-      <w:r>
-        <w:rPr>
-          <w:color w:val="000000"/>
-        </w:rPr>
-        <w:t>and ‘</w:t>
-      </w:r>
-      <w:r>
-        <w:rPr>
-          <w:color w:val="000000"/>
-        </w:rPr>
-        <w:t>6pm</w:t>
-      </w:r>
-      <w:r>
-        <w:rPr>
-          <w:color w:val="000000"/>
-        </w:rPr>
-        <w:t xml:space="preserve">’. Since we could not find any linearly relationship between </w:t>
-      </w:r>
-      <w:r>
-        <w:rPr>
-          <w:color w:val="000000"/>
-        </w:rPr>
-        <w:t>‘Time’ and ‘The number of users’</w:t>
-      </w:r>
-      <w:r>
-        <w:rPr>
-          <w:color w:val="000000"/>
-        </w:rPr>
-        <w:t xml:space="preserve"> from the plots above, w</w:t>
-      </w:r>
-      <w:r>
-        <w:rPr>
-          <w:color w:val="000000"/>
-        </w:rPr>
-        <w:t xml:space="preserve">e considered the explanatory variable ‘Time’ as a </w:t>
-      </w:r>
-      <w:r>
-        <w:rPr>
-          <w:color w:val="000000"/>
-        </w:rPr>
-        <w:t>categorical variable</w:t>
-      </w:r>
-      <w:r>
-        <w:rPr>
-          <w:color w:val="000000"/>
-        </w:rPr>
-        <w:t xml:space="preserve">. </w:t>
-      </w:r>
-      <w:r>
-        <w:rPr>
-          <w:color w:val="000000"/>
-        </w:rPr>
-        <w:t xml:space="preserve">However, the model that only includes three categories of one explanatory variable without including the explanatory variable ‘Time’ </w:t>
-      </w:r>
-      <w:r>
-        <w:rPr>
-          <w:color w:val="000000"/>
-        </w:rPr>
-        <w:t>itself should not perform well.</w:t>
-      </w:r>
-      <w:r>
-        <w:rPr>
-          <w:color w:val="000000"/>
-        </w:rPr>
-        <w:t xml:space="preserve"> </w:t>
-      </w:r>
-    </w:p>
-    <w:p>
-      <w:pPr>
-        <w:ind w:firstLine="720"/>
-        <w:rPr>
-          <w:rFonts w:cstheme="minorHAnsi"/>
-          <w:color w:val="000000"/>
-        </w:rPr>
-      </w:pPr>
-      <w:r>
-        <w:rPr>
-          <w:rFonts w:cstheme="minorHAnsi"/>
-          <w:color w:val="000000"/>
-        </w:rPr>
-        <w:t xml:space="preserve">The causal bike rider model with three parameters gives approximately 0.433 of adjusted R squared </w:t>
-      </w:r>
-      <w:r>
-        <w:rPr>
-          <w:rFonts w:cstheme="minorHAnsi"/>
-          <w:color w:val="000000"/>
-        </w:rPr>
-        <w:t xml:space="preserve">with </w:t>
-      </w:r>
-      <w:r>
-        <w:rPr>
-          <w:rFonts w:cstheme="minorHAnsi"/>
-          <w:color w:val="000000"/>
-        </w:rPr>
-        <w:t>less than 0.01 p-value</w:t>
-      </w:r>
-      <w:r>
-        <w:rPr>
-          <w:rFonts w:cstheme="minorHAnsi"/>
-          <w:color w:val="000000"/>
-        </w:rPr>
-        <w:t xml:space="preserve"> </w:t>
-      </w:r>
-      <w:r>
-        <w:rPr>
-          <w:rFonts w:cstheme="minorHAnsi"/>
-          <w:color w:val="000000"/>
-        </w:rPr>
-        <w:t xml:space="preserve">and 37.632 of residual standard error. </w:t>
-      </w:r>
-      <w:r>
-        <w:rPr>
-          <w:rFonts w:eastAsia="Malgun Gothic" w:cstheme="minorHAnsi"/>
-          <w:color w:val="000000"/>
-        </w:rPr>
-        <w:t>The</w:t>
-      </w:r>
-      <w:r>
-        <w:rPr>
-          <w:rFonts w:cstheme="minorHAnsi"/>
-          <w:color w:val="000000"/>
-        </w:rPr>
-        <w:t xml:space="preserve"> registered bike rider user model with a parameter, ‘Time’, gives approximately 0.528 of adjusted R squared </w:t>
-      </w:r>
-      <w:r>
-        <w:rPr>
-          <w:rFonts w:cstheme="minorHAnsi"/>
-          <w:color w:val="000000"/>
-        </w:rPr>
-        <w:t>with</w:t>
-      </w:r>
-      <w:r>
-        <w:rPr>
-          <w:rFonts w:cstheme="minorHAnsi"/>
-          <w:color w:val="000000"/>
-        </w:rPr>
-        <w:t xml:space="preserve"> less than 0.01 p-value</w:t>
-      </w:r>
-      <w:r>
-        <w:rPr>
-          <w:rFonts w:cstheme="minorHAnsi"/>
-          <w:color w:val="000000"/>
-        </w:rPr>
-        <w:t xml:space="preserve"> </w:t>
-      </w:r>
-      <w:r>
-        <w:rPr>
-          <w:rFonts w:cstheme="minorHAnsi"/>
-          <w:color w:val="000000"/>
-        </w:rPr>
-        <w:t>and 103.773 of residual standard error. These models using forward selection show skewed Q-Q plot and tailed Q-Q plot, respectively, and are not normally distributed.</w:t>
-      </w:r>
-    </w:p>
-    <w:p>
-      <w:pPr>
-        <w:pStyle w:val="Caption"/>
-        <w:jc w:val="left"/>
-        <w:rPr>
-          <w:sz w:val="20"/>
-          <w:szCs w:val="20"/>
-        </w:rPr>
-      </w:pPr>
-      <w:r>
-        <w:rPr>
-          <w:noProof/>
-          <w:color w:val="000000"/>
-          <w:sz w:val="20"/>
-          <w:szCs w:val="20"/>
-        </w:rPr>
-        <w:lastRenderedPageBreak/>
-        <w:drawing>
-          <wp:inline distT="0" distB="0" distL="0" distR="0" wp14:anchorId="41C31FE8" wp14:editId="75ABE756">
-            <wp:extent cx="2837793" cy="2968768"/>
-            <wp:effectExtent l="0" t="0" r="0" b="3175"/>
-            <wp:docPr id="1718740328" name="Picture 4" descr="Chart, line chart&#10;&#10;Description automatically generated"/>
-            <wp:cNvGraphicFramePr>
-              <a:graphicFrameLocks xmlns:a="http://schemas.openxmlformats.org/drawingml/2006/main" noChangeAspect="1"/>
-            </wp:cNvGraphicFramePr>
-            <a:graphic xmlns:a="http://schemas.openxmlformats.org/drawingml/2006/main">
-              <a:graphicData uri="http://schemas.openxmlformats.org/drawingml/2006/picture">
-                <pic:pic xmlns:pic="http://schemas.openxmlformats.org/drawingml/2006/picture">
-                  <pic:nvPicPr>
-                    <pic:cNvPr id="1718740328" name="Picture 4" descr="Chart, line chart&#10;&#10;Description automatically generated"/>
-                    <pic:cNvPicPr/>
-                  </pic:nvPicPr>
-                  <pic:blipFill>
-                    <a:blip r:embed="rId38" cstate="print">
-                      <a:extLst>
-                        <a:ext uri="{28A0092B-C50C-407E-A947-70E740481C1C}">
-                          <a14:useLocalDpi xmlns:a14="http://schemas.microsoft.com/office/drawing/2010/main" val="0"/>
-                        </a:ext>
-                      </a:extLst>
-                    </a:blip>
-                    <a:stretch>
-                      <a:fillRect/>
-                    </a:stretch>
-                  </pic:blipFill>
-                  <pic:spPr>
-                    <a:xfrm>
-                      <a:off x="0" y="0"/>
-                      <a:ext cx="2884866" cy="3018014"/>
-                    </a:xfrm>
-                    <a:prstGeom prst="rect">
-                      <a:avLst/>
-                    </a:prstGeom>
-                  </pic:spPr>
-                </pic:pic>
-              </a:graphicData>
-            </a:graphic>
-          </wp:inline>
-        </w:drawing>
-      </w:r>
-      <w:r>
-        <w:rPr>
-          <w:noProof/>
-          <w:sz w:val="20"/>
-          <w:szCs w:val="20"/>
-        </w:rPr>
-        <w:drawing>
-          <wp:inline distT="0" distB="0" distL="0" distR="0" wp14:anchorId="5ED6C933" wp14:editId="70F18636">
-            <wp:extent cx="2806262" cy="2935781"/>
-            <wp:effectExtent l="0" t="0" r="635" b="0"/>
-            <wp:docPr id="1352200834" name="Picture 5" descr="Chart, line chart, histogram&#10;&#10;Description automatically generated"/>
-            <wp:cNvGraphicFramePr>
-              <a:graphicFrameLocks xmlns:a="http://schemas.openxmlformats.org/drawingml/2006/main" noChangeAspect="1"/>
-            </wp:cNvGraphicFramePr>
-            <a:graphic xmlns:a="http://schemas.openxmlformats.org/drawingml/2006/main">
-              <a:graphicData uri="http://schemas.openxmlformats.org/drawingml/2006/picture">
-                <pic:pic xmlns:pic="http://schemas.openxmlformats.org/drawingml/2006/picture">
-                  <pic:nvPicPr>
-                    <pic:cNvPr id="1352200834" name="Picture 5" descr="Chart, line chart, histogram&#10;&#10;Description automatically generated"/>
-                    <pic:cNvPicPr/>
-                  </pic:nvPicPr>
-                  <pic:blipFill>
-                    <a:blip r:embed="rId39" cstate="print">
-                      <a:extLst>
-                        <a:ext uri="{28A0092B-C50C-407E-A947-70E740481C1C}">
-                          <a14:useLocalDpi xmlns:a14="http://schemas.microsoft.com/office/drawing/2010/main" val="0"/>
-                        </a:ext>
-                      </a:extLst>
-                    </a:blip>
-                    <a:stretch>
-                      <a:fillRect/>
-                    </a:stretch>
-                  </pic:blipFill>
-                  <pic:spPr>
-                    <a:xfrm>
-                      <a:off x="0" y="0"/>
-                      <a:ext cx="2865229" cy="2997470"/>
-                    </a:xfrm>
-                    <a:prstGeom prst="rect">
-                      <a:avLst/>
-                    </a:prstGeom>
-                  </pic:spPr>
-                </pic:pic>
-              </a:graphicData>
-            </a:graphic>
-          </wp:inline>
-        </w:drawing>
-      </w:r>
-      <w:r>
-        <w:rPr>
-          <w:sz w:val="20"/>
-          <w:szCs w:val="20"/>
-        </w:rPr>
-        <w:t>Figure</w:t>
-      </w:r>
-      <w:r>
-        <w:rPr>
-          <w:sz w:val="20"/>
-          <w:szCs w:val="20"/>
-        </w:rPr>
-        <w:t xml:space="preserve"> 3</w:t>
-      </w:r>
-      <w:r>
-        <w:rPr>
-          <w:sz w:val="20"/>
-          <w:szCs w:val="20"/>
-        </w:rPr>
-        <w:t>: Normal Q-Q plot of the causal bike rider model with three parameters, Weekday, Temperature, Humidity</w:t>
-      </w:r>
-      <w:r>
-        <w:rPr>
-          <w:sz w:val="20"/>
-          <w:szCs w:val="20"/>
-        </w:rPr>
-        <w:t>.</w:t>
-      </w:r>
-    </w:p>
-    <w:p>
-      <w:pPr>
-        <w:pStyle w:val="Caption"/>
-        <w:jc w:val="left"/>
-        <w:rPr>
-          <w:sz w:val="20"/>
-          <w:szCs w:val="20"/>
-        </w:rPr>
-      </w:pPr>
-      <w:r>
-        <w:rPr>
-          <w:sz w:val="20"/>
-          <w:szCs w:val="20"/>
-        </w:rPr>
-        <w:t>Figure</w:t>
-      </w:r>
-      <w:r>
-        <w:rPr>
-          <w:sz w:val="20"/>
-          <w:szCs w:val="20"/>
-        </w:rPr>
-        <w:t xml:space="preserve"> 4:</w:t>
-      </w:r>
-      <w:r>
-        <w:rPr>
-          <w:sz w:val="20"/>
-          <w:szCs w:val="20"/>
-        </w:rPr>
-        <w:t xml:space="preserve"> Normal Q-Q plot of the registered bike rider model with a parameter, Time</w:t>
-      </w:r>
-      <w:r>
-        <w:rPr>
-          <w:sz w:val="20"/>
-          <w:szCs w:val="20"/>
-        </w:rPr>
-        <w:t>.</w:t>
-      </w:r>
-    </w:p>
-    <w:p>
-      <w:pPr>
-        <w:ind w:firstLine="360"/>
-        <w:rPr>
-          <w:lang w:val="en-US" w:eastAsia="ko-KR"/>
-        </w:rPr>
-      </w:pPr>
-      <w:r>
-        <w:rPr>
-          <w:rFonts w:cstheme="minorHAnsi"/>
-          <w:color w:val="000000"/>
-        </w:rPr>
-        <w:t xml:space="preserve">This result leads to fitting a full linear model for the causal </w:t>
-      </w:r>
-      <w:r>
-        <w:rPr>
-          <w:rFonts w:cstheme="minorHAnsi"/>
-          <w:color w:val="000000"/>
-        </w:rPr>
-        <w:t xml:space="preserve">bike </w:t>
-      </w:r>
-      <w:r>
-        <w:rPr>
-          <w:rFonts w:cstheme="minorHAnsi"/>
-          <w:color w:val="000000"/>
-        </w:rPr>
-        <w:t>user</w:t>
-      </w:r>
-      <w:r>
-        <w:rPr>
-          <w:rFonts w:cstheme="minorHAnsi"/>
-          <w:color w:val="000000"/>
-        </w:rPr>
-        <w:t xml:space="preserve"> </w:t>
-      </w:r>
-      <w:r>
-        <w:rPr>
-          <w:rFonts w:cstheme="minorHAnsi"/>
-          <w:color w:val="000000"/>
-        </w:rPr>
-        <w:t xml:space="preserve">and the registered </w:t>
-      </w:r>
-      <w:r>
-        <w:rPr>
-          <w:rFonts w:cstheme="minorHAnsi"/>
-          <w:color w:val="000000"/>
-        </w:rPr>
-        <w:t xml:space="preserve">bike </w:t>
-      </w:r>
-      <w:r>
-        <w:rPr>
-          <w:rFonts w:cstheme="minorHAnsi"/>
-          <w:color w:val="000000"/>
-        </w:rPr>
-        <w:t>use</w:t>
-      </w:r>
-      <w:r>
-        <w:rPr>
-          <w:rFonts w:cstheme="minorHAnsi"/>
-          <w:color w:val="000000"/>
-        </w:rPr>
-        <w:t>r</w:t>
-      </w:r>
-      <w:r>
-        <w:rPr>
-          <w:rFonts w:cstheme="minorHAnsi"/>
-          <w:color w:val="000000"/>
-        </w:rPr>
-        <w:t xml:space="preserve">. The full model gives respectively 0.582 and </w:t>
-      </w:r>
-      <w:r>
-        <w:rPr>
-          <w:rFonts w:cstheme="minorHAnsi"/>
-          <w:color w:val="000000"/>
-        </w:rPr>
-        <w:t>0.687</w:t>
-      </w:r>
-      <w:r>
-        <w:rPr>
-          <w:rFonts w:cstheme="minorHAnsi"/>
-          <w:color w:val="000000"/>
-        </w:rPr>
-        <w:t xml:space="preserve"> of adjusted R-squared and less than 0.01 p-value for both</w:t>
-      </w:r>
-      <w:r>
-        <w:rPr>
-          <w:rFonts w:cstheme="minorHAnsi"/>
-          <w:color w:val="000000"/>
-        </w:rPr>
-        <w:t xml:space="preserve">, which is better than the model selected using the forward selection above. However, as indicated in the figure </w:t>
-      </w:r>
-      <w:r>
-        <w:rPr>
-          <w:rFonts w:cstheme="minorHAnsi"/>
-          <w:color w:val="000000"/>
-        </w:rPr>
-        <w:t>7</w:t>
-      </w:r>
-      <w:r>
-        <w:rPr>
-          <w:rFonts w:cstheme="minorHAnsi"/>
-          <w:color w:val="000000"/>
-        </w:rPr>
-        <w:t xml:space="preserve"> </w:t>
-      </w:r>
-      <w:r>
-        <w:rPr>
-          <w:rFonts w:cstheme="minorHAnsi"/>
-          <w:color w:val="000000"/>
-        </w:rPr>
-        <w:t>and</w:t>
-      </w:r>
-      <w:r>
-        <w:rPr>
-          <w:rFonts w:cstheme="minorHAnsi"/>
-          <w:color w:val="000000"/>
-        </w:rPr>
-        <w:t xml:space="preserve"> figure 10, the full model also </w:t>
-      </w:r>
-      <w:r>
-        <w:rPr>
-          <w:rFonts w:cstheme="minorHAnsi"/>
-          <w:color w:val="000000"/>
-        </w:rPr>
-        <w:t>has</w:t>
-      </w:r>
-      <w:r>
-        <w:rPr>
-          <w:rFonts w:cstheme="minorHAnsi"/>
-          <w:color w:val="000000"/>
-        </w:rPr>
-        <w:t xml:space="preserve"> a skewed Q-Q plo</w:t>
-      </w:r>
-      <w:r>
-        <w:rPr>
-          <w:rFonts w:cstheme="minorHAnsi"/>
-          <w:color w:val="000000"/>
-        </w:rPr>
-        <w:t>t</w:t>
-      </w:r>
-      <w:r>
-        <w:rPr>
-          <w:rFonts w:cstheme="minorHAnsi"/>
-          <w:color w:val="000000"/>
-        </w:rPr>
-        <w:t xml:space="preserve">. The figure 5 and figure 8 </w:t>
-      </w:r>
-      <w:r>
-        <w:rPr>
-          <w:rFonts w:cstheme="minorHAnsi"/>
-          <w:color w:val="000000"/>
-        </w:rPr>
-        <w:t xml:space="preserve">also </w:t>
-      </w:r>
-      <w:r>
-        <w:rPr>
-          <w:rFonts w:cstheme="minorHAnsi"/>
-          <w:color w:val="000000"/>
-        </w:rPr>
-        <w:t>shows that</w:t>
-      </w:r>
-      <w:r>
-        <w:rPr>
-          <w:rFonts w:cstheme="minorHAnsi"/>
-          <w:color w:val="000000"/>
-        </w:rPr>
-        <w:t xml:space="preserve"> residual plots exhibit heteroscedasticity</w:t>
-      </w:r>
-      <w:r>
-        <w:rPr>
-          <w:rFonts w:cstheme="minorHAnsi"/>
-          <w:color w:val="000000"/>
-        </w:rPr>
-        <w:t xml:space="preserve"> </w:t>
-      </w:r>
-      <w:r>
-        <w:rPr>
-          <w:rFonts w:cstheme="minorHAnsi"/>
-          <w:color w:val="000000"/>
-        </w:rPr>
-        <w:t xml:space="preserve">with unbalanced x-axis and </w:t>
-      </w:r>
-      <w:r>
-        <w:rPr>
-          <w:rFonts w:cstheme="minorHAnsi"/>
-          <w:color w:val="000000"/>
-        </w:rPr>
-        <w:t>non-linear residual plots</w:t>
-      </w:r>
-      <w:r>
-        <w:rPr>
-          <w:rFonts w:cstheme="minorHAnsi"/>
-          <w:color w:val="000000"/>
-        </w:rPr>
-        <w:t xml:space="preserve">. </w:t>
-      </w:r>
-    </w:p>
-    <w:p>
-      <w:pPr>
-        <w:ind w:firstLine="360"/>
-        <w:rPr>
-          <w:rFonts w:cstheme="minorHAnsi"/>
-          <w:color w:val="000000"/>
-        </w:rPr>
-      </w:pPr>
-      <w:r>
-        <w:rPr>
-          <w:rFonts w:cstheme="minorHAnsi"/>
-          <w:color w:val="000000"/>
-        </w:rPr>
-        <w:t xml:space="preserve"> </w:t>
-      </w:r>
-      <w:r>
-        <w:rPr>
-          <w:rFonts w:cstheme="minorHAnsi"/>
-          <w:noProof/>
-          <w:color w:val="000000"/>
-        </w:rPr>
-        <w:drawing>
-          <wp:inline distT="0" distB="0" distL="0" distR="0" wp14:anchorId="286F875C" wp14:editId="7894BE5B">
-            <wp:extent cx="1828493" cy="1912883"/>
-            <wp:effectExtent l="0" t="0" r="635" b="5080"/>
-            <wp:docPr id="1199002090" name="Picture 6" descr="Chart, scatter chart&#10;&#10;Description automatically generated"/>
-            <wp:cNvGraphicFramePr>
-              <a:graphicFrameLocks xmlns:a="http://schemas.openxmlformats.org/drawingml/2006/main" noChangeAspect="1"/>
-            </wp:cNvGraphicFramePr>
-            <a:graphic xmlns:a="http://schemas.openxmlformats.org/drawingml/2006/main">
-              <a:graphicData uri="http://schemas.openxmlformats.org/drawingml/2006/picture">
-                <pic:pic xmlns:pic="http://schemas.openxmlformats.org/drawingml/2006/picture">
-                  <pic:nvPicPr>
-                    <pic:cNvPr id="1199002090" name="Picture 6" descr="Chart, scatter chart&#10;&#10;Description automatically generated"/>
-                    <pic:cNvPicPr/>
-                  </pic:nvPicPr>
-                  <pic:blipFill>
-                    <a:blip r:embed="rId40" cstate="print">
-                      <a:extLst>
-                        <a:ext uri="{28A0092B-C50C-407E-A947-70E740481C1C}">
-                          <a14:useLocalDpi xmlns:a14="http://schemas.microsoft.com/office/drawing/2010/main" val="0"/>
-                        </a:ext>
-                      </a:extLst>
-                    </a:blip>
-                    <a:stretch>
-                      <a:fillRect/>
-                    </a:stretch>
-                  </pic:blipFill>
-                  <pic:spPr>
-                    <a:xfrm>
-                      <a:off x="0" y="0"/>
-                      <a:ext cx="1892773" cy="1980129"/>
-                    </a:xfrm>
-                    <a:prstGeom prst="rect">
-                      <a:avLst/>
-                    </a:prstGeom>
-                  </pic:spPr>
-                </pic:pic>
-              </a:graphicData>
-            </a:graphic>
-          </wp:inline>
-        </w:drawing>
-      </w:r>
-      <w:r>
-        <w:rPr>
-          <w:rFonts w:cstheme="minorHAnsi"/>
-          <w:noProof/>
-          <w:color w:val="000000"/>
-        </w:rPr>
-        <w:drawing>
-          <wp:inline distT="0" distB="0" distL="0" distR="0" wp14:anchorId="5D3B8ACB" wp14:editId="7C6BFC02">
-            <wp:extent cx="1828491" cy="1912883"/>
-            <wp:effectExtent l="0" t="0" r="635" b="5080"/>
-            <wp:docPr id="1392276099" name="Picture 9" descr="Chart, scatter chart&#10;&#10;Description automatically generated"/>
-            <wp:cNvGraphicFramePr>
-              <a:graphicFrameLocks xmlns:a="http://schemas.openxmlformats.org/drawingml/2006/main" noChangeAspect="1"/>
-            </wp:cNvGraphicFramePr>
-            <a:graphic xmlns:a="http://schemas.openxmlformats.org/drawingml/2006/main">
-              <a:graphicData uri="http://schemas.openxmlformats.org/drawingml/2006/picture">
-                <pic:pic xmlns:pic="http://schemas.openxmlformats.org/drawingml/2006/picture">
-                  <pic:nvPicPr>
-                    <pic:cNvPr id="1392276099" name="Picture 9" descr="Chart, scatter chart&#10;&#10;Description automatically generated"/>
-                    <pic:cNvPicPr/>
-                  </pic:nvPicPr>
-                  <pic:blipFill>
-                    <a:blip r:embed="rId41" cstate="print">
-                      <a:extLst>
-                        <a:ext uri="{28A0092B-C50C-407E-A947-70E740481C1C}">
-                          <a14:useLocalDpi xmlns:a14="http://schemas.microsoft.com/office/drawing/2010/main" val="0"/>
-                        </a:ext>
-                      </a:extLst>
-                    </a:blip>
-                    <a:stretch>
-                      <a:fillRect/>
-                    </a:stretch>
-                  </pic:blipFill>
-                  <pic:spPr>
-                    <a:xfrm>
-                      <a:off x="0" y="0"/>
-                      <a:ext cx="1855384" cy="1941017"/>
-                    </a:xfrm>
-                    <a:prstGeom prst="rect">
-                      <a:avLst/>
-                    </a:prstGeom>
-                  </pic:spPr>
-                </pic:pic>
-              </a:graphicData>
-            </a:graphic>
-          </wp:inline>
-        </w:drawing>
-      </w:r>
-      <w:r>
-        <w:rPr>
-          <w:rFonts w:cstheme="minorHAnsi"/>
-          <w:noProof/>
-          <w:color w:val="000000"/>
-        </w:rPr>
-        <w:drawing>
-          <wp:inline distT="0" distB="0" distL="0" distR="0" wp14:anchorId="3806E934" wp14:editId="1FD3E736">
-            <wp:extent cx="1828491" cy="1912883"/>
-            <wp:effectExtent l="0" t="0" r="635" b="5080"/>
-            <wp:docPr id="1990846994" name="Picture 8" descr="Chart, line chart&#10;&#10;Description automatically generated"/>
-            <wp:cNvGraphicFramePr>
-              <a:graphicFrameLocks xmlns:a="http://schemas.openxmlformats.org/drawingml/2006/main" noChangeAspect="1"/>
-            </wp:cNvGraphicFramePr>
-            <a:graphic xmlns:a="http://schemas.openxmlformats.org/drawingml/2006/main">
-              <a:graphicData uri="http://schemas.openxmlformats.org/drawingml/2006/picture">
-                <pic:pic xmlns:pic="http://schemas.openxmlformats.org/drawingml/2006/picture">
-                  <pic:nvPicPr>
-                    <pic:cNvPr id="1990846994" name="Picture 8" descr="Chart, line chart&#10;&#10;Description automatically generated"/>
-                    <pic:cNvPicPr/>
-                  </pic:nvPicPr>
-                  <pic:blipFill>
-                    <a:blip r:embed="rId42" cstate="print">
-                      <a:extLst>
-                        <a:ext uri="{28A0092B-C50C-407E-A947-70E740481C1C}">
-                          <a14:useLocalDpi xmlns:a14="http://schemas.microsoft.com/office/drawing/2010/main" val="0"/>
-                        </a:ext>
-                      </a:extLst>
-                    </a:blip>
-                    <a:stretch>
-                      <a:fillRect/>
-                    </a:stretch>
-                  </pic:blipFill>
-                  <pic:spPr>
-                    <a:xfrm>
-                      <a:off x="0" y="0"/>
-                      <a:ext cx="1845438" cy="1930612"/>
-                    </a:xfrm>
-                    <a:prstGeom prst="rect">
-                      <a:avLst/>
-                    </a:prstGeom>
-                  </pic:spPr>
-                </pic:pic>
-              </a:graphicData>
-            </a:graphic>
-          </wp:inline>
-        </w:drawing>
-      </w:r>
-    </w:p>
-    <w:p>
-      <w:pPr>
-        <w:pStyle w:val="Caption"/>
-        <w:jc w:val="left"/>
-        <w:rPr>
-          <w:sz w:val="20"/>
-          <w:szCs w:val="20"/>
-        </w:rPr>
-      </w:pPr>
-      <w:r>
-        <w:rPr>
-          <w:sz w:val="20"/>
-          <w:szCs w:val="20"/>
-        </w:rPr>
-        <w:lastRenderedPageBreak/>
-        <w:t>Figure</w:t>
-      </w:r>
-      <w:r>
-        <w:rPr>
-          <w:sz w:val="20"/>
-          <w:szCs w:val="20"/>
-        </w:rPr>
-        <w:t xml:space="preserve"> </w:t>
-      </w:r>
-      <w:r>
-        <w:rPr>
-          <w:sz w:val="20"/>
-          <w:szCs w:val="20"/>
-        </w:rPr>
-        <w:t>5</w:t>
-      </w:r>
-      <w:r>
-        <w:rPr>
-          <w:sz w:val="20"/>
-          <w:szCs w:val="20"/>
-        </w:rPr>
-        <w:t>:</w:t>
-      </w:r>
-      <w:r>
-        <w:rPr>
-          <w:sz w:val="20"/>
-          <w:szCs w:val="20"/>
-        </w:rPr>
-        <w:t xml:space="preserve"> </w:t>
-      </w:r>
-      <w:r>
-        <w:rPr>
-          <w:sz w:val="20"/>
-          <w:szCs w:val="20"/>
-        </w:rPr>
-        <w:t xml:space="preserve">Residual vs. Fitted values </w:t>
-      </w:r>
-      <w:r>
-        <w:rPr>
-          <w:sz w:val="20"/>
-          <w:szCs w:val="20"/>
-        </w:rPr>
-        <w:t xml:space="preserve">of the </w:t>
-      </w:r>
-      <w:r>
-        <w:rPr>
-          <w:sz w:val="20"/>
-          <w:szCs w:val="20"/>
-        </w:rPr>
-        <w:t>casual</w:t>
-      </w:r>
-      <w:r>
-        <w:rPr>
-          <w:sz w:val="20"/>
-          <w:szCs w:val="20"/>
-        </w:rPr>
-        <w:t xml:space="preserve"> bike </w:t>
-      </w:r>
-      <w:r>
-        <w:rPr>
-          <w:sz w:val="20"/>
-          <w:szCs w:val="20"/>
-        </w:rPr>
-        <w:t>user</w:t>
-      </w:r>
-      <w:r>
-        <w:rPr>
-          <w:sz w:val="20"/>
-          <w:szCs w:val="20"/>
-        </w:rPr>
-        <w:t xml:space="preserve"> </w:t>
-      </w:r>
-      <w:r>
-        <w:rPr>
-          <w:sz w:val="20"/>
-          <w:szCs w:val="20"/>
-        </w:rPr>
-        <w:t>full model</w:t>
-      </w:r>
-      <w:r>
-        <w:rPr>
-          <w:sz w:val="20"/>
-          <w:szCs w:val="20"/>
-        </w:rPr>
-        <w:t xml:space="preserve">. </w:t>
-      </w:r>
-      <w:r>
-        <w:rPr>
-          <w:sz w:val="20"/>
-          <w:szCs w:val="20"/>
-        </w:rPr>
-        <w:t>Figure</w:t>
-      </w:r>
-      <w:r>
-        <w:rPr>
-          <w:sz w:val="20"/>
-          <w:szCs w:val="20"/>
-        </w:rPr>
-        <w:t xml:space="preserve"> </w:t>
-      </w:r>
-      <w:r>
-        <w:rPr>
-          <w:sz w:val="20"/>
-          <w:szCs w:val="20"/>
-        </w:rPr>
-        <w:t>6</w:t>
-      </w:r>
-      <w:r>
-        <w:rPr>
-          <w:sz w:val="20"/>
-          <w:szCs w:val="20"/>
-        </w:rPr>
-        <w:t>:</w:t>
-      </w:r>
-      <w:r>
-        <w:rPr>
-          <w:sz w:val="20"/>
-          <w:szCs w:val="20"/>
-        </w:rPr>
-        <w:t xml:space="preserve"> </w:t>
-      </w:r>
-      <w:r>
-        <w:rPr>
-          <w:sz w:val="20"/>
-          <w:szCs w:val="20"/>
-        </w:rPr>
-        <w:t>Fitted values</w:t>
-      </w:r>
-      <w:r>
-        <w:rPr>
-          <w:sz w:val="20"/>
-          <w:szCs w:val="20"/>
-        </w:rPr>
-        <w:t xml:space="preserve"> vs. Observed values</w:t>
-      </w:r>
-      <w:r>
-        <w:rPr>
-          <w:sz w:val="20"/>
-          <w:szCs w:val="20"/>
-        </w:rPr>
-        <w:t xml:space="preserve"> </w:t>
-      </w:r>
-      <w:r>
-        <w:rPr>
-          <w:sz w:val="20"/>
-          <w:szCs w:val="20"/>
-        </w:rPr>
-        <w:t xml:space="preserve">of the </w:t>
-      </w:r>
-      <w:r>
-        <w:rPr>
-          <w:sz w:val="20"/>
-          <w:szCs w:val="20"/>
-        </w:rPr>
-        <w:t>casual</w:t>
-      </w:r>
-      <w:r>
-        <w:rPr>
-          <w:sz w:val="20"/>
-          <w:szCs w:val="20"/>
-        </w:rPr>
-        <w:t xml:space="preserve"> bike </w:t>
-      </w:r>
-      <w:r>
-        <w:rPr>
-          <w:sz w:val="20"/>
-          <w:szCs w:val="20"/>
-        </w:rPr>
-        <w:t>user</w:t>
-      </w:r>
-      <w:r>
-        <w:rPr>
-          <w:sz w:val="20"/>
-          <w:szCs w:val="20"/>
-        </w:rPr>
-        <w:t xml:space="preserve"> </w:t>
-      </w:r>
-      <w:r>
-        <w:rPr>
-          <w:sz w:val="20"/>
-          <w:szCs w:val="20"/>
-        </w:rPr>
-        <w:t>full model</w:t>
-      </w:r>
-      <w:r>
-        <w:rPr>
-          <w:sz w:val="20"/>
-          <w:szCs w:val="20"/>
-        </w:rPr>
-        <w:t xml:space="preserve">. </w:t>
-      </w:r>
-      <w:r>
-        <w:rPr>
-          <w:sz w:val="20"/>
-          <w:szCs w:val="20"/>
-        </w:rPr>
-        <w:t>Figure</w:t>
-      </w:r>
-      <w:r>
-        <w:rPr>
-          <w:sz w:val="20"/>
-          <w:szCs w:val="20"/>
-        </w:rPr>
-        <w:t xml:space="preserve"> 7</w:t>
-      </w:r>
-      <w:r>
-        <w:rPr>
-          <w:sz w:val="20"/>
-          <w:szCs w:val="20"/>
-        </w:rPr>
-        <w:t>:</w:t>
-      </w:r>
-      <w:r>
-        <w:rPr>
-          <w:sz w:val="20"/>
-          <w:szCs w:val="20"/>
-        </w:rPr>
-        <w:t xml:space="preserve"> Normal Q-Q plot of the </w:t>
-      </w:r>
-      <w:r>
-        <w:rPr>
-          <w:sz w:val="20"/>
-          <w:szCs w:val="20"/>
-        </w:rPr>
-        <w:t>casual</w:t>
-      </w:r>
-      <w:r>
-        <w:rPr>
-          <w:sz w:val="20"/>
-          <w:szCs w:val="20"/>
-        </w:rPr>
-        <w:t xml:space="preserve"> bike </w:t>
-      </w:r>
-      <w:r>
-        <w:rPr>
-          <w:sz w:val="20"/>
-          <w:szCs w:val="20"/>
-        </w:rPr>
-        <w:t>user</w:t>
-      </w:r>
-      <w:r>
-        <w:rPr>
-          <w:sz w:val="20"/>
-          <w:szCs w:val="20"/>
-        </w:rPr>
-        <w:t xml:space="preserve"> </w:t>
-      </w:r>
-      <w:r>
-        <w:rPr>
-          <w:sz w:val="20"/>
-          <w:szCs w:val="20"/>
-        </w:rPr>
-        <w:t>full model.</w:t>
-      </w:r>
-      <w:r>
-        <w:rPr>
-          <w:noProof/>
-        </w:rPr>
-        <w:drawing>
-          <wp:inline distT="0" distB="0" distL="0" distR="0" wp14:anchorId="537931E1" wp14:editId="718F2DF4">
-            <wp:extent cx="1828491" cy="1912883"/>
-            <wp:effectExtent l="0" t="0" r="635" b="5080"/>
-            <wp:docPr id="207858365" name="Picture 10" descr="Chart, scatter chart&#10;&#10;Description automatically generated"/>
-            <wp:cNvGraphicFramePr>
-              <a:graphicFrameLocks xmlns:a="http://schemas.openxmlformats.org/drawingml/2006/main" noChangeAspect="1"/>
-            </wp:cNvGraphicFramePr>
-            <a:graphic xmlns:a="http://schemas.openxmlformats.org/drawingml/2006/main">
-              <a:graphicData uri="http://schemas.openxmlformats.org/drawingml/2006/picture">
-                <pic:pic xmlns:pic="http://schemas.openxmlformats.org/drawingml/2006/picture">
-                  <pic:nvPicPr>
-                    <pic:cNvPr id="207858365" name="Picture 10" descr="Chart, scatter chart&#10;&#10;Description automatically generated"/>
-                    <pic:cNvPicPr/>
-                  </pic:nvPicPr>
-                  <pic:blipFill>
-                    <a:blip r:embed="rId43" cstate="print">
-                      <a:extLst>
-                        <a:ext uri="{28A0092B-C50C-407E-A947-70E740481C1C}">
-                          <a14:useLocalDpi xmlns:a14="http://schemas.microsoft.com/office/drawing/2010/main" val="0"/>
-                        </a:ext>
-                      </a:extLst>
-                    </a:blip>
-                    <a:stretch>
-                      <a:fillRect/>
-                    </a:stretch>
-                  </pic:blipFill>
-                  <pic:spPr>
-                    <a:xfrm>
-                      <a:off x="0" y="0"/>
-                      <a:ext cx="1873228" cy="1959685"/>
-                    </a:xfrm>
-                    <a:prstGeom prst="rect">
-                      <a:avLst/>
-                    </a:prstGeom>
-                  </pic:spPr>
-                </pic:pic>
-              </a:graphicData>
-            </a:graphic>
-          </wp:inline>
-        </w:drawing>
-      </w:r>
-      <w:r>
-        <w:rPr>
-          <w:noProof/>
-        </w:rPr>
-        <w:drawing>
-          <wp:inline distT="0" distB="0" distL="0" distR="0" wp14:anchorId="6C42F917" wp14:editId="37563601">
-            <wp:extent cx="1828491" cy="1912883"/>
-            <wp:effectExtent l="0" t="0" r="635" b="5080"/>
-            <wp:docPr id="1426636930" name="Picture 11" descr="Chart, histogram, scatter chart&#10;&#10;Description automatically generated"/>
-            <wp:cNvGraphicFramePr>
-              <a:graphicFrameLocks xmlns:a="http://schemas.openxmlformats.org/drawingml/2006/main" noChangeAspect="1"/>
-            </wp:cNvGraphicFramePr>
-            <a:graphic xmlns:a="http://schemas.openxmlformats.org/drawingml/2006/main">
-              <a:graphicData uri="http://schemas.openxmlformats.org/drawingml/2006/picture">
-                <pic:pic xmlns:pic="http://schemas.openxmlformats.org/drawingml/2006/picture">
-                  <pic:nvPicPr>
-                    <pic:cNvPr id="1426636930" name="Picture 11" descr="Chart, histogram, scatter chart&#10;&#10;Description automatically generated"/>
-                    <pic:cNvPicPr/>
-                  </pic:nvPicPr>
-                  <pic:blipFill>
-                    <a:blip r:embed="rId44" cstate="print">
-                      <a:extLst>
-                        <a:ext uri="{28A0092B-C50C-407E-A947-70E740481C1C}">
-                          <a14:useLocalDpi xmlns:a14="http://schemas.microsoft.com/office/drawing/2010/main" val="0"/>
-                        </a:ext>
-                      </a:extLst>
-                    </a:blip>
-                    <a:stretch>
-                      <a:fillRect/>
-                    </a:stretch>
-                  </pic:blipFill>
-                  <pic:spPr>
-                    <a:xfrm>
-                      <a:off x="0" y="0"/>
-                      <a:ext cx="1873490" cy="1959959"/>
-                    </a:xfrm>
-                    <a:prstGeom prst="rect">
-                      <a:avLst/>
-                    </a:prstGeom>
-                  </pic:spPr>
-                </pic:pic>
-              </a:graphicData>
-            </a:graphic>
-          </wp:inline>
-        </w:drawing>
-      </w:r>
-      <w:r>
-        <w:rPr>
-          <w:noProof/>
-        </w:rPr>
-        <w:drawing>
-          <wp:inline distT="0" distB="0" distL="0" distR="0" wp14:anchorId="78B553D8" wp14:editId="5494F61D">
-            <wp:extent cx="1828800" cy="1913206"/>
-            <wp:effectExtent l="0" t="0" r="0" b="5080"/>
-            <wp:docPr id="1395235712" name="Picture 12" descr="Chart, line chart, histogram&#10;&#10;Description automatically generated"/>
-            <wp:cNvGraphicFramePr>
-              <a:graphicFrameLocks xmlns:a="http://schemas.openxmlformats.org/drawingml/2006/main" noChangeAspect="1"/>
-            </wp:cNvGraphicFramePr>
-            <a:graphic xmlns:a="http://schemas.openxmlformats.org/drawingml/2006/main">
-              <a:graphicData uri="http://schemas.openxmlformats.org/drawingml/2006/picture">
-                <pic:pic xmlns:pic="http://schemas.openxmlformats.org/drawingml/2006/picture">
-                  <pic:nvPicPr>
-                    <pic:cNvPr id="1395235712" name="Picture 12" descr="Chart, line chart, histogram&#10;&#10;Description automatically generated"/>
-                    <pic:cNvPicPr/>
-                  </pic:nvPicPr>
-                  <pic:blipFill>
-                    <a:blip r:embed="rId45" cstate="print">
-                      <a:extLst>
-                        <a:ext uri="{28A0092B-C50C-407E-A947-70E740481C1C}">
-                          <a14:useLocalDpi xmlns:a14="http://schemas.microsoft.com/office/drawing/2010/main" val="0"/>
-                        </a:ext>
-                      </a:extLst>
-                    </a:blip>
-                    <a:stretch>
-                      <a:fillRect/>
-                    </a:stretch>
-                  </pic:blipFill>
-                  <pic:spPr>
-                    <a:xfrm>
-                      <a:off x="0" y="0"/>
-                      <a:ext cx="1862208" cy="1948156"/>
-                    </a:xfrm>
-                    <a:prstGeom prst="rect">
-                      <a:avLst/>
-                    </a:prstGeom>
-                  </pic:spPr>
-                </pic:pic>
-              </a:graphicData>
-            </a:graphic>
-          </wp:inline>
-        </w:drawing>
-      </w:r>
-    </w:p>
-    <w:p>
-      <w:pPr>
-        <w:pStyle w:val="Caption"/>
-        <w:jc w:val="left"/>
-        <w:rPr>
-          <w:sz w:val="20"/>
-          <w:szCs w:val="20"/>
-        </w:rPr>
-      </w:pPr>
-      <w:r>
-        <w:rPr>
-          <w:sz w:val="20"/>
-          <w:szCs w:val="20"/>
-        </w:rPr>
-        <w:t>Figure</w:t>
-      </w:r>
-      <w:r>
-        <w:rPr>
-          <w:sz w:val="20"/>
-          <w:szCs w:val="20"/>
-        </w:rPr>
-        <w:t xml:space="preserve"> 8</w:t>
-      </w:r>
-      <w:r>
-        <w:rPr>
-          <w:sz w:val="20"/>
-          <w:szCs w:val="20"/>
-        </w:rPr>
-        <w:t>:</w:t>
-      </w:r>
-      <w:r>
-        <w:rPr>
-          <w:sz w:val="20"/>
-          <w:szCs w:val="20"/>
-        </w:rPr>
-        <w:t xml:space="preserve"> </w:t>
-      </w:r>
-      <w:r>
-        <w:rPr>
-          <w:sz w:val="20"/>
-          <w:szCs w:val="20"/>
-        </w:rPr>
-        <w:t xml:space="preserve">Residual vs. Fitted values </w:t>
-      </w:r>
-      <w:r>
-        <w:rPr>
-          <w:sz w:val="20"/>
-          <w:szCs w:val="20"/>
-        </w:rPr>
-        <w:t xml:space="preserve">of the </w:t>
-      </w:r>
-      <w:r>
-        <w:rPr>
-          <w:sz w:val="20"/>
-          <w:szCs w:val="20"/>
-        </w:rPr>
-        <w:t>registered</w:t>
-      </w:r>
-      <w:r>
-        <w:rPr>
-          <w:sz w:val="20"/>
-          <w:szCs w:val="20"/>
-        </w:rPr>
-        <w:t xml:space="preserve"> bike </w:t>
-      </w:r>
-      <w:r>
-        <w:rPr>
-          <w:sz w:val="20"/>
-          <w:szCs w:val="20"/>
-        </w:rPr>
-        <w:t>user</w:t>
-      </w:r>
-      <w:r>
-        <w:rPr>
-          <w:sz w:val="20"/>
-          <w:szCs w:val="20"/>
-        </w:rPr>
-        <w:t xml:space="preserve"> </w:t>
-      </w:r>
-      <w:r>
-        <w:rPr>
-          <w:sz w:val="20"/>
-          <w:szCs w:val="20"/>
-        </w:rPr>
-        <w:t>full model.</w:t>
-      </w:r>
-      <w:r>
-        <w:rPr>
-          <w:sz w:val="20"/>
-          <w:szCs w:val="20"/>
-        </w:rPr>
-        <w:t xml:space="preserve"> </w:t>
-      </w:r>
-      <w:r>
-        <w:rPr>
-          <w:sz w:val="20"/>
-          <w:szCs w:val="20"/>
-        </w:rPr>
-        <w:t>Figure</w:t>
-      </w:r>
-      <w:r>
-        <w:rPr>
-          <w:sz w:val="20"/>
-          <w:szCs w:val="20"/>
-        </w:rPr>
-        <w:t xml:space="preserve"> </w:t>
-      </w:r>
-      <w:r>
-        <w:rPr>
-          <w:sz w:val="20"/>
-          <w:szCs w:val="20"/>
-        </w:rPr>
-        <w:t>9</w:t>
-      </w:r>
-      <w:r>
-        <w:rPr>
-          <w:sz w:val="20"/>
-          <w:szCs w:val="20"/>
-        </w:rPr>
-        <w:t>:</w:t>
-      </w:r>
-      <w:r>
-        <w:rPr>
-          <w:sz w:val="20"/>
-          <w:szCs w:val="20"/>
-        </w:rPr>
-        <w:t xml:space="preserve"> </w:t>
-      </w:r>
-      <w:r>
-        <w:rPr>
-          <w:sz w:val="20"/>
-          <w:szCs w:val="20"/>
-        </w:rPr>
-        <w:t xml:space="preserve">Fitted values vs. Observed values </w:t>
-      </w:r>
-      <w:r>
-        <w:rPr>
-          <w:sz w:val="20"/>
-          <w:szCs w:val="20"/>
-        </w:rPr>
-        <w:t xml:space="preserve">of the </w:t>
-      </w:r>
-      <w:r>
-        <w:rPr>
-          <w:sz w:val="20"/>
-          <w:szCs w:val="20"/>
-        </w:rPr>
-        <w:t>registered</w:t>
-      </w:r>
-      <w:r>
-        <w:rPr>
-          <w:sz w:val="20"/>
-          <w:szCs w:val="20"/>
-        </w:rPr>
-        <w:t xml:space="preserve"> bike </w:t>
-      </w:r>
-      <w:r>
-        <w:rPr>
-          <w:sz w:val="20"/>
-          <w:szCs w:val="20"/>
-        </w:rPr>
-        <w:t>user</w:t>
-      </w:r>
-      <w:r>
-        <w:rPr>
-          <w:sz w:val="20"/>
-          <w:szCs w:val="20"/>
-        </w:rPr>
-        <w:t xml:space="preserve"> </w:t>
-      </w:r>
-      <w:r>
-        <w:rPr>
-          <w:sz w:val="20"/>
-          <w:szCs w:val="20"/>
-        </w:rPr>
-        <w:t>full model.</w:t>
-      </w:r>
-      <w:r>
-        <w:rPr>
-          <w:sz w:val="20"/>
-          <w:szCs w:val="20"/>
-        </w:rPr>
-        <w:t xml:space="preserve"> </w:t>
-      </w:r>
-      <w:r>
-        <w:rPr>
-          <w:sz w:val="20"/>
-          <w:szCs w:val="20"/>
-        </w:rPr>
-        <w:t>Figure</w:t>
-      </w:r>
-      <w:r>
-        <w:rPr>
-          <w:sz w:val="20"/>
-          <w:szCs w:val="20"/>
-        </w:rPr>
-        <w:t xml:space="preserve"> </w:t>
-      </w:r>
-      <w:r>
-        <w:rPr>
-          <w:sz w:val="20"/>
-          <w:szCs w:val="20"/>
-        </w:rPr>
-        <w:t>10</w:t>
-      </w:r>
-      <w:r>
-        <w:rPr>
-          <w:sz w:val="20"/>
-          <w:szCs w:val="20"/>
-        </w:rPr>
-        <w:t>:</w:t>
-      </w:r>
-      <w:r>
-        <w:rPr>
-          <w:sz w:val="20"/>
-          <w:szCs w:val="20"/>
-        </w:rPr>
-        <w:t xml:space="preserve"> Normal Q-Q plot of the </w:t>
-      </w:r>
-      <w:r>
-        <w:rPr>
-          <w:sz w:val="20"/>
-          <w:szCs w:val="20"/>
-        </w:rPr>
-        <w:t>registered</w:t>
-      </w:r>
-      <w:r>
-        <w:rPr>
-          <w:sz w:val="20"/>
-          <w:szCs w:val="20"/>
-        </w:rPr>
-        <w:t xml:space="preserve"> bike </w:t>
-      </w:r>
-      <w:r>
-        <w:rPr>
-          <w:sz w:val="20"/>
-          <w:szCs w:val="20"/>
-        </w:rPr>
-        <w:t>user</w:t>
-      </w:r>
-      <w:r>
-        <w:rPr>
-          <w:sz w:val="20"/>
-          <w:szCs w:val="20"/>
-        </w:rPr>
-        <w:t xml:space="preserve"> </w:t>
-      </w:r>
-      <w:r>
-        <w:rPr>
-          <w:sz w:val="20"/>
-          <w:szCs w:val="20"/>
-        </w:rPr>
-        <w:t>full model.</w:t>
-      </w:r>
-    </w:p>
-    <w:p>
-      <w:pPr>
-        <w:rPr>
-          <w:rFonts w:hint="eastAsia"/>
-          <w:color w:val="000000"/>
-          <w:lang w:val="en-US" w:eastAsia="ko-KR"/>
-        </w:rPr>
-      </w:pPr>
-      <w:r>
-        <w:rPr>
-          <w:color w:val="000000"/>
-        </w:rPr>
-        <w:t xml:space="preserve">A </w:t>
-      </w:r>
-      <w:proofErr w:type="spellStart"/>
-      <w:r>
-        <w:rPr>
-          <w:color w:val="000000"/>
-        </w:rPr>
-        <w:t>poisson</w:t>
-      </w:r>
-      <w:proofErr w:type="spellEnd"/>
-      <w:r>
-        <w:rPr>
-          <w:color w:val="000000"/>
-        </w:rPr>
-        <w:t xml:space="preserve"> model is better suited to predict a dependent variable, the number of bike users, that consists of count data given independent explanatory variables. </w:t>
-      </w:r>
-      <w:r>
-        <w:rPr>
-          <w:color w:val="000000"/>
-          <w:lang w:val="en-US" w:eastAsia="ko-KR"/>
-        </w:rPr>
-        <w:t xml:space="preserve">The </w:t>
-      </w:r>
-      <w:proofErr w:type="spellStart"/>
-      <w:r>
-        <w:rPr>
-          <w:color w:val="000000"/>
-          <w:lang w:val="en-US" w:eastAsia="ko-KR"/>
-        </w:rPr>
-        <w:t>poisson</w:t>
-      </w:r>
-      <w:proofErr w:type="spellEnd"/>
-      <w:r>
-        <w:rPr>
-          <w:color w:val="000000"/>
-          <w:lang w:val="en-US" w:eastAsia="ko-KR"/>
-        </w:rPr>
-        <w:t xml:space="preserve"> model with causal bike rider has </w:t>
-      </w:r>
-      <w:r>
-        <w:rPr>
-          <w:color w:val="000000"/>
-          <w:lang w:val="en-US" w:eastAsia="ko-KR"/>
-        </w:rPr>
-        <w:t xml:space="preserve">AIC value of </w:t>
-      </w:r>
-      <w:r>
-        <w:rPr>
-          <w:color w:val="000000"/>
-          <w:lang w:val="en-US" w:eastAsia="ko-KR"/>
-        </w:rPr>
-        <w:t>146180.9486</w:t>
-      </w:r>
-      <w:r>
-        <w:rPr>
-          <w:color w:val="000000"/>
-          <w:lang w:val="en-US" w:eastAsia="ko-KR"/>
-        </w:rPr>
-        <w:t xml:space="preserve"> </w:t>
-      </w:r>
-      <w:r>
-        <w:rPr>
-          <w:color w:val="000000"/>
-          <w:lang w:val="en-US" w:eastAsia="ko-KR"/>
-        </w:rPr>
-        <w:t>and</w:t>
-      </w:r>
-      <w:r>
-        <w:rPr>
-          <w:color w:val="000000"/>
-          <w:lang w:val="en-US" w:eastAsia="ko-KR"/>
-        </w:rPr>
-        <w:t xml:space="preserve"> the registered bike rider </w:t>
-      </w:r>
-      <w:proofErr w:type="spellStart"/>
-      <w:r>
-        <w:rPr>
-          <w:color w:val="000000"/>
-          <w:lang w:val="en-US" w:eastAsia="ko-KR"/>
-        </w:rPr>
-        <w:t>poisson</w:t>
-      </w:r>
-      <w:proofErr w:type="spellEnd"/>
-      <w:r>
-        <w:rPr>
-          <w:color w:val="000000"/>
-          <w:lang w:val="en-US" w:eastAsia="ko-KR"/>
-        </w:rPr>
-        <w:t xml:space="preserve"> model has </w:t>
-      </w:r>
-      <w:r>
-        <w:rPr>
-          <w:color w:val="000000"/>
-          <w:lang w:val="en-US" w:eastAsia="ko-KR"/>
-        </w:rPr>
-        <w:t>348359.051 of AIC value. The residual plots</w:t>
-      </w:r>
-      <w:r>
-        <w:rPr>
-          <w:color w:val="000000"/>
-          <w:lang w:val="en-US" w:eastAsia="ko-KR"/>
-        </w:rPr>
-        <w:t xml:space="preserve"> for </w:t>
-      </w:r>
-      <w:proofErr w:type="spellStart"/>
-      <w:r>
-        <w:rPr>
-          <w:color w:val="000000"/>
-          <w:lang w:val="en-US" w:eastAsia="ko-KR"/>
-        </w:rPr>
-        <w:t>poisson</w:t>
-      </w:r>
-      <w:proofErr w:type="spellEnd"/>
-      <w:r>
-        <w:rPr>
-          <w:color w:val="000000"/>
-          <w:lang w:val="en-US" w:eastAsia="ko-KR"/>
-        </w:rPr>
-        <w:t xml:space="preserve"> model still </w:t>
-      </w:r>
-      <w:r>
-        <w:rPr>
-          <w:color w:val="000000"/>
-          <w:lang w:val="en-US" w:eastAsia="ko-KR"/>
-        </w:rPr>
-        <w:t>indicate</w:t>
-      </w:r>
-      <w:r>
-        <w:rPr>
-          <w:color w:val="000000"/>
-          <w:lang w:val="en-US" w:eastAsia="ko-KR"/>
-        </w:rPr>
-        <w:t xml:space="preserve"> the presence of </w:t>
-      </w:r>
-      <w:r>
-        <w:rPr>
-          <w:rFonts w:cstheme="minorHAnsi"/>
-          <w:color w:val="000000"/>
-        </w:rPr>
-        <w:t>heteroscedasticity</w:t>
-      </w:r>
-      <w:r>
-        <w:rPr>
-          <w:rFonts w:cstheme="minorHAnsi"/>
-          <w:color w:val="000000"/>
-        </w:rPr>
-        <w:t xml:space="preserve"> but with constant variance than the full models </w:t>
-      </w:r>
-      <w:r>
-        <w:rPr>
-          <w:rFonts w:cstheme="minorHAnsi"/>
-          <w:color w:val="000000"/>
-        </w:rPr>
-        <w:t>or</w:t>
-      </w:r>
-      <w:r>
-        <w:rPr>
-          <w:rFonts w:cstheme="minorHAnsi"/>
-          <w:color w:val="000000"/>
-        </w:rPr>
-        <w:t xml:space="preserve"> the forward selected models. </w:t>
-      </w:r>
-    </w:p>
-    <w:p>
-      <w:pPr>
-        <w:rPr>
-          <w:sz w:val="20"/>
-          <w:szCs w:val="20"/>
-        </w:rPr>
-      </w:pPr>
-      <w:r>
-        <w:rPr>
-          <w:noProof/>
-          <w:color w:val="000000"/>
-          <w:lang w:val="en-US" w:eastAsia="ko-KR"/>
-        </w:rPr>
-        <w:drawing>
-          <wp:inline distT="0" distB="0" distL="0" distR="0" wp14:anchorId="038C83CA" wp14:editId="58729E92">
-            <wp:extent cx="1825240" cy="1909482"/>
-            <wp:effectExtent l="0" t="0" r="3810" b="0"/>
-            <wp:docPr id="998847584" name="Picture 16"/>
-            <wp:cNvGraphicFramePr>
-              <a:graphicFrameLocks xmlns:a="http://schemas.openxmlformats.org/drawingml/2006/main" noChangeAspect="1"/>
-            </wp:cNvGraphicFramePr>
-            <a:graphic xmlns:a="http://schemas.openxmlformats.org/drawingml/2006/main">
-              <a:graphicData uri="http://schemas.openxmlformats.org/drawingml/2006/picture">
-                <pic:pic xmlns:pic="http://schemas.openxmlformats.org/drawingml/2006/picture">
-                  <pic:nvPicPr>
-                    <pic:cNvPr id="998847584" name="Picture 998847584"/>
-                    <pic:cNvPicPr/>
-                  </pic:nvPicPr>
-                  <pic:blipFill>
-                    <a:blip r:embed="rId46" cstate="print">
-                      <a:extLst>
-                        <a:ext uri="{28A0092B-C50C-407E-A947-70E740481C1C}">
-                          <a14:useLocalDpi xmlns:a14="http://schemas.microsoft.com/office/drawing/2010/main" val="0"/>
-                        </a:ext>
-                      </a:extLst>
-                    </a:blip>
-                    <a:stretch>
-                      <a:fillRect/>
-                    </a:stretch>
-                  </pic:blipFill>
-                  <pic:spPr>
-                    <a:xfrm>
-                      <a:off x="0" y="0"/>
-                      <a:ext cx="1871198" cy="1957561"/>
-                    </a:xfrm>
-                    <a:prstGeom prst="rect">
-                      <a:avLst/>
-                    </a:prstGeom>
-                  </pic:spPr>
-                </pic:pic>
-              </a:graphicData>
-            </a:graphic>
-          </wp:inline>
-        </w:drawing>
-      </w:r>
-      <w:r>
-        <w:rPr>
-          <w:noProof/>
-          <w:color w:val="000000"/>
-          <w:lang w:val="en-US" w:eastAsia="ko-KR"/>
-        </w:rPr>
-        <w:drawing>
-          <wp:inline distT="0" distB="0" distL="0" distR="0" wp14:anchorId="713B6E66" wp14:editId="39212897">
-            <wp:extent cx="1825240" cy="1909482"/>
-            <wp:effectExtent l="0" t="0" r="3810" b="0"/>
-            <wp:docPr id="1678480671" name="Picture 17"/>
-            <wp:cNvGraphicFramePr>
-              <a:graphicFrameLocks xmlns:a="http://schemas.openxmlformats.org/drawingml/2006/main" noChangeAspect="1"/>
-            </wp:cNvGraphicFramePr>
-            <a:graphic xmlns:a="http://schemas.openxmlformats.org/drawingml/2006/main">
-              <a:graphicData uri="http://schemas.openxmlformats.org/drawingml/2006/picture">
-                <pic:pic xmlns:pic="http://schemas.openxmlformats.org/drawingml/2006/picture">
-                  <pic:nvPicPr>
-                    <pic:cNvPr id="1678480671" name="Picture 1678480671"/>
-                    <pic:cNvPicPr/>
-                  </pic:nvPicPr>
-                  <pic:blipFill>
-                    <a:blip r:embed="rId47" cstate="print">
-                      <a:extLst>
-                        <a:ext uri="{28A0092B-C50C-407E-A947-70E740481C1C}">
-                          <a14:useLocalDpi xmlns:a14="http://schemas.microsoft.com/office/drawing/2010/main" val="0"/>
-                        </a:ext>
-                      </a:extLst>
-                    </a:blip>
-                    <a:stretch>
-                      <a:fillRect/>
-                    </a:stretch>
-                  </pic:blipFill>
-                  <pic:spPr>
-                    <a:xfrm>
-                      <a:off x="0" y="0"/>
-                      <a:ext cx="1869898" cy="1956201"/>
-                    </a:xfrm>
-                    <a:prstGeom prst="rect">
-                      <a:avLst/>
-                    </a:prstGeom>
-                  </pic:spPr>
-                </pic:pic>
-              </a:graphicData>
-            </a:graphic>
-          </wp:inline>
-        </w:drawing>
-      </w:r>
-      <w:r>
-        <w:rPr>
-          <w:noProof/>
-          <w:color w:val="000000"/>
-          <w:lang w:val="en-US" w:eastAsia="ko-KR"/>
-        </w:rPr>
-        <w:drawing>
-          <wp:inline distT="0" distB="0" distL="0" distR="0" wp14:anchorId="1E74E71F" wp14:editId="2AF3DF3A">
-            <wp:extent cx="1825240" cy="1909482"/>
-            <wp:effectExtent l="0" t="0" r="3810" b="0"/>
-            <wp:docPr id="1536765293" name="Picture 18" descr="Chart, line chart, histogram&#10;&#10;Description automatically generated"/>
-            <wp:cNvGraphicFramePr>
-              <a:graphicFrameLocks xmlns:a="http://schemas.openxmlformats.org/drawingml/2006/main" noChangeAspect="1"/>
-            </wp:cNvGraphicFramePr>
-            <a:graphic xmlns:a="http://schemas.openxmlformats.org/drawingml/2006/main">
-              <a:graphicData uri="http://schemas.openxmlformats.org/drawingml/2006/picture">
-                <pic:pic xmlns:pic="http://schemas.openxmlformats.org/drawingml/2006/picture">
-                  <pic:nvPicPr>
-                    <pic:cNvPr id="1536765293" name="Picture 18" descr="Chart, line chart, histogram&#10;&#10;Description automatically generated"/>
-                    <pic:cNvPicPr/>
-                  </pic:nvPicPr>
-                  <pic:blipFill>
-                    <a:blip r:embed="rId48" cstate="print">
-                      <a:extLst>
-                        <a:ext uri="{28A0092B-C50C-407E-A947-70E740481C1C}">
-                          <a14:useLocalDpi xmlns:a14="http://schemas.microsoft.com/office/drawing/2010/main" val="0"/>
-                        </a:ext>
-                      </a:extLst>
-                    </a:blip>
-                    <a:stretch>
-                      <a:fillRect/>
-                    </a:stretch>
-                  </pic:blipFill>
-                  <pic:spPr>
-                    <a:xfrm>
-                      <a:off x="0" y="0"/>
-                      <a:ext cx="1859670" cy="1945501"/>
-                    </a:xfrm>
-                    <a:prstGeom prst="rect">
-                      <a:avLst/>
-                    </a:prstGeom>
-                  </pic:spPr>
-                </pic:pic>
-              </a:graphicData>
-            </a:graphic>
-          </wp:inline>
-        </w:drawing>
-      </w:r>
-      <w:r>
-        <w:rPr>
-          <w:sz w:val="20"/>
-          <w:szCs w:val="20"/>
-        </w:rPr>
-        <w:t>Figure</w:t>
-      </w:r>
-      <w:r>
-        <w:rPr>
-          <w:sz w:val="20"/>
-          <w:szCs w:val="20"/>
-        </w:rPr>
-        <w:t xml:space="preserve"> 9</w:t>
-      </w:r>
-      <w:r>
-        <w:rPr>
-          <w:sz w:val="20"/>
-          <w:szCs w:val="20"/>
-        </w:rPr>
-        <w:t>:</w:t>
-      </w:r>
-      <w:r>
-        <w:rPr>
-          <w:sz w:val="20"/>
-          <w:szCs w:val="20"/>
-        </w:rPr>
-        <w:t xml:space="preserve"> </w:t>
-      </w:r>
-      <w:r>
-        <w:rPr>
-          <w:sz w:val="20"/>
-          <w:szCs w:val="20"/>
-        </w:rPr>
-        <w:t xml:space="preserve">Residual vs. Fitted values </w:t>
-      </w:r>
-      <w:r>
-        <w:rPr>
-          <w:sz w:val="20"/>
-          <w:szCs w:val="20"/>
-        </w:rPr>
-        <w:t xml:space="preserve">of the </w:t>
-      </w:r>
-      <w:r>
-        <w:rPr>
-          <w:sz w:val="20"/>
-          <w:szCs w:val="20"/>
-        </w:rPr>
-        <w:t>casual</w:t>
-      </w:r>
-      <w:r>
-        <w:rPr>
-          <w:sz w:val="20"/>
-          <w:szCs w:val="20"/>
-        </w:rPr>
-        <w:t xml:space="preserve"> bike </w:t>
-      </w:r>
-      <w:r>
-        <w:rPr>
-          <w:sz w:val="20"/>
-          <w:szCs w:val="20"/>
-        </w:rPr>
-        <w:t>user</w:t>
-      </w:r>
-      <w:r>
-        <w:rPr>
-          <w:sz w:val="20"/>
-          <w:szCs w:val="20"/>
-        </w:rPr>
-        <w:t xml:space="preserve"> </w:t>
-      </w:r>
-      <w:proofErr w:type="spellStart"/>
-      <w:r>
-        <w:rPr>
-          <w:sz w:val="20"/>
-          <w:szCs w:val="20"/>
-        </w:rPr>
-        <w:t>poisson</w:t>
-      </w:r>
-      <w:proofErr w:type="spellEnd"/>
-      <w:r>
-        <w:rPr>
-          <w:sz w:val="20"/>
-          <w:szCs w:val="20"/>
-        </w:rPr>
-        <w:t xml:space="preserve"> model. </w:t>
-      </w:r>
-      <w:r>
-        <w:rPr>
-          <w:sz w:val="20"/>
-          <w:szCs w:val="20"/>
-        </w:rPr>
-        <w:t>Figure</w:t>
-      </w:r>
-      <w:r>
-        <w:rPr>
-          <w:sz w:val="20"/>
-          <w:szCs w:val="20"/>
-        </w:rPr>
-        <w:t xml:space="preserve"> </w:t>
-      </w:r>
-      <w:r>
-        <w:rPr>
-          <w:sz w:val="20"/>
-          <w:szCs w:val="20"/>
-        </w:rPr>
-        <w:t>10</w:t>
-      </w:r>
-      <w:r>
-        <w:rPr>
-          <w:sz w:val="20"/>
-          <w:szCs w:val="20"/>
-        </w:rPr>
-        <w:t>:</w:t>
-      </w:r>
-      <w:r>
-        <w:rPr>
-          <w:sz w:val="20"/>
-          <w:szCs w:val="20"/>
-        </w:rPr>
-        <w:t xml:space="preserve"> </w:t>
-      </w:r>
-      <w:r>
-        <w:rPr>
-          <w:sz w:val="20"/>
-          <w:szCs w:val="20"/>
-        </w:rPr>
-        <w:t xml:space="preserve">Fitted values vs. Observed values </w:t>
-      </w:r>
-      <w:r>
-        <w:rPr>
-          <w:sz w:val="20"/>
-          <w:szCs w:val="20"/>
-        </w:rPr>
-        <w:t xml:space="preserve">of the </w:t>
-      </w:r>
-      <w:r>
-        <w:rPr>
-          <w:sz w:val="20"/>
-          <w:szCs w:val="20"/>
-        </w:rPr>
-        <w:t>casual</w:t>
-      </w:r>
-      <w:r>
-        <w:rPr>
-          <w:sz w:val="20"/>
-          <w:szCs w:val="20"/>
-        </w:rPr>
-        <w:t xml:space="preserve"> bike </w:t>
-      </w:r>
-      <w:r>
-        <w:rPr>
-          <w:sz w:val="20"/>
-          <w:szCs w:val="20"/>
-        </w:rPr>
-        <w:t>user</w:t>
-      </w:r>
-      <w:r>
-        <w:rPr>
-          <w:sz w:val="20"/>
-          <w:szCs w:val="20"/>
-        </w:rPr>
-        <w:t xml:space="preserve"> </w:t>
-      </w:r>
-      <w:proofErr w:type="spellStart"/>
-      <w:r>
-        <w:rPr>
-          <w:sz w:val="20"/>
-          <w:szCs w:val="20"/>
-        </w:rPr>
-        <w:t>poisson</w:t>
-      </w:r>
-      <w:proofErr w:type="spellEnd"/>
-      <w:r>
-        <w:rPr>
-          <w:sz w:val="20"/>
-          <w:szCs w:val="20"/>
-        </w:rPr>
-        <w:t xml:space="preserve"> model. </w:t>
-      </w:r>
-      <w:r>
-        <w:rPr>
-          <w:sz w:val="20"/>
-          <w:szCs w:val="20"/>
-        </w:rPr>
-        <w:t>Figure</w:t>
-      </w:r>
-      <w:r>
-        <w:rPr>
-          <w:sz w:val="20"/>
-          <w:szCs w:val="20"/>
-        </w:rPr>
-        <w:t xml:space="preserve"> 1</w:t>
-      </w:r>
-      <w:r>
-        <w:rPr>
-          <w:sz w:val="20"/>
-          <w:szCs w:val="20"/>
-        </w:rPr>
-        <w:t>1</w:t>
-      </w:r>
-      <w:r>
-        <w:rPr>
-          <w:sz w:val="20"/>
-          <w:szCs w:val="20"/>
-        </w:rPr>
-        <w:t>:</w:t>
-      </w:r>
-      <w:r>
-        <w:rPr>
-          <w:sz w:val="20"/>
-          <w:szCs w:val="20"/>
-        </w:rPr>
-        <w:t xml:space="preserve"> Normal Q-Q plot of the </w:t>
-      </w:r>
-      <w:r>
-        <w:rPr>
-          <w:sz w:val="20"/>
-          <w:szCs w:val="20"/>
-        </w:rPr>
-        <w:t>casual</w:t>
-      </w:r>
-      <w:r>
-        <w:rPr>
-          <w:sz w:val="20"/>
-          <w:szCs w:val="20"/>
-        </w:rPr>
-        <w:t xml:space="preserve"> bike </w:t>
-      </w:r>
-      <w:r>
-        <w:rPr>
-          <w:sz w:val="20"/>
-          <w:szCs w:val="20"/>
-        </w:rPr>
-        <w:t>user</w:t>
-      </w:r>
-      <w:r>
-        <w:rPr>
-          <w:sz w:val="20"/>
-          <w:szCs w:val="20"/>
-        </w:rPr>
-        <w:t xml:space="preserve"> </w:t>
-      </w:r>
-      <w:proofErr w:type="spellStart"/>
-      <w:r>
-        <w:rPr>
-          <w:sz w:val="20"/>
-          <w:szCs w:val="20"/>
-        </w:rPr>
-        <w:t>poisson</w:t>
-      </w:r>
-      <w:proofErr w:type="spellEnd"/>
-      <w:r>
-        <w:rPr>
-          <w:sz w:val="20"/>
-          <w:szCs w:val="20"/>
-        </w:rPr>
-        <w:t xml:space="preserve"> model.</w:t>
-      </w:r>
-      <w:r>
-        <w:rPr>
-          <w:noProof/>
-          <w:color w:val="000000"/>
-          <w:lang w:val="en-US" w:eastAsia="ko-KR"/>
-        </w:rPr>
-        <w:drawing>
-          <wp:inline distT="0" distB="0" distL="0" distR="0" wp14:anchorId="6178B70E" wp14:editId="7F310963">
-            <wp:extent cx="1825240" cy="1909482"/>
-            <wp:effectExtent l="0" t="0" r="3810" b="0"/>
-            <wp:docPr id="262396720" name="Picture 19" descr="Chart, histogram&#10;&#10;Description automatically generated"/>
-            <wp:cNvGraphicFramePr>
-              <a:graphicFrameLocks xmlns:a="http://schemas.openxmlformats.org/drawingml/2006/main" noChangeAspect="1"/>
-            </wp:cNvGraphicFramePr>
-            <a:graphic xmlns:a="http://schemas.openxmlformats.org/drawingml/2006/main">
-              <a:graphicData uri="http://schemas.openxmlformats.org/drawingml/2006/picture">
-                <pic:pic xmlns:pic="http://schemas.openxmlformats.org/drawingml/2006/picture">
-                  <pic:nvPicPr>
-                    <pic:cNvPr id="262396720" name="Picture 19" descr="Chart, histogram&#10;&#10;Description automatically generated"/>
-                    <pic:cNvPicPr/>
-                  </pic:nvPicPr>
-                  <pic:blipFill>
-                    <a:blip r:embed="rId49" cstate="print">
-                      <a:extLst>
-                        <a:ext uri="{28A0092B-C50C-407E-A947-70E740481C1C}">
-                          <a14:useLocalDpi xmlns:a14="http://schemas.microsoft.com/office/drawing/2010/main" val="0"/>
-                        </a:ext>
-                      </a:extLst>
-                    </a:blip>
-                    <a:stretch>
-                      <a:fillRect/>
-                    </a:stretch>
-                  </pic:blipFill>
-                  <pic:spPr>
-                    <a:xfrm>
-                      <a:off x="0" y="0"/>
-                      <a:ext cx="1848836" cy="1934167"/>
-                    </a:xfrm>
-                    <a:prstGeom prst="rect">
-                      <a:avLst/>
-                    </a:prstGeom>
-                  </pic:spPr>
-                </pic:pic>
-              </a:graphicData>
-            </a:graphic>
-          </wp:inline>
-        </w:drawing>
-      </w:r>
-      <w:r>
-        <w:rPr>
-          <w:noProof/>
-          <w:color w:val="000000"/>
-          <w:lang w:val="en-US" w:eastAsia="ko-KR"/>
-        </w:rPr>
-        <w:drawing>
-          <wp:inline distT="0" distB="0" distL="0" distR="0" wp14:anchorId="50A9C8C6" wp14:editId="5993D00B">
-            <wp:extent cx="1825205" cy="1909445"/>
-            <wp:effectExtent l="0" t="0" r="3810" b="0"/>
-            <wp:docPr id="607785581" name="Picture 20"/>
-            <wp:cNvGraphicFramePr>
-              <a:graphicFrameLocks xmlns:a="http://schemas.openxmlformats.org/drawingml/2006/main" noChangeAspect="1"/>
-            </wp:cNvGraphicFramePr>
-            <a:graphic xmlns:a="http://schemas.openxmlformats.org/drawingml/2006/main">
-              <a:graphicData uri="http://schemas.openxmlformats.org/drawingml/2006/picture">
-                <pic:pic xmlns:pic="http://schemas.openxmlformats.org/drawingml/2006/picture">
-                  <pic:nvPicPr>
-                    <pic:cNvPr id="607785581" name="Picture 607785581"/>
-                    <pic:cNvPicPr/>
-                  </pic:nvPicPr>
-                  <pic:blipFill>
-                    <a:blip r:embed="rId50" cstate="print">
-                      <a:extLst>
-                        <a:ext uri="{28A0092B-C50C-407E-A947-70E740481C1C}">
-                          <a14:useLocalDpi xmlns:a14="http://schemas.microsoft.com/office/drawing/2010/main" val="0"/>
-                        </a:ext>
-                      </a:extLst>
-                    </a:blip>
-                    <a:stretch>
-                      <a:fillRect/>
-                    </a:stretch>
-                  </pic:blipFill>
-                  <pic:spPr>
-                    <a:xfrm>
-                      <a:off x="0" y="0"/>
-                      <a:ext cx="1879886" cy="1966650"/>
-                    </a:xfrm>
-                    <a:prstGeom prst="rect">
-                      <a:avLst/>
-                    </a:prstGeom>
-                  </pic:spPr>
-                </pic:pic>
-              </a:graphicData>
-            </a:graphic>
-          </wp:inline>
-        </w:drawing>
-      </w:r>
-      <w:r>
-        <w:rPr>
-          <w:noProof/>
-          <w:color w:val="000000"/>
-          <w:lang w:val="en-US" w:eastAsia="ko-KR"/>
-        </w:rPr>
-        <w:drawing>
-          <wp:inline distT="0" distB="0" distL="0" distR="0" wp14:anchorId="7B63570A" wp14:editId="2D0F052F">
-            <wp:extent cx="1824990" cy="1909220"/>
-            <wp:effectExtent l="0" t="0" r="3810" b="0"/>
-            <wp:docPr id="524816098" name="Picture 21"/>
-            <wp:cNvGraphicFramePr>
-              <a:graphicFrameLocks xmlns:a="http://schemas.openxmlformats.org/drawingml/2006/main" noChangeAspect="1"/>
-            </wp:cNvGraphicFramePr>
-            <a:graphic xmlns:a="http://schemas.openxmlformats.org/drawingml/2006/main">
-              <a:graphicData uri="http://schemas.openxmlformats.org/drawingml/2006/picture">
-                <pic:pic xmlns:pic="http://schemas.openxmlformats.org/drawingml/2006/picture">
-                  <pic:nvPicPr>
-                    <pic:cNvPr id="524816098" name="Picture 524816098"/>
-                    <pic:cNvPicPr/>
-                  </pic:nvPicPr>
-                  <pic:blipFill>
-                    <a:blip r:embed="rId51" cstate="print">
-                      <a:extLst>
-                        <a:ext uri="{28A0092B-C50C-407E-A947-70E740481C1C}">
-                          <a14:useLocalDpi xmlns:a14="http://schemas.microsoft.com/office/drawing/2010/main" val="0"/>
-                        </a:ext>
-                      </a:extLst>
-                    </a:blip>
-                    <a:stretch>
-                      <a:fillRect/>
-                    </a:stretch>
-                  </pic:blipFill>
-                  <pic:spPr>
-                    <a:xfrm>
-                      <a:off x="0" y="0"/>
-                      <a:ext cx="1871972" cy="1958371"/>
-                    </a:xfrm>
-                    <a:prstGeom prst="rect">
-                      <a:avLst/>
-                    </a:prstGeom>
-                  </pic:spPr>
-                </pic:pic>
-              </a:graphicData>
-            </a:graphic>
-          </wp:inline>
-        </w:drawing>
-      </w:r>
-      <w:r>
-        <w:rPr>
-          <w:sz w:val="20"/>
-          <w:szCs w:val="20"/>
-        </w:rPr>
-        <w:t xml:space="preserve"> </w:t>
-      </w:r>
-    </w:p>
-    <w:p>
-      <w:pPr>
-        <w:rPr>
-          <w:color w:val="000000"/>
-          <w:lang w:val="en-US" w:eastAsia="ko-KR"/>
-        </w:rPr>
-      </w:pPr>
-      <w:r>
-        <w:rPr>
-          <w:sz w:val="20"/>
-          <w:szCs w:val="20"/>
-        </w:rPr>
-        <w:lastRenderedPageBreak/>
-        <w:t>Figure</w:t>
-      </w:r>
-      <w:r>
-        <w:rPr>
-          <w:sz w:val="20"/>
-          <w:szCs w:val="20"/>
-        </w:rPr>
-        <w:t xml:space="preserve"> </w:t>
-      </w:r>
-      <w:r>
-        <w:rPr>
-          <w:sz w:val="20"/>
-          <w:szCs w:val="20"/>
-        </w:rPr>
-        <w:t>12</w:t>
-      </w:r>
-      <w:r>
-        <w:rPr>
-          <w:sz w:val="20"/>
-          <w:szCs w:val="20"/>
-        </w:rPr>
-        <w:t>:</w:t>
-      </w:r>
-      <w:r>
-        <w:rPr>
-          <w:sz w:val="20"/>
-          <w:szCs w:val="20"/>
-        </w:rPr>
-        <w:t xml:space="preserve"> </w:t>
-      </w:r>
-      <w:r>
-        <w:rPr>
-          <w:sz w:val="20"/>
-          <w:szCs w:val="20"/>
-        </w:rPr>
-        <w:t xml:space="preserve">Residual vs. Fitted values </w:t>
-      </w:r>
-      <w:r>
-        <w:rPr>
-          <w:sz w:val="20"/>
-          <w:szCs w:val="20"/>
-        </w:rPr>
-        <w:t xml:space="preserve">of the </w:t>
-      </w:r>
-      <w:r>
-        <w:rPr>
-          <w:sz w:val="20"/>
-          <w:szCs w:val="20"/>
-        </w:rPr>
-        <w:t>registered</w:t>
-      </w:r>
-      <w:r>
-        <w:rPr>
-          <w:sz w:val="20"/>
-          <w:szCs w:val="20"/>
-        </w:rPr>
-        <w:t xml:space="preserve"> bike </w:t>
-      </w:r>
-      <w:r>
-        <w:rPr>
-          <w:sz w:val="20"/>
-          <w:szCs w:val="20"/>
-        </w:rPr>
-        <w:t>user</w:t>
-      </w:r>
-      <w:r>
-        <w:rPr>
-          <w:sz w:val="20"/>
-          <w:szCs w:val="20"/>
-        </w:rPr>
-        <w:t xml:space="preserve"> </w:t>
-      </w:r>
-      <w:proofErr w:type="spellStart"/>
-      <w:r>
-        <w:rPr>
-          <w:sz w:val="20"/>
-          <w:szCs w:val="20"/>
-        </w:rPr>
-        <w:t>poisson</w:t>
-      </w:r>
-      <w:proofErr w:type="spellEnd"/>
-      <w:r>
-        <w:rPr>
-          <w:sz w:val="20"/>
-          <w:szCs w:val="20"/>
-        </w:rPr>
-        <w:t xml:space="preserve"> model. </w:t>
-      </w:r>
-      <w:r>
-        <w:rPr>
-          <w:sz w:val="20"/>
-          <w:szCs w:val="20"/>
-        </w:rPr>
-        <w:t>Figure</w:t>
-      </w:r>
-      <w:r>
-        <w:rPr>
-          <w:sz w:val="20"/>
-          <w:szCs w:val="20"/>
-        </w:rPr>
-        <w:t xml:space="preserve"> 1</w:t>
-      </w:r>
-      <w:r>
-        <w:rPr>
-          <w:sz w:val="20"/>
-          <w:szCs w:val="20"/>
-        </w:rPr>
-        <w:t>3</w:t>
-      </w:r>
-      <w:r>
-        <w:rPr>
-          <w:sz w:val="20"/>
-          <w:szCs w:val="20"/>
-        </w:rPr>
-        <w:t>:</w:t>
-      </w:r>
-      <w:r>
-        <w:rPr>
-          <w:sz w:val="20"/>
-          <w:szCs w:val="20"/>
-        </w:rPr>
-        <w:t xml:space="preserve"> </w:t>
-      </w:r>
-      <w:r>
-        <w:rPr>
-          <w:sz w:val="20"/>
-          <w:szCs w:val="20"/>
-        </w:rPr>
-        <w:t xml:space="preserve">Fitted values vs. Observed values </w:t>
-      </w:r>
-      <w:r>
-        <w:rPr>
-          <w:sz w:val="20"/>
-          <w:szCs w:val="20"/>
-        </w:rPr>
-        <w:t xml:space="preserve">of the </w:t>
-      </w:r>
-      <w:r>
-        <w:rPr>
-          <w:sz w:val="20"/>
-          <w:szCs w:val="20"/>
-        </w:rPr>
-        <w:t>registered</w:t>
-      </w:r>
-      <w:r>
-        <w:rPr>
-          <w:sz w:val="20"/>
-          <w:szCs w:val="20"/>
-        </w:rPr>
-        <w:t xml:space="preserve"> bike </w:t>
-      </w:r>
-      <w:r>
-        <w:rPr>
-          <w:sz w:val="20"/>
-          <w:szCs w:val="20"/>
-        </w:rPr>
-        <w:t>user</w:t>
-      </w:r>
-      <w:r>
-        <w:rPr>
-          <w:sz w:val="20"/>
-          <w:szCs w:val="20"/>
-        </w:rPr>
-        <w:t xml:space="preserve"> </w:t>
-      </w:r>
-      <w:proofErr w:type="spellStart"/>
-      <w:r>
-        <w:rPr>
-          <w:sz w:val="20"/>
-          <w:szCs w:val="20"/>
-        </w:rPr>
-        <w:t>poisson</w:t>
-      </w:r>
-      <w:proofErr w:type="spellEnd"/>
-      <w:r>
-        <w:rPr>
-          <w:sz w:val="20"/>
-          <w:szCs w:val="20"/>
-        </w:rPr>
-        <w:t xml:space="preserve"> model. </w:t>
-      </w:r>
-      <w:r>
-        <w:rPr>
-          <w:sz w:val="20"/>
-          <w:szCs w:val="20"/>
-        </w:rPr>
-        <w:t>Figure</w:t>
-      </w:r>
-      <w:r>
-        <w:rPr>
-          <w:sz w:val="20"/>
-          <w:szCs w:val="20"/>
-        </w:rPr>
-        <w:t xml:space="preserve"> 1</w:t>
-      </w:r>
-      <w:r>
-        <w:rPr>
-          <w:sz w:val="20"/>
-          <w:szCs w:val="20"/>
-        </w:rPr>
-        <w:t>4</w:t>
-      </w:r>
-      <w:r>
-        <w:rPr>
-          <w:sz w:val="20"/>
-          <w:szCs w:val="20"/>
-        </w:rPr>
-        <w:t>:</w:t>
-      </w:r>
-      <w:r>
-        <w:rPr>
-          <w:sz w:val="20"/>
-          <w:szCs w:val="20"/>
-        </w:rPr>
-        <w:t xml:space="preserve"> Normal Q-Q plot of the </w:t>
-      </w:r>
-      <w:r>
-        <w:rPr>
-          <w:sz w:val="20"/>
-          <w:szCs w:val="20"/>
-        </w:rPr>
-        <w:t>registered</w:t>
-      </w:r>
-      <w:r>
-        <w:rPr>
-          <w:sz w:val="20"/>
-          <w:szCs w:val="20"/>
-        </w:rPr>
-        <w:t xml:space="preserve"> bike </w:t>
-      </w:r>
-      <w:r>
-        <w:rPr>
-          <w:sz w:val="20"/>
-          <w:szCs w:val="20"/>
-        </w:rPr>
-        <w:t>user</w:t>
-      </w:r>
-      <w:r>
-        <w:rPr>
-          <w:sz w:val="20"/>
-          <w:szCs w:val="20"/>
-        </w:rPr>
-        <w:t xml:space="preserve"> </w:t>
-      </w:r>
-      <w:proofErr w:type="spellStart"/>
-      <w:r>
-        <w:rPr>
-          <w:sz w:val="20"/>
-          <w:szCs w:val="20"/>
-        </w:rPr>
-        <w:t>poisson</w:t>
-      </w:r>
-      <w:proofErr w:type="spellEnd"/>
-      <w:r>
-        <w:rPr>
-          <w:sz w:val="20"/>
-          <w:szCs w:val="20"/>
-        </w:rPr>
-        <w:t xml:space="preserve"> model.</w:t>
-      </w:r>
-    </w:p>
-    <w:p>
-      <w:pPr>
-        <w:rPr>
-          <w:color w:val="000000"/>
-          <w:lang w:eastAsia="ko-KR"/>
-        </w:rPr>
-      </w:pPr>
-    </w:p>
-    <w:p>
-      <w:pPr>
-        <w:rPr>
-          <w:color w:val="000000"/>
-          <w:lang w:val="en-US" w:eastAsia="ko-KR"/>
-        </w:rPr>
-      </w:pPr>
-    </w:p>
-    <w:p>
-      <w:pPr>
-        <w:pStyle w:val="Heading1"/>
-      </w:pPr>
-      <w:r>
-        <w:t>Conclusion</w:t>
-      </w:r>
-    </w:p>
-    <w:p>
-      <w:pPr>
-        <w:pStyle w:val="Heading2"/>
-      </w:pPr>
-      <w:r>
-        <w:t>Key Findings</w:t>
-      </w:r>
-    </w:p>
-    <w:p>
-      <w:r>
-        <w:t>Use data to answer the research questions</w:t>
-      </w:r>
-    </w:p>
-    <w:p>
-      <w:pPr>
+      <w:pPr>
+        <w:pStyle w:val="ListParagraph"/>
         <w:numPr>
           <w:ilvl w:val="0"/>
-          <w:numId w:val="1"/>
+          <w:numId w:val="14"/>
         </w:numPr>
         <w:pBdr>
           <w:top w:val="nil"/>
@@ -5540,24 +6108,21 @@
           <w:between w:val="nil"/>
         </w:pBdr>
         <w:spacing w:before="120" w:after="120" w:line="264" w:lineRule="auto"/>
-        <w:ind w:left="714" w:hanging="357"/>
         <w:jc w:val="both"/>
         <w:rPr>
           <w:color w:val="000000"/>
         </w:rPr>
       </w:pPr>
       <w:r>
-        <w:rPr>
-          <w:color w:val="000000"/>
-        </w:rPr>
-        <w:t>Do casual users rent more bikes on weekends than weekdays?</w:t>
+        <w:t>Based on visualizations, yes, the peak times for registered users to rent bikes appears to be at 8am, and 5pm to 6pm.</w:t>
       </w:r>
     </w:p>
     <w:p>
       <w:pPr>
+        <w:pStyle w:val="ListParagraph"/>
         <w:numPr>
           <w:ilvl w:val="0"/>
-          <w:numId w:val="1"/>
+          <w:numId w:val="14"/>
         </w:numPr>
         <w:pBdr>
           <w:top w:val="nil"/>
@@ -5567,24 +6132,86 @@
           <w:between w:val="nil"/>
         </w:pBdr>
         <w:spacing w:before="120" w:after="120" w:line="264" w:lineRule="auto"/>
-        <w:ind w:left="714" w:hanging="357"/>
         <w:jc w:val="both"/>
         <w:rPr>
           <w:color w:val="000000"/>
         </w:rPr>
       </w:pPr>
       <w:r>
-        <w:rPr>
-          <w:color w:val="000000"/>
-        </w:rPr>
-        <w:t>Do registered users rent more bikes at typical commuting times (such as 7-9am and 4-6pm)?</w:t>
+        <w:t>Based on modelling, yes. The full model for registered users include</w:t>
+      </w:r>
+      <w:r>
+        <w:t>s</w:t>
+      </w:r>
+      <w:r>
+        <w:t xml:space="preserve"> adjustment terms for different hours of the day. </w:t>
+      </w:r>
+      <w:r>
+        <w:t>In comparison to 12am</w:t>
+      </w:r>
+      <w:r>
+        <w:t xml:space="preserve"> with all other parameters being equal, the largest of these were 8am (approximately 300 more users per hour), 5pm (approximately 334 more users per hour), and 6pm (approximately 313 more users per hour).</w:t>
       </w:r>
     </w:p>
     <w:p>
       <w:pPr>
+        <w:pBdr>
+          <w:top w:val="nil"/>
+          <w:left w:val="nil"/>
+          <w:bottom w:val="nil"/>
+          <w:right w:val="nil"/>
+          <w:between w:val="nil"/>
+        </w:pBdr>
+        <w:spacing w:before="120" w:after="120" w:line="264" w:lineRule="auto"/>
+        <w:jc w:val="both"/>
+        <w:rPr>
+          <w:color w:val="000000"/>
+        </w:rPr>
+      </w:pPr>
+      <w:r>
+        <w:rPr>
+          <w:color w:val="000000"/>
+          <w:u w:val="single"/>
+        </w:rPr>
+        <w:t>Q3:</w:t>
+      </w:r>
+      <w:r>
+        <w:rPr>
+          <w:color w:val="000000"/>
+        </w:rPr>
+        <w:t xml:space="preserve"> Are the number of </w:t>
+      </w:r>
+      <w:r>
+        <w:rPr>
+          <w:color w:val="000000"/>
+        </w:rPr>
+        <w:t xml:space="preserve">casual and registered </w:t>
+      </w:r>
+      <w:r>
+        <w:rPr>
+          <w:color w:val="000000"/>
+        </w:rPr>
+        <w:t xml:space="preserve">users that rent bikes influenced by </w:t>
+      </w:r>
+      <w:r>
+        <w:rPr>
+          <w:color w:val="000000"/>
+        </w:rPr>
+        <w:t>weather related variables</w:t>
+      </w:r>
+      <w:r>
+        <w:rPr>
+          <w:color w:val="000000"/>
+        </w:rPr>
+        <w:t>?</w:t>
+      </w:r>
+    </w:p>
+    <w:p>
+      <w:pPr>
+        <w:pStyle w:val="ListParagraph"/>
         <w:numPr>
           <w:ilvl w:val="0"/>
-          <w:numId w:val="1"/>
+          <w:numId w:val="14"/>
         </w:numPr>
         <w:pBdr>
           <w:top w:val="nil"/>
@@ -5594,36 +6221,22 @@
           <w:between w:val="nil"/>
         </w:pBdr>
         <w:spacing w:before="120" w:after="120" w:line="264" w:lineRule="auto"/>
-        <w:ind w:left="714" w:hanging="357"/>
         <w:jc w:val="both"/>
         <w:rPr>
           <w:color w:val="000000"/>
         </w:rPr>
       </w:pPr>
       <w:r>
-        <w:rPr>
-          <w:color w:val="000000"/>
-        </w:rPr>
-        <w:t>Are the number of users that rent bikes influenced by the weather (rain, temperature, humidity)?</w:t>
-      </w:r>
-    </w:p>
-    <w:p>
-      <w:pPr>
-        <w:pStyle w:val="Heading2"/>
-      </w:pPr>
-      <w:r>
-        <w:t xml:space="preserve">Limitations and Future </w:t>
-      </w:r>
-      <w:r>
-        <w:t>Improvements</w:t>
-      </w:r>
-    </w:p>
-    <w:p>
-      <w:r>
-        <w:t>Methods of improvement</w:t>
-      </w:r>
-      <w:r>
-        <w:t xml:space="preserve"> include:</w:t>
+        <w:t>Based on visualizations, yes</w:t>
+      </w:r>
+      <w:r>
+        <w:t>. Across both casual and registered users, it appears that more users rent bikes when the temperature is higher, and fewer users rent bikes when humidity and windspeed are higher. Worse weather conditions result in fewer users across both groups.</w:t>
+      </w:r>
+      <w:r>
+        <w:t xml:space="preserve"> </w:t>
+      </w:r>
+      <w:r>
+        <w:t>However, there is some slight variation in season. Both groups prefer renting in the summer, but registered users appear more willing to rent bikes in the spring and fall compared to casual users.</w:t>
       </w:r>
     </w:p>
     <w:p>
@@ -5631,24 +6244,7 @@
         <w:pStyle w:val="ListParagraph"/>
         <w:numPr>
           <w:ilvl w:val="0"/>
-          <w:numId w:val="1"/>
-        </w:numPr>
-        <w:rPr>
-          <w:color w:val="000000"/>
-        </w:rPr>
-      </w:pPr>
-      <w:r>
-        <w:rPr>
-          <w:color w:val="000000"/>
-        </w:rPr>
-        <w:t>Use month instead of season (e.g., 12 months vs 4 seasons)</w:t>
-      </w:r>
-    </w:p>
-    <w:p>
-      <w:pPr>
-        <w:numPr>
-          <w:ilvl w:val="0"/>
-          <w:numId w:val="1"/>
+          <w:numId w:val="14"/>
         </w:numPr>
         <w:pBdr>
           <w:top w:val="nil"/>
@@ -5658,23 +6254,120 @@
           <w:between w:val="nil"/>
         </w:pBdr>
         <w:spacing w:before="120" w:after="120" w:line="264" w:lineRule="auto"/>
-        <w:ind w:left="714" w:hanging="357"/>
         <w:jc w:val="both"/>
         <w:rPr>
           <w:color w:val="000000"/>
         </w:rPr>
       </w:pPr>
       <w:r>
-        <w:rPr>
-          <w:color w:val="000000"/>
-        </w:rPr>
-        <w:t>use day of week (Mon, Tues, etc.) rather than just weekday vs weekend</w:t>
+        <w:t xml:space="preserve">Based on modelling, yes. The full models for both casual and registered users include significant parameters for season, weather, temperature, humidity, and windspeed. However, in the simple model for casual users, two of the three parameters were weather related (temperature and humidity) while in contrast, the simple model for registered users was based solely on time of day. This indicates that perhaps weather is slightly more of an important consideration for casual users. </w:t>
       </w:r>
     </w:p>
-    <w:p/>
+    <w:p>
+      <w:pPr>
+        <w:pStyle w:val="Heading2"/>
+      </w:pPr>
+      <w:r>
+        <w:t xml:space="preserve">Limitations and Future </w:t>
+      </w:r>
+      <w:r>
+        <w:t>Improvements</w:t>
+      </w:r>
+    </w:p>
+    <w:p>
+      <w:r>
+        <w:t>Several limitations were identified throughout this report. Potential methods of improvement include:</w:t>
+      </w:r>
+    </w:p>
+    <w:p>
+      <w:pPr>
+        <w:pStyle w:val="ListParagraph"/>
+        <w:numPr>
+          <w:ilvl w:val="0"/>
+          <w:numId w:val="14"/>
+        </w:numPr>
+        <w:jc w:val="both"/>
+      </w:pPr>
+      <w:r>
+        <w:t xml:space="preserve">Explore additional models with interaction terms, quadratic terms, or logarithmic transformations. Note that this would make the model even more difficult to interpret. </w:t>
+      </w:r>
+    </w:p>
+    <w:p>
+      <w:pPr>
+        <w:pStyle w:val="ListParagraph"/>
+        <w:numPr>
+          <w:ilvl w:val="0"/>
+          <w:numId w:val="14"/>
+        </w:numPr>
+        <w:jc w:val="both"/>
+      </w:pPr>
+      <w:r>
+        <w:t xml:space="preserve">Try to find data for additional years. </w:t>
+      </w:r>
+      <w:r>
+        <w:t xml:space="preserve">Two years of data is not the largest when commenting on seasonal effects. </w:t>
+      </w:r>
+      <w:r>
+        <w:t xml:space="preserve">If 2011 and 2012 had unusually nice weather the findings might </w:t>
+      </w:r>
+      <w:r>
+        <w:t>may be skewed.</w:t>
+      </w:r>
+    </w:p>
+    <w:p>
+      <w:pPr>
+        <w:pStyle w:val="ListParagraph"/>
+        <w:numPr>
+          <w:ilvl w:val="0"/>
+          <w:numId w:val="14"/>
+        </w:numPr>
+        <w:jc w:val="both"/>
+      </w:pPr>
+      <w:r>
+        <w:t>Achieve further refinement by using</w:t>
+      </w:r>
+      <w:r>
+        <w:t xml:space="preserve"> month instead of season (e.g., 12 months vs 4 seasons)</w:t>
+      </w:r>
+      <w:r>
+        <w:t>. This would come at the cost of further model complexity however.</w:t>
+      </w:r>
+    </w:p>
+    <w:p>
+      <w:pPr>
+        <w:pStyle w:val="ListParagraph"/>
+        <w:numPr>
+          <w:ilvl w:val="0"/>
+          <w:numId w:val="14"/>
+        </w:numPr>
+        <w:jc w:val="both"/>
+      </w:pPr>
+      <w:r>
+        <w:t>Achieve further refinement by using</w:t>
+      </w:r>
+      <w:r>
+        <w:t xml:space="preserve"> </w:t>
+      </w:r>
+      <w:r>
+        <w:t xml:space="preserve">day of </w:t>
+      </w:r>
+      <w:r>
+        <w:t xml:space="preserve">the </w:t>
+      </w:r>
+      <w:r>
+        <w:t>week (</w:t>
+      </w:r>
+      <w:r>
+        <w:t xml:space="preserve">e.g., </w:t>
+      </w:r>
+      <w:r>
+        <w:t>Mon, Tues, etc.) rather than just weekday vs weekend</w:t>
+      </w:r>
+      <w:r>
+        <w:t>. This would come at the cost of further model complexity however.</w:t>
+      </w:r>
+    </w:p>
     <w:sectPr>
-      <w:headerReference w:type="first" r:id="rId52"/>
-      <w:footerReference w:type="first" r:id="rId53"/>
       <w:pgSz w:w="12240" w:h="15840"/>
       <w:pgMar w:top="1440" w:right="1440" w:bottom="1440" w:left="1440" w:header="708" w:footer="708" w:gutter="0"/>
       <w:cols w:space="708"/>
@@ -5685,83 +6378,6 @@
 </w:document>
 </file>
 
-<file path=word/comments.xml><?xml version="1.0" encoding="utf-8"?>
-<w:comments xmlns:wpc="http://schemas.microsoft.com/office/word/2010/wordprocessingCanvas" xmlns:cx="http://schemas.microsoft.com/office/drawing/2014/chartex" xmlns:cx1="http://schemas.microsoft.com/office/drawing/2015/9/8/chartex" xmlns:cx2="http://schemas.microsoft.com/office/drawing/2015/10/21/chartex" xmlns:cx3="http://schemas.microsoft.com/office/drawing/2016/5/9/chartex" xmlns:cx4="http://schemas.microsoft.com/office/drawing/2016/5/10/chartex" xmlns:cx5="http://schemas.microsoft.com/office/drawing/2016/5/11/chartex" xmlns:cx6="http://schemas.microsoft.com/office/drawing/2016/5/12/chartex" xmlns:cx7="http://schemas.microsoft.com/office/drawing/2016/5/13/chartex" xmlns:cx8="http://schemas.microsoft.com/office/drawing/2016/5/14/chartex" xmlns:mc="http://schemas.openxmlformats.org/markup-compatibility/2006" xmlns:aink="http://schemas.microsoft.com/office/drawing/2016/ink" xmlns:am3d="http://schemas.microsoft.com/office/drawing/2017/model3d" xmlns:o="urn:schemas-microsoft-com:office:office" xmlns:oel="http://schemas.microsoft.com/office/2019/extlst" xmlns:r="http://schemas.openxmlformats.org/officeDocument/2006/relationships" xmlns:m="http://schemas.openxmlformats.org/officeDocument/2006/math" xmlns:v="urn:schemas-microsoft-com:vml" xmlns:wp14="http://schemas.microsoft.com/office/word/2010/wordprocessingDrawing" xmlns:wp="http://schemas.openxmlformats.org/drawingml/2006/wordprocessingDrawing" xmlns:w10="urn:schemas-microsoft-com:office:word" xmlns:w="http://schemas.openxmlformats.org/wordprocessingml/2006/main" xmlns:w14="http://schemas.microsoft.com/office/word/2010/wordml" xmlns:w15="http://schemas.microsoft.com/office/word/2012/wordml" xmlns:w16cex="http://schemas.microsoft.com/office/word/2018/wordml/cex" xmlns:w16cid="http://schemas.microsoft.com/office/word/2016/wordml/cid" xmlns:w16="http://schemas.microsoft.com/office/word/2018/wordml" xmlns:w16du="http://schemas.microsoft.com/office/word/2023/wordml/word16du" xmlns:w16sdtdh="http://schemas.microsoft.com/office/word/2020/wordml/sdtdatahash" xmlns:w16se="http://schemas.microsoft.com/office/word/2015/wordml/symex" xmlns:wpg="http://schemas.microsoft.com/office/word/2010/wordprocessingGroup" xmlns:wpi="http://schemas.microsoft.com/office/word/2010/wordprocessingInk" xmlns:wne="http://schemas.microsoft.com/office/word/2006/wordml" xmlns:wps="http://schemas.microsoft.com/office/word/2010/wordprocessingShape" mc:Ignorable="w14 w15 w16se w16cid w16 w16cex w16sdtdh wp14">
-  <w:comment w:id="0" w:author="Alexander Proskiw" w:date="2023-04-04T12:12:00Z" w:initials="AP">
-    <w:p>
-      <w:pPr>
-        <w:pStyle w:val="CommentText"/>
-      </w:pPr>
-      <w:r>
-        <w:rPr>
-          <w:rStyle w:val="CommentReference"/>
-        </w:rPr>
-        <w:annotationRef/>
-      </w:r>
-      <w:r>
-        <w:t>Need to add axis labels in R and paste in new images</w:t>
-      </w:r>
-    </w:p>
-  </w:comment>
-  <w:comment w:id="1" w:author="Alexander Proskiw" w:date="2023-04-04T12:12:00Z" w:initials="AP">
-    <w:p>
-      <w:pPr>
-        <w:pStyle w:val="CommentText"/>
-      </w:pPr>
-      <w:r>
-        <w:rPr>
-          <w:rStyle w:val="CommentReference"/>
-        </w:rPr>
-        <w:annotationRef/>
-      </w:r>
-      <w:r>
-        <w:t>Need to add axis labels in R and paste in new images</w:t>
-      </w:r>
-    </w:p>
-  </w:comment>
-  <w:comment w:id="2" w:author="Alexander Proskiw" w:date="2023-04-04T12:21:00Z" w:initials="AP">
-    <w:p>
-      <w:pPr>
-        <w:pStyle w:val="CommentText"/>
-      </w:pPr>
-      <w:r>
-        <w:rPr>
-          <w:rStyle w:val="CommentReference"/>
-        </w:rPr>
-        <w:annotationRef/>
-      </w:r>
-      <w:r>
-        <w:t>Everything from here below needs to be filled in</w:t>
-      </w:r>
-    </w:p>
-  </w:comment>
-</w:comments>
-</file>
-
-<file path=word/commentsExtended.xml><?xml version="1.0" encoding="utf-8"?>
-<w15:commentsEx xmlns:wpc="http://schemas.microsoft.com/office/word/2010/wordprocessingCanvas" xmlns:cx="http://schemas.microsoft.com/office/drawing/2014/chartex" xmlns:cx1="http://schemas.microsoft.com/office/drawing/2015/9/8/chartex" xmlns:cx2="http://schemas.microsoft.com/office/drawing/2015/10/21/chartex" xmlns:cx3="http://schemas.microsoft.com/office/drawing/2016/5/9/chartex" xmlns:cx4="http://schemas.microsoft.com/office/drawing/2016/5/10/chartex" xmlns:cx5="http://schemas.microsoft.com/office/drawing/2016/5/11/chartex" xmlns:cx6="http://schemas.microsoft.com/office/drawing/2016/5/12/chartex" xmlns:cx7="http://schemas.microsoft.com/office/drawing/2016/5/13/chartex" xmlns:cx8="http://schemas.microsoft.com/office/drawing/2016/5/14/chartex" xmlns:mc="http://schemas.openxmlformats.org/markup-compatibility/2006" xmlns:aink="http://schemas.microsoft.com/office/drawing/2016/ink" xmlns:am3d="http://schemas.microsoft.com/office/drawing/2017/model3d" xmlns:o="urn:schemas-microsoft-com:office:office" xmlns:oel="http://schemas.microsoft.com/office/2019/extlst" xmlns:r="http://schemas.openxmlformats.org/officeDocument/2006/relationships" xmlns:m="http://schemas.openxmlformats.org/officeDocument/2006/math" xmlns:v="urn:schemas-microsoft-com:vml" xmlns:wp14="http://schemas.microsoft.com/office/word/2010/wordprocessingDrawing" xmlns:wp="http://schemas.openxmlformats.org/drawingml/2006/wordprocessingDrawing" xmlns:w10="urn:schemas-microsoft-com:office:word" xmlns:w="http://schemas.openxmlformats.org/wordprocessingml/2006/main" xmlns:w14="http://schemas.microsoft.com/office/word/2010/wordml" xmlns:w15="http://schemas.microsoft.com/office/word/2012/wordml" xmlns:w16cex="http://schemas.microsoft.com/office/word/2018/wordml/cex" xmlns:w16cid="http://schemas.microsoft.com/office/word/2016/wordml/cid" xmlns:w16="http://schemas.microsoft.com/office/word/2018/wordml" xmlns:w16du="http://schemas.microsoft.com/office/word/2023/wordml/word16du" xmlns:w16sdtdh="http://schemas.microsoft.com/office/word/2020/wordml/sdtdatahash" xmlns:w16se="http://schemas.microsoft.com/office/word/2015/wordml/symex" xmlns:wpg="http://schemas.microsoft.com/office/word/2010/wordprocessingGroup" xmlns:wpi="http://schemas.microsoft.com/office/word/2010/wordprocessingInk" xmlns:wne="http://schemas.microsoft.com/office/word/2006/wordml" xmlns:wps="http://schemas.microsoft.com/office/word/2010/wordprocessingShape" mc:Ignorable="w14 w15 w16se w16cid w16 w16cex w16sdtdh wp14">
-  <w15:commentEx w15:paraId="1EFB7AD7" w15:done="0"/>
-  <w15:commentEx w15:paraId="2F3E9333" w15:done="0"/>
-  <w15:commentEx w15:paraId="2EC2A983" w15:done="0"/>
-</w15:commentsEx>
-</file>
-
-<file path=word/commentsExtensible.xml><?xml version="1.0" encoding="utf-8"?>
-<w16cex:commentsExtensible xmlns:wpc="http://schemas.microsoft.com/office/word/2010/wordprocessingCanvas" xmlns:cx="http://schemas.microsoft.com/office/drawing/2014/chartex" xmlns:cx1="http://schemas.microsoft.com/office/drawing/2015/9/8/chartex" xmlns:cx2="http://schemas.microsoft.com/office/drawing/2015/10/21/chartex" xmlns:cx3="http://schemas.microsoft.com/office/drawing/2016/5/9/chartex" xmlns:cx4="http://schemas.microsoft.com/office/drawing/2016/5/10/chartex" xmlns:cx5="http://schemas.microsoft.com/office/drawing/2016/5/11/chartex" xmlns:cx6="http://schemas.microsoft.com/office/drawing/2016/5/12/chartex" xmlns:cx7="http://schemas.microsoft.com/office/drawing/2016/5/13/chartex" xmlns:cx8="http://schemas.microsoft.com/office/drawing/2016/5/14/chartex" xmlns:mc="http://schemas.openxmlformats.org/markup-compatibility/2006" xmlns:aink="http://schemas.microsoft.com/office/drawing/2016/ink" xmlns:am3d="http://schemas.microsoft.com/office/drawing/2017/model3d" xmlns:o="urn:schemas-microsoft-com:office:office" xmlns:oel="http://schemas.microsoft.com/office/2019/extlst" xmlns:r="http://schemas.openxmlformats.org/officeDocument/2006/relationships" xmlns:m="http://schemas.openxmlformats.org/officeDocument/2006/math" xmlns:v="urn:schemas-microsoft-com:vml" xmlns:wp14="http://schemas.microsoft.com/office/word/2010/wordprocessingDrawing" xmlns:wp="http://schemas.openxmlformats.org/drawingml/2006/wordprocessingDrawing" xmlns:w10="urn:schemas-microsoft-com:office:word" xmlns:w="http://schemas.openxmlformats.org/wordprocessingml/2006/main" xmlns:w14="http://schemas.microsoft.com/office/word/2010/wordml" xmlns:w15="http://schemas.microsoft.com/office/word/2012/wordml" xmlns:w16cex="http://schemas.microsoft.com/office/word/2018/wordml/cex" xmlns:w16cid="http://schemas.microsoft.com/office/word/2016/wordml/cid" xmlns:w16="http://schemas.microsoft.com/office/word/2018/wordml" xmlns:w16du="http://schemas.microsoft.com/office/word/2023/wordml/word16du" xmlns:w16sdtdh="http://schemas.microsoft.com/office/word/2020/wordml/sdtdatahash" xmlns:w16se="http://schemas.microsoft.com/office/word/2015/wordml/symex" xmlns:wpg="http://schemas.microsoft.com/office/word/2010/wordprocessingGroup" xmlns:wpi="http://schemas.microsoft.com/office/word/2010/wordprocessingInk" xmlns:wne="http://schemas.microsoft.com/office/word/2006/wordml" xmlns:wps="http://schemas.microsoft.com/office/word/2010/wordprocessingShape" mc:Ignorable="w14 w15 w16se w16cid w16 w16cex w16sdtdh wp14">
-  <w16cex:commentExtensible w16cex:durableId="27D69295" w16cex:dateUtc="2023-04-04T19:12:00Z"/>
-  <w16cex:commentExtensible w16cex:durableId="27D692B8" w16cex:dateUtc="2023-04-04T19:12:00Z"/>
-  <w16cex:commentExtensible w16cex:durableId="27D694B9" w16cex:dateUtc="2023-04-04T19:21:00Z"/>
-</w16cex:commentsExtensible>
-</file>
-
-<file path=word/commentsIds.xml><?xml version="1.0" encoding="utf-8"?>
-<w16cid:commentsIds xmlns:wpc="http://schemas.microsoft.com/office/word/2010/wordprocessingCanvas" xmlns:cx="http://schemas.microsoft.com/office/drawing/2014/chartex" xmlns:cx1="http://schemas.microsoft.com/office/drawing/2015/9/8/chartex" xmlns:cx2="http://schemas.microsoft.com/office/drawing/2015/10/21/chartex" xmlns:cx3="http://schemas.microsoft.com/office/drawing/2016/5/9/chartex" xmlns:cx4="http://schemas.microsoft.com/office/drawing/2016/5/10/chartex" xmlns:cx5="http://schemas.microsoft.com/office/drawing/2016/5/11/chartex" xmlns:cx6="http://schemas.microsoft.com/office/drawing/2016/5/12/chartex" xmlns:cx7="http://schemas.microsoft.com/office/drawing/2016/5/13/chartex" xmlns:cx8="http://schemas.microsoft.com/office/drawing/2016/5/14/chartex" xmlns:mc="http://schemas.openxmlformats.org/markup-compatibility/2006" xmlns:aink="http://schemas.microsoft.com/office/drawing/2016/ink" xmlns:am3d="http://schemas.microsoft.com/office/drawing/2017/model3d" xmlns:o="urn:schemas-microsoft-com:office:office" xmlns:oel="http://schemas.microsoft.com/office/2019/extlst" xmlns:r="http://schemas.openxmlformats.org/officeDocument/2006/relationships" xmlns:m="http://schemas.openxmlformats.org/officeDocument/2006/math" xmlns:v="urn:schemas-microsoft-com:vml" xmlns:wp14="http://schemas.microsoft.com/office/word/2010/wordprocessingDrawing" xmlns:wp="http://schemas.openxmlformats.org/drawingml/2006/wordprocessingDrawing" xmlns:w10="urn:schemas-microsoft-com:office:word" xmlns:w="http://schemas.openxmlformats.org/wordprocessingml/2006/main" xmlns:w14="http://schemas.microsoft.com/office/word/2010/wordml" xmlns:w15="http://schemas.microsoft.com/office/word/2012/wordml" xmlns:w16cex="http://schemas.microsoft.com/office/word/2018/wordml/cex" xmlns:w16cid="http://schemas.microsoft.com/office/word/2016/wordml/cid" xmlns:w16="http://schemas.microsoft.com/office/word/2018/wordml" xmlns:w16du="http://schemas.microsoft.com/office/word/2023/wordml/word16du" xmlns:w16sdtdh="http://schemas.microsoft.com/office/word/2020/wordml/sdtdatahash" xmlns:w16se="http://schemas.microsoft.com/office/word/2015/wordml/symex" xmlns:wpg="http://schemas.microsoft.com/office/word/2010/wordprocessingGroup" xmlns:wpi="http://schemas.microsoft.com/office/word/2010/wordprocessingInk" xmlns:wne="http://schemas.microsoft.com/office/word/2006/wordml" xmlns:wps="http://schemas.microsoft.com/office/word/2010/wordprocessingShape" mc:Ignorable="w14 w15 w16se w16cid w16 w16cex w16sdtdh wp14">
-  <w16cid:commentId w16cid:paraId="1EFB7AD7" w16cid:durableId="27D69295"/>
-  <w16cid:commentId w16cid:paraId="2F3E9333" w16cid:durableId="27D692B8"/>
-  <w16cid:commentId w16cid:paraId="2EC2A983" w16cid:durableId="27D694B9"/>
-</w16cid:commentsIds>
-</file>
-
 <file path=word/endnotes.xml><?xml version="1.0" encoding="utf-8"?>
 <w:endnotes xmlns:wpc="http://schemas.microsoft.com/office/word/2010/wordprocessingCanvas" xmlns:cx="http://schemas.microsoft.com/office/drawing/2014/chartex" xmlns:cx1="http://schemas.microsoft.com/office/drawing/2015/9/8/chartex" xmlns:cx2="http://schemas.microsoft.com/office/drawing/2015/10/21/chartex" xmlns:cx3="http://schemas.microsoft.com/office/drawing/2016/5/9/chartex" xmlns:cx4="http://schemas.microsoft.com/office/drawing/2016/5/10/chartex" xmlns:cx5="http://schemas.microsoft.com/office/drawing/2016/5/11/chartex" xmlns:cx6="http://schemas.microsoft.com/office/drawing/2016/5/12/chartex" xmlns:cx7="http://schemas.microsoft.com/office/drawing/2016/5/13/chartex" xmlns:cx8="http://schemas.microsoft.com/office/drawing/2016/5/14/chartex" xmlns:mc="http://schemas.openxmlformats.org/markup-compatibility/2006" xmlns:aink="http://schemas.microsoft.com/office/drawing/2016/ink" xmlns:am3d="http://schemas.microsoft.com/office/drawing/2017/model3d" xmlns:o="urn:schemas-microsoft-com:office:office" xmlns:oel="http://schemas.microsoft.com/office/2019/extlst" xmlns:r="http://schemas.openxmlformats.org/officeDocument/2006/relationships" xmlns:m="http://schemas.openxmlformats.org/officeDocument/2006/math" xmlns:v="urn:schemas-microsoft-com:vml" xmlns:wp14="http://schemas.microsoft.com/office/word/2010/wordprocessingDrawing" xmlns:wp="http://schemas.openxmlformats.org/drawingml/2006/wordprocessingDrawing" xmlns:w10="urn:schemas-microsoft-com:office:word" xmlns:w="http://schemas.openxmlformats.org/wordprocessingml/2006/main" xmlns:w14="http://schemas.microsoft.com/office/word/2010/wordml" xmlns:w15="http://schemas.microsoft.com/office/word/2012/wordml" xmlns:w16cex="http://schemas.microsoft.com/office/word/2018/wordml/cex" xmlns:w16cid="http://schemas.microsoft.com/office/word/2016/wordml/cid" xmlns:w16="http://schemas.microsoft.com/office/word/2018/wordml" xmlns:w16du="http://schemas.microsoft.com/office/word/2023/wordml/word16du" xmlns:w16sdtdh="http://schemas.microsoft.com/office/word/2020/wordml/sdtdatahash" xmlns:w16se="http://schemas.microsoft.com/office/word/2015/wordml/symex" xmlns:wpg="http://schemas.microsoft.com/office/word/2010/wordprocessingGroup" xmlns:wpi="http://schemas.microsoft.com/office/word/2010/wordprocessingInk" xmlns:wne="http://schemas.microsoft.com/office/word/2006/wordml" xmlns:wps="http://schemas.microsoft.com/office/word/2010/wordprocessingShape" mc:Ignorable="w14 w15 w16se w16cid w16 w16cex w16sdtdh wp14">
   <w:endnote w:type="separator" w:id="-1">
@@ -5789,50 +6405,6 @@
 
 <file path=word/footer1.xml><?xml version="1.0" encoding="utf-8"?>
 <w:ftr xmlns:wpc="http://schemas.microsoft.com/office/word/2010/wordprocessingCanvas" xmlns:cx="http://schemas.microsoft.com/office/drawing/2014/chartex" xmlns:cx1="http://schemas.microsoft.com/office/drawing/2015/9/8/chartex" xmlns:cx2="http://schemas.microsoft.com/office/drawing/2015/10/21/chartex" xmlns:cx3="http://schemas.microsoft.com/office/drawing/2016/5/9/chartex" xmlns:cx4="http://schemas.microsoft.com/office/drawing/2016/5/10/chartex" xmlns:cx5="http://schemas.microsoft.com/office/drawing/2016/5/11/chartex" xmlns:cx6="http://schemas.microsoft.com/office/drawing/2016/5/12/chartex" xmlns:cx7="http://schemas.microsoft.com/office/drawing/2016/5/13/chartex" xmlns:cx8="http://schemas.microsoft.com/office/drawing/2016/5/14/chartex" xmlns:mc="http://schemas.openxmlformats.org/markup-compatibility/2006" xmlns:aink="http://schemas.microsoft.com/office/drawing/2016/ink" xmlns:am3d="http://schemas.microsoft.com/office/drawing/2017/model3d" xmlns:o="urn:schemas-microsoft-com:office:office" xmlns:oel="http://schemas.microsoft.com/office/2019/extlst" xmlns:r="http://schemas.openxmlformats.org/officeDocument/2006/relationships" xmlns:m="http://schemas.openxmlformats.org/officeDocument/2006/math" xmlns:v="urn:schemas-microsoft-com:vml" xmlns:wp14="http://schemas.microsoft.com/office/word/2010/wordprocessingDrawing" xmlns:wp="http://schemas.openxmlformats.org/drawingml/2006/wordprocessingDrawing" xmlns:w10="urn:schemas-microsoft-com:office:word" xmlns:w="http://schemas.openxmlformats.org/wordprocessingml/2006/main" xmlns:w14="http://schemas.microsoft.com/office/word/2010/wordml" xmlns:w15="http://schemas.microsoft.com/office/word/2012/wordml" xmlns:w16cex="http://schemas.microsoft.com/office/word/2018/wordml/cex" xmlns:w16cid="http://schemas.microsoft.com/office/word/2016/wordml/cid" xmlns:w16="http://schemas.microsoft.com/office/word/2018/wordml" xmlns:w16du="http://schemas.microsoft.com/office/word/2023/wordml/word16du" xmlns:w16sdtdh="http://schemas.microsoft.com/office/word/2020/wordml/sdtdatahash" xmlns:w16se="http://schemas.microsoft.com/office/word/2015/wordml/symex" xmlns:wpg="http://schemas.microsoft.com/office/word/2010/wordprocessingGroup" xmlns:wpi="http://schemas.microsoft.com/office/word/2010/wordprocessingInk" xmlns:wne="http://schemas.microsoft.com/office/word/2006/wordml" xmlns:wps="http://schemas.microsoft.com/office/word/2010/wordprocessingShape" mc:Ignorable="w14 w15 w16se w16cid w16 w16cex w16sdtdh wp14">
-  <w:sdt>
-    <w:sdtPr>
-      <w:id w:val="-1812702158"/>
-      <w:docPartObj>
-        <w:docPartGallery w:val="Page Numbers (Bottom of Page)"/>
-        <w:docPartUnique/>
-      </w:docPartObj>
-    </w:sdtPr>
-    <w:sdtContent>
-      <w:p>
-        <w:pPr>
-          <w:pStyle w:val="Footer"/>
-          <w:jc w:val="right"/>
-        </w:pPr>
-        <w:r>
-          <w:t xml:space="preserve">Page | </w:t>
-        </w:r>
-        <w:r>
-          <w:fldChar w:fldCharType="begin"/>
-        </w:r>
-        <w:r>
-          <w:instrText xml:space="preserve"> PAGE   \* MERGEFORMAT </w:instrText>
-        </w:r>
-        <w:r>
-          <w:fldChar w:fldCharType="separate"/>
-        </w:r>
-        <w:r>
-          <w:rPr>
-            <w:noProof/>
-          </w:rPr>
-          <w:t>2</w:t>
-        </w:r>
-        <w:r>
-          <w:rPr>
-            <w:noProof/>
-          </w:rPr>
-          <w:fldChar w:fldCharType="end"/>
-        </w:r>
-        <w:r>
-          <w:t xml:space="preserve"> </w:t>
-        </w:r>
-      </w:p>
-    </w:sdtContent>
-  </w:sdt>
   <w:p>
     <w:pPr>
       <w:pStyle w:val="Footer"/>
@@ -5847,110 +6419,173 @@
     <w:pPr>
       <w:pStyle w:val="Footer"/>
     </w:pPr>
-    <w:r>
-      <w:rPr>
-        <w:noProof/>
-      </w:rPr>
-      <mc:AlternateContent>
-        <mc:Choice Requires="wps">
-          <w:drawing>
-            <wp:anchor distT="0" distB="0" distL="114300" distR="114300" simplePos="0" relativeHeight="251659264" behindDoc="0" locked="0" layoutInCell="1" allowOverlap="1" wp14:anchorId="5AA4996F" wp14:editId="2E2AA5BC">
-              <wp:simplePos x="0" y="0"/>
-              <wp:positionH relativeFrom="page">
-                <wp:align>right</wp:align>
-              </wp:positionH>
-              <wp:positionV relativeFrom="paragraph">
-                <wp:posOffset>325120</wp:posOffset>
-              </wp:positionV>
-              <wp:extent cx="7772400" cy="295275"/>
-              <wp:effectExtent l="0" t="0" r="0" b="9525"/>
-              <wp:wrapNone/>
-              <wp:docPr id="11" name="Rectangle 11"/>
-              <wp:cNvGraphicFramePr/>
-              <a:graphic xmlns:a="http://schemas.openxmlformats.org/drawingml/2006/main">
-                <a:graphicData uri="http://schemas.microsoft.com/office/word/2010/wordprocessingShape">
-                  <wps:wsp>
-                    <wps:cNvSpPr/>
-                    <wps:spPr>
-                      <a:xfrm>
-                        <a:off x="0" y="0"/>
-                        <a:ext cx="7772400" cy="295275"/>
-                      </a:xfrm>
-                      <a:prstGeom prst="rect">
-                        <a:avLst/>
-                      </a:prstGeom>
-                      <a:solidFill>
-                        <a:schemeClr val="bg1">
-                          <a:lumMod val="85000"/>
-                        </a:schemeClr>
-                      </a:solidFill>
-                      <a:ln>
-                        <a:noFill/>
-                      </a:ln>
-                    </wps:spPr>
-                    <wps:style>
-                      <a:lnRef idx="2">
-                        <a:schemeClr val="accent1">
-                          <a:shade val="50000"/>
-                        </a:schemeClr>
-                      </a:lnRef>
-                      <a:fillRef idx="1">
-                        <a:schemeClr val="accent1"/>
-                      </a:fillRef>
-                      <a:effectRef idx="0">
-                        <a:schemeClr val="accent1"/>
-                      </a:effectRef>
-                      <a:fontRef idx="minor">
-                        <a:schemeClr val="lt1"/>
-                      </a:fontRef>
-                    </wps:style>
-                    <wps:bodyPr rot="0" spcFirstLastPara="0" vertOverflow="overflow" horzOverflow="overflow" vert="horz" wrap="square" lIns="91440" tIns="45720" rIns="91440" bIns="45720" numCol="1" spcCol="0" rtlCol="0" fromWordArt="0" anchor="ctr" anchorCtr="0" forceAA="0" compatLnSpc="1">
-                      <a:prstTxWarp prst="textNoShape">
-                        <a:avLst/>
-                      </a:prstTxWarp>
-                      <a:noAutofit/>
-                    </wps:bodyPr>
-                  </wps:wsp>
-                </a:graphicData>
-              </a:graphic>
-              <wp14:sizeRelH relativeFrom="margin">
-                <wp14:pctWidth>0</wp14:pctWidth>
-              </wp14:sizeRelH>
-              <wp14:sizeRelV relativeFrom="margin">
-                <wp14:pctHeight>0</wp14:pctHeight>
-              </wp14:sizeRelV>
-            </wp:anchor>
-          </w:drawing>
-        </mc:Choice>
-        <mc:Fallback>
-          <w:pict>
-            <v:rect w14:anchorId="35484999" id="Rectangle 11" o:spid="_x0000_s1026" style="position:absolute;margin-left:560.8pt;margin-top:25.6pt;width:612pt;height:23.25pt;z-index:251659264;visibility:visible;mso-wrap-style:square;mso-width-percent:0;mso-height-percent:0;mso-wrap-distance-left:9pt;mso-wrap-distance-top:0;mso-wrap-distance-right:9pt;mso-wrap-distance-bottom:0;mso-position-horizontal:right;mso-position-horizontal-relative:page;mso-position-vertical:absolute;mso-position-vertical-relative:text;mso-width-percent:0;mso-height-percent:0;mso-width-relative:margin;mso-height-relative:margin;v-text-anchor:middle" o:gfxdata="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" fillcolor="#d8d8d8 [2732]" stroked="f" strokeweight="1pt">
-              <w10:wrap anchorx="page"/>
-            </v:rect>
-          </w:pict>
-        </mc:Fallback>
-      </mc:AlternateContent>
-    </w:r>
   </w:p>
 </w:ftr>
 </file>
 
-<file path=word/footer3.xml><?xml version="1.0" encoding="utf-8"?>
-<w:ftr xmlns:wpc="http://schemas.microsoft.com/office/word/2010/wordprocessingCanvas" xmlns:cx="http://schemas.microsoft.com/office/drawing/2014/chartex" xmlns:cx1="http://schemas.microsoft.com/office/drawing/2015/9/8/chartex" xmlns:cx2="http://schemas.microsoft.com/office/drawing/2015/10/21/chartex" xmlns:cx3="http://schemas.microsoft.com/office/drawing/2016/5/9/chartex" xmlns:cx4="http://schemas.microsoft.com/office/drawing/2016/5/10/chartex" xmlns:cx5="http://schemas.microsoft.com/office/drawing/2016/5/11/chartex" xmlns:cx6="http://schemas.microsoft.com/office/drawing/2016/5/12/chartex" xmlns:cx7="http://schemas.microsoft.com/office/drawing/2016/5/13/chartex" xmlns:cx8="http://schemas.microsoft.com/office/drawing/2016/5/14/chartex" xmlns:mc="http://schemas.openxmlformats.org/markup-compatibility/2006" xmlns:aink="http://schemas.microsoft.com/office/drawing/2016/ink" xmlns:am3d="http://schemas.microsoft.com/office/drawing/2017/model3d" xmlns:o="urn:schemas-microsoft-com:office:office" xmlns:oel="http://schemas.microsoft.com/office/2019/extlst" xmlns:r="http://schemas.openxmlformats.org/officeDocument/2006/relationships" xmlns:m="http://schemas.openxmlformats.org/officeDocument/2006/math" xmlns:v="urn:schemas-microsoft-com:vml" xmlns:wp14="http://schemas.microsoft.com/office/word/2010/wordprocessingDrawing" xmlns:wp="http://schemas.openxmlformats.org/drawingml/2006/wordprocessingDrawing" xmlns:w10="urn:schemas-microsoft-com:office:word" xmlns:w="http://schemas.openxmlformats.org/wordprocessingml/2006/main" xmlns:w14="http://schemas.microsoft.com/office/word/2010/wordml" xmlns:w15="http://schemas.microsoft.com/office/word/2012/wordml" xmlns:w16cex="http://schemas.microsoft.com/office/word/2018/wordml/cex" xmlns:w16cid="http://schemas.microsoft.com/office/word/2016/wordml/cid" xmlns:w16="http://schemas.microsoft.com/office/word/2018/wordml" xmlns:w16du="http://schemas.microsoft.com/office/word/2023/wordml/word16du" xmlns:w16sdtdh="http://schemas.microsoft.com/office/word/2020/wordml/sdtdatahash" xmlns:w16se="http://schemas.microsoft.com/office/word/2015/wordml/symex" xmlns:wpg="http://schemas.microsoft.com/office/word/2010/wordprocessingGroup" xmlns:wpi="http://schemas.microsoft.com/office/word/2010/wordprocessingInk" xmlns:wne="http://schemas.microsoft.com/office/word/2006/wordml" xmlns:wps="http://schemas.microsoft.com/office/word/2010/wordprocessingShape" mc:Ignorable="w14 w15 w16se w16cid w16 w16cex w16sdtdh wp14">
-  <w:sdt>
-    <w:sdtPr>
-      <w:id w:val="-919708481"/>
-      <w:docPartObj>
-        <w:docPartGallery w:val="Page Numbers (Bottom of Page)"/>
-        <w:docPartUnique/>
-      </w:docPartObj>
-    </w:sdtPr>
-    <w:sdtContent>
-      <w:p>
-        <w:pPr>
-          <w:pStyle w:val="Footer"/>
-          <w:jc w:val="right"/>
-        </w:pPr>
+<file path=word/footnotes.xml><?xml version="1.0" encoding="utf-8"?>
+<w:footnotes xmlns:wpc="http://schemas.microsoft.com/office/word/2010/wordprocessingCanvas" xmlns:cx="http://schemas.microsoft.com/office/drawing/2014/chartex" xmlns:cx1="http://schemas.microsoft.com/office/drawing/2015/9/8/chartex" xmlns:cx2="http://schemas.microsoft.com/office/drawing/2015/10/21/chartex" xmlns:cx3="http://schemas.microsoft.com/office/drawing/2016/5/9/chartex" xmlns:cx4="http://schemas.microsoft.com/office/drawing/2016/5/10/chartex" xmlns:cx5="http://schemas.microsoft.com/office/drawing/2016/5/11/chartex" xmlns:cx6="http://schemas.microsoft.com/office/drawing/2016/5/12/chartex" xmlns:cx7="http://schemas.microsoft.com/office/drawing/2016/5/13/chartex" xmlns:cx8="http://schemas.microsoft.com/office/drawing/2016/5/14/chartex" xmlns:mc="http://schemas.openxmlformats.org/markup-compatibility/2006" xmlns:aink="http://schemas.microsoft.com/office/drawing/2016/ink" xmlns:am3d="http://schemas.microsoft.com/office/drawing/2017/model3d" xmlns:o="urn:schemas-microsoft-com:office:office" xmlns:oel="http://schemas.microsoft.com/office/2019/extlst" xmlns:r="http://schemas.openxmlformats.org/officeDocument/2006/relationships" xmlns:m="http://schemas.openxmlformats.org/officeDocument/2006/math" xmlns:v="urn:schemas-microsoft-com:vml" xmlns:wp14="http://schemas.microsoft.com/office/word/2010/wordprocessingDrawing" xmlns:wp="http://schemas.openxmlformats.org/drawingml/2006/wordprocessingDrawing" xmlns:w10="urn:schemas-microsoft-com:office:word" xmlns:w="http://schemas.openxmlformats.org/wordprocessingml/2006/main" xmlns:w14="http://schemas.microsoft.com/office/word/2010/wordml" xmlns:w15="http://schemas.microsoft.com/office/word/2012/wordml" xmlns:w16cex="http://schemas.microsoft.com/office/word/2018/wordml/cex" xmlns:w16cid="http://schemas.microsoft.com/office/word/2016/wordml/cid" xmlns:w16="http://schemas.microsoft.com/office/word/2018/wordml" xmlns:w16du="http://schemas.microsoft.com/office/word/2023/wordml/word16du" xmlns:w16sdtdh="http://schemas.microsoft.com/office/word/2020/wordml/sdtdatahash" xmlns:w16se="http://schemas.microsoft.com/office/word/2015/wordml/symex" xmlns:wpg="http://schemas.microsoft.com/office/word/2010/wordprocessingGroup" xmlns:wpi="http://schemas.microsoft.com/office/word/2010/wordprocessingInk" xmlns:wne="http://schemas.microsoft.com/office/word/2006/wordml" xmlns:wps="http://schemas.microsoft.com/office/word/2010/wordprocessingShape" mc:Ignorable="w14 w15 w16se w16cid w16 w16cex w16sdtdh wp14">
+  <w:footnote w:type="separator" w:id="-1">
+    <w:p>
+      <w:pPr>
+        <w:spacing w:after="0" w:line="240" w:lineRule="auto"/>
+      </w:pPr>
+      <w:r>
+        <w:separator/>
+      </w:r>
+    </w:p>
+  </w:footnote>
+  <w:footnote w:type="continuationSeparator" w:id="0">
+    <w:p>
+      <w:pPr>
+        <w:spacing w:after="0" w:line="240" w:lineRule="auto"/>
+      </w:pPr>
+      <w:r>
+        <w:continuationSeparator/>
+      </w:r>
+    </w:p>
+  </w:footnote>
+  <w:footnote w:id="1">
+    <w:p>
+      <w:pPr>
+        <w:pBdr>
+          <w:top w:val="nil"/>
+          <w:left w:val="nil"/>
+          <w:bottom w:val="nil"/>
+          <w:right w:val="nil"/>
+          <w:between w:val="nil"/>
+        </w:pBdr>
+        <w:rPr>
+          <w:color w:val="000000"/>
+          <w:sz w:val="20"/>
+          <w:szCs w:val="20"/>
+        </w:rPr>
+      </w:pPr>
+      <w:r>
+        <w:rPr>
+          <w:rStyle w:val="FootnoteReference"/>
+        </w:rPr>
+        <w:footnoteRef/>
+      </w:r>
+      <w:r>
+        <w:rPr>
+          <w:color w:val="000000"/>
+          <w:sz w:val="20"/>
+          <w:szCs w:val="20"/>
+        </w:rPr>
+        <w:t xml:space="preserve"> Dataset accessed March </w:t>
+      </w:r>
+      <w:r>
+        <w:rPr>
+          <w:sz w:val="20"/>
+          <w:szCs w:val="20"/>
+        </w:rPr>
+        <w:t>15</w:t>
+      </w:r>
+      <w:r>
+        <w:rPr>
+          <w:color w:val="000000"/>
+          <w:sz w:val="20"/>
+          <w:szCs w:val="20"/>
+        </w:rPr>
+        <w:t xml:space="preserve">, 2023 from </w:t>
+      </w:r>
+      <w:hyperlink r:id="rId1">
+        <w:r>
+          <w:rPr>
+            <w:color w:val="0563C1"/>
+            <w:sz w:val="20"/>
+            <w:szCs w:val="20"/>
+            <w:u w:val="single"/>
+          </w:rPr>
+          <w:t>https://www.kaggle.com/datasets/prepinstaprime/bike-rental-data</w:t>
+        </w:r>
+      </w:hyperlink>
+    </w:p>
+  </w:footnote>
+  <w:footnote w:id="2">
+    <w:p>
+      <w:pPr>
+        <w:pStyle w:val="FootnoteText"/>
+        <w:jc w:val="both"/>
+      </w:pPr>
+      <w:r>
+        <w:rPr>
+          <w:rStyle w:val="FootnoteReference"/>
+        </w:rPr>
+        <w:footnoteRef/>
+      </w:r>
+      <w:r>
+        <w:t xml:space="preserve"> Note that the plots for year, holiday, and windspeed were excluded from Figure 1 and figure 2 for brevity’s sake. Please see the R code if interested in viewing these plots.</w:t>
+      </w:r>
+    </w:p>
+  </w:footnote>
+  <w:footnote w:id="3">
+    <w:p>
+      <w:pPr>
+        <w:pStyle w:val="FootnoteText"/>
+        <w:jc w:val="both"/>
+      </w:pPr>
+      <w:r>
+        <w:rPr>
+          <w:rStyle w:val="FootnoteReference"/>
+        </w:rPr>
+        <w:footnoteRef/>
+      </w:r>
+      <w:r>
+        <w:t xml:space="preserve"> A slightly more optimal model could have been chosen that had 32 parameters for casual users and 34 parameters for registered users. However, the difference in Adjusted R</w:t>
+      </w:r>
+      <w:r>
+        <w:rPr>
+          <w:vertAlign w:val="superscript"/>
+        </w:rPr>
+        <w:t>2</w:t>
+      </w:r>
+      <w:r>
+        <w:t xml:space="preserve"> and Mallows’ Cp value was</w:t>
+      </w:r>
+      <w:r>
+        <w:t xml:space="preserve"> very </w:t>
+      </w:r>
+      <w:r>
+        <w:t>small, and hence we decided to keep the full model</w:t>
+      </w:r>
+      <w:r>
+        <w:t>s</w:t>
+      </w:r>
+      <w:r>
+        <w:t>.</w:t>
+      </w:r>
+    </w:p>
+  </w:footnote>
+</w:footnotes>
+</file>
+
+<file path=word/header1.xml><?xml version="1.0" encoding="utf-8"?>
+<w:hdr xmlns:wpc="http://schemas.microsoft.com/office/word/2010/wordprocessingCanvas" xmlns:cx="http://schemas.microsoft.com/office/drawing/2014/chartex" xmlns:cx1="http://schemas.microsoft.com/office/drawing/2015/9/8/chartex" xmlns:cx2="http://schemas.microsoft.com/office/drawing/2015/10/21/chartex" xmlns:cx3="http://schemas.microsoft.com/office/drawing/2016/5/9/chartex" xmlns:cx4="http://schemas.microsoft.com/office/drawing/2016/5/10/chartex" xmlns:cx5="http://schemas.microsoft.com/office/drawing/2016/5/11/chartex" xmlns:cx6="http://schemas.microsoft.com/office/drawing/2016/5/12/chartex" xmlns:cx7="http://schemas.microsoft.com/office/drawing/2016/5/13/chartex" xmlns:cx8="http://schemas.microsoft.com/office/drawing/2016/5/14/chartex" xmlns:mc="http://schemas.openxmlformats.org/markup-compatibility/2006" xmlns:aink="http://schemas.microsoft.com/office/drawing/2016/ink" xmlns:am3d="http://schemas.microsoft.com/office/drawing/2017/model3d" xmlns:o="urn:schemas-microsoft-com:office:office" xmlns:oel="http://schemas.microsoft.com/office/2019/extlst" xmlns:r="http://schemas.openxmlformats.org/officeDocument/2006/relationships" xmlns:m="http://schemas.openxmlformats.org/officeDocument/2006/math" xmlns:v="urn:schemas-microsoft-com:vml" xmlns:wp14="http://schemas.microsoft.com/office/word/2010/wordprocessingDrawing" xmlns:wp="http://schemas.openxmlformats.org/drawingml/2006/wordprocessingDrawing" xmlns:w10="urn:schemas-microsoft-com:office:word" xmlns:w="http://schemas.openxmlformats.org/wordprocessingml/2006/main" xmlns:w14="http://schemas.microsoft.com/office/word/2010/wordml" xmlns:w15="http://schemas.microsoft.com/office/word/2012/wordml" xmlns:w16cex="http://schemas.microsoft.com/office/word/2018/wordml/cex" xmlns:w16cid="http://schemas.microsoft.com/office/word/2016/wordml/cid" xmlns:w16="http://schemas.microsoft.com/office/word/2018/wordml" xmlns:w16du="http://schemas.microsoft.com/office/word/2023/wordml/word16du" xmlns:w16sdtdh="http://schemas.microsoft.com/office/word/2020/wordml/sdtdatahash" xmlns:w16se="http://schemas.microsoft.com/office/word/2015/wordml/symex" xmlns:wpg="http://schemas.microsoft.com/office/word/2010/wordprocessingGroup" xmlns:wpi="http://schemas.microsoft.com/office/word/2010/wordprocessingInk" xmlns:wne="http://schemas.microsoft.com/office/word/2006/wordml" xmlns:wps="http://schemas.microsoft.com/office/word/2010/wordprocessingShape" mc:Ignorable="w14 w15 w16se w16cid w16 w16cex w16sdtdh wp14">
+  <w:p>
+    <w:pPr>
+      <w:pStyle w:val="Footer"/>
+      <w:jc w:val="right"/>
+    </w:pPr>
+    <w:r>
+      <w:t>STAT 306: Group Project Report</w:t>
+    </w:r>
+    <w:r>
+      <w:tab/>
+    </w:r>
+    <w:r>
+      <w:tab/>
+    </w:r>
+    <w:sdt>
+      <w:sdtPr>
+        <w:id w:val="-1687361797"/>
+        <w:docPartObj>
+          <w:docPartGallery w:val="Page Numbers (Bottom of Page)"/>
+          <w:docPartUnique/>
+        </w:docPartObj>
+      </w:sdtPr>
+      <w:sdtContent>
         <w:r>
           <w:t xml:space="preserve">Page | </w:t>
         </w:r>
@@ -5964,9 +6599,6 @@
           <w:fldChar w:fldCharType="separate"/>
         </w:r>
         <w:r>
-          <w:rPr>
-            <w:noProof/>
-          </w:rPr>
           <w:t>2</w:t>
         </w:r>
         <w:r>
@@ -5978,33 +6610,37 @@
         <w:r>
           <w:t xml:space="preserve"> </w:t>
         </w:r>
-      </w:p>
-    </w:sdtContent>
-  </w:sdt>
+      </w:sdtContent>
+    </w:sdt>
+  </w:p>
+</w:hdr>
+</file>
+
+<file path=word/header2.xml><?xml version="1.0" encoding="utf-8"?>
+<w:hdr xmlns:wpc="http://schemas.microsoft.com/office/word/2010/wordprocessingCanvas" xmlns:cx="http://schemas.microsoft.com/office/drawing/2014/chartex" xmlns:cx1="http://schemas.microsoft.com/office/drawing/2015/9/8/chartex" xmlns:cx2="http://schemas.microsoft.com/office/drawing/2015/10/21/chartex" xmlns:cx3="http://schemas.microsoft.com/office/drawing/2016/5/9/chartex" xmlns:cx4="http://schemas.microsoft.com/office/drawing/2016/5/10/chartex" xmlns:cx5="http://schemas.microsoft.com/office/drawing/2016/5/11/chartex" xmlns:cx6="http://schemas.microsoft.com/office/drawing/2016/5/12/chartex" xmlns:cx7="http://schemas.microsoft.com/office/drawing/2016/5/13/chartex" xmlns:cx8="http://schemas.microsoft.com/office/drawing/2016/5/14/chartex" xmlns:mc="http://schemas.openxmlformats.org/markup-compatibility/2006" xmlns:aink="http://schemas.microsoft.com/office/drawing/2016/ink" xmlns:am3d="http://schemas.microsoft.com/office/drawing/2017/model3d" xmlns:o="urn:schemas-microsoft-com:office:office" xmlns:oel="http://schemas.microsoft.com/office/2019/extlst" xmlns:r="http://schemas.openxmlformats.org/officeDocument/2006/relationships" xmlns:m="http://schemas.openxmlformats.org/officeDocument/2006/math" xmlns:v="urn:schemas-microsoft-com:vml" xmlns:wp14="http://schemas.microsoft.com/office/word/2010/wordprocessingDrawing" xmlns:wp="http://schemas.openxmlformats.org/drawingml/2006/wordprocessingDrawing" xmlns:w10="urn:schemas-microsoft-com:office:word" xmlns:w="http://schemas.openxmlformats.org/wordprocessingml/2006/main" xmlns:w14="http://schemas.microsoft.com/office/word/2010/wordml" xmlns:w15="http://schemas.microsoft.com/office/word/2012/wordml" xmlns:w16cex="http://schemas.microsoft.com/office/word/2018/wordml/cex" xmlns:w16cid="http://schemas.microsoft.com/office/word/2016/wordml/cid" xmlns:w16="http://schemas.microsoft.com/office/word/2018/wordml" xmlns:w16du="http://schemas.microsoft.com/office/word/2023/wordml/word16du" xmlns:w16sdtdh="http://schemas.microsoft.com/office/word/2020/wordml/sdtdatahash" xmlns:w16se="http://schemas.microsoft.com/office/word/2015/wordml/symex" xmlns:wpg="http://schemas.microsoft.com/office/word/2010/wordprocessingGroup" xmlns:wpi="http://schemas.microsoft.com/office/word/2010/wordprocessingInk" xmlns:wne="http://schemas.microsoft.com/office/word/2006/wordml" xmlns:wps="http://schemas.microsoft.com/office/word/2010/wordprocessingShape" mc:Ignorable="w14 w15 w16se w16cid w16 w16cex w16sdtdh wp14">
   <w:p>
     <w:pPr>
       <w:pStyle w:val="Footer"/>
+      <w:jc w:val="right"/>
     </w:pPr>
-  </w:p>
-</w:ftr>
-</file>
-
-<file path=word/footer4.xml><?xml version="1.0" encoding="utf-8"?>
-<w:ftr xmlns:wpc="http://schemas.microsoft.com/office/word/2010/wordprocessingCanvas" xmlns:cx="http://schemas.microsoft.com/office/drawing/2014/chartex" xmlns:cx1="http://schemas.microsoft.com/office/drawing/2015/9/8/chartex" xmlns:cx2="http://schemas.microsoft.com/office/drawing/2015/10/21/chartex" xmlns:cx3="http://schemas.microsoft.com/office/drawing/2016/5/9/chartex" xmlns:cx4="http://schemas.microsoft.com/office/drawing/2016/5/10/chartex" xmlns:cx5="http://schemas.microsoft.com/office/drawing/2016/5/11/chartex" xmlns:cx6="http://schemas.microsoft.com/office/drawing/2016/5/12/chartex" xmlns:cx7="http://schemas.microsoft.com/office/drawing/2016/5/13/chartex" xmlns:cx8="http://schemas.microsoft.com/office/drawing/2016/5/14/chartex" xmlns:mc="http://schemas.openxmlformats.org/markup-compatibility/2006" xmlns:aink="http://schemas.microsoft.com/office/drawing/2016/ink" xmlns:am3d="http://schemas.microsoft.com/office/drawing/2017/model3d" xmlns:o="urn:schemas-microsoft-com:office:office" xmlns:oel="http://schemas.microsoft.com/office/2019/extlst" xmlns:r="http://schemas.openxmlformats.org/officeDocument/2006/relationships" xmlns:m="http://schemas.openxmlformats.org/officeDocument/2006/math" xmlns:v="urn:schemas-microsoft-com:vml" xmlns:wp14="http://schemas.microsoft.com/office/word/2010/wordprocessingDrawing" xmlns:wp="http://schemas.openxmlformats.org/drawingml/2006/wordprocessingDrawing" xmlns:w10="urn:schemas-microsoft-com:office:word" xmlns:w="http://schemas.openxmlformats.org/wordprocessingml/2006/main" xmlns:w14="http://schemas.microsoft.com/office/word/2010/wordml" xmlns:w15="http://schemas.microsoft.com/office/word/2012/wordml" xmlns:w16cex="http://schemas.microsoft.com/office/word/2018/wordml/cex" xmlns:w16cid="http://schemas.microsoft.com/office/word/2016/wordml/cid" xmlns:w16="http://schemas.microsoft.com/office/word/2018/wordml" xmlns:w16du="http://schemas.microsoft.com/office/word/2023/wordml/word16du" xmlns:w16sdtdh="http://schemas.microsoft.com/office/word/2020/wordml/sdtdatahash" xmlns:w16se="http://schemas.microsoft.com/office/word/2015/wordml/symex" xmlns:wpg="http://schemas.microsoft.com/office/word/2010/wordprocessingGroup" xmlns:wpi="http://schemas.microsoft.com/office/word/2010/wordprocessingInk" xmlns:wne="http://schemas.microsoft.com/office/word/2006/wordml" xmlns:wps="http://schemas.microsoft.com/office/word/2010/wordprocessingShape" mc:Ignorable="w14 w15 w16se w16cid w16 w16cex w16sdtdh wp14">
-  <w:sdt>
-    <w:sdtPr>
-      <w:id w:val="2112163886"/>
-      <w:docPartObj>
-        <w:docPartGallery w:val="Page Numbers (Bottom of Page)"/>
-        <w:docPartUnique/>
-      </w:docPartObj>
-    </w:sdtPr>
-    <w:sdtContent>
-      <w:p>
-        <w:pPr>
-          <w:pStyle w:val="Footer"/>
-          <w:jc w:val="right"/>
-        </w:pPr>
+    <w:r>
+      <w:t>STAT 306: Group Project Report</w:t>
+    </w:r>
+    <w:r>
+      <w:tab/>
+    </w:r>
+    <w:r>
+      <w:tab/>
+    </w:r>
+    <w:sdt>
+      <w:sdtPr>
+        <w:id w:val="1856312249"/>
+        <w:docPartObj>
+          <w:docPartGallery w:val="Page Numbers (Bottom of Page)"/>
+          <w:docPartUnique/>
+        </w:docPartObj>
+      </w:sdtPr>
+      <w:sdtContent>
         <w:r>
           <w:t xml:space="preserve">Page | </w:t>
         </w:r>
@@ -6018,10 +6654,7 @@
           <w:fldChar w:fldCharType="separate"/>
         </w:r>
         <w:r>
-          <w:rPr>
-            <w:noProof/>
-          </w:rPr>
-          <w:t>2</w:t>
+          <w:t>1</w:t>
         </w:r>
         <w:r>
           <w:rPr>
@@ -6032,111 +6665,18 @@
         <w:r>
           <w:t xml:space="preserve"> </w:t>
         </w:r>
-      </w:p>
-    </w:sdtContent>
-  </w:sdt>
+      </w:sdtContent>
+    </w:sdt>
+  </w:p>
+</w:hdr>
+</file>
+
+<file path=word/header3.xml><?xml version="1.0" encoding="utf-8"?>
+<w:hdr xmlns:wpc="http://schemas.microsoft.com/office/word/2010/wordprocessingCanvas" xmlns:cx="http://schemas.microsoft.com/office/drawing/2014/chartex" xmlns:cx1="http://schemas.microsoft.com/office/drawing/2015/9/8/chartex" xmlns:cx2="http://schemas.microsoft.com/office/drawing/2015/10/21/chartex" xmlns:cx3="http://schemas.microsoft.com/office/drawing/2016/5/9/chartex" xmlns:cx4="http://schemas.microsoft.com/office/drawing/2016/5/10/chartex" xmlns:cx5="http://schemas.microsoft.com/office/drawing/2016/5/11/chartex" xmlns:cx6="http://schemas.microsoft.com/office/drawing/2016/5/12/chartex" xmlns:cx7="http://schemas.microsoft.com/office/drawing/2016/5/13/chartex" xmlns:cx8="http://schemas.microsoft.com/office/drawing/2016/5/14/chartex" xmlns:mc="http://schemas.openxmlformats.org/markup-compatibility/2006" xmlns:aink="http://schemas.microsoft.com/office/drawing/2016/ink" xmlns:am3d="http://schemas.microsoft.com/office/drawing/2017/model3d" xmlns:o="urn:schemas-microsoft-com:office:office" xmlns:oel="http://schemas.microsoft.com/office/2019/extlst" xmlns:r="http://schemas.openxmlformats.org/officeDocument/2006/relationships" xmlns:m="http://schemas.openxmlformats.org/officeDocument/2006/math" xmlns:v="urn:schemas-microsoft-com:vml" xmlns:wp14="http://schemas.microsoft.com/office/word/2010/wordprocessingDrawing" xmlns:wp="http://schemas.openxmlformats.org/drawingml/2006/wordprocessingDrawing" xmlns:w10="urn:schemas-microsoft-com:office:word" xmlns:w="http://schemas.openxmlformats.org/wordprocessingml/2006/main" xmlns:w14="http://schemas.microsoft.com/office/word/2010/wordml" xmlns:w15="http://schemas.microsoft.com/office/word/2012/wordml" xmlns:w16cex="http://schemas.microsoft.com/office/word/2018/wordml/cex" xmlns:w16cid="http://schemas.microsoft.com/office/word/2016/wordml/cid" xmlns:w16="http://schemas.microsoft.com/office/word/2018/wordml" xmlns:w16du="http://schemas.microsoft.com/office/word/2023/wordml/word16du" xmlns:w16sdtdh="http://schemas.microsoft.com/office/word/2020/wordml/sdtdatahash" xmlns:w16se="http://schemas.microsoft.com/office/word/2015/wordml/symex" xmlns:wpg="http://schemas.microsoft.com/office/word/2010/wordprocessingGroup" xmlns:wpi="http://schemas.microsoft.com/office/word/2010/wordprocessingInk" xmlns:wne="http://schemas.microsoft.com/office/word/2006/wordml" xmlns:wps="http://schemas.microsoft.com/office/word/2010/wordprocessingShape" mc:Ignorable="w14 w15 w16se w16cid w16 w16cex w16sdtdh wp14">
   <w:p>
     <w:pPr>
       <w:pStyle w:val="Footer"/>
-    </w:pPr>
-  </w:p>
-</w:ftr>
-</file>
-
-<file path=word/footnotes.xml><?xml version="1.0" encoding="utf-8"?>
-<w:footnotes xmlns:wpc="http://schemas.microsoft.com/office/word/2010/wordprocessingCanvas" xmlns:cx="http://schemas.microsoft.com/office/drawing/2014/chartex" xmlns:cx1="http://schemas.microsoft.com/office/drawing/2015/9/8/chartex" xmlns:cx2="http://schemas.microsoft.com/office/drawing/2015/10/21/chartex" xmlns:cx3="http://schemas.microsoft.com/office/drawing/2016/5/9/chartex" xmlns:cx4="http://schemas.microsoft.com/office/drawing/2016/5/10/chartex" xmlns:cx5="http://schemas.microsoft.com/office/drawing/2016/5/11/chartex" xmlns:cx6="http://schemas.microsoft.com/office/drawing/2016/5/12/chartex" xmlns:cx7="http://schemas.microsoft.com/office/drawing/2016/5/13/chartex" xmlns:cx8="http://schemas.microsoft.com/office/drawing/2016/5/14/chartex" xmlns:mc="http://schemas.openxmlformats.org/markup-compatibility/2006" xmlns:aink="http://schemas.microsoft.com/office/drawing/2016/ink" xmlns:am3d="http://schemas.microsoft.com/office/drawing/2017/model3d" xmlns:o="urn:schemas-microsoft-com:office:office" xmlns:oel="http://schemas.microsoft.com/office/2019/extlst" xmlns:r="http://schemas.openxmlformats.org/officeDocument/2006/relationships" xmlns:m="http://schemas.openxmlformats.org/officeDocument/2006/math" xmlns:v="urn:schemas-microsoft-com:vml" xmlns:wp14="http://schemas.microsoft.com/office/word/2010/wordprocessingDrawing" xmlns:wp="http://schemas.openxmlformats.org/drawingml/2006/wordprocessingDrawing" xmlns:w10="urn:schemas-microsoft-com:office:word" xmlns:w="http://schemas.openxmlformats.org/wordprocessingml/2006/main" xmlns:w14="http://schemas.microsoft.com/office/word/2010/wordml" xmlns:w15="http://schemas.microsoft.com/office/word/2012/wordml" xmlns:w16cex="http://schemas.microsoft.com/office/word/2018/wordml/cex" xmlns:w16cid="http://schemas.microsoft.com/office/word/2016/wordml/cid" xmlns:w16="http://schemas.microsoft.com/office/word/2018/wordml" xmlns:w16du="http://schemas.microsoft.com/office/word/2023/wordml/word16du" xmlns:w16sdtdh="http://schemas.microsoft.com/office/word/2020/wordml/sdtdatahash" xmlns:w16se="http://schemas.microsoft.com/office/word/2015/wordml/symex" xmlns:wpg="http://schemas.microsoft.com/office/word/2010/wordprocessingGroup" xmlns:wpi="http://schemas.microsoft.com/office/word/2010/wordprocessingInk" xmlns:wne="http://schemas.microsoft.com/office/word/2006/wordml" xmlns:wps="http://schemas.microsoft.com/office/word/2010/wordprocessingShape" mc:Ignorable="w14 w15 w16se w16cid w16 w16cex w16sdtdh wp14">
-  <w:footnote w:type="separator" w:id="-1">
-    <w:p>
-      <w:pPr>
-        <w:spacing w:after="0" w:line="240" w:lineRule="auto"/>
-      </w:pPr>
-      <w:r>
-        <w:separator/>
-      </w:r>
-    </w:p>
-  </w:footnote>
-  <w:footnote w:type="continuationSeparator" w:id="0">
-    <w:p>
-      <w:pPr>
-        <w:spacing w:after="0" w:line="240" w:lineRule="auto"/>
-      </w:pPr>
-      <w:r>
-        <w:continuationSeparator/>
-      </w:r>
-    </w:p>
-  </w:footnote>
-  <w:footnote w:id="1">
-    <w:p>
-      <w:pPr>
-        <w:pBdr>
-          <w:top w:val="nil"/>
-          <w:left w:val="nil"/>
-          <w:bottom w:val="nil"/>
-          <w:right w:val="nil"/>
-          <w:between w:val="nil"/>
-        </w:pBdr>
-        <w:rPr>
-          <w:color w:val="000000"/>
-          <w:sz w:val="20"/>
-          <w:szCs w:val="20"/>
-        </w:rPr>
-      </w:pPr>
-      <w:r>
-        <w:rPr>
-          <w:rStyle w:val="FootnoteReference"/>
-        </w:rPr>
-        <w:footnoteRef/>
-      </w:r>
-      <w:r>
-        <w:rPr>
-          <w:color w:val="000000"/>
-          <w:sz w:val="20"/>
-          <w:szCs w:val="20"/>
-        </w:rPr>
-        <w:t xml:space="preserve"> Dataset accessed March </w:t>
-      </w:r>
-      <w:r>
-        <w:rPr>
-          <w:sz w:val="20"/>
-          <w:szCs w:val="20"/>
-        </w:rPr>
-        <w:t>15</w:t>
-      </w:r>
-      <w:r>
-        <w:rPr>
-          <w:color w:val="000000"/>
-          <w:sz w:val="20"/>
-          <w:szCs w:val="20"/>
-        </w:rPr>
-        <w:t xml:space="preserve">, 2023 from </w:t>
-      </w:r>
-      <w:hyperlink r:id="rId1">
-        <w:r>
-          <w:rPr>
-            <w:color w:val="0563C1"/>
-            <w:sz w:val="20"/>
-            <w:szCs w:val="20"/>
-            <w:u w:val="single"/>
-          </w:rPr>
-          <w:t>https://www.kaggle.com/datasets/prepinstaprime/bike-rental-data</w:t>
-        </w:r>
-      </w:hyperlink>
-    </w:p>
-  </w:footnote>
-</w:footnotes>
-</file>
-
-<file path=word/header1.xml><?xml version="1.0" encoding="utf-8"?>
-<w:hdr xmlns:wpc="http://schemas.microsoft.com/office/word/2010/wordprocessingCanvas" xmlns:cx="http://schemas.microsoft.com/office/drawing/2014/chartex" xmlns:cx1="http://schemas.microsoft.com/office/drawing/2015/9/8/chartex" xmlns:cx2="http://schemas.microsoft.com/office/drawing/2015/10/21/chartex" xmlns:cx3="http://schemas.microsoft.com/office/drawing/2016/5/9/chartex" xmlns:cx4="http://schemas.microsoft.com/office/drawing/2016/5/10/chartex" xmlns:cx5="http://schemas.microsoft.com/office/drawing/2016/5/11/chartex" xmlns:cx6="http://schemas.microsoft.com/office/drawing/2016/5/12/chartex" xmlns:cx7="http://schemas.microsoft.com/office/drawing/2016/5/13/chartex" xmlns:cx8="http://schemas.microsoft.com/office/drawing/2016/5/14/chartex" xmlns:mc="http://schemas.openxmlformats.org/markup-compatibility/2006" xmlns:aink="http://schemas.microsoft.com/office/drawing/2016/ink" xmlns:am3d="http://schemas.microsoft.com/office/drawing/2017/model3d" xmlns:o="urn:schemas-microsoft-com:office:office" xmlns:oel="http://schemas.microsoft.com/office/2019/extlst" xmlns:r="http://schemas.openxmlformats.org/officeDocument/2006/relationships" xmlns:m="http://schemas.openxmlformats.org/officeDocument/2006/math" xmlns:v="urn:schemas-microsoft-com:vml" xmlns:wp14="http://schemas.microsoft.com/office/word/2010/wordprocessingDrawing" xmlns:wp="http://schemas.openxmlformats.org/drawingml/2006/wordprocessingDrawing" xmlns:w10="urn:schemas-microsoft-com:office:word" xmlns:w="http://schemas.openxmlformats.org/wordprocessingml/2006/main" xmlns:w14="http://schemas.microsoft.com/office/word/2010/wordml" xmlns:w15="http://schemas.microsoft.com/office/word/2012/wordml" xmlns:w16cex="http://schemas.microsoft.com/office/word/2018/wordml/cex" xmlns:w16cid="http://schemas.microsoft.com/office/word/2016/wordml/cid" xmlns:w16="http://schemas.microsoft.com/office/word/2018/wordml" xmlns:w16du="http://schemas.microsoft.com/office/word/2023/wordml/word16du" xmlns:w16sdtdh="http://schemas.microsoft.com/office/word/2020/wordml/sdtdatahash" xmlns:w16se="http://schemas.microsoft.com/office/word/2015/wordml/symex" xmlns:wpg="http://schemas.microsoft.com/office/word/2010/wordprocessingGroup" xmlns:wpi="http://schemas.microsoft.com/office/word/2010/wordprocessingInk" xmlns:wne="http://schemas.microsoft.com/office/word/2006/wordml" xmlns:wps="http://schemas.microsoft.com/office/word/2010/wordprocessingShape" mc:Ignorable="w14 w15 w16se w16cid w16 w16cex w16sdtdh wp14">
-  <w:p>
-    <w:pPr>
-      <w:spacing w:before="120" w:after="120" w:line="264" w:lineRule="auto"/>
-      <w:rPr>
-        <w:b/>
-        <w:sz w:val="32"/>
-        <w:szCs w:val="32"/>
-        <w:u w:val="single"/>
-      </w:rPr>
+      <w:jc w:val="right"/>
     </w:pPr>
     <w:r>
       <w:t>STAT 306: Group Project Report</w:t>
@@ -6147,403 +6687,41 @@
     <w:r>
       <w:tab/>
     </w:r>
-    <w:r>
-      <w:tab/>
-    </w:r>
-    <w:r>
-      <w:tab/>
-    </w:r>
-    <w:r>
-      <w:tab/>
-    </w:r>
-    <w:r>
-      <w:tab/>
-      <w:t xml:space="preserve">            </w:t>
-    </w:r>
-    <w:r>
-      <w:t xml:space="preserve">      </w:t>
-    </w:r>
-    <w:r>
-      <w:t xml:space="preserve">               </w:t>
-    </w:r>
-    <w:r>
-      <w:t>April 13, 2023</w:t>
-    </w:r>
-  </w:p>
-</w:hdr>
-</file>
-
-<file path=word/header2.xml><?xml version="1.0" encoding="utf-8"?>
-<w:hdr xmlns:wpc="http://schemas.microsoft.com/office/word/2010/wordprocessingCanvas" xmlns:cx="http://schemas.microsoft.com/office/drawing/2014/chartex" xmlns:cx1="http://schemas.microsoft.com/office/drawing/2015/9/8/chartex" xmlns:cx2="http://schemas.microsoft.com/office/drawing/2015/10/21/chartex" xmlns:cx3="http://schemas.microsoft.com/office/drawing/2016/5/9/chartex" xmlns:cx4="http://schemas.microsoft.com/office/drawing/2016/5/10/chartex" xmlns:cx5="http://schemas.microsoft.com/office/drawing/2016/5/11/chartex" xmlns:cx6="http://schemas.microsoft.com/office/drawing/2016/5/12/chartex" xmlns:cx7="http://schemas.microsoft.com/office/drawing/2016/5/13/chartex" xmlns:cx8="http://schemas.microsoft.com/office/drawing/2016/5/14/chartex" xmlns:mc="http://schemas.openxmlformats.org/markup-compatibility/2006" xmlns:aink="http://schemas.microsoft.com/office/drawing/2016/ink" xmlns:am3d="http://schemas.microsoft.com/office/drawing/2017/model3d" xmlns:o="urn:schemas-microsoft-com:office:office" xmlns:oel="http://schemas.microsoft.com/office/2019/extlst" xmlns:r="http://schemas.openxmlformats.org/officeDocument/2006/relationships" xmlns:m="http://schemas.openxmlformats.org/officeDocument/2006/math" xmlns:v="urn:schemas-microsoft-com:vml" xmlns:wp14="http://schemas.microsoft.com/office/word/2010/wordprocessingDrawing" xmlns:wp="http://schemas.openxmlformats.org/drawingml/2006/wordprocessingDrawing" xmlns:w10="urn:schemas-microsoft-com:office:word" xmlns:w="http://schemas.openxmlformats.org/wordprocessingml/2006/main" xmlns:w14="http://schemas.microsoft.com/office/word/2010/wordml" xmlns:w15="http://schemas.microsoft.com/office/word/2012/wordml" xmlns:w16cex="http://schemas.microsoft.com/office/word/2018/wordml/cex" xmlns:w16cid="http://schemas.microsoft.com/office/word/2016/wordml/cid" xmlns:w16="http://schemas.microsoft.com/office/word/2018/wordml" xmlns:w16du="http://schemas.microsoft.com/office/word/2023/wordml/word16du" xmlns:w16sdtdh="http://schemas.microsoft.com/office/word/2020/wordml/sdtdatahash" xmlns:w16se="http://schemas.microsoft.com/office/word/2015/wordml/symex" xmlns:wpg="http://schemas.microsoft.com/office/word/2010/wordprocessingGroup" xmlns:wpi="http://schemas.microsoft.com/office/word/2010/wordprocessingInk" xmlns:wne="http://schemas.microsoft.com/office/word/2006/wordml" xmlns:wps="http://schemas.microsoft.com/office/word/2010/wordprocessingShape" mc:Ignorable="w14 w15 w16se w16cid w16 w16cex w16sdtdh wp14">
-  <w:p>
-    <w:pPr>
-      <w:pStyle w:val="Header"/>
-    </w:pPr>
-    <w:r>
-      <w:rPr>
-        <w:noProof/>
-      </w:rPr>
-      <mc:AlternateContent>
-        <mc:Choice Requires="wps">
-          <w:drawing>
-            <wp:anchor distT="0" distB="0" distL="114300" distR="114300" simplePos="0" relativeHeight="251665408" behindDoc="0" locked="0" layoutInCell="1" allowOverlap="1" wp14:anchorId="7FD621A4" wp14:editId="06E97CDF">
-              <wp:simplePos x="0" y="0"/>
-              <wp:positionH relativeFrom="page">
-                <wp:align>right</wp:align>
-              </wp:positionH>
-              <wp:positionV relativeFrom="paragraph">
-                <wp:posOffset>4425950</wp:posOffset>
-              </wp:positionV>
-              <wp:extent cx="10046336" cy="295275"/>
-              <wp:effectExtent l="0" t="1270" r="0" b="0"/>
-              <wp:wrapNone/>
-              <wp:docPr id="14" name="Rectangle 14"/>
-              <wp:cNvGraphicFramePr/>
-              <a:graphic xmlns:a="http://schemas.openxmlformats.org/drawingml/2006/main">
-                <a:graphicData uri="http://schemas.microsoft.com/office/word/2010/wordprocessingShape">
-                  <wps:wsp>
-                    <wps:cNvSpPr/>
-                    <wps:spPr>
-                      <a:xfrm rot="5400000">
-                        <a:off x="0" y="0"/>
-                        <a:ext cx="10046336" cy="295275"/>
-                      </a:xfrm>
-                      <a:prstGeom prst="rect">
-                        <a:avLst/>
-                      </a:prstGeom>
-                      <a:solidFill>
-                        <a:schemeClr val="bg1">
-                          <a:lumMod val="85000"/>
-                        </a:schemeClr>
-                      </a:solidFill>
-                      <a:ln>
-                        <a:noFill/>
-                      </a:ln>
-                    </wps:spPr>
-                    <wps:style>
-                      <a:lnRef idx="2">
-                        <a:schemeClr val="accent1">
-                          <a:shade val="50000"/>
-                        </a:schemeClr>
-                      </a:lnRef>
-                      <a:fillRef idx="1">
-                        <a:schemeClr val="accent1"/>
-                      </a:fillRef>
-                      <a:effectRef idx="0">
-                        <a:schemeClr val="accent1"/>
-                      </a:effectRef>
-                      <a:fontRef idx="minor">
-                        <a:schemeClr val="lt1"/>
-                      </a:fontRef>
-                    </wps:style>
-                    <wps:bodyPr rot="0" spcFirstLastPara="0" vertOverflow="overflow" horzOverflow="overflow" vert="horz" wrap="square" lIns="91440" tIns="45720" rIns="91440" bIns="45720" numCol="1" spcCol="0" rtlCol="0" fromWordArt="0" anchor="ctr" anchorCtr="0" forceAA="0" compatLnSpc="1">
-                      <a:prstTxWarp prst="textNoShape">
-                        <a:avLst/>
-                      </a:prstTxWarp>
-                      <a:noAutofit/>
-                    </wps:bodyPr>
-                  </wps:wsp>
-                </a:graphicData>
-              </a:graphic>
-              <wp14:sizeRelH relativeFrom="margin">
-                <wp14:pctWidth>0</wp14:pctWidth>
-              </wp14:sizeRelH>
-              <wp14:sizeRelV relativeFrom="margin">
-                <wp14:pctHeight>0</wp14:pctHeight>
-              </wp14:sizeRelV>
-            </wp:anchor>
-          </w:drawing>
-        </mc:Choice>
-        <mc:Fallback>
-          <w:pict>
-            <v:rect w14:anchorId="2B229A05" id="Rectangle 14" o:spid="_x0000_s1026" style="position:absolute;margin-left:739.85pt;margin-top:348.5pt;width:791.05pt;height:23.25pt;rotation:90;z-index:251665408;visibility:visible;mso-wrap-style:square;mso-width-percent:0;mso-height-percent:0;mso-wrap-distance-left:9pt;mso-wrap-distance-top:0;mso-wrap-distance-right:9pt;mso-wrap-distance-bottom:0;mso-position-horizontal:right;mso-position-horizontal-relative:page;mso-position-vertical:absolute;mso-position-vertical-relative:text;mso-width-percent:0;mso-height-percent:0;mso-width-relative:margin;mso-height-relative:margin;v-text-anchor:middle" o:gfxdata="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" fillcolor="#d8d8d8 [2732]" stroked="f" strokeweight="1pt">
-              <w10:wrap anchorx="page"/>
-            </v:rect>
-          </w:pict>
-        </mc:Fallback>
-      </mc:AlternateContent>
-    </w:r>
-    <w:r>
-      <w:rPr>
-        <w:noProof/>
-      </w:rPr>
-      <mc:AlternateContent>
-        <mc:Choice Requires="wps">
-          <w:drawing>
-            <wp:anchor distT="0" distB="0" distL="114300" distR="114300" simplePos="0" relativeHeight="251663360" behindDoc="0" locked="0" layoutInCell="1" allowOverlap="1" wp14:anchorId="6500A797" wp14:editId="0456E23C">
-              <wp:simplePos x="0" y="0"/>
-              <wp:positionH relativeFrom="page">
-                <wp:posOffset>-4868546</wp:posOffset>
-              </wp:positionH>
-              <wp:positionV relativeFrom="paragraph">
-                <wp:posOffset>4435475</wp:posOffset>
-              </wp:positionV>
-              <wp:extent cx="10046336" cy="295275"/>
-              <wp:effectExtent l="0" t="1270" r="0" b="0"/>
-              <wp:wrapNone/>
-              <wp:docPr id="13" name="Rectangle 13"/>
-              <wp:cNvGraphicFramePr/>
-              <a:graphic xmlns:a="http://schemas.openxmlformats.org/drawingml/2006/main">
-                <a:graphicData uri="http://schemas.microsoft.com/office/word/2010/wordprocessingShape">
-                  <wps:wsp>
-                    <wps:cNvSpPr/>
-                    <wps:spPr>
-                      <a:xfrm rot="5400000">
-                        <a:off x="0" y="0"/>
-                        <a:ext cx="10046336" cy="295275"/>
-                      </a:xfrm>
-                      <a:prstGeom prst="rect">
-                        <a:avLst/>
-                      </a:prstGeom>
-                      <a:solidFill>
-                        <a:schemeClr val="bg1">
-                          <a:lumMod val="85000"/>
-                        </a:schemeClr>
-                      </a:solidFill>
-                      <a:ln>
-                        <a:noFill/>
-                      </a:ln>
-                    </wps:spPr>
-                    <wps:style>
-                      <a:lnRef idx="2">
-                        <a:schemeClr val="accent1">
-                          <a:shade val="50000"/>
-                        </a:schemeClr>
-                      </a:lnRef>
-                      <a:fillRef idx="1">
-                        <a:schemeClr val="accent1"/>
-                      </a:fillRef>
-                      <a:effectRef idx="0">
-                        <a:schemeClr val="accent1"/>
-                      </a:effectRef>
-                      <a:fontRef idx="minor">
-                        <a:schemeClr val="lt1"/>
-                      </a:fontRef>
-                    </wps:style>
-                    <wps:bodyPr rot="0" spcFirstLastPara="0" vertOverflow="overflow" horzOverflow="overflow" vert="horz" wrap="square" lIns="91440" tIns="45720" rIns="91440" bIns="45720" numCol="1" spcCol="0" rtlCol="0" fromWordArt="0" anchor="ctr" anchorCtr="0" forceAA="0" compatLnSpc="1">
-                      <a:prstTxWarp prst="textNoShape">
-                        <a:avLst/>
-                      </a:prstTxWarp>
-                      <a:noAutofit/>
-                    </wps:bodyPr>
-                  </wps:wsp>
-                </a:graphicData>
-              </a:graphic>
-              <wp14:sizeRelH relativeFrom="margin">
-                <wp14:pctWidth>0</wp14:pctWidth>
-              </wp14:sizeRelH>
-              <wp14:sizeRelV relativeFrom="margin">
-                <wp14:pctHeight>0</wp14:pctHeight>
-              </wp14:sizeRelV>
-            </wp:anchor>
-          </w:drawing>
-        </mc:Choice>
-        <mc:Fallback>
-          <w:pict>
-            <v:rect w14:anchorId="4BC9132E" id="Rectangle 13" o:spid="_x0000_s1026" style="position:absolute;margin-left:-383.35pt;margin-top:349.25pt;width:791.05pt;height:23.25pt;rotation:90;z-index:251663360;visibility:visible;mso-wrap-style:square;mso-width-percent:0;mso-height-percent:0;mso-wrap-distance-left:9pt;mso-wrap-distance-top:0;mso-wrap-distance-right:9pt;mso-wrap-distance-bottom:0;mso-position-horizontal:absolute;mso-position-horizontal-relative:page;mso-position-vertical:absolute;mso-position-vertical-relative:text;mso-width-percent:0;mso-height-percent:0;mso-width-relative:margin;mso-height-relative:margin;v-text-anchor:middle" o:gfxdata="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" fillcolor="#d8d8d8 [2732]" stroked="f" strokeweight="1pt">
-              <w10:wrap anchorx="page"/>
-            </v:rect>
-          </w:pict>
-        </mc:Fallback>
-      </mc:AlternateContent>
-    </w:r>
-    <w:r>
-      <w:rPr>
-        <w:noProof/>
-      </w:rPr>
-      <mc:AlternateContent>
-        <mc:Choice Requires="wps">
-          <w:drawing>
-            <wp:anchor distT="0" distB="0" distL="114300" distR="114300" simplePos="0" relativeHeight="251661312" behindDoc="0" locked="0" layoutInCell="1" allowOverlap="1" wp14:anchorId="29CB33D3" wp14:editId="1E8C5445">
-              <wp:simplePos x="0" y="0"/>
-              <wp:positionH relativeFrom="page">
-                <wp:align>right</wp:align>
-              </wp:positionH>
-              <wp:positionV relativeFrom="paragraph">
-                <wp:posOffset>-448310</wp:posOffset>
-              </wp:positionV>
-              <wp:extent cx="7772400" cy="295275"/>
-              <wp:effectExtent l="0" t="0" r="0" b="9525"/>
-              <wp:wrapNone/>
-              <wp:docPr id="12" name="Rectangle 12"/>
-              <wp:cNvGraphicFramePr/>
-              <a:graphic xmlns:a="http://schemas.openxmlformats.org/drawingml/2006/main">
-                <a:graphicData uri="http://schemas.microsoft.com/office/word/2010/wordprocessingShape">
-                  <wps:wsp>
-                    <wps:cNvSpPr/>
-                    <wps:spPr>
-                      <a:xfrm>
-                        <a:off x="0" y="0"/>
-                        <a:ext cx="7772400" cy="295275"/>
-                      </a:xfrm>
-                      <a:prstGeom prst="rect">
-                        <a:avLst/>
-                      </a:prstGeom>
-                      <a:solidFill>
-                        <a:schemeClr val="bg1">
-                          <a:lumMod val="85000"/>
-                        </a:schemeClr>
-                      </a:solidFill>
-                      <a:ln>
-                        <a:noFill/>
-                      </a:ln>
-                    </wps:spPr>
-                    <wps:style>
-                      <a:lnRef idx="2">
-                        <a:schemeClr val="accent1">
-                          <a:shade val="50000"/>
-                        </a:schemeClr>
-                      </a:lnRef>
-                      <a:fillRef idx="1">
-                        <a:schemeClr val="accent1"/>
-                      </a:fillRef>
-                      <a:effectRef idx="0">
-                        <a:schemeClr val="accent1"/>
-                      </a:effectRef>
-                      <a:fontRef idx="minor">
-                        <a:schemeClr val="lt1"/>
-                      </a:fontRef>
-                    </wps:style>
-                    <wps:bodyPr rot="0" spcFirstLastPara="0" vertOverflow="overflow" horzOverflow="overflow" vert="horz" wrap="square" lIns="91440" tIns="45720" rIns="91440" bIns="45720" numCol="1" spcCol="0" rtlCol="0" fromWordArt="0" anchor="ctr" anchorCtr="0" forceAA="0" compatLnSpc="1">
-                      <a:prstTxWarp prst="textNoShape">
-                        <a:avLst/>
-                      </a:prstTxWarp>
-                      <a:noAutofit/>
-                    </wps:bodyPr>
-                  </wps:wsp>
-                </a:graphicData>
-              </a:graphic>
-              <wp14:sizeRelH relativeFrom="margin">
-                <wp14:pctWidth>0</wp14:pctWidth>
-              </wp14:sizeRelH>
-              <wp14:sizeRelV relativeFrom="margin">
-                <wp14:pctHeight>0</wp14:pctHeight>
-              </wp14:sizeRelV>
-            </wp:anchor>
-          </w:drawing>
-        </mc:Choice>
-        <mc:Fallback>
-          <w:pict>
-            <v:rect w14:anchorId="25E38422" id="Rectangle 12" o:spid="_x0000_s1026" style="position:absolute;margin-left:560.8pt;margin-top:-35.3pt;width:612pt;height:23.25pt;z-index:251661312;visibility:visible;mso-wrap-style:square;mso-width-percent:0;mso-height-percent:0;mso-wrap-distance-left:9pt;mso-wrap-distance-top:0;mso-wrap-distance-right:9pt;mso-wrap-distance-bottom:0;mso-position-horizontal:right;mso-position-horizontal-relative:page;mso-position-vertical:absolute;mso-position-vertical-relative:text;mso-width-percent:0;mso-height-percent:0;mso-width-relative:margin;mso-height-relative:margin;v-text-anchor:middle" o:gfxdata="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" fillcolor="#d8d8d8 [2732]" stroked="f" strokeweight="1pt">
-              <w10:wrap anchorx="page"/>
-            </v:rect>
-          </w:pict>
-        </mc:Fallback>
-      </mc:AlternateContent>
-    </w:r>
-  </w:p>
-</w:hdr>
-</file>
-
-<file path=word/header3.xml><?xml version="1.0" encoding="utf-8"?>
-<w:hdr xmlns:wpc="http://schemas.microsoft.com/office/word/2010/wordprocessingCanvas" xmlns:cx="http://schemas.microsoft.com/office/drawing/2014/chartex" xmlns:cx1="http://schemas.microsoft.com/office/drawing/2015/9/8/chartex" xmlns:cx2="http://schemas.microsoft.com/office/drawing/2015/10/21/chartex" xmlns:cx3="http://schemas.microsoft.com/office/drawing/2016/5/9/chartex" xmlns:cx4="http://schemas.microsoft.com/office/drawing/2016/5/10/chartex" xmlns:cx5="http://schemas.microsoft.com/office/drawing/2016/5/11/chartex" xmlns:cx6="http://schemas.microsoft.com/office/drawing/2016/5/12/chartex" xmlns:cx7="http://schemas.microsoft.com/office/drawing/2016/5/13/chartex" xmlns:cx8="http://schemas.microsoft.com/office/drawing/2016/5/14/chartex" xmlns:mc="http://schemas.openxmlformats.org/markup-compatibility/2006" xmlns:aink="http://schemas.microsoft.com/office/drawing/2016/ink" xmlns:am3d="http://schemas.microsoft.com/office/drawing/2017/model3d" xmlns:o="urn:schemas-microsoft-com:office:office" xmlns:oel="http://schemas.microsoft.com/office/2019/extlst" xmlns:r="http://schemas.openxmlformats.org/officeDocument/2006/relationships" xmlns:m="http://schemas.openxmlformats.org/officeDocument/2006/math" xmlns:v="urn:schemas-microsoft-com:vml" xmlns:wp14="http://schemas.microsoft.com/office/word/2010/wordprocessingDrawing" xmlns:wp="http://schemas.openxmlformats.org/drawingml/2006/wordprocessingDrawing" xmlns:w10="urn:schemas-microsoft-com:office:word" xmlns:w="http://schemas.openxmlformats.org/wordprocessingml/2006/main" xmlns:w14="http://schemas.microsoft.com/office/word/2010/wordml" xmlns:w15="http://schemas.microsoft.com/office/word/2012/wordml" xmlns:w16cex="http://schemas.microsoft.com/office/word/2018/wordml/cex" xmlns:w16cid="http://schemas.microsoft.com/office/word/2016/wordml/cid" xmlns:w16="http://schemas.microsoft.com/office/word/2018/wordml" xmlns:w16du="http://schemas.microsoft.com/office/word/2023/wordml/word16du" xmlns:w16sdtdh="http://schemas.microsoft.com/office/word/2020/wordml/sdtdatahash" xmlns:w16se="http://schemas.microsoft.com/office/word/2015/wordml/symex" xmlns:wpg="http://schemas.microsoft.com/office/word/2010/wordprocessingGroup" xmlns:wpi="http://schemas.microsoft.com/office/word/2010/wordprocessingInk" xmlns:wne="http://schemas.microsoft.com/office/word/2006/wordml" xmlns:wps="http://schemas.microsoft.com/office/word/2010/wordprocessingShape" mc:Ignorable="w14 w15 w16se w16cid w16 w16cex w16sdtdh wp14">
-  <w:p>
-    <w:pPr>
-      <w:spacing w:before="120" w:after="120" w:line="264" w:lineRule="auto"/>
-      <w:rPr>
-        <w:b/>
-        <w:sz w:val="32"/>
-        <w:szCs w:val="32"/>
-        <w:u w:val="single"/>
-      </w:rPr>
-    </w:pPr>
-    <w:r>
-      <w:t>STAT 306: Group Project Report</w:t>
-    </w:r>
-    <w:r>
-      <w:tab/>
-    </w:r>
-    <w:r>
-      <w:tab/>
-    </w:r>
-    <w:r>
-      <w:tab/>
-    </w:r>
-    <w:r>
-      <w:tab/>
-    </w:r>
-    <w:r>
-      <w:tab/>
-    </w:r>
-    <w:r>
-      <w:tab/>
-      <w:t xml:space="preserve">                               </w:t>
-    </w:r>
-    <w:r>
-      <w:tab/>
-    </w:r>
-    <w:r>
-      <w:tab/>
-    </w:r>
-    <w:r>
-      <w:tab/>
-    </w:r>
-    <w:r>
-      <w:tab/>
-    </w:r>
-    <w:r>
-      <w:tab/>
-    </w:r>
-    <w:r>
-      <w:tab/>
-    </w:r>
-    <w:r>
-      <w:tab/>
-    </w:r>
-    <w:r>
-      <w:tab/>
-    </w:r>
-    <w:r>
-      <w:tab/>
-    </w:r>
-    <w:r>
-      <w:tab/>
-    </w:r>
-    <w:r>
-      <w:tab/>
-      <w:t xml:space="preserve">    </w:t>
-    </w:r>
-    <w:r>
-      <w:t>April 13, 2023</w:t>
-    </w:r>
-  </w:p>
-</w:hdr>
-</file>
-
-<file path=word/header4.xml><?xml version="1.0" encoding="utf-8"?>
-<w:hdr xmlns:wpc="http://schemas.microsoft.com/office/word/2010/wordprocessingCanvas" xmlns:cx="http://schemas.microsoft.com/office/drawing/2014/chartex" xmlns:cx1="http://schemas.microsoft.com/office/drawing/2015/9/8/chartex" xmlns:cx2="http://schemas.microsoft.com/office/drawing/2015/10/21/chartex" xmlns:cx3="http://schemas.microsoft.com/office/drawing/2016/5/9/chartex" xmlns:cx4="http://schemas.microsoft.com/office/drawing/2016/5/10/chartex" xmlns:cx5="http://schemas.microsoft.com/office/drawing/2016/5/11/chartex" xmlns:cx6="http://schemas.microsoft.com/office/drawing/2016/5/12/chartex" xmlns:cx7="http://schemas.microsoft.com/office/drawing/2016/5/13/chartex" xmlns:cx8="http://schemas.microsoft.com/office/drawing/2016/5/14/chartex" xmlns:mc="http://schemas.openxmlformats.org/markup-compatibility/2006" xmlns:aink="http://schemas.microsoft.com/office/drawing/2016/ink" xmlns:am3d="http://schemas.microsoft.com/office/drawing/2017/model3d" xmlns:o="urn:schemas-microsoft-com:office:office" xmlns:oel="http://schemas.microsoft.com/office/2019/extlst" xmlns:r="http://schemas.openxmlformats.org/officeDocument/2006/relationships" xmlns:m="http://schemas.openxmlformats.org/officeDocument/2006/math" xmlns:v="urn:schemas-microsoft-com:vml" xmlns:wp14="http://schemas.microsoft.com/office/word/2010/wordprocessingDrawing" xmlns:wp="http://schemas.openxmlformats.org/drawingml/2006/wordprocessingDrawing" xmlns:w10="urn:schemas-microsoft-com:office:word" xmlns:w="http://schemas.openxmlformats.org/wordprocessingml/2006/main" xmlns:w14="http://schemas.microsoft.com/office/word/2010/wordml" xmlns:w15="http://schemas.microsoft.com/office/word/2012/wordml" xmlns:w16cex="http://schemas.microsoft.com/office/word/2018/wordml/cex" xmlns:w16cid="http://schemas.microsoft.com/office/word/2016/wordml/cid" xmlns:w16="http://schemas.microsoft.com/office/word/2018/wordml" xmlns:w16du="http://schemas.microsoft.com/office/word/2023/wordml/word16du" xmlns:w16sdtdh="http://schemas.microsoft.com/office/word/2020/wordml/sdtdatahash" xmlns:w16se="http://schemas.microsoft.com/office/word/2015/wordml/symex" xmlns:wpg="http://schemas.microsoft.com/office/word/2010/wordprocessingGroup" xmlns:wpi="http://schemas.microsoft.com/office/word/2010/wordprocessingInk" xmlns:wne="http://schemas.microsoft.com/office/word/2006/wordml" xmlns:wps="http://schemas.microsoft.com/office/word/2010/wordprocessingShape" mc:Ignorable="w14 w15 w16se w16cid w16 w16cex w16sdtdh wp14">
-  <w:p>
-    <w:pPr>
-      <w:spacing w:before="120" w:after="120" w:line="264" w:lineRule="auto"/>
-      <w:rPr>
-        <w:b/>
-        <w:sz w:val="32"/>
-        <w:szCs w:val="32"/>
-        <w:u w:val="single"/>
-      </w:rPr>
-    </w:pPr>
-    <w:r>
-      <w:t>STAT 306: Group Project Report</w:t>
-    </w:r>
-    <w:r>
-      <w:tab/>
-    </w:r>
-    <w:r>
-      <w:tab/>
-    </w:r>
-    <w:r>
-      <w:tab/>
-    </w:r>
-    <w:r>
-      <w:tab/>
-    </w:r>
-    <w:r>
-      <w:tab/>
-    </w:r>
-    <w:r>
-      <w:tab/>
-      <w:t xml:space="preserve">                                April 13, 2023</w:t>
-    </w:r>
+    <w:sdt>
+      <w:sdtPr>
+        <w:id w:val="-1003358491"/>
+        <w:docPartObj>
+          <w:docPartGallery w:val="Page Numbers (Bottom of Page)"/>
+          <w:docPartUnique/>
+        </w:docPartObj>
+      </w:sdtPr>
+      <w:sdtContent>
+        <w:r>
+          <w:t xml:space="preserve">Page | </w:t>
+        </w:r>
+        <w:r>
+          <w:fldChar w:fldCharType="begin"/>
+        </w:r>
+        <w:r>
+          <w:instrText xml:space="preserve"> PAGE   \* MERGEFORMAT </w:instrText>
+        </w:r>
+        <w:r>
+          <w:fldChar w:fldCharType="separate"/>
+        </w:r>
+        <w:r>
+          <w:t>1</w:t>
+        </w:r>
+        <w:r>
+          <w:rPr>
+            <w:noProof/>
+          </w:rPr>
+          <w:fldChar w:fldCharType="end"/>
+        </w:r>
+        <w:r>
+          <w:t xml:space="preserve"> </w:t>
+        </w:r>
+      </w:sdtContent>
+    </w:sdt>
   </w:p>
 </w:hdr>
 </file>
@@ -6551,6 +6729,232 @@
 <file path=word/numbering.xml><?xml version="1.0" encoding="utf-8"?>
 <w:numbering xmlns:wpc="http://schemas.microsoft.com/office/word/2010/wordprocessingCanvas" xmlns:cx="http://schemas.microsoft.com/office/drawing/2014/chartex" xmlns:cx1="http://schemas.microsoft.com/office/drawing/2015/9/8/chartex" xmlns:cx2="http://schemas.microsoft.com/office/drawing/2015/10/21/chartex" xmlns:cx3="http://schemas.microsoft.com/office/drawing/2016/5/9/chartex" xmlns:cx4="http://schemas.microsoft.com/office/drawing/2016/5/10/chartex" xmlns:cx5="http://schemas.microsoft.com/office/drawing/2016/5/11/chartex" xmlns:cx6="http://schemas.microsoft.com/office/drawing/2016/5/12/chartex" xmlns:cx7="http://schemas.microsoft.com/office/drawing/2016/5/13/chartex" xmlns:cx8="http://schemas.microsoft.com/office/drawing/2016/5/14/chartex" xmlns:mc="http://schemas.openxmlformats.org/markup-compatibility/2006" xmlns:aink="http://schemas.microsoft.com/office/drawing/2016/ink" xmlns:am3d="http://schemas.microsoft.com/office/drawing/2017/model3d" xmlns:o="urn:schemas-microsoft-com:office:office" xmlns:oel="http://schemas.microsoft.com/office/2019/extlst" xmlns:r="http://schemas.openxmlformats.org/officeDocument/2006/relationships" xmlns:m="http://schemas.openxmlformats.org/officeDocument/2006/math" xmlns:v="urn:schemas-microsoft-com:vml" xmlns:wp14="http://schemas.microsoft.com/office/word/2010/wordprocessingDrawing" xmlns:wp="http://schemas.openxmlformats.org/drawingml/2006/wordprocessingDrawing" xmlns:w10="urn:schemas-microsoft-com:office:word" xmlns:w="http://schemas.openxmlformats.org/wordprocessingml/2006/main" xmlns:w14="http://schemas.microsoft.com/office/word/2010/wordml" xmlns:w15="http://schemas.microsoft.com/office/word/2012/wordml" xmlns:w16cex="http://schemas.microsoft.com/office/word/2018/wordml/cex" xmlns:w16cid="http://schemas.microsoft.com/office/word/2016/wordml/cid" xmlns:w16="http://schemas.microsoft.com/office/word/2018/wordml" xmlns:w16du="http://schemas.microsoft.com/office/word/2023/wordml/word16du" xmlns:w16sdtdh="http://schemas.microsoft.com/office/word/2020/wordml/sdtdatahash" xmlns:w16se="http://schemas.microsoft.com/office/word/2015/wordml/symex" xmlns:wpg="http://schemas.microsoft.com/office/word/2010/wordprocessingGroup" xmlns:wpi="http://schemas.microsoft.com/office/word/2010/wordprocessingInk" xmlns:wne="http://schemas.microsoft.com/office/word/2006/wordml" xmlns:wps="http://schemas.microsoft.com/office/word/2010/wordprocessingShape" mc:Ignorable="w14 w15 w16se w16cid w16 w16cex w16sdtdh wp14">
   <w:abstractNum w:abstractNumId="0" w15:restartNumberingAfterBreak="0">
+    <w:nsid w:val="125F6B3E"/>
+    <w:multiLevelType w:val="hybridMultilevel"/>
+    <w:tmpl w:val="09D44CE4"/>
+    <w:lvl w:ilvl="0" w:tplc="ED907460">
+      <w:start w:val="1"/>
+      <w:numFmt w:val="bullet"/>
+      <w:lvlText w:val="-"/>
+      <w:lvlJc w:val="left"/>
+      <w:pPr>
+        <w:ind w:left="720" w:hanging="360"/>
+      </w:pPr>
+      <w:rPr>
+        <w:rFonts w:ascii="Calibri" w:eastAsiaTheme="minorHAnsi" w:hAnsi="Calibri" w:cs="Calibri" w:hint="default"/>
+      </w:rPr>
+    </w:lvl>
+    <w:lvl w:ilvl="1" w:tplc="10090003" w:tentative="1">
+      <w:start w:val="1"/>
+      <w:numFmt w:val="bullet"/>
+      <w:lvlText w:val="o"/>
+      <w:lvlJc w:val="left"/>
+      <w:pPr>
+        <w:ind w:left="1440" w:hanging="360"/>
+      </w:pPr>
+      <w:rPr>
+        <w:rFonts w:ascii="Courier New" w:hAnsi="Courier New" w:cs="Courier New" w:hint="default"/>
+      </w:rPr>
+    </w:lvl>
+    <w:lvl w:ilvl="2" w:tplc="10090005" w:tentative="1">
+      <w:start w:val="1"/>
+      <w:numFmt w:val="bullet"/>
+      <w:lvlText w:val=""/>
+      <w:lvlJc w:val="left"/>
+      <w:pPr>
+        <w:ind w:left="2160" w:hanging="360"/>
+      </w:pPr>
+      <w:rPr>
+        <w:rFonts w:ascii="Wingdings" w:hAnsi="Wingdings" w:hint="default"/>
+      </w:rPr>
+    </w:lvl>
+    <w:lvl w:ilvl="3" w:tplc="10090001" w:tentative="1">
+      <w:start w:val="1"/>
+      <w:numFmt w:val="bullet"/>
+      <w:lvlText w:val=""/>
+      <w:lvlJc w:val="left"/>
+      <w:pPr>
+        <w:ind w:left="2880" w:hanging="360"/>
+      </w:pPr>
+      <w:rPr>
+        <w:rFonts w:ascii="Symbol" w:hAnsi="Symbol" w:hint="default"/>
+      </w:rPr>
+    </w:lvl>
+    <w:lvl w:ilvl="4" w:tplc="10090003" w:tentative="1">
+      <w:start w:val="1"/>
+      <w:numFmt w:val="bullet"/>
+      <w:lvlText w:val="o"/>
+      <w:lvlJc w:val="left"/>
+      <w:pPr>
+        <w:ind w:left="3600" w:hanging="360"/>
+      </w:pPr>
+      <w:rPr>
+        <w:rFonts w:ascii="Courier New" w:hAnsi="Courier New" w:cs="Courier New" w:hint="default"/>
+      </w:rPr>
+    </w:lvl>
+    <w:lvl w:ilvl="5" w:tplc="10090005" w:tentative="1">
+      <w:start w:val="1"/>
+      <w:numFmt w:val="bullet"/>
+      <w:lvlText w:val=""/>
+      <w:lvlJc w:val="left"/>
+      <w:pPr>
+        <w:ind w:left="4320" w:hanging="360"/>
+      </w:pPr>
+      <w:rPr>
+        <w:rFonts w:ascii="Wingdings" w:hAnsi="Wingdings" w:hint="default"/>
+      </w:rPr>
+    </w:lvl>
+    <w:lvl w:ilvl="6" w:tplc="10090001" w:tentative="1">
+      <w:start w:val="1"/>
+      <w:numFmt w:val="bullet"/>
+      <w:lvlText w:val=""/>
+      <w:lvlJc w:val="left"/>
+      <w:pPr>
+        <w:ind w:left="5040" w:hanging="360"/>
+      </w:pPr>
+      <w:rPr>
+        <w:rFonts w:ascii="Symbol" w:hAnsi="Symbol" w:hint="default"/>
+      </w:rPr>
+    </w:lvl>
+    <w:lvl w:ilvl="7" w:tplc="10090003" w:tentative="1">
+      <w:start w:val="1"/>
+      <w:numFmt w:val="bullet"/>
+      <w:lvlText w:val="o"/>
+      <w:lvlJc w:val="left"/>
+      <w:pPr>
+        <w:ind w:left="5760" w:hanging="360"/>
+      </w:pPr>
+      <w:rPr>
+        <w:rFonts w:ascii="Courier New" w:hAnsi="Courier New" w:cs="Courier New" w:hint="default"/>
+      </w:rPr>
+    </w:lvl>
+    <w:lvl w:ilvl="8" w:tplc="10090005" w:tentative="1">
+      <w:start w:val="1"/>
+      <w:numFmt w:val="bullet"/>
+      <w:lvlText w:val=""/>
+      <w:lvlJc w:val="left"/>
+      <w:pPr>
+        <w:ind w:left="6480" w:hanging="360"/>
+      </w:pPr>
+      <w:rPr>
+        <w:rFonts w:ascii="Wingdings" w:hAnsi="Wingdings" w:hint="default"/>
+      </w:rPr>
+    </w:lvl>
+  </w:abstractNum>
+  <w:abstractNum w:abstractNumId="1" w15:restartNumberingAfterBreak="0">
+    <w:nsid w:val="141B0686"/>
+    <w:multiLevelType w:val="hybridMultilevel"/>
+    <w:tmpl w:val="E3C24290"/>
+    <w:lvl w:ilvl="0" w:tplc="10090001">
+      <w:start w:val="1"/>
+      <w:numFmt w:val="bullet"/>
+      <w:lvlText w:val=""/>
+      <w:lvlJc w:val="left"/>
+      <w:pPr>
+        <w:ind w:left="720" w:hanging="360"/>
+      </w:pPr>
+      <w:rPr>
+        <w:rFonts w:ascii="Symbol" w:hAnsi="Symbol" w:hint="default"/>
+      </w:rPr>
+    </w:lvl>
+    <w:lvl w:ilvl="1" w:tplc="10090003" w:tentative="1">
+      <w:start w:val="1"/>
+      <w:numFmt w:val="bullet"/>
+      <w:lvlText w:val="o"/>
+      <w:lvlJc w:val="left"/>
+      <w:pPr>
+        <w:ind w:left="1440" w:hanging="360"/>
+      </w:pPr>
+      <w:rPr>
+        <w:rFonts w:ascii="Courier New" w:hAnsi="Courier New" w:cs="Courier New" w:hint="default"/>
+      </w:rPr>
+    </w:lvl>
+    <w:lvl w:ilvl="2" w:tplc="10090005" w:tentative="1">
+      <w:start w:val="1"/>
+      <w:numFmt w:val="bullet"/>
+      <w:lvlText w:val=""/>
+      <w:lvlJc w:val="left"/>
+      <w:pPr>
+        <w:ind w:left="2160" w:hanging="360"/>
+      </w:pPr>
+      <w:rPr>
+        <w:rFonts w:ascii="Wingdings" w:hAnsi="Wingdings" w:hint="default"/>
+      </w:rPr>
+    </w:lvl>
+    <w:lvl w:ilvl="3" w:tplc="10090001" w:tentative="1">
+      <w:start w:val="1"/>
+      <w:numFmt w:val="bullet"/>
+      <w:lvlText w:val=""/>
+      <w:lvlJc w:val="left"/>
+      <w:pPr>
+        <w:ind w:left="2880" w:hanging="360"/>
+      </w:pPr>
+      <w:rPr>
+        <w:rFonts w:ascii="Symbol" w:hAnsi="Symbol" w:hint="default"/>
+      </w:rPr>
+    </w:lvl>
+    <w:lvl w:ilvl="4" w:tplc="10090003" w:tentative="1">
+      <w:start w:val="1"/>
+      <w:numFmt w:val="bullet"/>
+      <w:lvlText w:val="o"/>
+      <w:lvlJc w:val="left"/>
+      <w:pPr>
+        <w:ind w:left="3600" w:hanging="360"/>
+      </w:pPr>
+      <w:rPr>
+        <w:rFonts w:ascii="Courier New" w:hAnsi="Courier New" w:cs="Courier New" w:hint="default"/>
+      </w:rPr>
+    </w:lvl>
+    <w:lvl w:ilvl="5" w:tplc="10090005" w:tentative="1">
+      <w:start w:val="1"/>
+      <w:numFmt w:val="bullet"/>
+      <w:lvlText w:val=""/>
+      <w:lvlJc w:val="left"/>
+      <w:pPr>
+        <w:ind w:left="4320" w:hanging="360"/>
+      </w:pPr>
+      <w:rPr>
+        <w:rFonts w:ascii="Wingdings" w:hAnsi="Wingdings" w:hint="default"/>
+      </w:rPr>
+    </w:lvl>
+    <w:lvl w:ilvl="6" w:tplc="10090001" w:tentative="1">
+      <w:start w:val="1"/>
+      <w:numFmt w:val="bullet"/>
+      <w:lvlText w:val=""/>
+      <w:lvlJc w:val="left"/>
+      <w:pPr>
+        <w:ind w:left="5040" w:hanging="360"/>
+      </w:pPr>
+      <w:rPr>
+        <w:rFonts w:ascii="Symbol" w:hAnsi="Symbol" w:hint="default"/>
+      </w:rPr>
+    </w:lvl>
+    <w:lvl w:ilvl="7" w:tplc="10090003" w:tentative="1">
+      <w:start w:val="1"/>
+      <w:numFmt w:val="bullet"/>
+      <w:lvlText w:val="o"/>
+      <w:lvlJc w:val="left"/>
+      <w:pPr>
+        <w:ind w:left="5760" w:hanging="360"/>
+      </w:pPr>
+      <w:rPr>
+        <w:rFonts w:ascii="Courier New" w:hAnsi="Courier New" w:cs="Courier New" w:hint="default"/>
+      </w:rPr>
+    </w:lvl>
+    <w:lvl w:ilvl="8" w:tplc="10090005" w:tentative="1">
+      <w:start w:val="1"/>
+      <w:numFmt w:val="bullet"/>
+      <w:lvlText w:val=""/>
+      <w:lvlJc w:val="left"/>
+      <w:pPr>
+        <w:ind w:left="6480" w:hanging="360"/>
+      </w:pPr>
+      <w:rPr>
+        <w:rFonts w:ascii="Wingdings" w:hAnsi="Wingdings" w:hint="default"/>
+      </w:rPr>
+    </w:lvl>
+  </w:abstractNum>
+  <w:abstractNum w:abstractNumId="2" w15:restartNumberingAfterBreak="0">
     <w:nsid w:val="231A6614"/>
     <w:multiLevelType w:val="multilevel"/>
     <w:tmpl w:val="8E827F14"/>
@@ -6663,7 +7067,346 @@
       </w:rPr>
     </w:lvl>
   </w:abstractNum>
-  <w:abstractNum w:abstractNumId="1" w15:restartNumberingAfterBreak="0">
+  <w:abstractNum w:abstractNumId="3" w15:restartNumberingAfterBreak="0">
+    <w:nsid w:val="364C45A2"/>
+    <w:multiLevelType w:val="hybridMultilevel"/>
+    <w:tmpl w:val="D374A380"/>
+    <w:lvl w:ilvl="0" w:tplc="10090001">
+      <w:start w:val="1"/>
+      <w:numFmt w:val="bullet"/>
+      <w:lvlText w:val=""/>
+      <w:lvlJc w:val="left"/>
+      <w:pPr>
+        <w:ind w:left="720" w:hanging="360"/>
+      </w:pPr>
+      <w:rPr>
+        <w:rFonts w:ascii="Symbol" w:hAnsi="Symbol" w:hint="default"/>
+      </w:rPr>
+    </w:lvl>
+    <w:lvl w:ilvl="1" w:tplc="FFFFFFFF" w:tentative="1">
+      <w:start w:val="1"/>
+      <w:numFmt w:val="bullet"/>
+      <w:lvlText w:val="o"/>
+      <w:lvlJc w:val="left"/>
+      <w:pPr>
+        <w:ind w:left="1440" w:hanging="360"/>
+      </w:pPr>
+      <w:rPr>
+        <w:rFonts w:ascii="Courier New" w:hAnsi="Courier New" w:cs="Courier New" w:hint="default"/>
+      </w:rPr>
+    </w:lvl>
+    <w:lvl w:ilvl="2" w:tplc="FFFFFFFF" w:tentative="1">
+      <w:start w:val="1"/>
+      <w:numFmt w:val="bullet"/>
+      <w:lvlText w:val=""/>
+      <w:lvlJc w:val="left"/>
+      <w:pPr>
+        <w:ind w:left="2160" w:hanging="360"/>
+      </w:pPr>
+      <w:rPr>
+        <w:rFonts w:ascii="Wingdings" w:hAnsi="Wingdings" w:hint="default"/>
+      </w:rPr>
+    </w:lvl>
+    <w:lvl w:ilvl="3" w:tplc="FFFFFFFF" w:tentative="1">
+      <w:start w:val="1"/>
+      <w:numFmt w:val="bullet"/>
+      <w:lvlText w:val=""/>
+      <w:lvlJc w:val="left"/>
+      <w:pPr>
+        <w:ind w:left="2880" w:hanging="360"/>
+      </w:pPr>
+      <w:rPr>
+        <w:rFonts w:ascii="Symbol" w:hAnsi="Symbol" w:hint="default"/>
+      </w:rPr>
+    </w:lvl>
+    <w:lvl w:ilvl="4" w:tplc="FFFFFFFF" w:tentative="1">
+      <w:start w:val="1"/>
+      <w:numFmt w:val="bullet"/>
+      <w:lvlText w:val="o"/>
+      <w:lvlJc w:val="left"/>
+      <w:pPr>
+        <w:ind w:left="3600" w:hanging="360"/>
+      </w:pPr>
+      <w:rPr>
+        <w:rFonts w:ascii="Courier New" w:hAnsi="Courier New" w:cs="Courier New" w:hint="default"/>
+      </w:rPr>
+    </w:lvl>
+    <w:lvl w:ilvl="5" w:tplc="FFFFFFFF" w:tentative="1">
+      <w:start w:val="1"/>
+      <w:numFmt w:val="bullet"/>
+      <w:lvlText w:val=""/>
+      <w:lvlJc w:val="left"/>
+      <w:pPr>
+        <w:ind w:left="4320" w:hanging="360"/>
+      </w:pPr>
+      <w:rPr>
+        <w:rFonts w:ascii="Wingdings" w:hAnsi="Wingdings" w:hint="default"/>
+      </w:rPr>
+    </w:lvl>
+    <w:lvl w:ilvl="6" w:tplc="FFFFFFFF" w:tentative="1">
+      <w:start w:val="1"/>
+      <w:numFmt w:val="bullet"/>
+      <w:lvlText w:val=""/>
+      <w:lvlJc w:val="left"/>
+      <w:pPr>
+        <w:ind w:left="5040" w:hanging="360"/>
+      </w:pPr>
+      <w:rPr>
+        <w:rFonts w:ascii="Symbol" w:hAnsi="Symbol" w:hint="default"/>
+      </w:rPr>
+    </w:lvl>
+    <w:lvl w:ilvl="7" w:tplc="FFFFFFFF" w:tentative="1">
+      <w:start w:val="1"/>
+      <w:numFmt w:val="bullet"/>
+      <w:lvlText w:val="o"/>
+      <w:lvlJc w:val="left"/>
+      <w:pPr>
+        <w:ind w:left="5760" w:hanging="360"/>
+      </w:pPr>
+      <w:rPr>
+        <w:rFonts w:ascii="Courier New" w:hAnsi="Courier New" w:cs="Courier New" w:hint="default"/>
+      </w:rPr>
+    </w:lvl>
+    <w:lvl w:ilvl="8" w:tplc="FFFFFFFF" w:tentative="1">
+      <w:start w:val="1"/>
+      <w:numFmt w:val="bullet"/>
+      <w:lvlText w:val=""/>
+      <w:lvlJc w:val="left"/>
+      <w:pPr>
+        <w:ind w:left="6480" w:hanging="360"/>
+      </w:pPr>
+      <w:rPr>
+        <w:rFonts w:ascii="Wingdings" w:hAnsi="Wingdings" w:hint="default"/>
+      </w:rPr>
+    </w:lvl>
+  </w:abstractNum>
+  <w:abstractNum w:abstractNumId="4" w15:restartNumberingAfterBreak="0">
+    <w:nsid w:val="41330B2A"/>
+    <w:multiLevelType w:val="hybridMultilevel"/>
+    <w:tmpl w:val="5FE8C824"/>
+    <w:lvl w:ilvl="0" w:tplc="10090001">
+      <w:start w:val="1"/>
+      <w:numFmt w:val="bullet"/>
+      <w:lvlText w:val=""/>
+      <w:lvlJc w:val="left"/>
+      <w:pPr>
+        <w:ind w:left="720" w:hanging="360"/>
+      </w:pPr>
+      <w:rPr>
+        <w:rFonts w:ascii="Symbol" w:hAnsi="Symbol" w:hint="default"/>
+      </w:rPr>
+    </w:lvl>
+    <w:lvl w:ilvl="1" w:tplc="FFFFFFFF" w:tentative="1">
+      <w:start w:val="1"/>
+      <w:numFmt w:val="bullet"/>
+      <w:lvlText w:val="o"/>
+      <w:lvlJc w:val="left"/>
+      <w:pPr>
+        <w:ind w:left="1440" w:hanging="360"/>
+      </w:pPr>
+      <w:rPr>
+        <w:rFonts w:ascii="Courier New" w:hAnsi="Courier New" w:cs="Courier New" w:hint="default"/>
+      </w:rPr>
+    </w:lvl>
+    <w:lvl w:ilvl="2" w:tplc="FFFFFFFF" w:tentative="1">
+      <w:start w:val="1"/>
+      <w:numFmt w:val="bullet"/>
+      <w:lvlText w:val=""/>
+      <w:lvlJc w:val="left"/>
+      <w:pPr>
+        <w:ind w:left="2160" w:hanging="360"/>
+      </w:pPr>
+      <w:rPr>
+        <w:rFonts w:ascii="Wingdings" w:hAnsi="Wingdings" w:hint="default"/>
+      </w:rPr>
+    </w:lvl>
+    <w:lvl w:ilvl="3" w:tplc="FFFFFFFF" w:tentative="1">
+      <w:start w:val="1"/>
+      <w:numFmt w:val="bullet"/>
+      <w:lvlText w:val=""/>
+      <w:lvlJc w:val="left"/>
+      <w:pPr>
+        <w:ind w:left="2880" w:hanging="360"/>
+      </w:pPr>
+      <w:rPr>
+        <w:rFonts w:ascii="Symbol" w:hAnsi="Symbol" w:hint="default"/>
+      </w:rPr>
+    </w:lvl>
+    <w:lvl w:ilvl="4" w:tplc="FFFFFFFF" w:tentative="1">
+      <w:start w:val="1"/>
+      <w:numFmt w:val="bullet"/>
+      <w:lvlText w:val="o"/>
+      <w:lvlJc w:val="left"/>
+      <w:pPr>
+        <w:ind w:left="3600" w:hanging="360"/>
+      </w:pPr>
+      <w:rPr>
+        <w:rFonts w:ascii="Courier New" w:hAnsi="Courier New" w:cs="Courier New" w:hint="default"/>
+      </w:rPr>
+    </w:lvl>
+    <w:lvl w:ilvl="5" w:tplc="FFFFFFFF" w:tentative="1">
+      <w:start w:val="1"/>
+      <w:numFmt w:val="bullet"/>
+      <w:lvlText w:val=""/>
+      <w:lvlJc w:val="left"/>
+      <w:pPr>
+        <w:ind w:left="4320" w:hanging="360"/>
+      </w:pPr>
+      <w:rPr>
+        <w:rFonts w:ascii="Wingdings" w:hAnsi="Wingdings" w:hint="default"/>
+      </w:rPr>
+    </w:lvl>
+    <w:lvl w:ilvl="6" w:tplc="FFFFFFFF" w:tentative="1">
+      <w:start w:val="1"/>
+      <w:numFmt w:val="bullet"/>
+      <w:lvlText w:val=""/>
+      <w:lvlJc w:val="left"/>
+      <w:pPr>
+        <w:ind w:left="5040" w:hanging="360"/>
+      </w:pPr>
+      <w:rPr>
+        <w:rFonts w:ascii="Symbol" w:hAnsi="Symbol" w:hint="default"/>
+      </w:rPr>
+    </w:lvl>
+    <w:lvl w:ilvl="7" w:tplc="FFFFFFFF" w:tentative="1">
+      <w:start w:val="1"/>
+      <w:numFmt w:val="bullet"/>
+      <w:lvlText w:val="o"/>
+      <w:lvlJc w:val="left"/>
+      <w:pPr>
+        <w:ind w:left="5760" w:hanging="360"/>
+      </w:pPr>
+      <w:rPr>
+        <w:rFonts w:ascii="Courier New" w:hAnsi="Courier New" w:cs="Courier New" w:hint="default"/>
+      </w:rPr>
+    </w:lvl>
+    <w:lvl w:ilvl="8" w:tplc="FFFFFFFF" w:tentative="1">
+      <w:start w:val="1"/>
+      <w:numFmt w:val="bullet"/>
+      <w:lvlText w:val=""/>
+      <w:lvlJc w:val="left"/>
+      <w:pPr>
+        <w:ind w:left="6480" w:hanging="360"/>
+      </w:pPr>
+      <w:rPr>
+        <w:rFonts w:ascii="Wingdings" w:hAnsi="Wingdings" w:hint="default"/>
+      </w:rPr>
+    </w:lvl>
+  </w:abstractNum>
+  <w:abstractNum w:abstractNumId="5" w15:restartNumberingAfterBreak="0">
+    <w:nsid w:val="44925B5A"/>
+    <w:multiLevelType w:val="hybridMultilevel"/>
+    <w:tmpl w:val="C39A855E"/>
+    <w:lvl w:ilvl="0" w:tplc="04090001">
+      <w:start w:val="1"/>
+      <w:numFmt w:val="bullet"/>
+      <w:lvlText w:val=""/>
+      <w:lvlJc w:val="left"/>
+      <w:pPr>
+        <w:ind w:left="720" w:hanging="360"/>
+      </w:pPr>
+      <w:rPr>
+        <w:rFonts w:ascii="Symbol" w:hAnsi="Symbol" w:hint="default"/>
+      </w:rPr>
+    </w:lvl>
+    <w:lvl w:ilvl="1" w:tplc="04090003" w:tentative="1">
+      <w:start w:val="1"/>
+      <w:numFmt w:val="bullet"/>
+      <w:lvlText w:val="o"/>
+      <w:lvlJc w:val="left"/>
+      <w:pPr>
+        <w:ind w:left="1440" w:hanging="360"/>
+      </w:pPr>
+      <w:rPr>
+        <w:rFonts w:ascii="Courier New" w:hAnsi="Courier New" w:cs="Courier New" w:hint="default"/>
+      </w:rPr>
+    </w:lvl>
+    <w:lvl w:ilvl="2" w:tplc="04090005" w:tentative="1">
+      <w:start w:val="1"/>
+      <w:numFmt w:val="bullet"/>
+      <w:lvlText w:val=""/>
+      <w:lvlJc w:val="left"/>
+      <w:pPr>
+        <w:ind w:left="2160" w:hanging="360"/>
+      </w:pPr>
+      <w:rPr>
+        <w:rFonts w:ascii="Wingdings" w:hAnsi="Wingdings" w:hint="default"/>
+      </w:rPr>
+    </w:lvl>
+    <w:lvl w:ilvl="3" w:tplc="04090001" w:tentative="1">
+      <w:start w:val="1"/>
+      <w:numFmt w:val="bullet"/>
+      <w:lvlText w:val=""/>
+      <w:lvlJc w:val="left"/>
+      <w:pPr>
+        <w:ind w:left="2880" w:hanging="360"/>
+      </w:pPr>
+      <w:rPr>
+        <w:rFonts w:ascii="Symbol" w:hAnsi="Symbol" w:hint="default"/>
+      </w:rPr>
+    </w:lvl>
+    <w:lvl w:ilvl="4" w:tplc="04090003" w:tentative="1">
+      <w:start w:val="1"/>
+      <w:numFmt w:val="bullet"/>
+      <w:lvlText w:val="o"/>
+      <w:lvlJc w:val="left"/>
+      <w:pPr>
+        <w:ind w:left="3600" w:hanging="360"/>
+      </w:pPr>
+      <w:rPr>
+        <w:rFonts w:ascii="Courier New" w:hAnsi="Courier New" w:cs="Courier New" w:hint="default"/>
+      </w:rPr>
+    </w:lvl>
+    <w:lvl w:ilvl="5" w:tplc="04090005" w:tentative="1">
+      <w:start w:val="1"/>
+      <w:numFmt w:val="bullet"/>
+      <w:lvlText w:val=""/>
+      <w:lvlJc w:val="left"/>
+      <w:pPr>
+        <w:ind w:left="4320" w:hanging="360"/>
+      </w:pPr>
+      <w:rPr>
+        <w:rFonts w:ascii="Wingdings" w:hAnsi="Wingdings" w:hint="default"/>
+      </w:rPr>
+    </w:lvl>
+    <w:lvl w:ilvl="6" w:tplc="04090001" w:tentative="1">
+      <w:start w:val="1"/>
+      <w:numFmt w:val="bullet"/>
+      <w:lvlText w:val=""/>
+      <w:lvlJc w:val="left"/>
+      <w:pPr>
+        <w:ind w:left="5040" w:hanging="360"/>
+      </w:pPr>
+      <w:rPr>
+        <w:rFonts w:ascii="Symbol" w:hAnsi="Symbol" w:hint="default"/>
+      </w:rPr>
+    </w:lvl>
+    <w:lvl w:ilvl="7" w:tplc="04090003" w:tentative="1">
+      <w:start w:val="1"/>
+      <w:numFmt w:val="bullet"/>
+      <w:lvlText w:val="o"/>
+      <w:lvlJc w:val="left"/>
+      <w:pPr>
+        <w:ind w:left="5760" w:hanging="360"/>
+      </w:pPr>
+      <w:rPr>
+        <w:rFonts w:ascii="Courier New" w:hAnsi="Courier New" w:cs="Courier New" w:hint="default"/>
+      </w:rPr>
+    </w:lvl>
+    <w:lvl w:ilvl="8" w:tplc="04090005" w:tentative="1">
+      <w:start w:val="1"/>
+      <w:numFmt w:val="bullet"/>
+      <w:lvlText w:val=""/>
+      <w:lvlJc w:val="left"/>
+      <w:pPr>
+        <w:ind w:left="6480" w:hanging="360"/>
+      </w:pPr>
+      <w:rPr>
+        <w:rFonts w:ascii="Wingdings" w:hAnsi="Wingdings" w:hint="default"/>
+      </w:rPr>
+    </w:lvl>
+  </w:abstractNum>
+  <w:abstractNum w:abstractNumId="6" w15:restartNumberingAfterBreak="0">
     <w:nsid w:val="44983B0A"/>
     <w:multiLevelType w:val="hybridMultilevel"/>
     <w:tmpl w:val="6EEE23FA"/>
@@ -6776,7 +7519,7 @@
       </w:rPr>
     </w:lvl>
   </w:abstractNum>
-  <w:abstractNum w:abstractNumId="2" w15:restartNumberingAfterBreak="0">
+  <w:abstractNum w:abstractNumId="7" w15:restartNumberingAfterBreak="0">
     <w:nsid w:val="4E537F0C"/>
     <w:multiLevelType w:val="multilevel"/>
     <w:tmpl w:val="91D29D56"/>
@@ -6892,7 +7635,7 @@
       </w:rPr>
     </w:lvl>
   </w:abstractNum>
-  <w:abstractNum w:abstractNumId="3" w15:restartNumberingAfterBreak="0">
+  <w:abstractNum w:abstractNumId="8" w15:restartNumberingAfterBreak="0">
     <w:nsid w:val="5A4A7F1A"/>
     <w:multiLevelType w:val="multilevel"/>
     <w:tmpl w:val="379A5668"/>
@@ -7005,7 +7748,7 @@
       </w:rPr>
     </w:lvl>
   </w:abstractNum>
-  <w:abstractNum w:abstractNumId="4" w15:restartNumberingAfterBreak="0">
+  <w:abstractNum w:abstractNumId="9" w15:restartNumberingAfterBreak="0">
     <w:nsid w:val="5AB81298"/>
     <w:multiLevelType w:val="hybridMultilevel"/>
     <w:tmpl w:val="FCD63BA4"/>
@@ -7091,7 +7834,7 @@
       </w:pPr>
     </w:lvl>
   </w:abstractNum>
-  <w:abstractNum w:abstractNumId="5" w15:restartNumberingAfterBreak="0">
+  <w:abstractNum w:abstractNumId="10" w15:restartNumberingAfterBreak="0">
     <w:nsid w:val="64945EB7"/>
     <w:multiLevelType w:val="hybridMultilevel"/>
     <w:tmpl w:val="DCC4F69E"/>
@@ -7177,10 +7920,123 @@
       </w:pPr>
     </w:lvl>
   </w:abstractNum>
-  <w:abstractNum w:abstractNumId="6" w15:restartNumberingAfterBreak="0">
+  <w:abstractNum w:abstractNumId="11" w15:restartNumberingAfterBreak="0">
+    <w:nsid w:val="6D4D00CB"/>
+    <w:multiLevelType w:val="hybridMultilevel"/>
+    <w:tmpl w:val="D780D19E"/>
+    <w:lvl w:ilvl="0" w:tplc="10090001">
+      <w:start w:val="1"/>
+      <w:numFmt w:val="bullet"/>
+      <w:lvlText w:val=""/>
+      <w:lvlJc w:val="left"/>
+      <w:pPr>
+        <w:ind w:left="720" w:hanging="360"/>
+      </w:pPr>
+      <w:rPr>
+        <w:rFonts w:ascii="Symbol" w:hAnsi="Symbol" w:hint="default"/>
+      </w:rPr>
+    </w:lvl>
+    <w:lvl w:ilvl="1" w:tplc="FFFFFFFF" w:tentative="1">
+      <w:start w:val="1"/>
+      <w:numFmt w:val="bullet"/>
+      <w:lvlText w:val="o"/>
+      <w:lvlJc w:val="left"/>
+      <w:pPr>
+        <w:ind w:left="1440" w:hanging="360"/>
+      </w:pPr>
+      <w:rPr>
+        <w:rFonts w:ascii="Courier New" w:hAnsi="Courier New" w:cs="Courier New" w:hint="default"/>
+      </w:rPr>
+    </w:lvl>
+    <w:lvl w:ilvl="2" w:tplc="FFFFFFFF" w:tentative="1">
+      <w:start w:val="1"/>
+      <w:numFmt w:val="bullet"/>
+      <w:lvlText w:val=""/>
+      <w:lvlJc w:val="left"/>
+      <w:pPr>
+        <w:ind w:left="2160" w:hanging="360"/>
+      </w:pPr>
+      <w:rPr>
+        <w:rFonts w:ascii="Wingdings" w:hAnsi="Wingdings" w:hint="default"/>
+      </w:rPr>
+    </w:lvl>
+    <w:lvl w:ilvl="3" w:tplc="FFFFFFFF" w:tentative="1">
+      <w:start w:val="1"/>
+      <w:numFmt w:val="bullet"/>
+      <w:lvlText w:val=""/>
+      <w:lvlJc w:val="left"/>
+      <w:pPr>
+        <w:ind w:left="2880" w:hanging="360"/>
+      </w:pPr>
+      <w:rPr>
+        <w:rFonts w:ascii="Symbol" w:hAnsi="Symbol" w:hint="default"/>
+      </w:rPr>
+    </w:lvl>
+    <w:lvl w:ilvl="4" w:tplc="FFFFFFFF" w:tentative="1">
+      <w:start w:val="1"/>
+      <w:numFmt w:val="bullet"/>
+      <w:lvlText w:val="o"/>
+      <w:lvlJc w:val="left"/>
+      <w:pPr>
+        <w:ind w:left="3600" w:hanging="360"/>
+      </w:pPr>
+      <w:rPr>
+        <w:rFonts w:ascii="Courier New" w:hAnsi="Courier New" w:cs="Courier New" w:hint="default"/>
+      </w:rPr>
+    </w:lvl>
+    <w:lvl w:ilvl="5" w:tplc="FFFFFFFF" w:tentative="1">
+      <w:start w:val="1"/>
+      <w:numFmt w:val="bullet"/>
+      <w:lvlText w:val=""/>
+      <w:lvlJc w:val="left"/>
+      <w:pPr>
+        <w:ind w:left="4320" w:hanging="360"/>
+      </w:pPr>
+      <w:rPr>
+        <w:rFonts w:ascii="Wingdings" w:hAnsi="Wingdings" w:hint="default"/>
+      </w:rPr>
+    </w:lvl>
+    <w:lvl w:ilvl="6" w:tplc="FFFFFFFF" w:tentative="1">
+      <w:start w:val="1"/>
+      <w:numFmt w:val="bullet"/>
+      <w:lvlText w:val=""/>
+      <w:lvlJc w:val="left"/>
+      <w:pPr>
+        <w:ind w:left="5040" w:hanging="360"/>
+      </w:pPr>
+      <w:rPr>
+        <w:rFonts w:ascii="Symbol" w:hAnsi="Symbol" w:hint="default"/>
+      </w:rPr>
+    </w:lvl>
+    <w:lvl w:ilvl="7" w:tplc="FFFFFFFF" w:tentative="1">
+      <w:start w:val="1"/>
+      <w:numFmt w:val="bullet"/>
+      <w:lvlText w:val="o"/>
+      <w:lvlJc w:val="left"/>
+      <w:pPr>
+        <w:ind w:left="5760" w:hanging="360"/>
+      </w:pPr>
+      <w:rPr>
+        <w:rFonts w:ascii="Courier New" w:hAnsi="Courier New" w:cs="Courier New" w:hint="default"/>
+      </w:rPr>
+    </w:lvl>
+    <w:lvl w:ilvl="8" w:tplc="FFFFFFFF" w:tentative="1">
+      <w:start w:val="1"/>
+      <w:numFmt w:val="bullet"/>
+      <w:lvlText w:val=""/>
+      <w:lvlJc w:val="left"/>
+      <w:pPr>
+        <w:ind w:left="6480" w:hanging="360"/>
+      </w:pPr>
+      <w:rPr>
+        <w:rFonts w:ascii="Wingdings" w:hAnsi="Wingdings" w:hint="default"/>
+      </w:rPr>
+    </w:lvl>
+  </w:abstractNum>
+  <w:abstractNum w:abstractNumId="12" w15:restartNumberingAfterBreak="0">
     <w:nsid w:val="759408F5"/>
     <w:multiLevelType w:val="multilevel"/>
-    <w:tmpl w:val="8C5878CE"/>
+    <w:tmpl w:val="A1466830"/>
     <w:lvl w:ilvl="0">
       <w:start w:val="1"/>
       <w:numFmt w:val="decimal"/>
@@ -7210,14 +8066,12 @@
     <w:lvl w:ilvl="2">
       <w:start w:val="1"/>
       <w:numFmt w:val="decimal"/>
+      <w:pStyle w:val="Heading3"/>
       <w:lvlText w:val="%1.%2.%3."/>
       <w:lvlJc w:val="left"/>
       <w:pPr>
         <w:ind w:left="1224" w:hanging="504"/>
       </w:pPr>
-      <w:rPr>
-        <w:rFonts w:hint="default"/>
-      </w:rPr>
     </w:lvl>
     <w:lvl w:ilvl="3">
       <w:start w:val="1"/>
@@ -7292,7 +8146,7 @@
       </w:rPr>
     </w:lvl>
   </w:abstractNum>
-  <w:abstractNum w:abstractNumId="7" w15:restartNumberingAfterBreak="0">
+  <w:abstractNum w:abstractNumId="13" w15:restartNumberingAfterBreak="0">
     <w:nsid w:val="76CD5A1E"/>
     <w:multiLevelType w:val="multilevel"/>
     <w:tmpl w:val="1009001F"/>
@@ -7378,26 +8232,139 @@
       </w:pPr>
     </w:lvl>
   </w:abstractNum>
+  <w:abstractNum w:abstractNumId="14" w15:restartNumberingAfterBreak="0">
+    <w:nsid w:val="77DE53AB"/>
+    <w:multiLevelType w:val="hybridMultilevel"/>
+    <w:tmpl w:val="24B0B5F6"/>
+    <w:lvl w:ilvl="0" w:tplc="10090001">
+      <w:start w:val="1"/>
+      <w:numFmt w:val="bullet"/>
+      <w:lvlText w:val=""/>
+      <w:lvlJc w:val="left"/>
+      <w:pPr>
+        <w:ind w:left="720" w:hanging="360"/>
+      </w:pPr>
+      <w:rPr>
+        <w:rFonts w:ascii="Symbol" w:hAnsi="Symbol" w:hint="default"/>
+      </w:rPr>
+    </w:lvl>
+    <w:lvl w:ilvl="1" w:tplc="10090003" w:tentative="1">
+      <w:start w:val="1"/>
+      <w:numFmt w:val="bullet"/>
+      <w:lvlText w:val="o"/>
+      <w:lvlJc w:val="left"/>
+      <w:pPr>
+        <w:ind w:left="1440" w:hanging="360"/>
+      </w:pPr>
+      <w:rPr>
+        <w:rFonts w:ascii="Courier New" w:hAnsi="Courier New" w:cs="Courier New" w:hint="default"/>
+      </w:rPr>
+    </w:lvl>
+    <w:lvl w:ilvl="2" w:tplc="10090005" w:tentative="1">
+      <w:start w:val="1"/>
+      <w:numFmt w:val="bullet"/>
+      <w:lvlText w:val=""/>
+      <w:lvlJc w:val="left"/>
+      <w:pPr>
+        <w:ind w:left="2160" w:hanging="360"/>
+      </w:pPr>
+      <w:rPr>
+        <w:rFonts w:ascii="Wingdings" w:hAnsi="Wingdings" w:hint="default"/>
+      </w:rPr>
+    </w:lvl>
+    <w:lvl w:ilvl="3" w:tplc="10090001" w:tentative="1">
+      <w:start w:val="1"/>
+      <w:numFmt w:val="bullet"/>
+      <w:lvlText w:val=""/>
+      <w:lvlJc w:val="left"/>
+      <w:pPr>
+        <w:ind w:left="2880" w:hanging="360"/>
+      </w:pPr>
+      <w:rPr>
+        <w:rFonts w:ascii="Symbol" w:hAnsi="Symbol" w:hint="default"/>
+      </w:rPr>
+    </w:lvl>
+    <w:lvl w:ilvl="4" w:tplc="10090003" w:tentative="1">
+      <w:start w:val="1"/>
+      <w:numFmt w:val="bullet"/>
+      <w:lvlText w:val="o"/>
+      <w:lvlJc w:val="left"/>
+      <w:pPr>
+        <w:ind w:left="3600" w:hanging="360"/>
+      </w:pPr>
+      <w:rPr>
+        <w:rFonts w:ascii="Courier New" w:hAnsi="Courier New" w:cs="Courier New" w:hint="default"/>
+      </w:rPr>
+    </w:lvl>
+    <w:lvl w:ilvl="5" w:tplc="10090005" w:tentative="1">
+      <w:start w:val="1"/>
+      <w:numFmt w:val="bullet"/>
+      <w:lvlText w:val=""/>
+      <w:lvlJc w:val="left"/>
+      <w:pPr>
+        <w:ind w:left="4320" w:hanging="360"/>
+      </w:pPr>
+      <w:rPr>
+        <w:rFonts w:ascii="Wingdings" w:hAnsi="Wingdings" w:hint="default"/>
+      </w:rPr>
+    </w:lvl>
+    <w:lvl w:ilvl="6" w:tplc="10090001" w:tentative="1">
+      <w:start w:val="1"/>
+      <w:numFmt w:val="bullet"/>
+      <w:lvlText w:val=""/>
+      <w:lvlJc w:val="left"/>
+      <w:pPr>
+        <w:ind w:left="5040" w:hanging="360"/>
+      </w:pPr>
+      <w:rPr>
+        <w:rFonts w:ascii="Symbol" w:hAnsi="Symbol" w:hint="default"/>
+      </w:rPr>
+    </w:lvl>
+    <w:lvl w:ilvl="7" w:tplc="10090003" w:tentative="1">
+      <w:start w:val="1"/>
+      <w:numFmt w:val="bullet"/>
+      <w:lvlText w:val="o"/>
+      <w:lvlJc w:val="left"/>
+      <w:pPr>
+        <w:ind w:left="5760" w:hanging="360"/>
+      </w:pPr>
+      <w:rPr>
+        <w:rFonts w:ascii="Courier New" w:hAnsi="Courier New" w:cs="Courier New" w:hint="default"/>
+      </w:rPr>
+    </w:lvl>
+    <w:lvl w:ilvl="8" w:tplc="10090005" w:tentative="1">
+      <w:start w:val="1"/>
+      <w:numFmt w:val="bullet"/>
+      <w:lvlText w:val=""/>
+      <w:lvlJc w:val="left"/>
+      <w:pPr>
+        <w:ind w:left="6480" w:hanging="360"/>
+      </w:pPr>
+      <w:rPr>
+        <w:rFonts w:ascii="Wingdings" w:hAnsi="Wingdings" w:hint="default"/>
+      </w:rPr>
+    </w:lvl>
+  </w:abstractNum>
   <w:num w:numId="1" w16cid:durableId="1415471156">
-    <w:abstractNumId w:val="0"/>
+    <w:abstractNumId w:val="2"/>
   </w:num>
   <w:num w:numId="2" w16cid:durableId="277689826">
-    <w:abstractNumId w:val="2"/>
+    <w:abstractNumId w:val="7"/>
   </w:num>
   <w:num w:numId="3" w16cid:durableId="169301269">
-    <w:abstractNumId w:val="4"/>
+    <w:abstractNumId w:val="9"/>
   </w:num>
   <w:num w:numId="4" w16cid:durableId="514148319">
-    <w:abstractNumId w:val="7"/>
+    <w:abstractNumId w:val="13"/>
   </w:num>
   <w:num w:numId="5" w16cid:durableId="901599269">
-    <w:abstractNumId w:val="3"/>
+    <w:abstractNumId w:val="8"/>
   </w:num>
   <w:num w:numId="6" w16cid:durableId="835650789">
-    <w:abstractNumId w:val="5"/>
+    <w:abstractNumId w:val="10"/>
   </w:num>
   <w:num w:numId="7" w16cid:durableId="696003042">
-    <w:abstractNumId w:val="3"/>
+    <w:abstractNumId w:val="8"/>
     <w:lvlOverride w:ilvl="0">
       <w:startOverride w:val="1"/>
     </w:lvlOverride>
@@ -7427,20 +8394,33 @@
     </w:lvlOverride>
   </w:num>
   <w:num w:numId="8" w16cid:durableId="867716434">
+    <w:abstractNumId w:val="12"/>
+  </w:num>
+  <w:num w:numId="9" w16cid:durableId="1306084668">
     <w:abstractNumId w:val="6"/>
   </w:num>
-  <w:num w:numId="9" w16cid:durableId="1306084668">
+  <w:num w:numId="10" w16cid:durableId="1711281">
+    <w:abstractNumId w:val="0"/>
+  </w:num>
+  <w:num w:numId="11" w16cid:durableId="399788736">
+    <w:abstractNumId w:val="11"/>
+  </w:num>
+  <w:num w:numId="12" w16cid:durableId="581913427">
+    <w:abstractNumId w:val="3"/>
+  </w:num>
+  <w:num w:numId="13" w16cid:durableId="1848787886">
+    <w:abstractNumId w:val="4"/>
+  </w:num>
+  <w:num w:numId="14" w16cid:durableId="1598977575">
     <w:abstractNumId w:val="1"/>
   </w:num>
+  <w:num w:numId="15" w16cid:durableId="1844708621">
+    <w:abstractNumId w:val="14"/>
+  </w:num>
+  <w:num w:numId="16" w16cid:durableId="865095823">
+    <w:abstractNumId w:val="5"/>
+  </w:num>
 </w:numbering>
-</file>
-
-<file path=word/people.xml><?xml version="1.0" encoding="utf-8"?>
-<w15:people xmlns:wpc="http://schemas.microsoft.com/office/word/2010/wordprocessingCanvas" xmlns:cx="http://schemas.microsoft.com/office/drawing/2014/chartex" xmlns:cx1="http://schemas.microsoft.com/office/drawing/2015/9/8/chartex" xmlns:cx2="http://schemas.microsoft.com/office/drawing/2015/10/21/chartex" xmlns:cx3="http://schemas.microsoft.com/office/drawing/2016/5/9/chartex" xmlns:cx4="http://schemas.microsoft.com/office/drawing/2016/5/10/chartex" xmlns:cx5="http://schemas.microsoft.com/office/drawing/2016/5/11/chartex" xmlns:cx6="http://schemas.microsoft.com/office/drawing/2016/5/12/chartex" xmlns:cx7="http://schemas.microsoft.com/office/drawing/2016/5/13/chartex" xmlns:cx8="http://schemas.microsoft.com/office/drawing/2016/5/14/chartex" xmlns:mc="http://schemas.openxmlformats.org/markup-compatibility/2006" xmlns:aink="http://schemas.microsoft.com/office/drawing/2016/ink" xmlns:am3d="http://schemas.microsoft.com/office/drawing/2017/model3d" xmlns:o="urn:schemas-microsoft-com:office:office" xmlns:oel="http://schemas.microsoft.com/office/2019/extlst" xmlns:r="http://schemas.openxmlformats.org/officeDocument/2006/relationships" xmlns:m="http://schemas.openxmlformats.org/officeDocument/2006/math" xmlns:v="urn:schemas-microsoft-com:vml" xmlns:wp14="http://schemas.microsoft.com/office/word/2010/wordprocessingDrawing" xmlns:wp="http://schemas.openxmlformats.org/drawingml/2006/wordprocessingDrawing" xmlns:w10="urn:schemas-microsoft-com:office:word" xmlns:w="http://schemas.openxmlformats.org/wordprocessingml/2006/main" xmlns:w14="http://schemas.microsoft.com/office/word/2010/wordml" xmlns:w15="http://schemas.microsoft.com/office/word/2012/wordml" xmlns:w16cex="http://schemas.microsoft.com/office/word/2018/wordml/cex" xmlns:w16cid="http://schemas.microsoft.com/office/word/2016/wordml/cid" xmlns:w16="http://schemas.microsoft.com/office/word/2018/wordml" xmlns:w16du="http://schemas.microsoft.com/office/word/2023/wordml/word16du" xmlns:w16sdtdh="http://schemas.microsoft.com/office/word/2020/wordml/sdtdatahash" xmlns:w16se="http://schemas.microsoft.com/office/word/2015/wordml/symex" xmlns:wpg="http://schemas.microsoft.com/office/word/2010/wordprocessingGroup" xmlns:wpi="http://schemas.microsoft.com/office/word/2010/wordprocessingInk" xmlns:wne="http://schemas.microsoft.com/office/word/2006/wordml" xmlns:wps="http://schemas.microsoft.com/office/word/2010/wordprocessingShape" mc:Ignorable="w14 w15 w16se w16cid w16 w16cex w16sdtdh wp14">
-  <w15:person w15:author="Alexander Proskiw">
-    <w15:presenceInfo w15:providerId="Windows Live" w15:userId="feed3611d0a6df21"/>
-  </w15:person>
-</w15:people>
 </file>
 
 <file path=word/styles.xml><?xml version="1.0" encoding="utf-8"?>
@@ -7448,7 +8428,7 @@
   <w:docDefaults>
     <w:rPrDefault>
       <w:rPr>
-        <w:rFonts w:asciiTheme="minorHAnsi" w:eastAsiaTheme="minorEastAsia" w:hAnsiTheme="minorHAnsi" w:cstheme="minorBidi"/>
+        <w:rFonts w:asciiTheme="minorHAnsi" w:eastAsiaTheme="minorHAnsi" w:hAnsiTheme="minorHAnsi" w:cstheme="minorBidi"/>
         <w:kern w:val="2"/>
         <w:sz w:val="22"/>
         <w:szCs w:val="22"/>
@@ -7887,6 +8867,23 @@
       <w:sz w:val="28"/>
     </w:rPr>
   </w:style>
+  <w:style w:type="paragraph" w:styleId="Heading3">
+    <w:name w:val="heading 3"/>
+    <w:basedOn w:val="Heading2"/>
+    <w:next w:val="Normal"/>
+    <w:link w:val="Heading3Char"/>
+    <w:uiPriority w:val="9"/>
+    <w:unhideWhenUsed/>
+    <w:qFormat/>
+    <w:rsid w:val="009C0A86"/>
+    <w:pPr>
+      <w:numPr>
+        <w:ilvl w:val="2"/>
+      </w:numPr>
+      <w:ind w:left="505" w:hanging="505"/>
+      <w:outlineLvl w:val="2"/>
+    </w:pPr>
+  </w:style>
   <w:style w:type="character" w:default="1" w:styleId="DefaultParagraphFont">
     <w:name w:val="Default Paragraph Font"/>
     <w:uiPriority w:val="1"/>
@@ -8107,6 +9104,44 @@
       <w:bCs/>
       <w:sz w:val="20"/>
       <w:szCs w:val="20"/>
+    </w:rPr>
+  </w:style>
+  <w:style w:type="paragraph" w:styleId="FootnoteText">
+    <w:name w:val="footnote text"/>
+    <w:basedOn w:val="Normal"/>
+    <w:link w:val="FootnoteTextChar"/>
+    <w:uiPriority w:val="99"/>
+    <w:semiHidden/>
+    <w:unhideWhenUsed/>
+    <w:rsid w:val="0088135B"/>
+    <w:pPr>
+      <w:spacing w:after="0" w:line="240" w:lineRule="auto"/>
+    </w:pPr>
+    <w:rPr>
+      <w:sz w:val="20"/>
+      <w:szCs w:val="20"/>
+    </w:rPr>
+  </w:style>
+  <w:style w:type="character" w:customStyle="1" w:styleId="FootnoteTextChar">
+    <w:name w:val="Footnote Text Char"/>
+    <w:basedOn w:val="DefaultParagraphFont"/>
+    <w:link w:val="FootnoteText"/>
+    <w:uiPriority w:val="99"/>
+    <w:semiHidden/>
+    <w:rsid w:val="0088135B"/>
+    <w:rPr>
+      <w:sz w:val="20"/>
+      <w:szCs w:val="20"/>
+    </w:rPr>
+  </w:style>
+  <w:style w:type="character" w:customStyle="1" w:styleId="Heading3Char">
+    <w:name w:val="Heading 3 Char"/>
+    <w:basedOn w:val="DefaultParagraphFont"/>
+    <w:link w:val="Heading3"/>
+    <w:uiPriority w:val="9"/>
+    <w:rsid w:val="009C0A86"/>
+    <w:rPr>
+      <w:sz w:val="28"/>
     </w:rPr>
   </w:style>
 </w:styles>
@@ -8405,4 +9440,16 @@
     </a:ext>
   </a:extLst>
 </a:theme>
+</file>
+
+<file path=customXml/item1.xml><?xml version="1.0" encoding="utf-8"?>
+<b:Sources xmlns:b="http://schemas.openxmlformats.org/officeDocument/2006/bibliography" xmlns="http://schemas.openxmlformats.org/officeDocument/2006/bibliography" SelectedStyle="\APASixthEditionOfficeOnline.xsl" StyleName="APA" Version="6"/>
+</file>
+
+<file path=customXml/itemProps1.xml><?xml version="1.0" encoding="utf-8"?>
+<ds:datastoreItem xmlns:ds="http://schemas.openxmlformats.org/officeDocument/2006/customXml" ds:itemID="{366AD9A1-92AD-4C9D-91FD-8DF53D51191E}">
+  <ds:schemaRefs>
+    <ds:schemaRef ds:uri="http://schemas.openxmlformats.org/officeDocument/2006/bibliography"/>
+  </ds:schemaRefs>
+</ds:datastoreItem>
 </file>
--- a/BikeRentalDataAnaysisReport.docx
+++ b/BikeRentalDataAnaysisReport.docx
@@ -2930,13 +2930,7 @@
         <w:rPr>
           <w:lang w:val="en-US" w:eastAsia="ko-KR"/>
         </w:rPr>
-        <w:t>Separate models for both the number of casual bike users and the number of registered bike users</w:t>
-      </w:r>
-      <w:r>
-        <w:rPr>
-          <w:lang w:val="en-US" w:eastAsia="ko-KR"/>
-        </w:rPr>
-        <w:t xml:space="preserve"> were fitted using varying numbers of parameters. </w:t>
+        <w:t xml:space="preserve">Separate models for both the number of casual bike users and the number of registered bike users were fitted using varying numbers of parameters. </w:t>
       </w:r>
       <w:r>
         <w:t>The 9 different explanatory variables (year, time, season, holiday, weekday, weather, temperature, humidity, and windspeed) result in</w:t>
@@ -3125,13 +3119,7 @@
         <w:jc w:val="both"/>
       </w:pPr>
       <w:r>
-        <w:t xml:space="preserve">A summary of the models for predicting the number of </w:t>
-      </w:r>
-      <w:r>
-        <w:t>casual</w:t>
-      </w:r>
-      <w:r>
-        <w:t xml:space="preserve"> users is provided below.</w:t>
+        <w:t>A summary of the models for predicting the number of casual users is provided below.</w:t>
       </w:r>
     </w:p>
     <w:tbl>
@@ -3586,7 +3574,7 @@
                 <w:szCs w:val="20"/>
                 <w:lang w:val="en-US"/>
               </w:rPr>
-              <w:t>18</w:t>
+              <w:t>20</w:t>
             </w:r>
             <w:r>
               <w:rPr>
@@ -3606,7 +3594,7 @@
                 <w:szCs w:val="20"/>
                 <w:lang w:val="en-US"/>
               </w:rPr>
-              <w:t>367</w:t>
+              <w:t>111</w:t>
             </w:r>
             <w:r>
               <w:rPr>
@@ -3626,7 +3614,7 @@
                 <w:szCs w:val="20"/>
                 <w:lang w:val="en-US"/>
               </w:rPr>
-              <w:t>400</w:t>
+              <w:t>694</w:t>
             </w:r>
           </w:p>
         </w:tc>
@@ -3651,7 +3639,7 @@
                 <w:szCs w:val="20"/>
                 <w:lang w:val="en-US"/>
               </w:rPr>
-              <w:t>21</w:t>
+              <w:t>20</w:t>
             </w:r>
             <w:r>
               <w:rPr>
@@ -3671,7 +3659,7 @@
                 <w:szCs w:val="20"/>
                 <w:lang w:val="en-US"/>
               </w:rPr>
-              <w:t>396</w:t>
+              <w:t>899</w:t>
             </w:r>
             <w:r>
               <w:rPr>
@@ -3691,7 +3679,17 @@
                 <w:szCs w:val="20"/>
                 <w:lang w:val="en-US"/>
               </w:rPr>
-              <w:t>225</w:t>
+              <w:t>29</w:t>
+            </w:r>
+            <w:r>
+              <w:rPr>
+                <w:rFonts w:cstheme="minorHAnsi"/>
+                <w:kern w:val="0"/>
+                <w:sz w:val="20"/>
+                <w:szCs w:val="20"/>
+                <w:lang w:val="en-US"/>
+              </w:rPr>
+              <w:t>1</w:t>
             </w:r>
           </w:p>
         </w:tc>
@@ -3716,7 +3714,7 @@
                 <w:szCs w:val="20"/>
                 <w:lang w:val="en-US"/>
               </w:rPr>
-              <w:t>18</w:t>
+              <w:t>20</w:t>
             </w:r>
             <w:r>
               <w:rPr>
@@ -3736,7 +3734,7 @@
                 <w:szCs w:val="20"/>
                 <w:lang w:val="en-US"/>
               </w:rPr>
-              <w:t>847</w:t>
+              <w:t>047</w:t>
             </w:r>
             <w:r>
               <w:rPr>
@@ -3756,17 +3754,7 @@
                 <w:szCs w:val="20"/>
                 <w:lang w:val="en-US"/>
               </w:rPr>
-              <w:t>34</w:t>
-            </w:r>
-            <w:r>
-              <w:rPr>
-                <w:rFonts w:cstheme="minorHAnsi"/>
-                <w:kern w:val="0"/>
-                <w:sz w:val="20"/>
-                <w:szCs w:val="20"/>
-                <w:lang w:val="en-US"/>
-              </w:rPr>
-              <w:t>5</w:t>
+              <w:t>149</w:t>
             </w:r>
           </w:p>
         </w:tc>
@@ -4087,10 +4075,7 @@
         <w:t xml:space="preserve"> </w:t>
       </w:r>
       <w:r>
-        <w:t>Interestingly the simple model has a lower testing error, indicating the full model may potentially be overfitting the data.</w:t>
-      </w:r>
-      <w:r>
-        <w:t xml:space="preserve"> </w:t>
+        <w:t xml:space="preserve">Interestingly the simple model has a lower testing error, indicating the full model may potentially be overfitting the data. </w:t>
       </w:r>
       <w:r>
         <w:t xml:space="preserve">The simple model is </w:t>
@@ -4258,6 +4243,9 @@
           </w:tcPr>
           <w:p>
             <w:r>
+              <w:rPr>
+                <w:noProof/>
+              </w:rPr>
               <w:drawing>
                 <wp:inline distT="0" distB="0" distL="0" distR="0" wp14:anchorId="0203CC27" wp14:editId="1CAA0CD0">
                   <wp:extent cx="1800000" cy="1749826"/>
@@ -4302,6 +4290,9 @@
           </w:tcPr>
           <w:p>
             <w:r>
+              <w:rPr>
+                <w:noProof/>
+              </w:rPr>
               <w:drawing>
                 <wp:inline distT="0" distB="0" distL="0" distR="0" wp14:anchorId="6980CD9B" wp14:editId="5FA29F1C">
                   <wp:extent cx="1800000" cy="1749826"/>
@@ -4419,6 +4410,9 @@
           </w:tcPr>
           <w:p>
             <w:r>
+              <w:rPr>
+                <w:noProof/>
+              </w:rPr>
               <w:drawing>
                 <wp:inline distT="0" distB="0" distL="0" distR="0" wp14:anchorId="71AC0A3D" wp14:editId="565CAB3B">
                   <wp:extent cx="1800000" cy="1749826"/>
@@ -4463,6 +4457,9 @@
           </w:tcPr>
           <w:p>
             <w:r>
+              <w:rPr>
+                <w:noProof/>
+              </w:rPr>
               <w:drawing>
                 <wp:inline distT="0" distB="0" distL="0" distR="0" wp14:anchorId="4A4FF708" wp14:editId="2D95553D">
                   <wp:extent cx="1800000" cy="1749826"/>
@@ -5026,7 +5023,7 @@
                 <w:szCs w:val="20"/>
                 <w:lang w:val="en-US"/>
               </w:rPr>
-              <w:t>191</w:t>
+              <w:t>188</w:t>
             </w:r>
             <w:r>
               <w:rPr>
@@ -5046,7 +5043,7 @@
                 <w:szCs w:val="20"/>
                 <w:lang w:val="en-US"/>
               </w:rPr>
-              <w:t>893</w:t>
+              <w:t>487</w:t>
             </w:r>
             <w:r>
               <w:rPr>
@@ -5066,7 +5063,7 @@
                 <w:szCs w:val="20"/>
                 <w:lang w:val="en-US"/>
               </w:rPr>
-              <w:t>444</w:t>
+              <w:t>268</w:t>
             </w:r>
           </w:p>
         </w:tc>
@@ -5091,7 +5088,7 @@
                 <w:szCs w:val="20"/>
                 <w:lang w:val="en-US"/>
               </w:rPr>
-              <w:t>212</w:t>
+              <w:t>207</w:t>
             </w:r>
             <w:r>
               <w:rPr>
@@ -5111,7 +5108,7 @@
                 <w:szCs w:val="20"/>
                 <w:lang w:val="en-US"/>
               </w:rPr>
-              <w:t>262</w:t>
+              <w:t>878</w:t>
             </w:r>
             <w:r>
               <w:rPr>
@@ -5131,7 +5128,7 @@
                 <w:szCs w:val="20"/>
                 <w:lang w:val="en-US"/>
               </w:rPr>
-              <w:t>136</w:t>
+              <w:t>572</w:t>
             </w:r>
           </w:p>
         </w:tc>
@@ -5156,7 +5153,7 @@
                 <w:szCs w:val="20"/>
                 <w:lang w:val="en-US"/>
               </w:rPr>
-              <w:t>247</w:t>
+              <w:t>249</w:t>
             </w:r>
             <w:r>
               <w:rPr>
@@ -5176,7 +5173,7 @@
                 <w:szCs w:val="20"/>
                 <w:lang w:val="en-US"/>
               </w:rPr>
-              <w:t>961</w:t>
+              <w:t>438</w:t>
             </w:r>
             <w:r>
               <w:rPr>
@@ -5196,7 +5193,7 @@
                 <w:szCs w:val="20"/>
                 <w:lang w:val="en-US"/>
               </w:rPr>
-              <w:t>93</w:t>
+              <w:t>36</w:t>
             </w:r>
             <w:r>
               <w:rPr>
@@ -5206,7 +5203,7 @@
                 <w:szCs w:val="20"/>
                 <w:lang w:val="en-US"/>
               </w:rPr>
-              <w:t>2</w:t>
+              <w:t>9</w:t>
             </w:r>
           </w:p>
         </w:tc>
@@ -5561,35 +5558,19 @@
       <w:r>
         <w:t xml:space="preserve">Figure </w:t>
       </w:r>
-      <w:r>
-        <w:fldChar w:fldCharType="begin"/>
-      </w:r>
-      <w:r>
-        <w:instrText xml:space="preserve"> SEQ Figure \* ARABIC </w:instrText>
-      </w:r>
-      <w:r>
-        <w:fldChar w:fldCharType="separate"/>
-      </w:r>
-      <w:r>
-        <w:rPr>
-          <w:noProof/>
-        </w:rPr>
-        <w:t>4</w:t>
-      </w:r>
-      <w:r>
-        <w:rPr>
-          <w:noProof/>
-        </w:rPr>
-        <w:fldChar w:fldCharType="end"/>
-      </w:r>
+      <w:fldSimple w:instr=" SEQ Figure \* ARABIC ">
+        <w:r>
+          <w:rPr>
+            <w:noProof/>
+          </w:rPr>
+          <w:t>4</w:t>
+        </w:r>
+      </w:fldSimple>
       <w:r>
         <w:t xml:space="preserve">: </w:t>
       </w:r>
       <w:r>
-        <w:t xml:space="preserve">Registered </w:t>
-      </w:r>
-      <w:r>
-        <w:t>Users - Fitted Values (left), Residuals (middle) and Normal Q-Q Plot (right)</w:t>
+        <w:t>Registered Users - Fitted Values (left), Residuals (middle) and Normal Q-Q Plot (right)</w:t>
       </w:r>
     </w:p>
     <w:tbl>
@@ -5630,6 +5611,9 @@
           </w:tcPr>
           <w:p>
             <w:r>
+              <w:rPr>
+                <w:noProof/>
+              </w:rPr>
               <w:drawing>
                 <wp:inline distT="0" distB="0" distL="0" distR="0" wp14:anchorId="293E3B0F" wp14:editId="6409D999">
                   <wp:extent cx="1800000" cy="1749826"/>
@@ -5674,6 +5658,9 @@
           </w:tcPr>
           <w:p>
             <w:r>
+              <w:rPr>
+                <w:noProof/>
+              </w:rPr>
               <w:drawing>
                 <wp:inline distT="0" distB="0" distL="0" distR="0" wp14:anchorId="312426D2" wp14:editId="192F7C08">
                   <wp:extent cx="1800000" cy="1749826"/>
@@ -5791,6 +5778,9 @@
           </w:tcPr>
           <w:p>
             <w:r>
+              <w:rPr>
+                <w:noProof/>
+              </w:rPr>
               <w:drawing>
                 <wp:inline distT="0" distB="0" distL="0" distR="0" wp14:anchorId="704C09C3" wp14:editId="42C8D18C">
                   <wp:extent cx="1800000" cy="1749826"/>
@@ -5835,6 +5825,9 @@
           </w:tcPr>
           <w:p>
             <w:r>
+              <w:rPr>
+                <w:noProof/>
+              </w:rPr>
               <w:drawing>
                 <wp:inline distT="0" distB="0" distL="0" distR="0" wp14:anchorId="26E9CA2F" wp14:editId="7DB64F56">
                   <wp:extent cx="1800000" cy="1749826"/>
